--- a/Report/Dissertation/AllResults.docx
+++ b/Report/Dissertation/AllResults.docx
@@ -11,9 +11,9 @@
           <w:noProof/>
         </w:rPr>
         <w:drawing>
-          <wp:inline distT="0" distB="0" distL="0" distR="0" wp14:anchorId="6D25E9AF" wp14:editId="6282D808">
-            <wp:extent cx="5709684" cy="3697472"/>
-            <wp:effectExtent l="0" t="0" r="31115" b="36830"/>
+          <wp:inline distT="0" distB="0" distL="0" distR="0" wp14:anchorId="678A191D" wp14:editId="5FD77444">
+            <wp:extent cx="5270500" cy="3412841"/>
+            <wp:effectExtent l="0" t="0" r="12700" b="16510"/>
             <wp:docPr id="2" name="Chart 2"/>
             <wp:cNvGraphicFramePr/>
             <a:graphic xmlns:a="http://schemas.openxmlformats.org/drawingml/2006/main">
@@ -54,9 +54,9 @@
         </w:rPr>
         <w:lastRenderedPageBreak/>
         <w:drawing>
-          <wp:inline distT="0" distB="0" distL="0" distR="0" wp14:anchorId="383E4521" wp14:editId="47EED928">
-            <wp:extent cx="5709684" cy="3314700"/>
-            <wp:effectExtent l="0" t="0" r="31115" b="12700"/>
+          <wp:inline distT="0" distB="0" distL="0" distR="0" wp14:anchorId="3CB3F2E7" wp14:editId="19419AC5">
+            <wp:extent cx="5828901" cy="3429000"/>
+            <wp:effectExtent l="0" t="0" r="13335" b="25400"/>
             <wp:docPr id="3" name="Chart 3"/>
             <wp:cNvGraphicFramePr/>
             <a:graphic xmlns:a="http://schemas.openxmlformats.org/drawingml/2006/main">
@@ -96,9 +96,9 @@
           <w:noProof/>
         </w:rPr>
         <w:drawing>
-          <wp:inline distT="0" distB="0" distL="0" distR="0" wp14:anchorId="2B7DD1CF" wp14:editId="14E6AAC6">
-            <wp:extent cx="5270500" cy="4326202"/>
-            <wp:effectExtent l="0" t="0" r="12700" b="17780"/>
+          <wp:inline distT="0" distB="0" distL="0" distR="0" wp14:anchorId="1C2E7506" wp14:editId="53AAF2B5">
+            <wp:extent cx="5481084" cy="4572000"/>
+            <wp:effectExtent l="0" t="0" r="31115" b="25400"/>
             <wp:docPr id="5" name="Chart 5"/>
             <wp:cNvGraphicFramePr/>
             <a:graphic xmlns:a="http://schemas.openxmlformats.org/drawingml/2006/main">
@@ -159,9 +159,9 @@
           <w:noProof/>
         </w:rPr>
         <w:drawing>
-          <wp:inline distT="0" distB="0" distL="0" distR="0" wp14:anchorId="4A9491B1" wp14:editId="40A620D9">
-            <wp:extent cx="6395484" cy="3226981"/>
-            <wp:effectExtent l="0" t="0" r="31115" b="24765"/>
+          <wp:inline distT="0" distB="0" distL="0" distR="0" wp14:anchorId="0C7DDC73" wp14:editId="71C28A33">
+            <wp:extent cx="5938284" cy="3543300"/>
+            <wp:effectExtent l="0" t="0" r="31115" b="12700"/>
             <wp:docPr id="10" name="Chart 10"/>
             <wp:cNvGraphicFramePr/>
             <a:graphic xmlns:a="http://schemas.openxmlformats.org/drawingml/2006/main">
@@ -773,16 +773,16 @@
                 <c:formatCode>0.00%</c:formatCode>
                 <c:ptCount val="4"/>
                 <c:pt idx="0">
-                  <c:v>0.1212</c:v>
-                </c:pt>
-                <c:pt idx="1">
-                  <c:v>0.1098</c:v>
-                </c:pt>
-                <c:pt idx="2">
-                  <c:v>0.1289</c:v>
-                </c:pt>
-                <c:pt idx="3">
-                  <c:v>0.1339</c:v>
+                  <c:v>0.1248</c:v>
+                </c:pt>
+                <c:pt idx="1">
+                  <c:v>0.1296</c:v>
+                </c:pt>
+                <c:pt idx="2">
+                  <c:v>0.142</c:v>
+                </c:pt>
+                <c:pt idx="3">
+                  <c:v>0.1495</c:v>
                 </c:pt>
               </c:numCache>
             </c:numRef>
@@ -798,12 +798,12 @@
         </c:dLbls>
         <c:gapWidth val="150"/>
         <c:shape val="box"/>
-        <c:axId val="640047672"/>
-        <c:axId val="640050648"/>
+        <c:axId val="684467224"/>
+        <c:axId val="689125096"/>
         <c:axId val="0"/>
       </c:bar3DChart>
       <c:catAx>
-        <c:axId val="640047672"/>
+        <c:axId val="684467224"/>
         <c:scaling>
           <c:orientation val="minMax"/>
         </c:scaling>
@@ -812,7 +812,7 @@
         <c:majorTickMark val="out"/>
         <c:minorTickMark val="none"/>
         <c:tickLblPos val="nextTo"/>
-        <c:crossAx val="640050648"/>
+        <c:crossAx val="689125096"/>
         <c:crosses val="autoZero"/>
         <c:auto val="1"/>
         <c:lblAlgn val="ctr"/>
@@ -820,7 +820,7 @@
         <c:noMultiLvlLbl val="0"/>
       </c:catAx>
       <c:valAx>
-        <c:axId val="640050648"/>
+        <c:axId val="689125096"/>
         <c:scaling>
           <c:orientation val="minMax"/>
         </c:scaling>
@@ -831,7 +831,7 @@
         <c:majorTickMark val="out"/>
         <c:minorTickMark val="none"/>
         <c:tickLblPos val="nextTo"/>
-        <c:crossAx val="640047672"/>
+        <c:crossAx val="684467224"/>
         <c:crosses val="autoZero"/>
         <c:crossBetween val="between"/>
       </c:valAx>
@@ -844,7 +844,16 @@
     </c:plotArea>
     <c:legend>
       <c:legendPos val="r"/>
-      <c:layout/>
+      <c:layout>
+        <c:manualLayout>
+          <c:xMode val="edge"/>
+          <c:yMode val="edge"/>
+          <c:x val="0.75611327198558"/>
+          <c:y val="0.347765707738338"/>
+          <c:w val="0.231838535243335"/>
+          <c:h val="0.232269105550492"/>
+        </c:manualLayout>
+      </c:layout>
       <c:overlay val="0"/>
     </c:legend>
     <c:plotVisOnly val="1"/>
@@ -1035,12 +1044,12 @@
         </c:dLbls>
         <c:gapWidth val="150"/>
         <c:shape val="box"/>
-        <c:axId val="629563320"/>
-        <c:axId val="629566296"/>
+        <c:axId val="767408200"/>
+        <c:axId val="766673736"/>
         <c:axId val="0"/>
       </c:bar3DChart>
       <c:catAx>
-        <c:axId val="629563320"/>
+        <c:axId val="767408200"/>
         <c:scaling>
           <c:orientation val="minMax"/>
         </c:scaling>
@@ -1049,7 +1058,7 @@
         <c:majorTickMark val="out"/>
         <c:minorTickMark val="none"/>
         <c:tickLblPos val="nextTo"/>
-        <c:crossAx val="629566296"/>
+        <c:crossAx val="766673736"/>
         <c:crosses val="autoZero"/>
         <c:auto val="1"/>
         <c:lblAlgn val="ctr"/>
@@ -1057,7 +1066,7 @@
         <c:noMultiLvlLbl val="0"/>
       </c:catAx>
       <c:valAx>
-        <c:axId val="629566296"/>
+        <c:axId val="766673736"/>
         <c:scaling>
           <c:orientation val="minMax"/>
         </c:scaling>
@@ -1068,7 +1077,7 @@
         <c:majorTickMark val="out"/>
         <c:minorTickMark val="none"/>
         <c:tickLblPos val="nextTo"/>
-        <c:crossAx val="629563320"/>
+        <c:crossAx val="767408200"/>
         <c:crosses val="autoZero"/>
         <c:crossBetween val="between"/>
       </c:valAx>
@@ -1128,8 +1137,8 @@
         <c:manualLayout>
           <c:xMode val="edge"/>
           <c:yMode val="edge"/>
-          <c:x val="0.717983950704861"/>
-          <c:y val="0.0330817268531089"/>
+          <c:x val="0.0795701931745948"/>
+          <c:y val="0.0664149897929425"/>
         </c:manualLayout>
       </c:layout>
       <c:overlay val="0"/>
@@ -1157,7 +1166,7 @@
           <c:yMode val="edge"/>
           <c:x val="0.350232259699932"/>
           <c:y val="0.0475319926873857"/>
-          <c:w val="0.320046906048656"/>
+          <c:w val="0.395729553851525"/>
           <c:h val="0.566094804876995"/>
         </c:manualLayout>
       </c:layout>
@@ -1264,16 +1273,16 @@
                 <c:formatCode>0.00%</c:formatCode>
                 <c:ptCount val="4"/>
                 <c:pt idx="0">
-                  <c:v>0.1212</c:v>
-                </c:pt>
-                <c:pt idx="1">
-                  <c:v>0.1098</c:v>
-                </c:pt>
-                <c:pt idx="2">
-                  <c:v>0.1289</c:v>
-                </c:pt>
-                <c:pt idx="3">
-                  <c:v>0.1339</c:v>
+                  <c:v>0.1248</c:v>
+                </c:pt>
+                <c:pt idx="1">
+                  <c:v>0.1296</c:v>
+                </c:pt>
+                <c:pt idx="2">
+                  <c:v>0.142</c:v>
+                </c:pt>
+                <c:pt idx="3">
+                  <c:v>0.1495</c:v>
                 </c:pt>
               </c:numCache>
             </c:numRef>
@@ -1346,12 +1355,12 @@
         </c:dLbls>
         <c:gapWidth val="150"/>
         <c:shape val="cylinder"/>
-        <c:axId val="668146088"/>
-        <c:axId val="668149064"/>
+        <c:axId val="690548456"/>
+        <c:axId val="690548056"/>
         <c:axId val="0"/>
       </c:bar3DChart>
       <c:catAx>
-        <c:axId val="668146088"/>
+        <c:axId val="690548456"/>
         <c:scaling>
           <c:orientation val="minMax"/>
         </c:scaling>
@@ -1360,7 +1369,7 @@
         <c:majorTickMark val="out"/>
         <c:minorTickMark val="none"/>
         <c:tickLblPos val="nextTo"/>
-        <c:crossAx val="668149064"/>
+        <c:crossAx val="690548056"/>
         <c:crosses val="autoZero"/>
         <c:auto val="1"/>
         <c:lblAlgn val="ctr"/>
@@ -1368,7 +1377,7 @@
         <c:noMultiLvlLbl val="0"/>
       </c:catAx>
       <c:valAx>
-        <c:axId val="668149064"/>
+        <c:axId val="690548056"/>
         <c:scaling>
           <c:orientation val="minMax"/>
         </c:scaling>
@@ -1379,7 +1388,7 @@
         <c:majorTickMark val="out"/>
         <c:minorTickMark val="none"/>
         <c:tickLblPos val="nextTo"/>
-        <c:crossAx val="668146088"/>
+        <c:crossAx val="690548456"/>
         <c:crosses val="autoZero"/>
         <c:crossBetween val="between"/>
       </c:valAx>
@@ -1396,9 +1405,9 @@
         <c:manualLayout>
           <c:xMode val="edge"/>
           <c:yMode val="edge"/>
-          <c:x val="0.699225910074554"/>
+          <c:x val="0.76241369164294"/>
           <c:y val="0.31642893776209"/>
-          <c:w val="0.282978516574317"/>
+          <c:w val="0.219790809730873"/>
           <c:h val="0.492046339035207"/>
         </c:manualLayout>
       </c:layout>
@@ -1666,12 +1675,12 @@
         </c:dLbls>
         <c:gapWidth val="150"/>
         <c:shape val="cylinder"/>
-        <c:axId val="689316920"/>
-        <c:axId val="689319896"/>
+        <c:axId val="627243592"/>
+        <c:axId val="644173720"/>
         <c:axId val="0"/>
       </c:bar3DChart>
       <c:catAx>
-        <c:axId val="689316920"/>
+        <c:axId val="627243592"/>
         <c:scaling>
           <c:orientation val="minMax"/>
         </c:scaling>
@@ -1680,7 +1689,7 @@
         <c:majorTickMark val="out"/>
         <c:minorTickMark val="none"/>
         <c:tickLblPos val="nextTo"/>
-        <c:crossAx val="689319896"/>
+        <c:crossAx val="644173720"/>
         <c:crosses val="autoZero"/>
         <c:auto val="1"/>
         <c:lblAlgn val="ctr"/>
@@ -1688,7 +1697,7 @@
         <c:noMultiLvlLbl val="0"/>
       </c:catAx>
       <c:valAx>
-        <c:axId val="689319896"/>
+        <c:axId val="644173720"/>
         <c:scaling>
           <c:orientation val="minMax"/>
         </c:scaling>
@@ -1699,7 +1708,7 @@
         <c:majorTickMark val="out"/>
         <c:minorTickMark val="none"/>
         <c:tickLblPos val="nextTo"/>
-        <c:crossAx val="689316920"/>
+        <c:crossAx val="627243592"/>
         <c:crosses val="autoZero"/>
         <c:crossBetween val="between"/>
       </c:valAx>
@@ -1764,7 +1773,14 @@
           </a:p>
         </c:rich>
       </c:tx>
-      <c:layout/>
+      <c:layout>
+        <c:manualLayout>
+          <c:xMode val="edge"/>
+          <c:yMode val="edge"/>
+          <c:x val="0.789653483095635"/>
+          <c:y val="0.15"/>
+        </c:manualLayout>
+      </c:layout>
       <c:overlay val="0"/>
     </c:title>
     <c:autoTitleDeleted val="0"/>
@@ -1783,7 +1799,17 @@
       <c:thickness val="0"/>
     </c:backWall>
     <c:plotArea>
-      <c:layout/>
+      <c:layout>
+        <c:manualLayout>
+          <c:layoutTarget val="inner"/>
+          <c:xMode val="edge"/>
+          <c:yMode val="edge"/>
+          <c:x val="0.371517428934522"/>
+          <c:y val="0.0488888888888889"/>
+          <c:w val="0.419536973936652"/>
+          <c:h val="0.452964129483815"/>
+        </c:manualLayout>
+      </c:layout>
       <c:bar3DChart>
         <c:barDir val="bar"/>
         <c:grouping val="clustered"/>
@@ -1839,7 +1865,7 @@
                   <c:v>0.089</c:v>
                 </c:pt>
                 <c:pt idx="1">
-                  <c:v>0.1212</c:v>
+                  <c:v>0.1248</c:v>
                 </c:pt>
                 <c:pt idx="2">
                   <c:v>0.1242</c:v>
@@ -1908,7 +1934,7 @@
                   <c:v>0.098</c:v>
                 </c:pt>
                 <c:pt idx="1">
-                  <c:v>0.1098</c:v>
+                  <c:v>0.1296</c:v>
                 </c:pt>
                 <c:pt idx="2">
                   <c:v>0.1118</c:v>
@@ -1977,7 +2003,7 @@
                   <c:v>0.096</c:v>
                 </c:pt>
                 <c:pt idx="1">
-                  <c:v>0.1289</c:v>
+                  <c:v>0.142</c:v>
                 </c:pt>
                 <c:pt idx="2">
                   <c:v>0.1315</c:v>
@@ -2046,7 +2072,7 @@
                   <c:v>0.0923</c:v>
                 </c:pt>
                 <c:pt idx="1">
-                  <c:v>0.1339</c:v>
+                  <c:v>0.1495</c:v>
                 </c:pt>
                 <c:pt idx="2">
                   <c:v>0.1342</c:v>
@@ -2074,12 +2100,12 @@
         </c:dLbls>
         <c:gapWidth val="150"/>
         <c:shape val="cylinder"/>
-        <c:axId val="653016760"/>
-        <c:axId val="653105176"/>
+        <c:axId val="772051752"/>
+        <c:axId val="689571768"/>
         <c:axId val="0"/>
       </c:bar3DChart>
       <c:catAx>
-        <c:axId val="653016760"/>
+        <c:axId val="772051752"/>
         <c:scaling>
           <c:orientation val="minMax"/>
         </c:scaling>
@@ -2088,7 +2114,7 @@
         <c:majorTickMark val="out"/>
         <c:minorTickMark val="none"/>
         <c:tickLblPos val="nextTo"/>
-        <c:crossAx val="653105176"/>
+        <c:crossAx val="689571768"/>
         <c:crosses val="autoZero"/>
         <c:auto val="1"/>
         <c:lblAlgn val="ctr"/>
@@ -2096,7 +2122,7 @@
         <c:noMultiLvlLbl val="0"/>
       </c:catAx>
       <c:valAx>
-        <c:axId val="653105176"/>
+        <c:axId val="689571768"/>
         <c:scaling>
           <c:orientation val="minMax"/>
         </c:scaling>
@@ -2107,7 +2133,7 @@
         <c:majorTickMark val="out"/>
         <c:minorTickMark val="none"/>
         <c:tickLblPos val="nextTo"/>
-        <c:crossAx val="653016760"/>
+        <c:crossAx val="772051752"/>
         <c:crosses val="autoZero"/>
         <c:crossBetween val="between"/>
       </c:valAx>
@@ -2247,7 +2273,7 @@
                   <c:v>7.94</c:v>
                 </c:pt>
                 <c:pt idx="4">
-                  <c:v>5.61</c:v>
+                  <c:v>5.609999999999999</c:v>
                 </c:pt>
                 <c:pt idx="5">
                   <c:v>6.29</c:v>
@@ -2451,7 +2477,7 @@
                   <c:v>11.11</c:v>
                 </c:pt>
                 <c:pt idx="3">
-                  <c:v>8.64</c:v>
+                  <c:v>8.639999999999998</c:v>
                 </c:pt>
                 <c:pt idx="4">
                   <c:v>6.34</c:v>
@@ -2473,12 +2499,12 @@
         </c:dLbls>
         <c:gapWidth val="150"/>
         <c:shape val="cylinder"/>
-        <c:axId val="694071448"/>
-        <c:axId val="694074568"/>
+        <c:axId val="702675368"/>
+        <c:axId val="598356216"/>
         <c:axId val="0"/>
       </c:bar3DChart>
       <c:catAx>
-        <c:axId val="694071448"/>
+        <c:axId val="702675368"/>
         <c:scaling>
           <c:orientation val="minMax"/>
         </c:scaling>
@@ -2487,7 +2513,7 @@
         <c:majorTickMark val="out"/>
         <c:minorTickMark val="none"/>
         <c:tickLblPos val="nextTo"/>
-        <c:crossAx val="694074568"/>
+        <c:crossAx val="598356216"/>
         <c:crosses val="autoZero"/>
         <c:auto val="1"/>
         <c:lblAlgn val="ctr"/>
@@ -2495,7 +2521,7 @@
         <c:noMultiLvlLbl val="0"/>
       </c:catAx>
       <c:valAx>
-        <c:axId val="694074568"/>
+        <c:axId val="598356216"/>
         <c:scaling>
           <c:orientation val="minMax"/>
         </c:scaling>
@@ -2506,7 +2532,7 @@
         <c:majorTickMark val="out"/>
         <c:minorTickMark val="none"/>
         <c:tickLblPos val="nextTo"/>
-        <c:crossAx val="694071448"/>
+        <c:crossAx val="702675368"/>
         <c:crosses val="autoZero"/>
         <c:crossBetween val="between"/>
       </c:valAx>
@@ -2743,11 +2769,11 @@
           <c:showPercent val="0"/>
           <c:showBubbleSize val="0"/>
         </c:dLbls>
-        <c:axId val="759875432"/>
-        <c:axId val="759878152"/>
+        <c:axId val="767115128"/>
+        <c:axId val="767055704"/>
       </c:scatterChart>
       <c:valAx>
-        <c:axId val="759875432"/>
+        <c:axId val="767115128"/>
         <c:scaling>
           <c:orientation val="minMax"/>
         </c:scaling>
@@ -2756,12 +2782,12 @@
         <c:majorTickMark val="out"/>
         <c:minorTickMark val="none"/>
         <c:tickLblPos val="nextTo"/>
-        <c:crossAx val="759878152"/>
+        <c:crossAx val="767055704"/>
         <c:crosses val="autoZero"/>
         <c:crossBetween val="midCat"/>
       </c:valAx>
       <c:valAx>
-        <c:axId val="759878152"/>
+        <c:axId val="767055704"/>
         <c:scaling>
           <c:orientation val="minMax"/>
         </c:scaling>
@@ -2772,7 +2798,7 @@
         <c:majorTickMark val="out"/>
         <c:minorTickMark val="none"/>
         <c:tickLblPos val="nextTo"/>
-        <c:crossAx val="759875432"/>
+        <c:crossAx val="767115128"/>
         <c:crosses val="autoZero"/>
         <c:crossBetween val="midCat"/>
       </c:valAx>
@@ -2883,7 +2909,7 @@
                   <c:v>9.38</c:v>
                 </c:pt>
                 <c:pt idx="1">
-                  <c:v>12.35</c:v>
+                  <c:v>13.64</c:v>
                 </c:pt>
                 <c:pt idx="2">
                   <c:v>12.54</c:v>
@@ -2912,11 +2938,11 @@
         </c:dLbls>
         <c:marker val="1"/>
         <c:smooth val="0"/>
-        <c:axId val="761061496"/>
-        <c:axId val="772302552"/>
+        <c:axId val="705604744"/>
+        <c:axId val="639739272"/>
       </c:lineChart>
       <c:catAx>
-        <c:axId val="761061496"/>
+        <c:axId val="705604744"/>
         <c:scaling>
           <c:orientation val="minMax"/>
         </c:scaling>
@@ -2925,7 +2951,7 @@
         <c:majorTickMark val="out"/>
         <c:minorTickMark val="none"/>
         <c:tickLblPos val="nextTo"/>
-        <c:crossAx val="772302552"/>
+        <c:crossAx val="639739272"/>
         <c:crosses val="autoZero"/>
         <c:auto val="1"/>
         <c:lblAlgn val="ctr"/>
@@ -2933,7 +2959,7 @@
         <c:noMultiLvlLbl val="0"/>
       </c:catAx>
       <c:valAx>
-        <c:axId val="772302552"/>
+        <c:axId val="639739272"/>
         <c:scaling>
           <c:orientation val="minMax"/>
         </c:scaling>
@@ -2944,7 +2970,7 @@
         <c:majorTickMark val="out"/>
         <c:minorTickMark val="none"/>
         <c:tickLblPos val="nextTo"/>
-        <c:crossAx val="761061496"/>
+        <c:crossAx val="705604744"/>
         <c:crosses val="autoZero"/>
         <c:crossBetween val="between"/>
       </c:valAx>

--- a/Report/Dissertation/AllResults.docx
+++ b/Report/Dissertation/AllResults.docx
@@ -153,13 +153,12 @@
     </w:p>
     <w:p/>
     <w:p>
-      <w:bookmarkStart w:id="0" w:name="_GoBack"/>
       <w:r>
         <w:rPr>
           <w:noProof/>
         </w:rPr>
         <w:drawing>
-          <wp:inline distT="0" distB="0" distL="0" distR="0" wp14:anchorId="0C7DDC73" wp14:editId="71C28A33">
+          <wp:inline distT="0" distB="0" distL="0" distR="0" wp14:anchorId="0C7DDC73" wp14:editId="0E2F4D5C">
             <wp:extent cx="5938284" cy="3543300"/>
             <wp:effectExtent l="0" t="0" r="31115" b="12700"/>
             <wp:docPr id="10" name="Chart 10"/>
@@ -172,6 +171,90 @@
           </wp:inline>
         </w:drawing>
       </w:r>
+    </w:p>
+    <w:p/>
+    <w:p>
+      <w:r>
+        <w:rPr>
+          <w:noProof/>
+        </w:rPr>
+        <w:drawing>
+          <wp:inline distT="0" distB="0" distL="0" distR="0" wp14:anchorId="13D9FD71" wp14:editId="072F3FE5">
+            <wp:extent cx="5270500" cy="3219450"/>
+            <wp:effectExtent l="0" t="0" r="12700" b="31750"/>
+            <wp:docPr id="8" name="Chart 8"/>
+            <wp:cNvGraphicFramePr/>
+            <a:graphic xmlns:a="http://schemas.openxmlformats.org/drawingml/2006/main">
+              <a:graphicData uri="http://schemas.openxmlformats.org/drawingml/2006/chart">
+                <c:chart xmlns:c="http://schemas.openxmlformats.org/drawingml/2006/chart" xmlns:r="http://schemas.openxmlformats.org/officeDocument/2006/relationships" r:id="rId13"/>
+              </a:graphicData>
+            </a:graphic>
+          </wp:inline>
+        </w:drawing>
+      </w:r>
+    </w:p>
+    <w:p/>
+    <w:p>
+      <w:r>
+        <w:rPr>
+          <w:noProof/>
+        </w:rPr>
+        <w:drawing>
+          <wp:inline distT="0" distB="0" distL="0" distR="0" wp14:anchorId="50222D2C" wp14:editId="4F117B37">
+            <wp:extent cx="5823984" cy="4343400"/>
+            <wp:effectExtent l="0" t="0" r="18415" b="25400"/>
+            <wp:docPr id="9" name="Chart 9"/>
+            <wp:cNvGraphicFramePr/>
+            <a:graphic xmlns:a="http://schemas.openxmlformats.org/drawingml/2006/main">
+              <a:graphicData uri="http://schemas.openxmlformats.org/drawingml/2006/chart">
+                <c:chart xmlns:c="http://schemas.openxmlformats.org/drawingml/2006/chart" xmlns:r="http://schemas.openxmlformats.org/officeDocument/2006/relationships" r:id="rId14"/>
+              </a:graphicData>
+            </a:graphic>
+          </wp:inline>
+        </w:drawing>
+      </w:r>
+    </w:p>
+    <w:p/>
+    <w:p>
+      <w:r>
+        <w:rPr>
+          <w:noProof/>
+        </w:rPr>
+        <w:drawing>
+          <wp:inline distT="0" distB="0" distL="0" distR="0" wp14:anchorId="389E4367" wp14:editId="2A8C9D43">
+            <wp:extent cx="4572000" cy="2724150"/>
+            <wp:effectExtent l="0" t="0" r="25400" b="19050"/>
+            <wp:docPr id="11" name="Chart 11"/>
+            <wp:cNvGraphicFramePr/>
+            <a:graphic xmlns:a="http://schemas.openxmlformats.org/drawingml/2006/main">
+              <a:graphicData uri="http://schemas.openxmlformats.org/drawingml/2006/chart">
+                <c:chart xmlns:c="http://schemas.openxmlformats.org/drawingml/2006/chart" xmlns:r="http://schemas.openxmlformats.org/officeDocument/2006/relationships" r:id="rId15"/>
+              </a:graphicData>
+            </a:graphic>
+          </wp:inline>
+        </w:drawing>
+      </w:r>
+    </w:p>
+    <w:p>
+      <w:r>
+        <w:rPr>
+          <w:noProof/>
+        </w:rPr>
+        <w:drawing>
+          <wp:inline distT="0" distB="0" distL="0" distR="0" wp14:anchorId="15188873" wp14:editId="69376D0E">
+            <wp:extent cx="4572000" cy="2743200"/>
+            <wp:effectExtent l="0" t="0" r="25400" b="25400"/>
+            <wp:docPr id="12" name="Chart 12"/>
+            <wp:cNvGraphicFramePr/>
+            <a:graphic xmlns:a="http://schemas.openxmlformats.org/drawingml/2006/main">
+              <a:graphicData uri="http://schemas.openxmlformats.org/drawingml/2006/chart">
+                <c:chart xmlns:c="http://schemas.openxmlformats.org/drawingml/2006/chart" xmlns:r="http://schemas.openxmlformats.org/officeDocument/2006/relationships" r:id="rId16"/>
+              </a:graphicData>
+            </a:graphic>
+          </wp:inline>
+        </w:drawing>
+      </w:r>
+      <w:bookmarkStart w:id="0" w:name="_GoBack"/>
       <w:bookmarkEnd w:id="0"/>
     </w:p>
     <w:sectPr>
@@ -798,12 +881,12 @@
         </c:dLbls>
         <c:gapWidth val="150"/>
         <c:shape val="box"/>
-        <c:axId val="684467224"/>
-        <c:axId val="689125096"/>
+        <c:axId val="586728664"/>
+        <c:axId val="532428072"/>
         <c:axId val="0"/>
       </c:bar3DChart>
       <c:catAx>
-        <c:axId val="684467224"/>
+        <c:axId val="586728664"/>
         <c:scaling>
           <c:orientation val="minMax"/>
         </c:scaling>
@@ -812,7 +895,7 @@
         <c:majorTickMark val="out"/>
         <c:minorTickMark val="none"/>
         <c:tickLblPos val="nextTo"/>
-        <c:crossAx val="689125096"/>
+        <c:crossAx val="532428072"/>
         <c:crosses val="autoZero"/>
         <c:auto val="1"/>
         <c:lblAlgn val="ctr"/>
@@ -820,7 +903,7 @@
         <c:noMultiLvlLbl val="0"/>
       </c:catAx>
       <c:valAx>
-        <c:axId val="689125096"/>
+        <c:axId val="532428072"/>
         <c:scaling>
           <c:orientation val="minMax"/>
         </c:scaling>
@@ -831,7 +914,7 @@
         <c:majorTickMark val="out"/>
         <c:minorTickMark val="none"/>
         <c:tickLblPos val="nextTo"/>
-        <c:crossAx val="684467224"/>
+        <c:crossAx val="586728664"/>
         <c:crosses val="autoZero"/>
         <c:crossBetween val="between"/>
       </c:valAx>
@@ -854,6 +937,726 @@
           <c:h val="0.232269105550492"/>
         </c:manualLayout>
       </c:layout>
+      <c:overlay val="0"/>
+    </c:legend>
+    <c:plotVisOnly val="1"/>
+    <c:dispBlanksAs val="gap"/>
+    <c:showDLblsOverMax val="0"/>
+  </c:chart>
+  <c:externalData r:id="rId1">
+    <c:autoUpdate val="0"/>
+  </c:externalData>
+</c:chartSpace>
+</file>
+
+<file path=word/charts/chart10.xml><?xml version="1.0" encoding="utf-8"?>
+<c:chartSpace xmlns:c="http://schemas.openxmlformats.org/drawingml/2006/chart" xmlns:a="http://schemas.openxmlformats.org/drawingml/2006/main" xmlns:r="http://schemas.openxmlformats.org/officeDocument/2006/relationships">
+  <c:date1904 val="0"/>
+  <c:lang val="en-US"/>
+  <c:roundedCorners val="0"/>
+  <mc:AlternateContent xmlns:mc="http://schemas.openxmlformats.org/markup-compatibility/2006">
+    <mc:Choice xmlns:c14="http://schemas.microsoft.com/office/drawing/2007/8/2/chart" Requires="c14">
+      <c14:style val="118"/>
+    </mc:Choice>
+    <mc:Fallback>
+      <c:style val="18"/>
+    </mc:Fallback>
+  </mc:AlternateContent>
+  <c:chart>
+    <c:title>
+      <c:tx>
+        <c:rich>
+          <a:bodyPr/>
+          <a:lstStyle/>
+          <a:p>
+            <a:pPr>
+              <a:defRPr/>
+            </a:pPr>
+            <a:r>
+              <a:rPr lang="en-US"/>
+              <a:t>Log(time)</a:t>
+            </a:r>
+          </a:p>
+        </c:rich>
+      </c:tx>
+      <c:layout/>
+      <c:overlay val="0"/>
+    </c:title>
+    <c:autoTitleDeleted val="0"/>
+    <c:view3D>
+      <c:rotX val="15"/>
+      <c:rotY val="20"/>
+      <c:rAngAx val="1"/>
+    </c:view3D>
+    <c:floor>
+      <c:thickness val="0"/>
+    </c:floor>
+    <c:sideWall>
+      <c:thickness val="0"/>
+    </c:sideWall>
+    <c:backWall>
+      <c:thickness val="0"/>
+    </c:backWall>
+    <c:plotArea>
+      <c:layout/>
+      <c:bar3DChart>
+        <c:barDir val="bar"/>
+        <c:grouping val="clustered"/>
+        <c:varyColors val="0"/>
+        <c:ser>
+          <c:idx val="0"/>
+          <c:order val="0"/>
+          <c:tx>
+            <c:strRef>
+              <c:f>Sheet1!$L$75</c:f>
+              <c:strCache>
+                <c:ptCount val="1"/>
+                <c:pt idx="0">
+                  <c:v>baseline+window constraint</c:v>
+                </c:pt>
+              </c:strCache>
+            </c:strRef>
+          </c:tx>
+          <c:invertIfNegative val="0"/>
+          <c:cat>
+            <c:strRef>
+              <c:f>Sheet1!$K$76:$K$79</c:f>
+              <c:strCache>
+                <c:ptCount val="4"/>
+                <c:pt idx="0">
+                  <c:v>boy</c:v>
+                </c:pt>
+                <c:pt idx="1">
+                  <c:v>girl</c:v>
+                </c:pt>
+                <c:pt idx="2">
+                  <c:v>men</c:v>
+                </c:pt>
+                <c:pt idx="3">
+                  <c:v>women</c:v>
+                </c:pt>
+              </c:strCache>
+            </c:strRef>
+          </c:cat>
+          <c:val>
+            <c:numRef>
+              <c:f>Sheet1!$L$76:$L$79</c:f>
+              <c:numCache>
+                <c:formatCode>General</c:formatCode>
+                <c:ptCount val="4"/>
+                <c:pt idx="0">
+                  <c:v>13.24</c:v>
+                </c:pt>
+                <c:pt idx="1">
+                  <c:v>13.76</c:v>
+                </c:pt>
+                <c:pt idx="2">
+                  <c:v>14.12</c:v>
+                </c:pt>
+                <c:pt idx="3">
+                  <c:v>14.63</c:v>
+                </c:pt>
+              </c:numCache>
+            </c:numRef>
+          </c:val>
+        </c:ser>
+        <c:ser>
+          <c:idx val="1"/>
+          <c:order val="1"/>
+          <c:tx>
+            <c:strRef>
+              <c:f>Sheet1!$M$75</c:f>
+              <c:strCache>
+                <c:ptCount val="1"/>
+                <c:pt idx="0">
+                  <c:v>Silence removed +window consraint</c:v>
+                </c:pt>
+              </c:strCache>
+            </c:strRef>
+          </c:tx>
+          <c:invertIfNegative val="0"/>
+          <c:cat>
+            <c:strRef>
+              <c:f>Sheet1!$K$76:$K$79</c:f>
+              <c:strCache>
+                <c:ptCount val="4"/>
+                <c:pt idx="0">
+                  <c:v>boy</c:v>
+                </c:pt>
+                <c:pt idx="1">
+                  <c:v>girl</c:v>
+                </c:pt>
+                <c:pt idx="2">
+                  <c:v>men</c:v>
+                </c:pt>
+                <c:pt idx="3">
+                  <c:v>women</c:v>
+                </c:pt>
+              </c:strCache>
+            </c:strRef>
+          </c:cat>
+          <c:val>
+            <c:numRef>
+              <c:f>Sheet1!$M$76:$M$79</c:f>
+              <c:numCache>
+                <c:formatCode>General</c:formatCode>
+                <c:ptCount val="4"/>
+                <c:pt idx="0">
+                  <c:v>12.28</c:v>
+                </c:pt>
+                <c:pt idx="1">
+                  <c:v>12.32</c:v>
+                </c:pt>
+                <c:pt idx="2">
+                  <c:v>12.77</c:v>
+                </c:pt>
+                <c:pt idx="3">
+                  <c:v>12.89</c:v>
+                </c:pt>
+              </c:numCache>
+            </c:numRef>
+          </c:val>
+        </c:ser>
+        <c:ser>
+          <c:idx val="2"/>
+          <c:order val="2"/>
+          <c:tx>
+            <c:strRef>
+              <c:f>Sheet1!$N$75</c:f>
+              <c:strCache>
+                <c:ptCount val="1"/>
+                <c:pt idx="0">
+                  <c:v>Silence Removal+global and local features +DTW+window constraint</c:v>
+                </c:pt>
+              </c:strCache>
+            </c:strRef>
+          </c:tx>
+          <c:invertIfNegative val="0"/>
+          <c:cat>
+            <c:strRef>
+              <c:f>Sheet1!$K$76:$K$79</c:f>
+              <c:strCache>
+                <c:ptCount val="4"/>
+                <c:pt idx="0">
+                  <c:v>boy</c:v>
+                </c:pt>
+                <c:pt idx="1">
+                  <c:v>girl</c:v>
+                </c:pt>
+                <c:pt idx="2">
+                  <c:v>men</c:v>
+                </c:pt>
+                <c:pt idx="3">
+                  <c:v>women</c:v>
+                </c:pt>
+              </c:strCache>
+            </c:strRef>
+          </c:cat>
+          <c:val>
+            <c:numRef>
+              <c:f>Sheet1!$N$76:$N$79</c:f>
+              <c:numCache>
+                <c:formatCode>General</c:formatCode>
+                <c:ptCount val="4"/>
+                <c:pt idx="0">
+                  <c:v>12.29</c:v>
+                </c:pt>
+                <c:pt idx="1">
+                  <c:v>12.35</c:v>
+                </c:pt>
+                <c:pt idx="2">
+                  <c:v>12.89</c:v>
+                </c:pt>
+                <c:pt idx="3">
+                  <c:v>12.93</c:v>
+                </c:pt>
+              </c:numCache>
+            </c:numRef>
+          </c:val>
+        </c:ser>
+        <c:dLbls>
+          <c:showLegendKey val="0"/>
+          <c:showVal val="0"/>
+          <c:showCatName val="0"/>
+          <c:showSerName val="0"/>
+          <c:showPercent val="0"/>
+          <c:showBubbleSize val="0"/>
+        </c:dLbls>
+        <c:gapWidth val="150"/>
+        <c:shape val="cylinder"/>
+        <c:axId val="621175944"/>
+        <c:axId val="504809752"/>
+        <c:axId val="0"/>
+      </c:bar3DChart>
+      <c:catAx>
+        <c:axId val="621175944"/>
+        <c:scaling>
+          <c:orientation val="minMax"/>
+        </c:scaling>
+        <c:delete val="0"/>
+        <c:axPos val="l"/>
+        <c:majorTickMark val="out"/>
+        <c:minorTickMark val="none"/>
+        <c:tickLblPos val="nextTo"/>
+        <c:crossAx val="504809752"/>
+        <c:crosses val="autoZero"/>
+        <c:auto val="1"/>
+        <c:lblAlgn val="ctr"/>
+        <c:lblOffset val="100"/>
+        <c:noMultiLvlLbl val="0"/>
+      </c:catAx>
+      <c:valAx>
+        <c:axId val="504809752"/>
+        <c:scaling>
+          <c:orientation val="minMax"/>
+        </c:scaling>
+        <c:delete val="0"/>
+        <c:axPos val="b"/>
+        <c:majorGridlines/>
+        <c:numFmt formatCode="General" sourceLinked="1"/>
+        <c:majorTickMark val="out"/>
+        <c:minorTickMark val="none"/>
+        <c:tickLblPos val="nextTo"/>
+        <c:crossAx val="621175944"/>
+        <c:crosses val="autoZero"/>
+        <c:crossBetween val="between"/>
+      </c:valAx>
+      <c:dTable>
+        <c:showHorzBorder val="1"/>
+        <c:showVertBorder val="1"/>
+        <c:showOutline val="1"/>
+        <c:showKeys val="0"/>
+      </c:dTable>
+    </c:plotArea>
+    <c:legend>
+      <c:legendPos val="r"/>
+      <c:layout/>
+      <c:overlay val="0"/>
+    </c:legend>
+    <c:plotVisOnly val="1"/>
+    <c:dispBlanksAs val="gap"/>
+    <c:showDLblsOverMax val="0"/>
+  </c:chart>
+  <c:externalData r:id="rId1">
+    <c:autoUpdate val="0"/>
+  </c:externalData>
+</c:chartSpace>
+</file>
+
+<file path=word/charts/chart11.xml><?xml version="1.0" encoding="utf-8"?>
+<c:chartSpace xmlns:c="http://schemas.openxmlformats.org/drawingml/2006/chart" xmlns:a="http://schemas.openxmlformats.org/drawingml/2006/main" xmlns:r="http://schemas.openxmlformats.org/officeDocument/2006/relationships">
+  <c:date1904 val="0"/>
+  <c:lang val="en-US"/>
+  <c:roundedCorners val="0"/>
+  <mc:AlternateContent xmlns:mc="http://schemas.openxmlformats.org/markup-compatibility/2006">
+    <mc:Choice xmlns:c14="http://schemas.microsoft.com/office/drawing/2007/8/2/chart" Requires="c14">
+      <c14:style val="118"/>
+    </mc:Choice>
+    <mc:Fallback>
+      <c:style val="18"/>
+    </mc:Fallback>
+  </mc:AlternateContent>
+  <c:chart>
+    <c:title>
+      <c:tx>
+        <c:rich>
+          <a:bodyPr/>
+          <a:lstStyle/>
+          <a:p>
+            <a:pPr>
+              <a:defRPr/>
+            </a:pPr>
+            <a:r>
+              <a:rPr lang="en-US"/>
+              <a:t>Accuracy</a:t>
+            </a:r>
+          </a:p>
+        </c:rich>
+      </c:tx>
+      <c:layout/>
+      <c:overlay val="0"/>
+    </c:title>
+    <c:autoTitleDeleted val="0"/>
+    <c:view3D>
+      <c:rotX val="15"/>
+      <c:rotY val="20"/>
+      <c:rAngAx val="1"/>
+    </c:view3D>
+    <c:floor>
+      <c:thickness val="0"/>
+    </c:floor>
+    <c:sideWall>
+      <c:thickness val="0"/>
+    </c:sideWall>
+    <c:backWall>
+      <c:thickness val="0"/>
+    </c:backWall>
+    <c:plotArea>
+      <c:layout/>
+      <c:bar3DChart>
+        <c:barDir val="col"/>
+        <c:grouping val="clustered"/>
+        <c:varyColors val="0"/>
+        <c:ser>
+          <c:idx val="0"/>
+          <c:order val="0"/>
+          <c:tx>
+            <c:strRef>
+              <c:f>Sheet1!$Q$25</c:f>
+              <c:strCache>
+                <c:ptCount val="1"/>
+                <c:pt idx="0">
+                  <c:v>Cinc_ECG</c:v>
+                </c:pt>
+              </c:strCache>
+            </c:strRef>
+          </c:tx>
+          <c:invertIfNegative val="0"/>
+          <c:cat>
+            <c:strRef>
+              <c:f>Sheet1!$R$24:$S$24</c:f>
+              <c:strCache>
+                <c:ptCount val="2"/>
+                <c:pt idx="0">
+                  <c:v>basline </c:v>
+                </c:pt>
+                <c:pt idx="1">
+                  <c:v>local and global features+window constraint</c:v>
+                </c:pt>
+              </c:strCache>
+            </c:strRef>
+          </c:cat>
+          <c:val>
+            <c:numRef>
+              <c:f>Sheet1!$R$25:$S$25</c:f>
+              <c:numCache>
+                <c:formatCode>General</c:formatCode>
+                <c:ptCount val="2"/>
+                <c:pt idx="0">
+                  <c:v>29.1</c:v>
+                </c:pt>
+                <c:pt idx="1">
+                  <c:v>32.4</c:v>
+                </c:pt>
+              </c:numCache>
+            </c:numRef>
+          </c:val>
+        </c:ser>
+        <c:ser>
+          <c:idx val="1"/>
+          <c:order val="1"/>
+          <c:tx>
+            <c:strRef>
+              <c:f>Sheet1!$Q$26</c:f>
+              <c:strCache>
+                <c:ptCount val="1"/>
+                <c:pt idx="0">
+                  <c:v>InlineSktate</c:v>
+                </c:pt>
+              </c:strCache>
+            </c:strRef>
+          </c:tx>
+          <c:invertIfNegative val="0"/>
+          <c:cat>
+            <c:strRef>
+              <c:f>Sheet1!$R$24:$S$24</c:f>
+              <c:strCache>
+                <c:ptCount val="2"/>
+                <c:pt idx="0">
+                  <c:v>basline </c:v>
+                </c:pt>
+                <c:pt idx="1">
+                  <c:v>local and global features+window constraint</c:v>
+                </c:pt>
+              </c:strCache>
+            </c:strRef>
+          </c:cat>
+          <c:val>
+            <c:numRef>
+              <c:f>Sheet1!$R$26:$S$26</c:f>
+              <c:numCache>
+                <c:formatCode>General</c:formatCode>
+                <c:ptCount val="2"/>
+                <c:pt idx="0">
+                  <c:v>19.18</c:v>
+                </c:pt>
+                <c:pt idx="1">
+                  <c:v>21.1</c:v>
+                </c:pt>
+              </c:numCache>
+            </c:numRef>
+          </c:val>
+        </c:ser>
+        <c:dLbls>
+          <c:showLegendKey val="0"/>
+          <c:showVal val="0"/>
+          <c:showCatName val="0"/>
+          <c:showSerName val="0"/>
+          <c:showPercent val="0"/>
+          <c:showBubbleSize val="0"/>
+        </c:dLbls>
+        <c:gapWidth val="150"/>
+        <c:shape val="cylinder"/>
+        <c:axId val="647461832"/>
+        <c:axId val="647484888"/>
+        <c:axId val="0"/>
+      </c:bar3DChart>
+      <c:catAx>
+        <c:axId val="647461832"/>
+        <c:scaling>
+          <c:orientation val="minMax"/>
+        </c:scaling>
+        <c:delete val="0"/>
+        <c:axPos val="b"/>
+        <c:majorTickMark val="out"/>
+        <c:minorTickMark val="none"/>
+        <c:tickLblPos val="nextTo"/>
+        <c:crossAx val="647484888"/>
+        <c:crosses val="autoZero"/>
+        <c:auto val="1"/>
+        <c:lblAlgn val="ctr"/>
+        <c:lblOffset val="100"/>
+        <c:noMultiLvlLbl val="0"/>
+      </c:catAx>
+      <c:valAx>
+        <c:axId val="647484888"/>
+        <c:scaling>
+          <c:orientation val="minMax"/>
+        </c:scaling>
+        <c:delete val="0"/>
+        <c:axPos val="l"/>
+        <c:majorGridlines/>
+        <c:numFmt formatCode="General" sourceLinked="1"/>
+        <c:majorTickMark val="out"/>
+        <c:minorTickMark val="none"/>
+        <c:tickLblPos val="nextTo"/>
+        <c:crossAx val="647461832"/>
+        <c:crosses val="autoZero"/>
+        <c:crossBetween val="between"/>
+      </c:valAx>
+      <c:dTable>
+        <c:showHorzBorder val="1"/>
+        <c:showVertBorder val="1"/>
+        <c:showOutline val="1"/>
+        <c:showKeys val="0"/>
+      </c:dTable>
+    </c:plotArea>
+    <c:legend>
+      <c:legendPos val="r"/>
+      <c:layout/>
+      <c:overlay val="0"/>
+    </c:legend>
+    <c:plotVisOnly val="1"/>
+    <c:dispBlanksAs val="gap"/>
+    <c:showDLblsOverMax val="0"/>
+  </c:chart>
+  <c:externalData r:id="rId1">
+    <c:autoUpdate val="0"/>
+  </c:externalData>
+</c:chartSpace>
+</file>
+
+<file path=word/charts/chart12.xml><?xml version="1.0" encoding="utf-8"?>
+<c:chartSpace xmlns:c="http://schemas.openxmlformats.org/drawingml/2006/chart" xmlns:a="http://schemas.openxmlformats.org/drawingml/2006/main" xmlns:r="http://schemas.openxmlformats.org/officeDocument/2006/relationships">
+  <c:date1904 val="0"/>
+  <c:lang val="en-US"/>
+  <c:roundedCorners val="0"/>
+  <mc:AlternateContent xmlns:mc="http://schemas.openxmlformats.org/markup-compatibility/2006">
+    <mc:Choice xmlns:c14="http://schemas.microsoft.com/office/drawing/2007/8/2/chart" Requires="c14">
+      <c14:style val="118"/>
+    </mc:Choice>
+    <mc:Fallback>
+      <c:style val="18"/>
+    </mc:Fallback>
+  </mc:AlternateContent>
+  <c:chart>
+    <c:title>
+      <c:tx>
+        <c:rich>
+          <a:bodyPr/>
+          <a:lstStyle/>
+          <a:p>
+            <a:pPr>
+              <a:defRPr/>
+            </a:pPr>
+            <a:r>
+              <a:rPr lang="en-US"/>
+              <a:t>Log(time)</a:t>
+            </a:r>
+          </a:p>
+        </c:rich>
+      </c:tx>
+      <c:layout/>
+      <c:overlay val="0"/>
+    </c:title>
+    <c:autoTitleDeleted val="0"/>
+    <c:view3D>
+      <c:rotX val="15"/>
+      <c:rotY val="20"/>
+      <c:rAngAx val="1"/>
+    </c:view3D>
+    <c:floor>
+      <c:thickness val="0"/>
+    </c:floor>
+    <c:sideWall>
+      <c:thickness val="0"/>
+    </c:sideWall>
+    <c:backWall>
+      <c:thickness val="0"/>
+    </c:backWall>
+    <c:plotArea>
+      <c:layout/>
+      <c:bar3DChart>
+        <c:barDir val="col"/>
+        <c:grouping val="clustered"/>
+        <c:varyColors val="0"/>
+        <c:ser>
+          <c:idx val="0"/>
+          <c:order val="0"/>
+          <c:tx>
+            <c:strRef>
+              <c:f>Sheet1!$Q$20</c:f>
+              <c:strCache>
+                <c:ptCount val="1"/>
+                <c:pt idx="0">
+                  <c:v>Cinc_ECG</c:v>
+                </c:pt>
+              </c:strCache>
+            </c:strRef>
+          </c:tx>
+          <c:invertIfNegative val="0"/>
+          <c:cat>
+            <c:strRef>
+              <c:f>Sheet1!$R$19:$S$19</c:f>
+              <c:strCache>
+                <c:ptCount val="2"/>
+                <c:pt idx="0">
+                  <c:v>baseline</c:v>
+                </c:pt>
+                <c:pt idx="1">
+                  <c:v>local and global features+window</c:v>
+                </c:pt>
+              </c:strCache>
+            </c:strRef>
+          </c:cat>
+          <c:val>
+            <c:numRef>
+              <c:f>Sheet1!$R$20:$S$20</c:f>
+              <c:numCache>
+                <c:formatCode>General</c:formatCode>
+                <c:ptCount val="2"/>
+                <c:pt idx="0">
+                  <c:v>10.72</c:v>
+                </c:pt>
+                <c:pt idx="1">
+                  <c:v>10.82</c:v>
+                </c:pt>
+              </c:numCache>
+            </c:numRef>
+          </c:val>
+        </c:ser>
+        <c:ser>
+          <c:idx val="1"/>
+          <c:order val="1"/>
+          <c:tx>
+            <c:strRef>
+              <c:f>Sheet1!$Q$21</c:f>
+              <c:strCache>
+                <c:ptCount val="1"/>
+                <c:pt idx="0">
+                  <c:v>InlineSktate</c:v>
+                </c:pt>
+              </c:strCache>
+            </c:strRef>
+          </c:tx>
+          <c:invertIfNegative val="0"/>
+          <c:cat>
+            <c:strRef>
+              <c:f>Sheet1!$R$19:$S$19</c:f>
+              <c:strCache>
+                <c:ptCount val="2"/>
+                <c:pt idx="0">
+                  <c:v>baseline</c:v>
+                </c:pt>
+                <c:pt idx="1">
+                  <c:v>local and global features+window</c:v>
+                </c:pt>
+              </c:strCache>
+            </c:strRef>
+          </c:cat>
+          <c:val>
+            <c:numRef>
+              <c:f>Sheet1!$R$21:$S$21</c:f>
+              <c:numCache>
+                <c:formatCode>General</c:formatCode>
+                <c:ptCount val="2"/>
+                <c:pt idx="0">
+                  <c:v>10.2</c:v>
+                </c:pt>
+                <c:pt idx="1">
+                  <c:v>10.98</c:v>
+                </c:pt>
+              </c:numCache>
+            </c:numRef>
+          </c:val>
+        </c:ser>
+        <c:dLbls>
+          <c:showLegendKey val="0"/>
+          <c:showVal val="0"/>
+          <c:showCatName val="0"/>
+          <c:showSerName val="0"/>
+          <c:showPercent val="0"/>
+          <c:showBubbleSize val="0"/>
+        </c:dLbls>
+        <c:gapWidth val="150"/>
+        <c:shape val="cylinder"/>
+        <c:axId val="542061816"/>
+        <c:axId val="504816008"/>
+        <c:axId val="0"/>
+      </c:bar3DChart>
+      <c:catAx>
+        <c:axId val="542061816"/>
+        <c:scaling>
+          <c:orientation val="minMax"/>
+        </c:scaling>
+        <c:delete val="0"/>
+        <c:axPos val="b"/>
+        <c:majorTickMark val="out"/>
+        <c:minorTickMark val="none"/>
+        <c:tickLblPos val="nextTo"/>
+        <c:crossAx val="504816008"/>
+        <c:crosses val="autoZero"/>
+        <c:auto val="1"/>
+        <c:lblAlgn val="ctr"/>
+        <c:lblOffset val="100"/>
+        <c:noMultiLvlLbl val="0"/>
+      </c:catAx>
+      <c:valAx>
+        <c:axId val="504816008"/>
+        <c:scaling>
+          <c:orientation val="minMax"/>
+        </c:scaling>
+        <c:delete val="0"/>
+        <c:axPos val="l"/>
+        <c:majorGridlines/>
+        <c:numFmt formatCode="General" sourceLinked="1"/>
+        <c:majorTickMark val="out"/>
+        <c:minorTickMark val="none"/>
+        <c:tickLblPos val="nextTo"/>
+        <c:crossAx val="542061816"/>
+        <c:crosses val="autoZero"/>
+        <c:crossBetween val="between"/>
+      </c:valAx>
+      <c:dTable>
+        <c:showHorzBorder val="1"/>
+        <c:showVertBorder val="1"/>
+        <c:showOutline val="1"/>
+        <c:showKeys val="0"/>
+      </c:dTable>
+    </c:plotArea>
+    <c:legend>
+      <c:legendPos val="r"/>
+      <c:layout/>
       <c:overlay val="0"/>
     </c:legend>
     <c:plotVisOnly val="1"/>
@@ -1044,12 +1847,12 @@
         </c:dLbls>
         <c:gapWidth val="150"/>
         <c:shape val="box"/>
-        <c:axId val="767408200"/>
-        <c:axId val="766673736"/>
+        <c:axId val="569721512"/>
+        <c:axId val="570025336"/>
         <c:axId val="0"/>
       </c:bar3DChart>
       <c:catAx>
-        <c:axId val="767408200"/>
+        <c:axId val="569721512"/>
         <c:scaling>
           <c:orientation val="minMax"/>
         </c:scaling>
@@ -1058,7 +1861,7 @@
         <c:majorTickMark val="out"/>
         <c:minorTickMark val="none"/>
         <c:tickLblPos val="nextTo"/>
-        <c:crossAx val="766673736"/>
+        <c:crossAx val="570025336"/>
         <c:crosses val="autoZero"/>
         <c:auto val="1"/>
         <c:lblAlgn val="ctr"/>
@@ -1066,7 +1869,7 @@
         <c:noMultiLvlLbl val="0"/>
       </c:catAx>
       <c:valAx>
-        <c:axId val="766673736"/>
+        <c:axId val="570025336"/>
         <c:scaling>
           <c:orientation val="minMax"/>
         </c:scaling>
@@ -1077,7 +1880,7 @@
         <c:majorTickMark val="out"/>
         <c:minorTickMark val="none"/>
         <c:tickLblPos val="nextTo"/>
-        <c:crossAx val="767408200"/>
+        <c:crossAx val="569721512"/>
         <c:crosses val="autoZero"/>
         <c:crossBetween val="between"/>
       </c:valAx>
@@ -1355,12 +2158,12 @@
         </c:dLbls>
         <c:gapWidth val="150"/>
         <c:shape val="cylinder"/>
-        <c:axId val="690548456"/>
-        <c:axId val="690548056"/>
+        <c:axId val="590460456"/>
+        <c:axId val="609845480"/>
         <c:axId val="0"/>
       </c:bar3DChart>
       <c:catAx>
-        <c:axId val="690548456"/>
+        <c:axId val="590460456"/>
         <c:scaling>
           <c:orientation val="minMax"/>
         </c:scaling>
@@ -1369,7 +2172,7 @@
         <c:majorTickMark val="out"/>
         <c:minorTickMark val="none"/>
         <c:tickLblPos val="nextTo"/>
-        <c:crossAx val="690548056"/>
+        <c:crossAx val="609845480"/>
         <c:crosses val="autoZero"/>
         <c:auto val="1"/>
         <c:lblAlgn val="ctr"/>
@@ -1377,7 +2180,7 @@
         <c:noMultiLvlLbl val="0"/>
       </c:catAx>
       <c:valAx>
-        <c:axId val="690548056"/>
+        <c:axId val="609845480"/>
         <c:scaling>
           <c:orientation val="minMax"/>
         </c:scaling>
@@ -1388,7 +2191,7 @@
         <c:majorTickMark val="out"/>
         <c:minorTickMark val="none"/>
         <c:tickLblPos val="nextTo"/>
-        <c:crossAx val="690548456"/>
+        <c:crossAx val="590460456"/>
         <c:crosses val="autoZero"/>
         <c:crossBetween val="between"/>
       </c:valAx>
@@ -1675,12 +2478,12 @@
         </c:dLbls>
         <c:gapWidth val="150"/>
         <c:shape val="cylinder"/>
-        <c:axId val="627243592"/>
-        <c:axId val="644173720"/>
+        <c:axId val="609681848"/>
+        <c:axId val="590292360"/>
         <c:axId val="0"/>
       </c:bar3DChart>
       <c:catAx>
-        <c:axId val="627243592"/>
+        <c:axId val="609681848"/>
         <c:scaling>
           <c:orientation val="minMax"/>
         </c:scaling>
@@ -1689,7 +2492,7 @@
         <c:majorTickMark val="out"/>
         <c:minorTickMark val="none"/>
         <c:tickLblPos val="nextTo"/>
-        <c:crossAx val="644173720"/>
+        <c:crossAx val="590292360"/>
         <c:crosses val="autoZero"/>
         <c:auto val="1"/>
         <c:lblAlgn val="ctr"/>
@@ -1697,7 +2500,7 @@
         <c:noMultiLvlLbl val="0"/>
       </c:catAx>
       <c:valAx>
-        <c:axId val="644173720"/>
+        <c:axId val="590292360"/>
         <c:scaling>
           <c:orientation val="minMax"/>
         </c:scaling>
@@ -1708,7 +2511,7 @@
         <c:majorTickMark val="out"/>
         <c:minorTickMark val="none"/>
         <c:tickLblPos val="nextTo"/>
-        <c:crossAx val="627243592"/>
+        <c:crossAx val="609681848"/>
         <c:crosses val="autoZero"/>
         <c:crossBetween val="between"/>
       </c:valAx>
@@ -2100,12 +2903,12 @@
         </c:dLbls>
         <c:gapWidth val="150"/>
         <c:shape val="cylinder"/>
-        <c:axId val="772051752"/>
-        <c:axId val="689571768"/>
+        <c:axId val="609680808"/>
+        <c:axId val="586746584"/>
         <c:axId val="0"/>
       </c:bar3DChart>
       <c:catAx>
-        <c:axId val="772051752"/>
+        <c:axId val="609680808"/>
         <c:scaling>
           <c:orientation val="minMax"/>
         </c:scaling>
@@ -2114,7 +2917,7 @@
         <c:majorTickMark val="out"/>
         <c:minorTickMark val="none"/>
         <c:tickLblPos val="nextTo"/>
-        <c:crossAx val="689571768"/>
+        <c:crossAx val="586746584"/>
         <c:crosses val="autoZero"/>
         <c:auto val="1"/>
         <c:lblAlgn val="ctr"/>
@@ -2122,7 +2925,7 @@
         <c:noMultiLvlLbl val="0"/>
       </c:catAx>
       <c:valAx>
-        <c:axId val="689571768"/>
+        <c:axId val="586746584"/>
         <c:scaling>
           <c:orientation val="minMax"/>
         </c:scaling>
@@ -2133,7 +2936,7 @@
         <c:majorTickMark val="out"/>
         <c:minorTickMark val="none"/>
         <c:tickLblPos val="nextTo"/>
-        <c:crossAx val="772051752"/>
+        <c:crossAx val="609680808"/>
         <c:crosses val="autoZero"/>
         <c:crossBetween val="between"/>
       </c:valAx>
@@ -2273,7 +3076,7 @@
                   <c:v>7.94</c:v>
                 </c:pt>
                 <c:pt idx="4">
-                  <c:v>5.609999999999999</c:v>
+                  <c:v>5.609999999999998</c:v>
                 </c:pt>
                 <c:pt idx="5">
                   <c:v>6.29</c:v>
@@ -2499,12 +3302,12 @@
         </c:dLbls>
         <c:gapWidth val="150"/>
         <c:shape val="cylinder"/>
-        <c:axId val="702675368"/>
-        <c:axId val="598356216"/>
+        <c:axId val="569993640"/>
+        <c:axId val="504913896"/>
         <c:axId val="0"/>
       </c:bar3DChart>
       <c:catAx>
-        <c:axId val="702675368"/>
+        <c:axId val="569993640"/>
         <c:scaling>
           <c:orientation val="minMax"/>
         </c:scaling>
@@ -2513,7 +3316,7 @@
         <c:majorTickMark val="out"/>
         <c:minorTickMark val="none"/>
         <c:tickLblPos val="nextTo"/>
-        <c:crossAx val="598356216"/>
+        <c:crossAx val="504913896"/>
         <c:crosses val="autoZero"/>
         <c:auto val="1"/>
         <c:lblAlgn val="ctr"/>
@@ -2521,7 +3324,7 @@
         <c:noMultiLvlLbl val="0"/>
       </c:catAx>
       <c:valAx>
-        <c:axId val="598356216"/>
+        <c:axId val="504913896"/>
         <c:scaling>
           <c:orientation val="minMax"/>
         </c:scaling>
@@ -2532,7 +3335,7 @@
         <c:majorTickMark val="out"/>
         <c:minorTickMark val="none"/>
         <c:tickLblPos val="nextTo"/>
-        <c:crossAx val="702675368"/>
+        <c:crossAx val="569993640"/>
         <c:crosses val="autoZero"/>
         <c:crossBetween val="between"/>
       </c:valAx>
@@ -2769,11 +3572,11 @@
           <c:showPercent val="0"/>
           <c:showBubbleSize val="0"/>
         </c:dLbls>
-        <c:axId val="767115128"/>
-        <c:axId val="767055704"/>
+        <c:axId val="569872984"/>
+        <c:axId val="609550360"/>
       </c:scatterChart>
       <c:valAx>
-        <c:axId val="767115128"/>
+        <c:axId val="569872984"/>
         <c:scaling>
           <c:orientation val="minMax"/>
         </c:scaling>
@@ -2782,12 +3585,12 @@
         <c:majorTickMark val="out"/>
         <c:minorTickMark val="none"/>
         <c:tickLblPos val="nextTo"/>
-        <c:crossAx val="767055704"/>
+        <c:crossAx val="609550360"/>
         <c:crosses val="autoZero"/>
         <c:crossBetween val="midCat"/>
       </c:valAx>
       <c:valAx>
-        <c:axId val="767055704"/>
+        <c:axId val="609550360"/>
         <c:scaling>
           <c:orientation val="minMax"/>
         </c:scaling>
@@ -2798,7 +3601,7 @@
         <c:majorTickMark val="out"/>
         <c:minorTickMark val="none"/>
         <c:tickLblPos val="nextTo"/>
-        <c:crossAx val="767115128"/>
+        <c:crossAx val="569872984"/>
         <c:crosses val="autoZero"/>
         <c:crossBetween val="midCat"/>
       </c:valAx>
@@ -2938,11 +3741,11 @@
         </c:dLbls>
         <c:marker val="1"/>
         <c:smooth val="0"/>
-        <c:axId val="705604744"/>
-        <c:axId val="639739272"/>
+        <c:axId val="621538360"/>
+        <c:axId val="590917528"/>
       </c:lineChart>
       <c:catAx>
-        <c:axId val="705604744"/>
+        <c:axId val="621538360"/>
         <c:scaling>
           <c:orientation val="minMax"/>
         </c:scaling>
@@ -2951,7 +3754,7 @@
         <c:majorTickMark val="out"/>
         <c:minorTickMark val="none"/>
         <c:tickLblPos val="nextTo"/>
-        <c:crossAx val="639739272"/>
+        <c:crossAx val="590917528"/>
         <c:crosses val="autoZero"/>
         <c:auto val="1"/>
         <c:lblAlgn val="ctr"/>
@@ -2959,7 +3762,7 @@
         <c:noMultiLvlLbl val="0"/>
       </c:catAx>
       <c:valAx>
-        <c:axId val="639739272"/>
+        <c:axId val="590917528"/>
         <c:scaling>
           <c:orientation val="minMax"/>
         </c:scaling>
@@ -2970,7 +3773,7 @@
         <c:majorTickMark val="out"/>
         <c:minorTickMark val="none"/>
         <c:tickLblPos val="nextTo"/>
-        <c:crossAx val="705604744"/>
+        <c:crossAx val="621538360"/>
         <c:crosses val="autoZero"/>
         <c:crossBetween val="between"/>
       </c:valAx>
@@ -2991,6 +3794,325 @@
           <c:y val="0.488613285518245"/>
           <c:w val="0.181238404180711"/>
           <c:h val="0.135167572248608"/>
+        </c:manualLayout>
+      </c:layout>
+      <c:overlay val="0"/>
+    </c:legend>
+    <c:plotVisOnly val="1"/>
+    <c:dispBlanksAs val="gap"/>
+    <c:showDLblsOverMax val="0"/>
+  </c:chart>
+  <c:externalData r:id="rId1">
+    <c:autoUpdate val="0"/>
+  </c:externalData>
+</c:chartSpace>
+</file>
+
+<file path=word/charts/chart9.xml><?xml version="1.0" encoding="utf-8"?>
+<c:chartSpace xmlns:c="http://schemas.openxmlformats.org/drawingml/2006/chart" xmlns:a="http://schemas.openxmlformats.org/drawingml/2006/main" xmlns:r="http://schemas.openxmlformats.org/officeDocument/2006/relationships">
+  <c:date1904 val="0"/>
+  <c:lang val="en-US"/>
+  <c:roundedCorners val="0"/>
+  <mc:AlternateContent xmlns:mc="http://schemas.openxmlformats.org/markup-compatibility/2006">
+    <mc:Choice xmlns:c14="http://schemas.microsoft.com/office/drawing/2007/8/2/chart" Requires="c14">
+      <c14:style val="118"/>
+    </mc:Choice>
+    <mc:Fallback>
+      <c:style val="18"/>
+    </mc:Fallback>
+  </mc:AlternateContent>
+  <c:chart>
+    <c:title>
+      <c:tx>
+        <c:rich>
+          <a:bodyPr/>
+          <a:lstStyle/>
+          <a:p>
+            <a:pPr>
+              <a:defRPr/>
+            </a:pPr>
+            <a:r>
+              <a:rPr lang="en-US"/>
+              <a:t>Accuracy</a:t>
+            </a:r>
+          </a:p>
+        </c:rich>
+      </c:tx>
+      <c:layout>
+        <c:manualLayout>
+          <c:xMode val="edge"/>
+          <c:yMode val="edge"/>
+          <c:x val="0.0950056880283732"/>
+          <c:y val="0.103057368601855"/>
+        </c:manualLayout>
+      </c:layout>
+      <c:overlay val="0"/>
+    </c:title>
+    <c:autoTitleDeleted val="0"/>
+    <c:view3D>
+      <c:rotX val="15"/>
+      <c:rotY val="20"/>
+      <c:rAngAx val="1"/>
+    </c:view3D>
+    <c:floor>
+      <c:thickness val="0"/>
+    </c:floor>
+    <c:sideWall>
+      <c:thickness val="0"/>
+    </c:sideWall>
+    <c:backWall>
+      <c:thickness val="0"/>
+    </c:backWall>
+    <c:plotArea>
+      <c:layout>
+        <c:manualLayout>
+          <c:layoutTarget val="inner"/>
+          <c:xMode val="edge"/>
+          <c:yMode val="edge"/>
+          <c:x val="0.310959611061276"/>
+          <c:y val="0.0343007915567282"/>
+          <c:w val="0.320310763798529"/>
+          <c:h val="0.662674464504602"/>
+        </c:manualLayout>
+      </c:layout>
+      <c:bar3DChart>
+        <c:barDir val="bar"/>
+        <c:grouping val="clustered"/>
+        <c:varyColors val="0"/>
+        <c:ser>
+          <c:idx val="0"/>
+          <c:order val="0"/>
+          <c:tx>
+            <c:strRef>
+              <c:f>Sheet1!$L$68</c:f>
+              <c:strCache>
+                <c:ptCount val="1"/>
+                <c:pt idx="0">
+                  <c:v>baseline+window constraint</c:v>
+                </c:pt>
+              </c:strCache>
+            </c:strRef>
+          </c:tx>
+          <c:invertIfNegative val="0"/>
+          <c:cat>
+            <c:strRef>
+              <c:f>Sheet1!$K$69:$K$72</c:f>
+              <c:strCache>
+                <c:ptCount val="4"/>
+                <c:pt idx="0">
+                  <c:v>boy</c:v>
+                </c:pt>
+                <c:pt idx="1">
+                  <c:v>girl</c:v>
+                </c:pt>
+                <c:pt idx="2">
+                  <c:v>men</c:v>
+                </c:pt>
+                <c:pt idx="3">
+                  <c:v>women</c:v>
+                </c:pt>
+              </c:strCache>
+            </c:strRef>
+          </c:cat>
+          <c:val>
+            <c:numRef>
+              <c:f>Sheet1!$L$69:$L$72</c:f>
+              <c:numCache>
+                <c:formatCode>0.00%</c:formatCode>
+                <c:ptCount val="4"/>
+                <c:pt idx="0">
+                  <c:v>0.089</c:v>
+                </c:pt>
+                <c:pt idx="1">
+                  <c:v>0.098</c:v>
+                </c:pt>
+                <c:pt idx="2">
+                  <c:v>0.096</c:v>
+                </c:pt>
+                <c:pt idx="3">
+                  <c:v>0.0923</c:v>
+                </c:pt>
+              </c:numCache>
+            </c:numRef>
+          </c:val>
+        </c:ser>
+        <c:ser>
+          <c:idx val="1"/>
+          <c:order val="1"/>
+          <c:tx>
+            <c:strRef>
+              <c:f>Sheet1!$M$68</c:f>
+              <c:strCache>
+                <c:ptCount val="1"/>
+                <c:pt idx="0">
+                  <c:v>Silence removed +window consraint</c:v>
+                </c:pt>
+              </c:strCache>
+            </c:strRef>
+          </c:tx>
+          <c:invertIfNegative val="0"/>
+          <c:cat>
+            <c:strRef>
+              <c:f>Sheet1!$K$69:$K$72</c:f>
+              <c:strCache>
+                <c:ptCount val="4"/>
+                <c:pt idx="0">
+                  <c:v>boy</c:v>
+                </c:pt>
+                <c:pt idx="1">
+                  <c:v>girl</c:v>
+                </c:pt>
+                <c:pt idx="2">
+                  <c:v>men</c:v>
+                </c:pt>
+                <c:pt idx="3">
+                  <c:v>women</c:v>
+                </c:pt>
+              </c:strCache>
+            </c:strRef>
+          </c:cat>
+          <c:val>
+            <c:numRef>
+              <c:f>Sheet1!$M$69:$M$72</c:f>
+              <c:numCache>
+                <c:formatCode>0.00%</c:formatCode>
+                <c:ptCount val="4"/>
+                <c:pt idx="0">
+                  <c:v>0.1248</c:v>
+                </c:pt>
+                <c:pt idx="1">
+                  <c:v>0.1296</c:v>
+                </c:pt>
+                <c:pt idx="2">
+                  <c:v>0.142</c:v>
+                </c:pt>
+                <c:pt idx="3">
+                  <c:v>0.1495</c:v>
+                </c:pt>
+              </c:numCache>
+            </c:numRef>
+          </c:val>
+        </c:ser>
+        <c:ser>
+          <c:idx val="2"/>
+          <c:order val="2"/>
+          <c:tx>
+            <c:strRef>
+              <c:f>Sheet1!$N$68</c:f>
+              <c:strCache>
+                <c:ptCount val="1"/>
+                <c:pt idx="0">
+                  <c:v>Silence removal+global and local features +DTW+window constraint</c:v>
+                </c:pt>
+              </c:strCache>
+            </c:strRef>
+          </c:tx>
+          <c:invertIfNegative val="0"/>
+          <c:cat>
+            <c:strRef>
+              <c:f>Sheet1!$K$69:$K$72</c:f>
+              <c:strCache>
+                <c:ptCount val="4"/>
+                <c:pt idx="0">
+                  <c:v>boy</c:v>
+                </c:pt>
+                <c:pt idx="1">
+                  <c:v>girl</c:v>
+                </c:pt>
+                <c:pt idx="2">
+                  <c:v>men</c:v>
+                </c:pt>
+                <c:pt idx="3">
+                  <c:v>women</c:v>
+                </c:pt>
+              </c:strCache>
+            </c:strRef>
+          </c:cat>
+          <c:val>
+            <c:numRef>
+              <c:f>Sheet1!$N$69:$N$72</c:f>
+              <c:numCache>
+                <c:formatCode>0.00%</c:formatCode>
+                <c:ptCount val="4"/>
+                <c:pt idx="0">
+                  <c:v>0.131</c:v>
+                </c:pt>
+                <c:pt idx="1">
+                  <c:v>0.132</c:v>
+                </c:pt>
+                <c:pt idx="2">
+                  <c:v>0.156</c:v>
+                </c:pt>
+                <c:pt idx="3">
+                  <c:v>0.159</c:v>
+                </c:pt>
+              </c:numCache>
+            </c:numRef>
+          </c:val>
+        </c:ser>
+        <c:dLbls>
+          <c:showLegendKey val="0"/>
+          <c:showVal val="0"/>
+          <c:showCatName val="0"/>
+          <c:showSerName val="0"/>
+          <c:showPercent val="0"/>
+          <c:showBubbleSize val="0"/>
+        </c:dLbls>
+        <c:gapWidth val="150"/>
+        <c:shape val="cylinder"/>
+        <c:axId val="591240840"/>
+        <c:axId val="590961352"/>
+        <c:axId val="0"/>
+      </c:bar3DChart>
+      <c:catAx>
+        <c:axId val="591240840"/>
+        <c:scaling>
+          <c:orientation val="minMax"/>
+        </c:scaling>
+        <c:delete val="0"/>
+        <c:axPos val="l"/>
+        <c:majorTickMark val="out"/>
+        <c:minorTickMark val="none"/>
+        <c:tickLblPos val="nextTo"/>
+        <c:crossAx val="590961352"/>
+        <c:crosses val="autoZero"/>
+        <c:auto val="1"/>
+        <c:lblAlgn val="ctr"/>
+        <c:lblOffset val="100"/>
+        <c:noMultiLvlLbl val="0"/>
+      </c:catAx>
+      <c:valAx>
+        <c:axId val="590961352"/>
+        <c:scaling>
+          <c:orientation val="minMax"/>
+        </c:scaling>
+        <c:delete val="0"/>
+        <c:axPos val="b"/>
+        <c:numFmt formatCode="0.00%" sourceLinked="1"/>
+        <c:majorTickMark val="out"/>
+        <c:minorTickMark val="none"/>
+        <c:tickLblPos val="nextTo"/>
+        <c:crossAx val="591240840"/>
+        <c:crosses val="autoZero"/>
+        <c:crossBetween val="between"/>
+      </c:valAx>
+      <c:dTable>
+        <c:showHorzBorder val="1"/>
+        <c:showVertBorder val="1"/>
+        <c:showOutline val="1"/>
+        <c:showKeys val="0"/>
+      </c:dTable>
+    </c:plotArea>
+    <c:legend>
+      <c:legendPos val="r"/>
+      <c:layout>
+        <c:manualLayout>
+          <c:xMode val="edge"/>
+          <c:yMode val="edge"/>
+          <c:x val="0.658273003882069"/>
+          <c:y val="0.136166103592942"/>
+          <c:w val="0.341726996117931"/>
+          <c:h val="0.441168308100958"/>
         </c:manualLayout>
       </c:layout>
       <c:overlay val="0"/>

--- a/Report/Dissertation/AllResults.docx
+++ b/Report/Dissertation/AllResults.docx
@@ -235,6 +235,8 @@
         </w:drawing>
       </w:r>
     </w:p>
+    <w:p/>
+    <w:p/>
     <w:p>
       <w:r>
         <w:rPr>
@@ -254,8 +256,89 @@
           </wp:inline>
         </w:drawing>
       </w:r>
+    </w:p>
+    <w:p/>
+    <w:p>
+      <w:r>
+        <w:rPr>
+          <w:noProof/>
+        </w:rPr>
+        <w:drawing>
+          <wp:inline distT="0" distB="0" distL="0" distR="0" wp14:anchorId="17B8DD7F" wp14:editId="0A9EB9EF">
+            <wp:extent cx="5041900" cy="3651250"/>
+            <wp:effectExtent l="0" t="0" r="12700" b="31750"/>
+            <wp:docPr id="13" name="Chart 13"/>
+            <wp:cNvGraphicFramePr/>
+            <a:graphic xmlns:a="http://schemas.openxmlformats.org/drawingml/2006/main">
+              <a:graphicData uri="http://schemas.openxmlformats.org/drawingml/2006/chart">
+                <c:chart xmlns:c="http://schemas.openxmlformats.org/drawingml/2006/chart" xmlns:r="http://schemas.openxmlformats.org/officeDocument/2006/relationships" r:id="rId17"/>
+              </a:graphicData>
+            </a:graphic>
+          </wp:inline>
+        </w:drawing>
+      </w:r>
+    </w:p>
+    <w:p>
+      <w:r>
+        <w:rPr>
+          <w:noProof/>
+        </w:rPr>
+        <w:drawing>
+          <wp:inline distT="0" distB="0" distL="0" distR="0" wp14:anchorId="326E134F" wp14:editId="43E7857B">
+            <wp:extent cx="5023884" cy="3429000"/>
+            <wp:effectExtent l="0" t="0" r="31115" b="25400"/>
+            <wp:docPr id="14" name="Chart 14"/>
+            <wp:cNvGraphicFramePr/>
+            <a:graphic xmlns:a="http://schemas.openxmlformats.org/drawingml/2006/main">
+              <a:graphicData uri="http://schemas.openxmlformats.org/drawingml/2006/chart">
+                <c:chart xmlns:c="http://schemas.openxmlformats.org/drawingml/2006/chart" xmlns:r="http://schemas.openxmlformats.org/officeDocument/2006/relationships" r:id="rId18"/>
+              </a:graphicData>
+            </a:graphic>
+          </wp:inline>
+        </w:drawing>
+      </w:r>
+    </w:p>
+    <w:p>
       <w:bookmarkStart w:id="0" w:name="_GoBack"/>
+      <w:r>
+        <w:rPr>
+          <w:noProof/>
+        </w:rPr>
+        <w:drawing>
+          <wp:inline distT="0" distB="0" distL="0" distR="0" wp14:anchorId="637BD84D" wp14:editId="4D85AB36">
+            <wp:extent cx="5270500" cy="3734609"/>
+            <wp:effectExtent l="0" t="0" r="12700" b="24765"/>
+            <wp:docPr id="15" name="Chart 15"/>
+            <wp:cNvGraphicFramePr/>
+            <a:graphic xmlns:a="http://schemas.openxmlformats.org/drawingml/2006/main">
+              <a:graphicData uri="http://schemas.openxmlformats.org/drawingml/2006/chart">
+                <c:chart xmlns:c="http://schemas.openxmlformats.org/drawingml/2006/chart" xmlns:r="http://schemas.openxmlformats.org/officeDocument/2006/relationships" r:id="rId19"/>
+              </a:graphicData>
+            </a:graphic>
+          </wp:inline>
+        </w:drawing>
+      </w:r>
       <w:bookmarkEnd w:id="0"/>
+    </w:p>
+    <w:p>
+      <w:r>
+        <w:rPr>
+          <w:noProof/>
+        </w:rPr>
+        <w:drawing>
+          <wp:inline distT="0" distB="0" distL="0" distR="0" wp14:anchorId="4FC58247" wp14:editId="17FB5307">
+            <wp:extent cx="5270500" cy="3343473"/>
+            <wp:effectExtent l="0" t="0" r="12700" b="34925"/>
+            <wp:docPr id="16" name="Chart 16"/>
+            <wp:cNvGraphicFramePr/>
+            <a:graphic xmlns:a="http://schemas.openxmlformats.org/drawingml/2006/main">
+              <a:graphicData uri="http://schemas.openxmlformats.org/drawingml/2006/chart">
+                <c:chart xmlns:c="http://schemas.openxmlformats.org/drawingml/2006/chart" xmlns:r="http://schemas.openxmlformats.org/officeDocument/2006/relationships" r:id="rId20"/>
+              </a:graphicData>
+            </a:graphic>
+          </wp:inline>
+        </w:drawing>
+      </w:r>
     </w:p>
     <w:sectPr>
       <w:pgSz w:w="11900" w:h="16840"/>
@@ -881,12 +964,12 @@
         </c:dLbls>
         <c:gapWidth val="150"/>
         <c:shape val="box"/>
-        <c:axId val="586728664"/>
-        <c:axId val="532428072"/>
+        <c:axId val="609815640"/>
+        <c:axId val="590576536"/>
         <c:axId val="0"/>
       </c:bar3DChart>
       <c:catAx>
-        <c:axId val="586728664"/>
+        <c:axId val="609815640"/>
         <c:scaling>
           <c:orientation val="minMax"/>
         </c:scaling>
@@ -895,7 +978,7 @@
         <c:majorTickMark val="out"/>
         <c:minorTickMark val="none"/>
         <c:tickLblPos val="nextTo"/>
-        <c:crossAx val="532428072"/>
+        <c:crossAx val="590576536"/>
         <c:crosses val="autoZero"/>
         <c:auto val="1"/>
         <c:lblAlgn val="ctr"/>
@@ -903,7 +986,7 @@
         <c:noMultiLvlLbl val="0"/>
       </c:catAx>
       <c:valAx>
-        <c:axId val="532428072"/>
+        <c:axId val="590576536"/>
         <c:scaling>
           <c:orientation val="minMax"/>
         </c:scaling>
@@ -914,7 +997,7 @@
         <c:majorTickMark val="out"/>
         <c:minorTickMark val="none"/>
         <c:tickLblPos val="nextTo"/>
-        <c:crossAx val="586728664"/>
+        <c:crossAx val="609815640"/>
         <c:crosses val="autoZero"/>
         <c:crossBetween val="between"/>
       </c:valAx>
@@ -1184,12 +1267,12 @@
         </c:dLbls>
         <c:gapWidth val="150"/>
         <c:shape val="cylinder"/>
-        <c:axId val="621175944"/>
-        <c:axId val="504809752"/>
+        <c:axId val="569825368"/>
+        <c:axId val="476595304"/>
         <c:axId val="0"/>
       </c:bar3DChart>
       <c:catAx>
-        <c:axId val="621175944"/>
+        <c:axId val="569825368"/>
         <c:scaling>
           <c:orientation val="minMax"/>
         </c:scaling>
@@ -1198,7 +1281,7 @@
         <c:majorTickMark val="out"/>
         <c:minorTickMark val="none"/>
         <c:tickLblPos val="nextTo"/>
-        <c:crossAx val="504809752"/>
+        <c:crossAx val="476595304"/>
         <c:crosses val="autoZero"/>
         <c:auto val="1"/>
         <c:lblAlgn val="ctr"/>
@@ -1206,7 +1289,7 @@
         <c:noMultiLvlLbl val="0"/>
       </c:catAx>
       <c:valAx>
-        <c:axId val="504809752"/>
+        <c:axId val="476595304"/>
         <c:scaling>
           <c:orientation val="minMax"/>
         </c:scaling>
@@ -1217,7 +1300,7 @@
         <c:majorTickMark val="out"/>
         <c:minorTickMark val="none"/>
         <c:tickLblPos val="nextTo"/>
-        <c:crossAx val="621175944"/>
+        <c:crossAx val="569825368"/>
         <c:crosses val="autoZero"/>
         <c:crossBetween val="between"/>
       </c:valAx>
@@ -1397,12 +1480,12 @@
         </c:dLbls>
         <c:gapWidth val="150"/>
         <c:shape val="cylinder"/>
-        <c:axId val="647461832"/>
-        <c:axId val="647484888"/>
+        <c:axId val="590735976"/>
+        <c:axId val="569593848"/>
         <c:axId val="0"/>
       </c:bar3DChart>
       <c:catAx>
-        <c:axId val="647461832"/>
+        <c:axId val="590735976"/>
         <c:scaling>
           <c:orientation val="minMax"/>
         </c:scaling>
@@ -1411,7 +1494,7 @@
         <c:majorTickMark val="out"/>
         <c:minorTickMark val="none"/>
         <c:tickLblPos val="nextTo"/>
-        <c:crossAx val="647484888"/>
+        <c:crossAx val="569593848"/>
         <c:crosses val="autoZero"/>
         <c:auto val="1"/>
         <c:lblAlgn val="ctr"/>
@@ -1419,7 +1502,7 @@
         <c:noMultiLvlLbl val="0"/>
       </c:catAx>
       <c:valAx>
-        <c:axId val="647484888"/>
+        <c:axId val="569593848"/>
         <c:scaling>
           <c:orientation val="minMax"/>
         </c:scaling>
@@ -1430,7 +1513,7 @@
         <c:majorTickMark val="out"/>
         <c:minorTickMark val="none"/>
         <c:tickLblPos val="nextTo"/>
-        <c:crossAx val="647461832"/>
+        <c:crossAx val="590735976"/>
         <c:crosses val="autoZero"/>
         <c:crossBetween val="between"/>
       </c:valAx>
@@ -1610,12 +1693,12 @@
         </c:dLbls>
         <c:gapWidth val="150"/>
         <c:shape val="cylinder"/>
-        <c:axId val="542061816"/>
-        <c:axId val="504816008"/>
+        <c:axId val="504908360"/>
+        <c:axId val="586938344"/>
         <c:axId val="0"/>
       </c:bar3DChart>
       <c:catAx>
-        <c:axId val="542061816"/>
+        <c:axId val="504908360"/>
         <c:scaling>
           <c:orientation val="minMax"/>
         </c:scaling>
@@ -1624,7 +1707,7 @@
         <c:majorTickMark val="out"/>
         <c:minorTickMark val="none"/>
         <c:tickLblPos val="nextTo"/>
-        <c:crossAx val="504816008"/>
+        <c:crossAx val="586938344"/>
         <c:crosses val="autoZero"/>
         <c:auto val="1"/>
         <c:lblAlgn val="ctr"/>
@@ -1632,7 +1715,7 @@
         <c:noMultiLvlLbl val="0"/>
       </c:catAx>
       <c:valAx>
-        <c:axId val="504816008"/>
+        <c:axId val="586938344"/>
         <c:scaling>
           <c:orientation val="minMax"/>
         </c:scaling>
@@ -1643,7 +1726,7 @@
         <c:majorTickMark val="out"/>
         <c:minorTickMark val="none"/>
         <c:tickLblPos val="nextTo"/>
-        <c:crossAx val="542061816"/>
+        <c:crossAx val="504908360"/>
         <c:crosses val="autoZero"/>
         <c:crossBetween val="between"/>
       </c:valAx>
@@ -1657,6 +1740,980 @@
     <c:legend>
       <c:legendPos val="r"/>
       <c:layout/>
+      <c:overlay val="0"/>
+    </c:legend>
+    <c:plotVisOnly val="1"/>
+    <c:dispBlanksAs val="gap"/>
+    <c:showDLblsOverMax val="0"/>
+  </c:chart>
+  <c:externalData r:id="rId1">
+    <c:autoUpdate val="0"/>
+  </c:externalData>
+</c:chartSpace>
+</file>
+
+<file path=word/charts/chart13.xml><?xml version="1.0" encoding="utf-8"?>
+<c:chartSpace xmlns:c="http://schemas.openxmlformats.org/drawingml/2006/chart" xmlns:a="http://schemas.openxmlformats.org/drawingml/2006/main" xmlns:r="http://schemas.openxmlformats.org/officeDocument/2006/relationships">
+  <c:date1904 val="0"/>
+  <c:lang val="en-US"/>
+  <c:roundedCorners val="0"/>
+  <mc:AlternateContent xmlns:mc="http://schemas.openxmlformats.org/markup-compatibility/2006">
+    <mc:Choice xmlns:c14="http://schemas.microsoft.com/office/drawing/2007/8/2/chart" Requires="c14">
+      <c14:style val="118"/>
+    </mc:Choice>
+    <mc:Fallback>
+      <c:style val="18"/>
+    </mc:Fallback>
+  </mc:AlternateContent>
+  <c:chart>
+    <c:title>
+      <c:tx>
+        <c:rich>
+          <a:bodyPr/>
+          <a:lstStyle/>
+          <a:p>
+            <a:pPr>
+              <a:defRPr/>
+            </a:pPr>
+            <a:r>
+              <a:rPr lang="en-US"/>
+              <a:t>Accuracy</a:t>
+            </a:r>
+          </a:p>
+        </c:rich>
+      </c:tx>
+      <c:layout/>
+      <c:overlay val="0"/>
+    </c:title>
+    <c:autoTitleDeleted val="0"/>
+    <c:view3D>
+      <c:rotX val="15"/>
+      <c:rotY val="20"/>
+      <c:rAngAx val="1"/>
+    </c:view3D>
+    <c:floor>
+      <c:thickness val="0"/>
+    </c:floor>
+    <c:sideWall>
+      <c:thickness val="0"/>
+    </c:sideWall>
+    <c:backWall>
+      <c:thickness val="0"/>
+    </c:backWall>
+    <c:plotArea>
+      <c:layout/>
+      <c:bar3DChart>
+        <c:barDir val="bar"/>
+        <c:grouping val="clustered"/>
+        <c:varyColors val="0"/>
+        <c:ser>
+          <c:idx val="0"/>
+          <c:order val="0"/>
+          <c:tx>
+            <c:strRef>
+              <c:f>Sheet1!$A$6</c:f>
+              <c:strCache>
+                <c:ptCount val="1"/>
+                <c:pt idx="0">
+                  <c:v>Cinc_ECG</c:v>
+                </c:pt>
+              </c:strCache>
+            </c:strRef>
+          </c:tx>
+          <c:invertIfNegative val="0"/>
+          <c:cat>
+            <c:strRef>
+              <c:f>Sheet1!$B$5:$E$5</c:f>
+              <c:strCache>
+                <c:ptCount val="4"/>
+                <c:pt idx="0">
+                  <c:v>proposed method +frame size=20</c:v>
+                </c:pt>
+                <c:pt idx="1">
+                  <c:v>Proposed method+frame size=35</c:v>
+                </c:pt>
+                <c:pt idx="2">
+                  <c:v>Proposed method+frame size=50</c:v>
+                </c:pt>
+                <c:pt idx="3">
+                  <c:v>Sakoe-Chuba band  constraint</c:v>
+                </c:pt>
+              </c:strCache>
+            </c:strRef>
+          </c:cat>
+          <c:val>
+            <c:numRef>
+              <c:f>Sheet1!$B$6:$E$6</c:f>
+              <c:numCache>
+                <c:formatCode>General</c:formatCode>
+                <c:ptCount val="4"/>
+                <c:pt idx="0">
+                  <c:v>60.0</c:v>
+                </c:pt>
+                <c:pt idx="1">
+                  <c:v>57.8</c:v>
+                </c:pt>
+                <c:pt idx="2">
+                  <c:v>57.7</c:v>
+                </c:pt>
+                <c:pt idx="3">
+                  <c:v>32.4</c:v>
+                </c:pt>
+              </c:numCache>
+            </c:numRef>
+          </c:val>
+        </c:ser>
+        <c:ser>
+          <c:idx val="1"/>
+          <c:order val="1"/>
+          <c:tx>
+            <c:strRef>
+              <c:f>Sheet1!$A$7</c:f>
+              <c:strCache>
+                <c:ptCount val="1"/>
+                <c:pt idx="0">
+                  <c:v>InlineSktate</c:v>
+                </c:pt>
+              </c:strCache>
+            </c:strRef>
+          </c:tx>
+          <c:invertIfNegative val="0"/>
+          <c:cat>
+            <c:strRef>
+              <c:f>Sheet1!$B$5:$E$5</c:f>
+              <c:strCache>
+                <c:ptCount val="4"/>
+                <c:pt idx="0">
+                  <c:v>proposed method +frame size=20</c:v>
+                </c:pt>
+                <c:pt idx="1">
+                  <c:v>Proposed method+frame size=35</c:v>
+                </c:pt>
+                <c:pt idx="2">
+                  <c:v>Proposed method+frame size=50</c:v>
+                </c:pt>
+                <c:pt idx="3">
+                  <c:v>Sakoe-Chuba band  constraint</c:v>
+                </c:pt>
+              </c:strCache>
+            </c:strRef>
+          </c:cat>
+          <c:val>
+            <c:numRef>
+              <c:f>Sheet1!$B$7:$E$7</c:f>
+              <c:numCache>
+                <c:formatCode>General</c:formatCode>
+                <c:ptCount val="4"/>
+                <c:pt idx="0">
+                  <c:v>30.5</c:v>
+                </c:pt>
+                <c:pt idx="1">
+                  <c:v>30.4</c:v>
+                </c:pt>
+                <c:pt idx="2">
+                  <c:v>29.8</c:v>
+                </c:pt>
+                <c:pt idx="3">
+                  <c:v>21.1</c:v>
+                </c:pt>
+              </c:numCache>
+            </c:numRef>
+          </c:val>
+        </c:ser>
+        <c:dLbls>
+          <c:showLegendKey val="0"/>
+          <c:showVal val="0"/>
+          <c:showCatName val="0"/>
+          <c:showSerName val="0"/>
+          <c:showPercent val="0"/>
+          <c:showBubbleSize val="0"/>
+        </c:dLbls>
+        <c:gapWidth val="150"/>
+        <c:shape val="cylinder"/>
+        <c:axId val="549583976"/>
+        <c:axId val="549586952"/>
+        <c:axId val="0"/>
+      </c:bar3DChart>
+      <c:catAx>
+        <c:axId val="549583976"/>
+        <c:scaling>
+          <c:orientation val="minMax"/>
+        </c:scaling>
+        <c:delete val="0"/>
+        <c:axPos val="l"/>
+        <c:majorTickMark val="out"/>
+        <c:minorTickMark val="none"/>
+        <c:tickLblPos val="nextTo"/>
+        <c:crossAx val="549586952"/>
+        <c:crosses val="autoZero"/>
+        <c:auto val="1"/>
+        <c:lblAlgn val="ctr"/>
+        <c:lblOffset val="100"/>
+        <c:noMultiLvlLbl val="0"/>
+      </c:catAx>
+      <c:valAx>
+        <c:axId val="549586952"/>
+        <c:scaling>
+          <c:orientation val="minMax"/>
+        </c:scaling>
+        <c:delete val="0"/>
+        <c:axPos val="b"/>
+        <c:majorGridlines/>
+        <c:numFmt formatCode="General" sourceLinked="1"/>
+        <c:majorTickMark val="out"/>
+        <c:minorTickMark val="none"/>
+        <c:tickLblPos val="nextTo"/>
+        <c:crossAx val="549583976"/>
+        <c:crosses val="autoZero"/>
+        <c:crossBetween val="between"/>
+      </c:valAx>
+      <c:dTable>
+        <c:showHorzBorder val="1"/>
+        <c:showVertBorder val="1"/>
+        <c:showOutline val="1"/>
+        <c:showKeys val="0"/>
+      </c:dTable>
+    </c:plotArea>
+    <c:legend>
+      <c:legendPos val="r"/>
+      <c:layout/>
+      <c:overlay val="0"/>
+    </c:legend>
+    <c:plotVisOnly val="1"/>
+    <c:dispBlanksAs val="gap"/>
+    <c:showDLblsOverMax val="0"/>
+  </c:chart>
+  <c:externalData r:id="rId1">
+    <c:autoUpdate val="0"/>
+  </c:externalData>
+</c:chartSpace>
+</file>
+
+<file path=word/charts/chart14.xml><?xml version="1.0" encoding="utf-8"?>
+<c:chartSpace xmlns:c="http://schemas.openxmlformats.org/drawingml/2006/chart" xmlns:a="http://schemas.openxmlformats.org/drawingml/2006/main" xmlns:r="http://schemas.openxmlformats.org/officeDocument/2006/relationships">
+  <c:date1904 val="0"/>
+  <c:lang val="en-US"/>
+  <c:roundedCorners val="0"/>
+  <mc:AlternateContent xmlns:mc="http://schemas.openxmlformats.org/markup-compatibility/2006">
+    <mc:Choice xmlns:c14="http://schemas.microsoft.com/office/drawing/2007/8/2/chart" Requires="c14">
+      <c14:style val="118"/>
+    </mc:Choice>
+    <mc:Fallback>
+      <c:style val="18"/>
+    </mc:Fallback>
+  </mc:AlternateContent>
+  <c:chart>
+    <c:title>
+      <c:tx>
+        <c:rich>
+          <a:bodyPr/>
+          <a:lstStyle/>
+          <a:p>
+            <a:pPr>
+              <a:defRPr/>
+            </a:pPr>
+            <a:r>
+              <a:rPr lang="en-US"/>
+              <a:t>Log(time)</a:t>
+            </a:r>
+          </a:p>
+        </c:rich>
+      </c:tx>
+      <c:layout/>
+      <c:overlay val="0"/>
+    </c:title>
+    <c:autoTitleDeleted val="0"/>
+    <c:view3D>
+      <c:rotX val="15"/>
+      <c:rotY val="20"/>
+      <c:rAngAx val="1"/>
+    </c:view3D>
+    <c:floor>
+      <c:thickness val="0"/>
+    </c:floor>
+    <c:sideWall>
+      <c:thickness val="0"/>
+    </c:sideWall>
+    <c:backWall>
+      <c:thickness val="0"/>
+    </c:backWall>
+    <c:plotArea>
+      <c:layout/>
+      <c:bar3DChart>
+        <c:barDir val="bar"/>
+        <c:grouping val="clustered"/>
+        <c:varyColors val="0"/>
+        <c:ser>
+          <c:idx val="0"/>
+          <c:order val="0"/>
+          <c:tx>
+            <c:strRef>
+              <c:f>Sheet1!$H$6</c:f>
+              <c:strCache>
+                <c:ptCount val="1"/>
+                <c:pt idx="0">
+                  <c:v>Cinc_ECG</c:v>
+                </c:pt>
+              </c:strCache>
+            </c:strRef>
+          </c:tx>
+          <c:invertIfNegative val="0"/>
+          <c:cat>
+            <c:strRef>
+              <c:f>Sheet1!$I$5:$L$5</c:f>
+              <c:strCache>
+                <c:ptCount val="4"/>
+                <c:pt idx="0">
+                  <c:v>proposed method +frame size=20</c:v>
+                </c:pt>
+                <c:pt idx="1">
+                  <c:v>proposed method +frame size=35</c:v>
+                </c:pt>
+                <c:pt idx="2">
+                  <c:v>proposed method +frame size=50</c:v>
+                </c:pt>
+                <c:pt idx="3">
+                  <c:v>Sakoe-Chuba band  constraint</c:v>
+                </c:pt>
+              </c:strCache>
+            </c:strRef>
+          </c:cat>
+          <c:val>
+            <c:numRef>
+              <c:f>Sheet1!$I$6:$L$6</c:f>
+              <c:numCache>
+                <c:formatCode>General</c:formatCode>
+                <c:ptCount val="4"/>
+                <c:pt idx="0">
+                  <c:v>8.377</c:v>
+                </c:pt>
+                <c:pt idx="1">
+                  <c:v>7.46</c:v>
+                </c:pt>
+                <c:pt idx="2">
+                  <c:v>7.46</c:v>
+                </c:pt>
+                <c:pt idx="3">
+                  <c:v>10.82</c:v>
+                </c:pt>
+              </c:numCache>
+            </c:numRef>
+          </c:val>
+        </c:ser>
+        <c:ser>
+          <c:idx val="1"/>
+          <c:order val="1"/>
+          <c:tx>
+            <c:strRef>
+              <c:f>Sheet1!$H$7</c:f>
+              <c:strCache>
+                <c:ptCount val="1"/>
+                <c:pt idx="0">
+                  <c:v>InlineSktate</c:v>
+                </c:pt>
+              </c:strCache>
+            </c:strRef>
+          </c:tx>
+          <c:invertIfNegative val="0"/>
+          <c:cat>
+            <c:strRef>
+              <c:f>Sheet1!$I$5:$L$5</c:f>
+              <c:strCache>
+                <c:ptCount val="4"/>
+                <c:pt idx="0">
+                  <c:v>proposed method +frame size=20</c:v>
+                </c:pt>
+                <c:pt idx="1">
+                  <c:v>proposed method +frame size=35</c:v>
+                </c:pt>
+                <c:pt idx="2">
+                  <c:v>proposed method +frame size=50</c:v>
+                </c:pt>
+                <c:pt idx="3">
+                  <c:v>Sakoe-Chuba band  constraint</c:v>
+                </c:pt>
+              </c:strCache>
+            </c:strRef>
+          </c:cat>
+          <c:val>
+            <c:numRef>
+              <c:f>Sheet1!$I$7:$L$7</c:f>
+              <c:numCache>
+                <c:formatCode>General</c:formatCode>
+                <c:ptCount val="4"/>
+                <c:pt idx="0">
+                  <c:v>7.74</c:v>
+                </c:pt>
+                <c:pt idx="1">
+                  <c:v>7.74</c:v>
+                </c:pt>
+                <c:pt idx="2">
+                  <c:v>7.01</c:v>
+                </c:pt>
+                <c:pt idx="3">
+                  <c:v>10.98</c:v>
+                </c:pt>
+              </c:numCache>
+            </c:numRef>
+          </c:val>
+        </c:ser>
+        <c:dLbls>
+          <c:showLegendKey val="0"/>
+          <c:showVal val="0"/>
+          <c:showCatName val="0"/>
+          <c:showSerName val="0"/>
+          <c:showPercent val="0"/>
+          <c:showBubbleSize val="0"/>
+        </c:dLbls>
+        <c:gapWidth val="150"/>
+        <c:shape val="box"/>
+        <c:axId val="632128152"/>
+        <c:axId val="632120552"/>
+        <c:axId val="0"/>
+      </c:bar3DChart>
+      <c:catAx>
+        <c:axId val="632128152"/>
+        <c:scaling>
+          <c:orientation val="minMax"/>
+        </c:scaling>
+        <c:delete val="0"/>
+        <c:axPos val="l"/>
+        <c:majorTickMark val="out"/>
+        <c:minorTickMark val="none"/>
+        <c:tickLblPos val="nextTo"/>
+        <c:crossAx val="632120552"/>
+        <c:crosses val="autoZero"/>
+        <c:auto val="1"/>
+        <c:lblAlgn val="ctr"/>
+        <c:lblOffset val="100"/>
+        <c:noMultiLvlLbl val="0"/>
+      </c:catAx>
+      <c:valAx>
+        <c:axId val="632120552"/>
+        <c:scaling>
+          <c:orientation val="minMax"/>
+        </c:scaling>
+        <c:delete val="0"/>
+        <c:axPos val="b"/>
+        <c:majorGridlines/>
+        <c:numFmt formatCode="General" sourceLinked="1"/>
+        <c:majorTickMark val="out"/>
+        <c:minorTickMark val="none"/>
+        <c:tickLblPos val="nextTo"/>
+        <c:crossAx val="632128152"/>
+        <c:crosses val="autoZero"/>
+        <c:crossBetween val="between"/>
+      </c:valAx>
+      <c:dTable>
+        <c:showHorzBorder val="1"/>
+        <c:showVertBorder val="1"/>
+        <c:showOutline val="1"/>
+        <c:showKeys val="0"/>
+      </c:dTable>
+    </c:plotArea>
+    <c:legend>
+      <c:legendPos val="r"/>
+      <c:layout/>
+      <c:overlay val="0"/>
+    </c:legend>
+    <c:plotVisOnly val="1"/>
+    <c:dispBlanksAs val="gap"/>
+    <c:showDLblsOverMax val="0"/>
+  </c:chart>
+  <c:externalData r:id="rId1">
+    <c:autoUpdate val="0"/>
+  </c:externalData>
+</c:chartSpace>
+</file>
+
+<file path=word/charts/chart15.xml><?xml version="1.0" encoding="utf-8"?>
+<c:chartSpace xmlns:c="http://schemas.openxmlformats.org/drawingml/2006/chart" xmlns:a="http://schemas.openxmlformats.org/drawingml/2006/main" xmlns:r="http://schemas.openxmlformats.org/officeDocument/2006/relationships">
+  <c:date1904 val="0"/>
+  <c:lang val="en-US"/>
+  <c:roundedCorners val="0"/>
+  <mc:AlternateContent xmlns:mc="http://schemas.openxmlformats.org/markup-compatibility/2006">
+    <mc:Choice xmlns:c14="http://schemas.microsoft.com/office/drawing/2007/8/2/chart" Requires="c14">
+      <c14:style val="118"/>
+    </mc:Choice>
+    <mc:Fallback>
+      <c:style val="18"/>
+    </mc:Fallback>
+  </mc:AlternateContent>
+  <c:chart>
+    <c:title>
+      <c:tx>
+        <c:rich>
+          <a:bodyPr/>
+          <a:lstStyle/>
+          <a:p>
+            <a:pPr>
+              <a:defRPr/>
+            </a:pPr>
+            <a:r>
+              <a:rPr lang="en-US"/>
+              <a:t>Accuracy</a:t>
+            </a:r>
+          </a:p>
+        </c:rich>
+      </c:tx>
+      <c:layout>
+        <c:manualLayout>
+          <c:xMode val="edge"/>
+          <c:yMode val="edge"/>
+          <c:x val="0.0217607437624514"/>
+          <c:y val="0.296998341114519"/>
+        </c:manualLayout>
+      </c:layout>
+      <c:overlay val="0"/>
+    </c:title>
+    <c:autoTitleDeleted val="0"/>
+    <c:view3D>
+      <c:rotX val="15"/>
+      <c:rotY val="20"/>
+      <c:rAngAx val="1"/>
+    </c:view3D>
+    <c:floor>
+      <c:thickness val="0"/>
+    </c:floor>
+    <c:sideWall>
+      <c:thickness val="0"/>
+    </c:sideWall>
+    <c:backWall>
+      <c:thickness val="0"/>
+    </c:backWall>
+    <c:plotArea>
+      <c:layout>
+        <c:manualLayout>
+          <c:layoutTarget val="inner"/>
+          <c:xMode val="edge"/>
+          <c:yMode val="edge"/>
+          <c:x val="0.340673628720139"/>
+          <c:y val="0.0395136778115501"/>
+          <c:w val="0.387227775546343"/>
+          <c:h val="0.6250867577723"/>
+        </c:manualLayout>
+      </c:layout>
+      <c:bar3DChart>
+        <c:barDir val="bar"/>
+        <c:grouping val="clustered"/>
+        <c:varyColors val="0"/>
+        <c:ser>
+          <c:idx val="0"/>
+          <c:order val="0"/>
+          <c:tx>
+            <c:strRef>
+              <c:f>Sheet1!$M$88</c:f>
+              <c:strCache>
+                <c:ptCount val="1"/>
+                <c:pt idx="0">
+                  <c:v>Sakoe-Chuba band constraint</c:v>
+                </c:pt>
+              </c:strCache>
+            </c:strRef>
+          </c:tx>
+          <c:invertIfNegative val="0"/>
+          <c:cat>
+            <c:strRef>
+              <c:f>Sheet1!$L$89:$L$92</c:f>
+              <c:strCache>
+                <c:ptCount val="4"/>
+                <c:pt idx="0">
+                  <c:v>boy</c:v>
+                </c:pt>
+                <c:pt idx="1">
+                  <c:v>girl</c:v>
+                </c:pt>
+                <c:pt idx="2">
+                  <c:v>men</c:v>
+                </c:pt>
+                <c:pt idx="3">
+                  <c:v>women</c:v>
+                </c:pt>
+              </c:strCache>
+            </c:strRef>
+          </c:cat>
+          <c:val>
+            <c:numRef>
+              <c:f>Sheet1!$M$89:$M$92</c:f>
+              <c:numCache>
+                <c:formatCode>0.00%</c:formatCode>
+                <c:ptCount val="4"/>
+                <c:pt idx="0">
+                  <c:v>0.131</c:v>
+                </c:pt>
+                <c:pt idx="1">
+                  <c:v>0.132</c:v>
+                </c:pt>
+                <c:pt idx="2">
+                  <c:v>0.156</c:v>
+                </c:pt>
+                <c:pt idx="3">
+                  <c:v>0.159</c:v>
+                </c:pt>
+              </c:numCache>
+            </c:numRef>
+          </c:val>
+        </c:ser>
+        <c:ser>
+          <c:idx val="1"/>
+          <c:order val="1"/>
+          <c:tx>
+            <c:strRef>
+              <c:f>Sheet1!$N$88</c:f>
+              <c:strCache>
+                <c:ptCount val="1"/>
+                <c:pt idx="0">
+                  <c:v>Proposed method</c:v>
+                </c:pt>
+              </c:strCache>
+            </c:strRef>
+          </c:tx>
+          <c:invertIfNegative val="0"/>
+          <c:cat>
+            <c:strRef>
+              <c:f>Sheet1!$L$89:$L$92</c:f>
+              <c:strCache>
+                <c:ptCount val="4"/>
+                <c:pt idx="0">
+                  <c:v>boy</c:v>
+                </c:pt>
+                <c:pt idx="1">
+                  <c:v>girl</c:v>
+                </c:pt>
+                <c:pt idx="2">
+                  <c:v>men</c:v>
+                </c:pt>
+                <c:pt idx="3">
+                  <c:v>women</c:v>
+                </c:pt>
+              </c:strCache>
+            </c:strRef>
+          </c:cat>
+          <c:val>
+            <c:numRef>
+              <c:f>Sheet1!$N$89:$N$92</c:f>
+              <c:numCache>
+                <c:formatCode>0.00%</c:formatCode>
+                <c:ptCount val="4"/>
+                <c:pt idx="0" formatCode="0%">
+                  <c:v>0.2</c:v>
+                </c:pt>
+                <c:pt idx="1">
+                  <c:v>0.19</c:v>
+                </c:pt>
+                <c:pt idx="2" formatCode="0%">
+                  <c:v>0.23</c:v>
+                </c:pt>
+                <c:pt idx="3" formatCode="0.0000%">
+                  <c:v>0.1817</c:v>
+                </c:pt>
+              </c:numCache>
+            </c:numRef>
+          </c:val>
+        </c:ser>
+        <c:dLbls>
+          <c:showLegendKey val="0"/>
+          <c:showVal val="0"/>
+          <c:showCatName val="0"/>
+          <c:showSerName val="0"/>
+          <c:showPercent val="0"/>
+          <c:showBubbleSize val="0"/>
+        </c:dLbls>
+        <c:gapWidth val="150"/>
+        <c:shape val="cylinder"/>
+        <c:axId val="569870856"/>
+        <c:axId val="605912824"/>
+        <c:axId val="0"/>
+      </c:bar3DChart>
+      <c:catAx>
+        <c:axId val="569870856"/>
+        <c:scaling>
+          <c:orientation val="minMax"/>
+        </c:scaling>
+        <c:delete val="0"/>
+        <c:axPos val="l"/>
+        <c:majorTickMark val="out"/>
+        <c:minorTickMark val="none"/>
+        <c:tickLblPos val="nextTo"/>
+        <c:crossAx val="605912824"/>
+        <c:crosses val="autoZero"/>
+        <c:auto val="1"/>
+        <c:lblAlgn val="ctr"/>
+        <c:lblOffset val="100"/>
+        <c:noMultiLvlLbl val="0"/>
+      </c:catAx>
+      <c:valAx>
+        <c:axId val="605912824"/>
+        <c:scaling>
+          <c:orientation val="minMax"/>
+        </c:scaling>
+        <c:delete val="0"/>
+        <c:axPos val="b"/>
+        <c:majorGridlines/>
+        <c:numFmt formatCode="0.00%" sourceLinked="1"/>
+        <c:majorTickMark val="out"/>
+        <c:minorTickMark val="none"/>
+        <c:tickLblPos val="nextTo"/>
+        <c:crossAx val="569870856"/>
+        <c:crosses val="autoZero"/>
+        <c:crossBetween val="between"/>
+      </c:valAx>
+      <c:dTable>
+        <c:showHorzBorder val="1"/>
+        <c:showVertBorder val="1"/>
+        <c:showOutline val="1"/>
+        <c:showKeys val="0"/>
+      </c:dTable>
+    </c:plotArea>
+    <c:legend>
+      <c:legendPos val="r"/>
+      <c:layout>
+        <c:manualLayout>
+          <c:xMode val="edge"/>
+          <c:yMode val="edge"/>
+          <c:x val="0.785819024787445"/>
+          <c:y val="0.106514541854921"/>
+          <c:w val="0.201320368086519"/>
+          <c:h val="0.427367547077359"/>
+        </c:manualLayout>
+      </c:layout>
+      <c:overlay val="0"/>
+    </c:legend>
+    <c:plotVisOnly val="1"/>
+    <c:dispBlanksAs val="gap"/>
+    <c:showDLblsOverMax val="0"/>
+  </c:chart>
+  <c:externalData r:id="rId1">
+    <c:autoUpdate val="0"/>
+  </c:externalData>
+</c:chartSpace>
+</file>
+
+<file path=word/charts/chart16.xml><?xml version="1.0" encoding="utf-8"?>
+<c:chartSpace xmlns:c="http://schemas.openxmlformats.org/drawingml/2006/chart" xmlns:a="http://schemas.openxmlformats.org/drawingml/2006/main" xmlns:r="http://schemas.openxmlformats.org/officeDocument/2006/relationships">
+  <c:date1904 val="0"/>
+  <c:lang val="en-US"/>
+  <c:roundedCorners val="0"/>
+  <mc:AlternateContent xmlns:mc="http://schemas.openxmlformats.org/markup-compatibility/2006">
+    <mc:Choice xmlns:c14="http://schemas.microsoft.com/office/drawing/2007/8/2/chart" Requires="c14">
+      <c14:style val="118"/>
+    </mc:Choice>
+    <mc:Fallback>
+      <c:style val="18"/>
+    </mc:Fallback>
+  </mc:AlternateContent>
+  <c:chart>
+    <c:autoTitleDeleted val="0"/>
+    <c:view3D>
+      <c:rotX val="15"/>
+      <c:rotY val="20"/>
+      <c:rAngAx val="1"/>
+    </c:view3D>
+    <c:floor>
+      <c:thickness val="0"/>
+    </c:floor>
+    <c:sideWall>
+      <c:thickness val="0"/>
+    </c:sideWall>
+    <c:backWall>
+      <c:thickness val="0"/>
+    </c:backWall>
+    <c:plotArea>
+      <c:layout>
+        <c:manualLayout>
+          <c:layoutTarget val="inner"/>
+          <c:xMode val="edge"/>
+          <c:yMode val="edge"/>
+          <c:x val="0.367501968503937"/>
+          <c:y val="0.0601851851851852"/>
+          <c:w val="0.324519752195155"/>
+          <c:h val="0.551166016012704"/>
+        </c:manualLayout>
+      </c:layout>
+      <c:bar3DChart>
+        <c:barDir val="bar"/>
+        <c:grouping val="clustered"/>
+        <c:varyColors val="0"/>
+        <c:ser>
+          <c:idx val="0"/>
+          <c:order val="0"/>
+          <c:tx>
+            <c:strRef>
+              <c:f>Sheet1!$M$82</c:f>
+              <c:strCache>
+                <c:ptCount val="1"/>
+                <c:pt idx="0">
+                  <c:v>Sakoe-Chuba band constraint</c:v>
+                </c:pt>
+              </c:strCache>
+            </c:strRef>
+          </c:tx>
+          <c:invertIfNegative val="0"/>
+          <c:cat>
+            <c:strRef>
+              <c:f>Sheet1!$L$83:$L$86</c:f>
+              <c:strCache>
+                <c:ptCount val="4"/>
+                <c:pt idx="0">
+                  <c:v>boy</c:v>
+                </c:pt>
+                <c:pt idx="1">
+                  <c:v>girl</c:v>
+                </c:pt>
+                <c:pt idx="2">
+                  <c:v>men</c:v>
+                </c:pt>
+                <c:pt idx="3">
+                  <c:v>women</c:v>
+                </c:pt>
+              </c:strCache>
+            </c:strRef>
+          </c:cat>
+          <c:val>
+            <c:numRef>
+              <c:f>Sheet1!$M$83:$M$86</c:f>
+              <c:numCache>
+                <c:formatCode>General</c:formatCode>
+                <c:ptCount val="4"/>
+                <c:pt idx="0">
+                  <c:v>12.29</c:v>
+                </c:pt>
+                <c:pt idx="1">
+                  <c:v>12.35</c:v>
+                </c:pt>
+                <c:pt idx="2">
+                  <c:v>12.89</c:v>
+                </c:pt>
+                <c:pt idx="3">
+                  <c:v>12.93</c:v>
+                </c:pt>
+              </c:numCache>
+            </c:numRef>
+          </c:val>
+        </c:ser>
+        <c:ser>
+          <c:idx val="1"/>
+          <c:order val="1"/>
+          <c:tx>
+            <c:strRef>
+              <c:f>Sheet1!$N$82</c:f>
+              <c:strCache>
+                <c:ptCount val="1"/>
+                <c:pt idx="0">
+                  <c:v>Proposed method</c:v>
+                </c:pt>
+              </c:strCache>
+            </c:strRef>
+          </c:tx>
+          <c:invertIfNegative val="0"/>
+          <c:cat>
+            <c:strRef>
+              <c:f>Sheet1!$L$83:$L$86</c:f>
+              <c:strCache>
+                <c:ptCount val="4"/>
+                <c:pt idx="0">
+                  <c:v>boy</c:v>
+                </c:pt>
+                <c:pt idx="1">
+                  <c:v>girl</c:v>
+                </c:pt>
+                <c:pt idx="2">
+                  <c:v>men</c:v>
+                </c:pt>
+                <c:pt idx="3">
+                  <c:v>women</c:v>
+                </c:pt>
+              </c:strCache>
+            </c:strRef>
+          </c:cat>
+          <c:val>
+            <c:numRef>
+              <c:f>Sheet1!$N$83:$N$86</c:f>
+              <c:numCache>
+                <c:formatCode>General</c:formatCode>
+                <c:ptCount val="4"/>
+                <c:pt idx="0">
+                  <c:v>8.720000000000001</c:v>
+                </c:pt>
+                <c:pt idx="1">
+                  <c:v>8.74</c:v>
+                </c:pt>
+                <c:pt idx="2">
+                  <c:v>9.34</c:v>
+                </c:pt>
+                <c:pt idx="3">
+                  <c:v>9.43</c:v>
+                </c:pt>
+              </c:numCache>
+            </c:numRef>
+          </c:val>
+        </c:ser>
+        <c:dLbls>
+          <c:showLegendKey val="0"/>
+          <c:showVal val="0"/>
+          <c:showCatName val="0"/>
+          <c:showSerName val="0"/>
+          <c:showPercent val="0"/>
+          <c:showBubbleSize val="0"/>
+        </c:dLbls>
+        <c:gapWidth val="150"/>
+        <c:shape val="cylinder"/>
+        <c:axId val="570566440"/>
+        <c:axId val="574071608"/>
+        <c:axId val="0"/>
+      </c:bar3DChart>
+      <c:catAx>
+        <c:axId val="570566440"/>
+        <c:scaling>
+          <c:orientation val="minMax"/>
+        </c:scaling>
+        <c:delete val="0"/>
+        <c:axPos val="l"/>
+        <c:majorTickMark val="out"/>
+        <c:minorTickMark val="none"/>
+        <c:tickLblPos val="nextTo"/>
+        <c:crossAx val="574071608"/>
+        <c:crosses val="autoZero"/>
+        <c:auto val="1"/>
+        <c:lblAlgn val="ctr"/>
+        <c:lblOffset val="100"/>
+        <c:noMultiLvlLbl val="0"/>
+      </c:catAx>
+      <c:valAx>
+        <c:axId val="574071608"/>
+        <c:scaling>
+          <c:orientation val="minMax"/>
+        </c:scaling>
+        <c:delete val="0"/>
+        <c:axPos val="b"/>
+        <c:majorGridlines/>
+        <c:numFmt formatCode="General" sourceLinked="1"/>
+        <c:majorTickMark val="out"/>
+        <c:minorTickMark val="none"/>
+        <c:tickLblPos val="nextTo"/>
+        <c:crossAx val="570566440"/>
+        <c:crosses val="autoZero"/>
+        <c:crossBetween val="between"/>
+      </c:valAx>
+      <c:dTable>
+        <c:showHorzBorder val="1"/>
+        <c:showVertBorder val="1"/>
+        <c:showOutline val="1"/>
+        <c:showKeys val="0"/>
+      </c:dTable>
+    </c:plotArea>
+    <c:legend>
+      <c:legendPos val="r"/>
+      <c:layout>
+        <c:manualLayout>
+          <c:xMode val="edge"/>
+          <c:yMode val="edge"/>
+          <c:x val="0.724236019005087"/>
+          <c:y val="0.163308145305366"/>
+          <c:w val="0.209665899971459"/>
+          <c:h val="0.357417322834646"/>
+        </c:manualLayout>
+      </c:layout>
       <c:overlay val="0"/>
     </c:legend>
     <c:plotVisOnly val="1"/>
@@ -1847,12 +2904,12 @@
         </c:dLbls>
         <c:gapWidth val="150"/>
         <c:shape val="box"/>
-        <c:axId val="569721512"/>
-        <c:axId val="570025336"/>
+        <c:axId val="504841832"/>
+        <c:axId val="532392904"/>
         <c:axId val="0"/>
       </c:bar3DChart>
       <c:catAx>
-        <c:axId val="569721512"/>
+        <c:axId val="504841832"/>
         <c:scaling>
           <c:orientation val="minMax"/>
         </c:scaling>
@@ -1861,7 +2918,7 @@
         <c:majorTickMark val="out"/>
         <c:minorTickMark val="none"/>
         <c:tickLblPos val="nextTo"/>
-        <c:crossAx val="570025336"/>
+        <c:crossAx val="532392904"/>
         <c:crosses val="autoZero"/>
         <c:auto val="1"/>
         <c:lblAlgn val="ctr"/>
@@ -1869,7 +2926,7 @@
         <c:noMultiLvlLbl val="0"/>
       </c:catAx>
       <c:valAx>
-        <c:axId val="570025336"/>
+        <c:axId val="532392904"/>
         <c:scaling>
           <c:orientation val="minMax"/>
         </c:scaling>
@@ -1880,7 +2937,7 @@
         <c:majorTickMark val="out"/>
         <c:minorTickMark val="none"/>
         <c:tickLblPos val="nextTo"/>
-        <c:crossAx val="569721512"/>
+        <c:crossAx val="504841832"/>
         <c:crosses val="autoZero"/>
         <c:crossBetween val="between"/>
       </c:valAx>
@@ -2158,12 +3215,12 @@
         </c:dLbls>
         <c:gapWidth val="150"/>
         <c:shape val="cylinder"/>
-        <c:axId val="590460456"/>
-        <c:axId val="609845480"/>
+        <c:axId val="621340920"/>
+        <c:axId val="609404104"/>
         <c:axId val="0"/>
       </c:bar3DChart>
       <c:catAx>
-        <c:axId val="590460456"/>
+        <c:axId val="621340920"/>
         <c:scaling>
           <c:orientation val="minMax"/>
         </c:scaling>
@@ -2172,7 +3229,7 @@
         <c:majorTickMark val="out"/>
         <c:minorTickMark val="none"/>
         <c:tickLblPos val="nextTo"/>
-        <c:crossAx val="609845480"/>
+        <c:crossAx val="609404104"/>
         <c:crosses val="autoZero"/>
         <c:auto val="1"/>
         <c:lblAlgn val="ctr"/>
@@ -2180,7 +3237,7 @@
         <c:noMultiLvlLbl val="0"/>
       </c:catAx>
       <c:valAx>
-        <c:axId val="609845480"/>
+        <c:axId val="609404104"/>
         <c:scaling>
           <c:orientation val="minMax"/>
         </c:scaling>
@@ -2191,7 +3248,7 @@
         <c:majorTickMark val="out"/>
         <c:minorTickMark val="none"/>
         <c:tickLblPos val="nextTo"/>
-        <c:crossAx val="590460456"/>
+        <c:crossAx val="621340920"/>
         <c:crosses val="autoZero"/>
         <c:crossBetween val="between"/>
       </c:valAx>
@@ -2478,12 +3535,12 @@
         </c:dLbls>
         <c:gapWidth val="150"/>
         <c:shape val="cylinder"/>
-        <c:axId val="609681848"/>
-        <c:axId val="590292360"/>
+        <c:axId val="1431912"/>
+        <c:axId val="541758008"/>
         <c:axId val="0"/>
       </c:bar3DChart>
       <c:catAx>
-        <c:axId val="609681848"/>
+        <c:axId val="1431912"/>
         <c:scaling>
           <c:orientation val="minMax"/>
         </c:scaling>
@@ -2492,7 +3549,7 @@
         <c:majorTickMark val="out"/>
         <c:minorTickMark val="none"/>
         <c:tickLblPos val="nextTo"/>
-        <c:crossAx val="590292360"/>
+        <c:crossAx val="541758008"/>
         <c:crosses val="autoZero"/>
         <c:auto val="1"/>
         <c:lblAlgn val="ctr"/>
@@ -2500,7 +3557,7 @@
         <c:noMultiLvlLbl val="0"/>
       </c:catAx>
       <c:valAx>
-        <c:axId val="590292360"/>
+        <c:axId val="541758008"/>
         <c:scaling>
           <c:orientation val="minMax"/>
         </c:scaling>
@@ -2511,7 +3568,7 @@
         <c:majorTickMark val="out"/>
         <c:minorTickMark val="none"/>
         <c:tickLblPos val="nextTo"/>
-        <c:crossAx val="609681848"/>
+        <c:crossAx val="1431912"/>
         <c:crosses val="autoZero"/>
         <c:crossBetween val="between"/>
       </c:valAx>
@@ -2903,12 +3960,12 @@
         </c:dLbls>
         <c:gapWidth val="150"/>
         <c:shape val="cylinder"/>
-        <c:axId val="609680808"/>
-        <c:axId val="586746584"/>
+        <c:axId val="586672440"/>
+        <c:axId val="610144328"/>
         <c:axId val="0"/>
       </c:bar3DChart>
       <c:catAx>
-        <c:axId val="609680808"/>
+        <c:axId val="586672440"/>
         <c:scaling>
           <c:orientation val="minMax"/>
         </c:scaling>
@@ -2917,7 +3974,7 @@
         <c:majorTickMark val="out"/>
         <c:minorTickMark val="none"/>
         <c:tickLblPos val="nextTo"/>
-        <c:crossAx val="586746584"/>
+        <c:crossAx val="610144328"/>
         <c:crosses val="autoZero"/>
         <c:auto val="1"/>
         <c:lblAlgn val="ctr"/>
@@ -2925,7 +3982,7 @@
         <c:noMultiLvlLbl val="0"/>
       </c:catAx>
       <c:valAx>
-        <c:axId val="586746584"/>
+        <c:axId val="610144328"/>
         <c:scaling>
           <c:orientation val="minMax"/>
         </c:scaling>
@@ -2936,7 +3993,7 @@
         <c:majorTickMark val="out"/>
         <c:minorTickMark val="none"/>
         <c:tickLblPos val="nextTo"/>
-        <c:crossAx val="609680808"/>
+        <c:crossAx val="586672440"/>
         <c:crosses val="autoZero"/>
         <c:crossBetween val="between"/>
       </c:valAx>
@@ -2949,7 +4006,6 @@
     </c:plotArea>
     <c:legend>
       <c:legendPos val="r"/>
-      <c:layout/>
       <c:overlay val="0"/>
     </c:legend>
     <c:plotVisOnly val="1"/>
@@ -3280,7 +4336,7 @@
                   <c:v>11.11</c:v>
                 </c:pt>
                 <c:pt idx="3">
-                  <c:v>8.639999999999998</c:v>
+                  <c:v>8.64</c:v>
                 </c:pt>
                 <c:pt idx="4">
                   <c:v>6.34</c:v>
@@ -3302,12 +4358,12 @@
         </c:dLbls>
         <c:gapWidth val="150"/>
         <c:shape val="cylinder"/>
-        <c:axId val="569993640"/>
-        <c:axId val="504913896"/>
+        <c:axId val="476628104"/>
+        <c:axId val="586810712"/>
         <c:axId val="0"/>
       </c:bar3DChart>
       <c:catAx>
-        <c:axId val="569993640"/>
+        <c:axId val="476628104"/>
         <c:scaling>
           <c:orientation val="minMax"/>
         </c:scaling>
@@ -3316,7 +4372,7 @@
         <c:majorTickMark val="out"/>
         <c:minorTickMark val="none"/>
         <c:tickLblPos val="nextTo"/>
-        <c:crossAx val="504913896"/>
+        <c:crossAx val="586810712"/>
         <c:crosses val="autoZero"/>
         <c:auto val="1"/>
         <c:lblAlgn val="ctr"/>
@@ -3324,7 +4380,7 @@
         <c:noMultiLvlLbl val="0"/>
       </c:catAx>
       <c:valAx>
-        <c:axId val="504913896"/>
+        <c:axId val="586810712"/>
         <c:scaling>
           <c:orientation val="minMax"/>
         </c:scaling>
@@ -3335,7 +4391,7 @@
         <c:majorTickMark val="out"/>
         <c:minorTickMark val="none"/>
         <c:tickLblPos val="nextTo"/>
-        <c:crossAx val="569993640"/>
+        <c:crossAx val="476628104"/>
         <c:crosses val="autoZero"/>
         <c:crossBetween val="between"/>
       </c:valAx>
@@ -3572,11 +4628,11 @@
           <c:showPercent val="0"/>
           <c:showBubbleSize val="0"/>
         </c:dLbls>
-        <c:axId val="569872984"/>
-        <c:axId val="609550360"/>
+        <c:axId val="609346648"/>
+        <c:axId val="476509656"/>
       </c:scatterChart>
       <c:valAx>
-        <c:axId val="569872984"/>
+        <c:axId val="609346648"/>
         <c:scaling>
           <c:orientation val="minMax"/>
         </c:scaling>
@@ -3585,12 +4641,12 @@
         <c:majorTickMark val="out"/>
         <c:minorTickMark val="none"/>
         <c:tickLblPos val="nextTo"/>
-        <c:crossAx val="609550360"/>
+        <c:crossAx val="476509656"/>
         <c:crosses val="autoZero"/>
         <c:crossBetween val="midCat"/>
       </c:valAx>
       <c:valAx>
-        <c:axId val="609550360"/>
+        <c:axId val="476509656"/>
         <c:scaling>
           <c:orientation val="minMax"/>
         </c:scaling>
@@ -3601,7 +4657,7 @@
         <c:majorTickMark val="out"/>
         <c:minorTickMark val="none"/>
         <c:tickLblPos val="nextTo"/>
-        <c:crossAx val="569872984"/>
+        <c:crossAx val="609346648"/>
         <c:crosses val="autoZero"/>
         <c:crossBetween val="midCat"/>
       </c:valAx>
@@ -3741,11 +4797,11 @@
         </c:dLbls>
         <c:marker val="1"/>
         <c:smooth val="0"/>
-        <c:axId val="621538360"/>
-        <c:axId val="590917528"/>
+        <c:axId val="620783016"/>
+        <c:axId val="620778408"/>
       </c:lineChart>
       <c:catAx>
-        <c:axId val="621538360"/>
+        <c:axId val="620783016"/>
         <c:scaling>
           <c:orientation val="minMax"/>
         </c:scaling>
@@ -3754,7 +4810,7 @@
         <c:majorTickMark val="out"/>
         <c:minorTickMark val="none"/>
         <c:tickLblPos val="nextTo"/>
-        <c:crossAx val="590917528"/>
+        <c:crossAx val="620778408"/>
         <c:crosses val="autoZero"/>
         <c:auto val="1"/>
         <c:lblAlgn val="ctr"/>
@@ -3762,7 +4818,7 @@
         <c:noMultiLvlLbl val="0"/>
       </c:catAx>
       <c:valAx>
-        <c:axId val="590917528"/>
+        <c:axId val="620778408"/>
         <c:scaling>
           <c:orientation val="minMax"/>
         </c:scaling>
@@ -3773,7 +4829,7 @@
         <c:majorTickMark val="out"/>
         <c:minorTickMark val="none"/>
         <c:tickLblPos val="nextTo"/>
-        <c:crossAx val="621538360"/>
+        <c:crossAx val="620783016"/>
         <c:crosses val="autoZero"/>
         <c:crossBetween val="between"/>
       </c:valAx>
@@ -4060,12 +5116,12 @@
         </c:dLbls>
         <c:gapWidth val="150"/>
         <c:shape val="cylinder"/>
-        <c:axId val="591240840"/>
-        <c:axId val="590961352"/>
+        <c:axId val="590230936"/>
+        <c:axId val="610020504"/>
         <c:axId val="0"/>
       </c:bar3DChart>
       <c:catAx>
-        <c:axId val="591240840"/>
+        <c:axId val="590230936"/>
         <c:scaling>
           <c:orientation val="minMax"/>
         </c:scaling>
@@ -4074,7 +5130,7 @@
         <c:majorTickMark val="out"/>
         <c:minorTickMark val="none"/>
         <c:tickLblPos val="nextTo"/>
-        <c:crossAx val="590961352"/>
+        <c:crossAx val="610020504"/>
         <c:crosses val="autoZero"/>
         <c:auto val="1"/>
         <c:lblAlgn val="ctr"/>
@@ -4082,7 +5138,7 @@
         <c:noMultiLvlLbl val="0"/>
       </c:catAx>
       <c:valAx>
-        <c:axId val="590961352"/>
+        <c:axId val="610020504"/>
         <c:scaling>
           <c:orientation val="minMax"/>
         </c:scaling>
@@ -4092,7 +5148,7 @@
         <c:majorTickMark val="out"/>
         <c:minorTickMark val="none"/>
         <c:tickLblPos val="nextTo"/>
-        <c:crossAx val="591240840"/>
+        <c:crossAx val="590230936"/>
         <c:crosses val="autoZero"/>
         <c:crossBetween val="between"/>
       </c:valAx>

--- a/Report/Dissertation/AllResults.docx
+++ b/Report/Dissertation/AllResults.docx
@@ -299,13 +299,12 @@
       </w:r>
     </w:p>
     <w:p>
-      <w:bookmarkStart w:id="0" w:name="_GoBack"/>
       <w:r>
         <w:rPr>
           <w:noProof/>
         </w:rPr>
         <w:drawing>
-          <wp:inline distT="0" distB="0" distL="0" distR="0" wp14:anchorId="637BD84D" wp14:editId="4D85AB36">
+          <wp:inline distT="0" distB="0" distL="0" distR="0" wp14:anchorId="637BD84D" wp14:editId="72A352BD">
             <wp:extent cx="5270500" cy="3734609"/>
             <wp:effectExtent l="0" t="0" r="12700" b="24765"/>
             <wp:docPr id="15" name="Chart 15"/>
@@ -318,7 +317,6 @@
           </wp:inline>
         </w:drawing>
       </w:r>
-      <w:bookmarkEnd w:id="0"/>
     </w:p>
     <w:p>
       <w:r>
@@ -339,6 +337,52 @@
           </wp:inline>
         </w:drawing>
       </w:r>
+    </w:p>
+    <w:p/>
+    <w:p/>
+    <w:p>
+      <w:r>
+        <w:rPr>
+          <w:noProof/>
+        </w:rPr>
+        <w:drawing>
+          <wp:inline distT="0" distB="0" distL="0" distR="0" wp14:anchorId="2F9D6B17" wp14:editId="4238A0A1">
+            <wp:extent cx="6052584" cy="3468872"/>
+            <wp:effectExtent l="0" t="0" r="18415" b="36830"/>
+            <wp:docPr id="17" name="Chart 17"/>
+            <wp:cNvGraphicFramePr/>
+            <a:graphic xmlns:a="http://schemas.openxmlformats.org/drawingml/2006/main">
+              <a:graphicData uri="http://schemas.openxmlformats.org/drawingml/2006/chart">
+                <c:chart xmlns:c="http://schemas.openxmlformats.org/drawingml/2006/chart" xmlns:r="http://schemas.openxmlformats.org/officeDocument/2006/relationships" r:id="rId21"/>
+              </a:graphicData>
+            </a:graphic>
+          </wp:inline>
+        </w:drawing>
+      </w:r>
+    </w:p>
+    <w:p/>
+    <w:p/>
+    <w:p>
+      <w:r>
+        <w:rPr>
+          <w:noProof/>
+        </w:rPr>
+        <w:drawing>
+          <wp:inline distT="0" distB="0" distL="0" distR="0" wp14:anchorId="0886DA21" wp14:editId="63CEE411">
+            <wp:extent cx="5270500" cy="2920735"/>
+            <wp:effectExtent l="0" t="0" r="12700" b="26035"/>
+            <wp:docPr id="18" name="Chart 18"/>
+            <wp:cNvGraphicFramePr/>
+            <a:graphic xmlns:a="http://schemas.openxmlformats.org/drawingml/2006/main">
+              <a:graphicData uri="http://schemas.openxmlformats.org/drawingml/2006/chart">
+                <c:chart xmlns:c="http://schemas.openxmlformats.org/drawingml/2006/chart" xmlns:r="http://schemas.openxmlformats.org/officeDocument/2006/relationships" r:id="rId22"/>
+              </a:graphicData>
+            </a:graphic>
+          </wp:inline>
+        </w:drawing>
+      </w:r>
+      <w:bookmarkStart w:id="0" w:name="_GoBack"/>
+      <w:bookmarkEnd w:id="0"/>
     </w:p>
     <w:sectPr>
       <w:pgSz w:w="11900" w:h="16840"/>
@@ -2726,6 +2770,480 @@
 </c:chartSpace>
 </file>
 
+<file path=word/charts/chart17.xml><?xml version="1.0" encoding="utf-8"?>
+<c:chartSpace xmlns:c="http://schemas.openxmlformats.org/drawingml/2006/chart" xmlns:a="http://schemas.openxmlformats.org/drawingml/2006/main" xmlns:r="http://schemas.openxmlformats.org/officeDocument/2006/relationships">
+  <c:date1904 val="0"/>
+  <c:lang val="en-US"/>
+  <c:roundedCorners val="0"/>
+  <mc:AlternateContent xmlns:mc="http://schemas.openxmlformats.org/markup-compatibility/2006">
+    <mc:Choice xmlns:c14="http://schemas.microsoft.com/office/drawing/2007/8/2/chart" Requires="c14">
+      <c14:style val="118"/>
+    </mc:Choice>
+    <mc:Fallback>
+      <c:style val="18"/>
+    </mc:Fallback>
+  </mc:AlternateContent>
+  <c:chart>
+    <c:title>
+      <c:tx>
+        <c:rich>
+          <a:bodyPr/>
+          <a:lstStyle/>
+          <a:p>
+            <a:pPr>
+              <a:defRPr/>
+            </a:pPr>
+            <a:r>
+              <a:rPr lang="en-US"/>
+              <a:t>Accuracy</a:t>
+            </a:r>
+          </a:p>
+        </c:rich>
+      </c:tx>
+      <c:layout/>
+      <c:overlay val="0"/>
+    </c:title>
+    <c:autoTitleDeleted val="0"/>
+    <c:view3D>
+      <c:rotX val="15"/>
+      <c:rotY val="20"/>
+      <c:rAngAx val="1"/>
+    </c:view3D>
+    <c:floor>
+      <c:thickness val="0"/>
+    </c:floor>
+    <c:sideWall>
+      <c:thickness val="0"/>
+    </c:sideWall>
+    <c:backWall>
+      <c:thickness val="0"/>
+    </c:backWall>
+    <c:plotArea>
+      <c:layout/>
+      <c:bar3DChart>
+        <c:barDir val="col"/>
+        <c:grouping val="clustered"/>
+        <c:varyColors val="0"/>
+        <c:ser>
+          <c:idx val="0"/>
+          <c:order val="0"/>
+          <c:tx>
+            <c:strRef>
+              <c:f>Sheet1!$R$82</c:f>
+              <c:strCache>
+                <c:ptCount val="1"/>
+                <c:pt idx="0">
+                  <c:v>Sakoe-Chuba band constraint</c:v>
+                </c:pt>
+              </c:strCache>
+            </c:strRef>
+          </c:tx>
+          <c:invertIfNegative val="0"/>
+          <c:cat>
+            <c:strRef>
+              <c:f>Sheet1!$Q$83:$Q$86</c:f>
+              <c:strCache>
+                <c:ptCount val="4"/>
+                <c:pt idx="0">
+                  <c:v>boy</c:v>
+                </c:pt>
+                <c:pt idx="1">
+                  <c:v>girl</c:v>
+                </c:pt>
+                <c:pt idx="2">
+                  <c:v>men</c:v>
+                </c:pt>
+                <c:pt idx="3">
+                  <c:v>women</c:v>
+                </c:pt>
+              </c:strCache>
+            </c:strRef>
+          </c:cat>
+          <c:val>
+            <c:numRef>
+              <c:f>Sheet1!$R$83:$R$86</c:f>
+              <c:numCache>
+                <c:formatCode>0.00%</c:formatCode>
+                <c:ptCount val="4"/>
+                <c:pt idx="0">
+                  <c:v>0.125</c:v>
+                </c:pt>
+                <c:pt idx="1">
+                  <c:v>0.1048</c:v>
+                </c:pt>
+                <c:pt idx="2">
+                  <c:v>0.0986</c:v>
+                </c:pt>
+                <c:pt idx="3">
+                  <c:v>0.1046</c:v>
+                </c:pt>
+              </c:numCache>
+            </c:numRef>
+          </c:val>
+        </c:ser>
+        <c:ser>
+          <c:idx val="1"/>
+          <c:order val="1"/>
+          <c:tx>
+            <c:strRef>
+              <c:f>Sheet1!$S$82</c:f>
+              <c:strCache>
+                <c:ptCount val="1"/>
+                <c:pt idx="0">
+                  <c:v>Proposed Method</c:v>
+                </c:pt>
+              </c:strCache>
+            </c:strRef>
+          </c:tx>
+          <c:invertIfNegative val="0"/>
+          <c:cat>
+            <c:strRef>
+              <c:f>Sheet1!$Q$83:$Q$86</c:f>
+              <c:strCache>
+                <c:ptCount val="4"/>
+                <c:pt idx="0">
+                  <c:v>boy</c:v>
+                </c:pt>
+                <c:pt idx="1">
+                  <c:v>girl</c:v>
+                </c:pt>
+                <c:pt idx="2">
+                  <c:v>men</c:v>
+                </c:pt>
+                <c:pt idx="3">
+                  <c:v>women</c:v>
+                </c:pt>
+              </c:strCache>
+            </c:strRef>
+          </c:cat>
+          <c:val>
+            <c:numRef>
+              <c:f>Sheet1!$S$83:$S$86</c:f>
+              <c:numCache>
+                <c:formatCode>0.00%</c:formatCode>
+                <c:ptCount val="4"/>
+                <c:pt idx="0">
+                  <c:v>0.7592</c:v>
+                </c:pt>
+                <c:pt idx="1">
+                  <c:v>0.7716</c:v>
+                </c:pt>
+                <c:pt idx="2">
+                  <c:v>0.8067</c:v>
+                </c:pt>
+                <c:pt idx="3">
+                  <c:v>0.7853</c:v>
+                </c:pt>
+              </c:numCache>
+            </c:numRef>
+          </c:val>
+        </c:ser>
+        <c:dLbls>
+          <c:showLegendKey val="0"/>
+          <c:showVal val="0"/>
+          <c:showCatName val="0"/>
+          <c:showSerName val="0"/>
+          <c:showPercent val="0"/>
+          <c:showBubbleSize val="0"/>
+        </c:dLbls>
+        <c:gapWidth val="150"/>
+        <c:shape val="cylinder"/>
+        <c:axId val="531974216"/>
+        <c:axId val="591379816"/>
+        <c:axId val="0"/>
+      </c:bar3DChart>
+      <c:catAx>
+        <c:axId val="531974216"/>
+        <c:scaling>
+          <c:orientation val="minMax"/>
+        </c:scaling>
+        <c:delete val="0"/>
+        <c:axPos val="b"/>
+        <c:majorTickMark val="out"/>
+        <c:minorTickMark val="none"/>
+        <c:tickLblPos val="nextTo"/>
+        <c:crossAx val="591379816"/>
+        <c:crosses val="autoZero"/>
+        <c:auto val="1"/>
+        <c:lblAlgn val="ctr"/>
+        <c:lblOffset val="100"/>
+        <c:noMultiLvlLbl val="0"/>
+      </c:catAx>
+      <c:valAx>
+        <c:axId val="591379816"/>
+        <c:scaling>
+          <c:orientation val="minMax"/>
+        </c:scaling>
+        <c:delete val="0"/>
+        <c:axPos val="l"/>
+        <c:majorGridlines/>
+        <c:numFmt formatCode="0.00%" sourceLinked="1"/>
+        <c:majorTickMark val="out"/>
+        <c:minorTickMark val="none"/>
+        <c:tickLblPos val="nextTo"/>
+        <c:crossAx val="531974216"/>
+        <c:crosses val="autoZero"/>
+        <c:crossBetween val="between"/>
+      </c:valAx>
+      <c:dTable>
+        <c:showHorzBorder val="1"/>
+        <c:showVertBorder val="1"/>
+        <c:showOutline val="1"/>
+        <c:showKeys val="0"/>
+      </c:dTable>
+    </c:plotArea>
+    <c:legend>
+      <c:legendPos val="r"/>
+      <c:layout/>
+      <c:overlay val="0"/>
+    </c:legend>
+    <c:plotVisOnly val="1"/>
+    <c:dispBlanksAs val="gap"/>
+    <c:showDLblsOverMax val="0"/>
+  </c:chart>
+  <c:externalData r:id="rId1">
+    <c:autoUpdate val="0"/>
+  </c:externalData>
+</c:chartSpace>
+</file>
+
+<file path=word/charts/chart18.xml><?xml version="1.0" encoding="utf-8"?>
+<c:chartSpace xmlns:c="http://schemas.openxmlformats.org/drawingml/2006/chart" xmlns:a="http://schemas.openxmlformats.org/drawingml/2006/main" xmlns:r="http://schemas.openxmlformats.org/officeDocument/2006/relationships">
+  <c:date1904 val="0"/>
+  <c:lang val="en-US"/>
+  <c:roundedCorners val="0"/>
+  <mc:AlternateContent xmlns:mc="http://schemas.openxmlformats.org/markup-compatibility/2006">
+    <mc:Choice xmlns:c14="http://schemas.microsoft.com/office/drawing/2007/8/2/chart" Requires="c14">
+      <c14:style val="118"/>
+    </mc:Choice>
+    <mc:Fallback>
+      <c:style val="18"/>
+    </mc:Fallback>
+  </mc:AlternateContent>
+  <c:chart>
+    <c:title>
+      <c:tx>
+        <c:rich>
+          <a:bodyPr/>
+          <a:lstStyle/>
+          <a:p>
+            <a:pPr>
+              <a:defRPr/>
+            </a:pPr>
+            <a:r>
+              <a:rPr lang="en-US"/>
+              <a:t>Log(time)</a:t>
+            </a:r>
+          </a:p>
+        </c:rich>
+      </c:tx>
+      <c:layout/>
+      <c:overlay val="0"/>
+    </c:title>
+    <c:autoTitleDeleted val="0"/>
+    <c:view3D>
+      <c:rotX val="15"/>
+      <c:rotY val="20"/>
+      <c:rAngAx val="1"/>
+    </c:view3D>
+    <c:floor>
+      <c:thickness val="0"/>
+    </c:floor>
+    <c:sideWall>
+      <c:thickness val="0"/>
+    </c:sideWall>
+    <c:backWall>
+      <c:thickness val="0"/>
+    </c:backWall>
+    <c:plotArea>
+      <c:layout/>
+      <c:bar3DChart>
+        <c:barDir val="col"/>
+        <c:grouping val="clustered"/>
+        <c:varyColors val="0"/>
+        <c:ser>
+          <c:idx val="0"/>
+          <c:order val="0"/>
+          <c:tx>
+            <c:strRef>
+              <c:f>Sheet1!$R$89</c:f>
+              <c:strCache>
+                <c:ptCount val="1"/>
+                <c:pt idx="0">
+                  <c:v>Sakoe-Chuba band constraint</c:v>
+                </c:pt>
+              </c:strCache>
+            </c:strRef>
+          </c:tx>
+          <c:invertIfNegative val="0"/>
+          <c:cat>
+            <c:strRef>
+              <c:f>Sheet1!$Q$90:$Q$93</c:f>
+              <c:strCache>
+                <c:ptCount val="4"/>
+                <c:pt idx="0">
+                  <c:v>boy</c:v>
+                </c:pt>
+                <c:pt idx="1">
+                  <c:v>girl</c:v>
+                </c:pt>
+                <c:pt idx="2">
+                  <c:v>men</c:v>
+                </c:pt>
+                <c:pt idx="3">
+                  <c:v>women</c:v>
+                </c:pt>
+              </c:strCache>
+            </c:strRef>
+          </c:cat>
+          <c:val>
+            <c:numRef>
+              <c:f>Sheet1!$R$90:$R$93</c:f>
+              <c:numCache>
+                <c:formatCode>General</c:formatCode>
+                <c:ptCount val="4"/>
+                <c:pt idx="0">
+                  <c:v>7.94</c:v>
+                </c:pt>
+                <c:pt idx="1">
+                  <c:v>8.05</c:v>
+                </c:pt>
+                <c:pt idx="2">
+                  <c:v>8.45</c:v>
+                </c:pt>
+                <c:pt idx="3">
+                  <c:v>8.64</c:v>
+                </c:pt>
+              </c:numCache>
+            </c:numRef>
+          </c:val>
+        </c:ser>
+        <c:ser>
+          <c:idx val="1"/>
+          <c:order val="1"/>
+          <c:tx>
+            <c:strRef>
+              <c:f>Sheet1!$S$89</c:f>
+              <c:strCache>
+                <c:ptCount val="1"/>
+                <c:pt idx="0">
+                  <c:v>Proposed Method</c:v>
+                </c:pt>
+              </c:strCache>
+            </c:strRef>
+          </c:tx>
+          <c:invertIfNegative val="0"/>
+          <c:cat>
+            <c:strRef>
+              <c:f>Sheet1!$Q$90:$Q$93</c:f>
+              <c:strCache>
+                <c:ptCount val="4"/>
+                <c:pt idx="0">
+                  <c:v>boy</c:v>
+                </c:pt>
+                <c:pt idx="1">
+                  <c:v>girl</c:v>
+                </c:pt>
+                <c:pt idx="2">
+                  <c:v>men</c:v>
+                </c:pt>
+                <c:pt idx="3">
+                  <c:v>women</c:v>
+                </c:pt>
+              </c:strCache>
+            </c:strRef>
+          </c:cat>
+          <c:val>
+            <c:numRef>
+              <c:f>Sheet1!$S$90:$S$93</c:f>
+              <c:numCache>
+                <c:formatCode>General</c:formatCode>
+                <c:ptCount val="4"/>
+                <c:pt idx="0">
+                  <c:v>4.82</c:v>
+                </c:pt>
+                <c:pt idx="1">
+                  <c:v>4.83</c:v>
+                </c:pt>
+                <c:pt idx="2">
+                  <c:v>5.49</c:v>
+                </c:pt>
+                <c:pt idx="3">
+                  <c:v>5.52</c:v>
+                </c:pt>
+              </c:numCache>
+            </c:numRef>
+          </c:val>
+        </c:ser>
+        <c:dLbls>
+          <c:showLegendKey val="0"/>
+          <c:showVal val="0"/>
+          <c:showCatName val="0"/>
+          <c:showSerName val="0"/>
+          <c:showPercent val="0"/>
+          <c:showBubbleSize val="0"/>
+        </c:dLbls>
+        <c:gapWidth val="150"/>
+        <c:shape val="cylinder"/>
+        <c:axId val="570227224"/>
+        <c:axId val="541716232"/>
+        <c:axId val="0"/>
+      </c:bar3DChart>
+      <c:catAx>
+        <c:axId val="570227224"/>
+        <c:scaling>
+          <c:orientation val="minMax"/>
+        </c:scaling>
+        <c:delete val="0"/>
+        <c:axPos val="b"/>
+        <c:majorTickMark val="out"/>
+        <c:minorTickMark val="none"/>
+        <c:tickLblPos val="nextTo"/>
+        <c:crossAx val="541716232"/>
+        <c:crosses val="autoZero"/>
+        <c:auto val="1"/>
+        <c:lblAlgn val="ctr"/>
+        <c:lblOffset val="100"/>
+        <c:noMultiLvlLbl val="0"/>
+      </c:catAx>
+      <c:valAx>
+        <c:axId val="541716232"/>
+        <c:scaling>
+          <c:orientation val="minMax"/>
+        </c:scaling>
+        <c:delete val="0"/>
+        <c:axPos val="l"/>
+        <c:majorGridlines/>
+        <c:numFmt formatCode="General" sourceLinked="1"/>
+        <c:majorTickMark val="out"/>
+        <c:minorTickMark val="none"/>
+        <c:tickLblPos val="nextTo"/>
+        <c:crossAx val="570227224"/>
+        <c:crosses val="autoZero"/>
+        <c:crossBetween val="between"/>
+      </c:valAx>
+      <c:dTable>
+        <c:showHorzBorder val="1"/>
+        <c:showVertBorder val="1"/>
+        <c:showOutline val="1"/>
+        <c:showKeys val="0"/>
+      </c:dTable>
+    </c:plotArea>
+    <c:legend>
+      <c:legendPos val="r"/>
+      <c:layout/>
+      <c:overlay val="0"/>
+    </c:legend>
+    <c:plotVisOnly val="1"/>
+    <c:dispBlanksAs val="gap"/>
+    <c:showDLblsOverMax val="0"/>
+  </c:chart>
+  <c:externalData r:id="rId1">
+    <c:autoUpdate val="0"/>
+  </c:externalData>
+</c:chartSpace>
+</file>
+
 <file path=word/charts/chart2.xml><?xml version="1.0" encoding="utf-8"?>
 <c:chartSpace xmlns:c="http://schemas.openxmlformats.org/drawingml/2006/chart" xmlns:a="http://schemas.openxmlformats.org/drawingml/2006/main" xmlns:r="http://schemas.openxmlformats.org/officeDocument/2006/relationships">
   <c:date1904 val="0"/>
@@ -4006,6 +4524,7 @@
     </c:plotArea>
     <c:legend>
       <c:legendPos val="r"/>
+      <c:layout/>
       <c:overlay val="0"/>
     </c:legend>
     <c:plotVisOnly val="1"/>

--- a/Report/Dissertation/AllResults.docx
+++ b/Report/Dissertation/AllResults.docx
@@ -11,9 +11,9 @@
           <w:noProof/>
         </w:rPr>
         <w:drawing>
-          <wp:inline distT="0" distB="0" distL="0" distR="0" wp14:anchorId="678A191D" wp14:editId="5FD77444">
-            <wp:extent cx="5270500" cy="3412841"/>
-            <wp:effectExtent l="0" t="0" r="12700" b="16510"/>
+          <wp:inline distT="0" distB="0" distL="0" distR="0" wp14:anchorId="678A191D" wp14:editId="08719444">
+            <wp:extent cx="5709684" cy="3468872"/>
+            <wp:effectExtent l="0" t="0" r="31115" b="36830"/>
             <wp:docPr id="2" name="Chart 2"/>
             <wp:cNvGraphicFramePr/>
             <a:graphic xmlns:a="http://schemas.openxmlformats.org/drawingml/2006/main">
@@ -32,7 +32,7 @@
           <w:noProof/>
         </w:rPr>
         <w:drawing>
-          <wp:inline distT="0" distB="0" distL="0" distR="0" wp14:anchorId="50A695AE" wp14:editId="21C907D5">
+          <wp:inline distT="0" distB="0" distL="0" distR="0" wp14:anchorId="50A695AE" wp14:editId="2C184F71">
             <wp:extent cx="5595384" cy="2857500"/>
             <wp:effectExtent l="0" t="0" r="18415" b="12700"/>
             <wp:docPr id="1" name="Chart 1"/>
@@ -48,13 +48,14 @@
     </w:p>
     <w:p/>
     <w:p>
+      <w:bookmarkStart w:id="0" w:name="_GoBack"/>
       <w:r>
         <w:rPr>
           <w:noProof/>
         </w:rPr>
         <w:lastRenderedPageBreak/>
         <w:drawing>
-          <wp:inline distT="0" distB="0" distL="0" distR="0" wp14:anchorId="3CB3F2E7" wp14:editId="19419AC5">
+          <wp:inline distT="0" distB="0" distL="0" distR="0" wp14:anchorId="3CB3F2E7" wp14:editId="1C9D509D">
             <wp:extent cx="5828901" cy="3429000"/>
             <wp:effectExtent l="0" t="0" r="13335" b="25400"/>
             <wp:docPr id="3" name="Chart 3"/>
@@ -67,6 +68,7 @@
           </wp:inline>
         </w:drawing>
       </w:r>
+      <w:bookmarkEnd w:id="0"/>
     </w:p>
     <w:p/>
     <w:p>
@@ -75,7 +77,7 @@
           <w:noProof/>
         </w:rPr>
         <w:drawing>
-          <wp:inline distT="0" distB="0" distL="0" distR="0" wp14:anchorId="310DA907" wp14:editId="741A2EAE">
+          <wp:inline distT="0" distB="0" distL="0" distR="0" wp14:anchorId="310DA907" wp14:editId="4A7E251A">
             <wp:extent cx="5270500" cy="3788559"/>
             <wp:effectExtent l="0" t="0" r="12700" b="21590"/>
             <wp:docPr id="4" name="Chart 4"/>
@@ -96,7 +98,7 @@
           <w:noProof/>
         </w:rPr>
         <w:drawing>
-          <wp:inline distT="0" distB="0" distL="0" distR="0" wp14:anchorId="1C2E7506" wp14:editId="53AAF2B5">
+          <wp:inline distT="0" distB="0" distL="0" distR="0" wp14:anchorId="1C2E7506" wp14:editId="5A2A6449">
             <wp:extent cx="5481084" cy="4572000"/>
             <wp:effectExtent l="0" t="0" r="31115" b="25400"/>
             <wp:docPr id="5" name="Chart 5"/>
@@ -117,7 +119,7 @@
           <w:noProof/>
         </w:rPr>
         <w:drawing>
-          <wp:inline distT="0" distB="0" distL="0" distR="0" wp14:anchorId="703226B9" wp14:editId="4F047B45">
+          <wp:inline distT="0" distB="0" distL="0" distR="0" wp14:anchorId="703226B9" wp14:editId="5BC9C466">
             <wp:extent cx="5270500" cy="4140149"/>
             <wp:effectExtent l="0" t="0" r="12700" b="26035"/>
             <wp:docPr id="6" name="Chart 6"/>
@@ -137,7 +139,7 @@
           <w:noProof/>
         </w:rPr>
         <w:drawing>
-          <wp:inline distT="0" distB="0" distL="0" distR="0" wp14:anchorId="79F9EDD7" wp14:editId="042640E7">
+          <wp:inline distT="0" distB="0" distL="0" distR="0" wp14:anchorId="79F9EDD7" wp14:editId="1ED06ACF">
             <wp:extent cx="5595384" cy="4114800"/>
             <wp:effectExtent l="0" t="0" r="18415" b="25400"/>
             <wp:docPr id="7" name="Chart 7"/>
@@ -179,9 +181,9 @@
           <w:noProof/>
         </w:rPr>
         <w:drawing>
-          <wp:inline distT="0" distB="0" distL="0" distR="0" wp14:anchorId="13D9FD71" wp14:editId="072F3FE5">
-            <wp:extent cx="5270500" cy="3219450"/>
-            <wp:effectExtent l="0" t="0" r="12700" b="31750"/>
+          <wp:inline distT="0" distB="0" distL="0" distR="0" wp14:anchorId="13D9FD71" wp14:editId="5C90BECF">
+            <wp:extent cx="5481084" cy="3468872"/>
+            <wp:effectExtent l="0" t="0" r="31115" b="36830"/>
             <wp:docPr id="8" name="Chart 8"/>
             <wp:cNvGraphicFramePr/>
             <a:graphic xmlns:a="http://schemas.openxmlformats.org/drawingml/2006/main">
@@ -200,7 +202,7 @@
           <w:noProof/>
         </w:rPr>
         <w:drawing>
-          <wp:inline distT="0" distB="0" distL="0" distR="0" wp14:anchorId="50222D2C" wp14:editId="4F117B37">
+          <wp:inline distT="0" distB="0" distL="0" distR="0" wp14:anchorId="50222D2C" wp14:editId="37F4FC7E">
             <wp:extent cx="5823984" cy="4343400"/>
             <wp:effectExtent l="0" t="0" r="18415" b="25400"/>
             <wp:docPr id="9" name="Chart 9"/>
@@ -381,8 +383,6 @@
           </wp:inline>
         </w:drawing>
       </w:r>
-      <w:bookmarkStart w:id="0" w:name="_GoBack"/>
-      <w:bookmarkEnd w:id="0"/>
     </w:p>
     <w:sectPr>
       <w:pgSz w:w="11900" w:h="16840"/>
@@ -893,7 +893,7 @@
               <c:strCache>
                 <c:ptCount val="1"/>
                 <c:pt idx="0">
-                  <c:v>baseline+window constraint</c:v>
+                  <c:v>window constraint</c:v>
                 </c:pt>
               </c:strCache>
             </c:strRef>
@@ -1008,12 +1008,12 @@
         </c:dLbls>
         <c:gapWidth val="150"/>
         <c:shape val="box"/>
-        <c:axId val="609815640"/>
-        <c:axId val="590576536"/>
+        <c:axId val="626938088"/>
+        <c:axId val="626979304"/>
         <c:axId val="0"/>
       </c:bar3DChart>
       <c:catAx>
-        <c:axId val="609815640"/>
+        <c:axId val="626938088"/>
         <c:scaling>
           <c:orientation val="minMax"/>
         </c:scaling>
@@ -1022,7 +1022,7 @@
         <c:majorTickMark val="out"/>
         <c:minorTickMark val="none"/>
         <c:tickLblPos val="nextTo"/>
-        <c:crossAx val="590576536"/>
+        <c:crossAx val="626979304"/>
         <c:crosses val="autoZero"/>
         <c:auto val="1"/>
         <c:lblAlgn val="ctr"/>
@@ -1030,7 +1030,7 @@
         <c:noMultiLvlLbl val="0"/>
       </c:catAx>
       <c:valAx>
-        <c:axId val="590576536"/>
+        <c:axId val="626979304"/>
         <c:scaling>
           <c:orientation val="minMax"/>
         </c:scaling>
@@ -1041,7 +1041,7 @@
         <c:majorTickMark val="out"/>
         <c:minorTickMark val="none"/>
         <c:tickLblPos val="nextTo"/>
-        <c:crossAx val="609815640"/>
+        <c:crossAx val="626938088"/>
         <c:crosses val="autoZero"/>
         <c:crossBetween val="between"/>
       </c:valAx>
@@ -1311,12 +1311,12 @@
         </c:dLbls>
         <c:gapWidth val="150"/>
         <c:shape val="cylinder"/>
-        <c:axId val="569825368"/>
-        <c:axId val="476595304"/>
+        <c:axId val="732473256"/>
+        <c:axId val="732476232"/>
         <c:axId val="0"/>
       </c:bar3DChart>
       <c:catAx>
-        <c:axId val="569825368"/>
+        <c:axId val="732473256"/>
         <c:scaling>
           <c:orientation val="minMax"/>
         </c:scaling>
@@ -1325,7 +1325,7 @@
         <c:majorTickMark val="out"/>
         <c:minorTickMark val="none"/>
         <c:tickLblPos val="nextTo"/>
-        <c:crossAx val="476595304"/>
+        <c:crossAx val="732476232"/>
         <c:crosses val="autoZero"/>
         <c:auto val="1"/>
         <c:lblAlgn val="ctr"/>
@@ -1333,7 +1333,7 @@
         <c:noMultiLvlLbl val="0"/>
       </c:catAx>
       <c:valAx>
-        <c:axId val="476595304"/>
+        <c:axId val="732476232"/>
         <c:scaling>
           <c:orientation val="minMax"/>
         </c:scaling>
@@ -1344,7 +1344,7 @@
         <c:majorTickMark val="out"/>
         <c:minorTickMark val="none"/>
         <c:tickLblPos val="nextTo"/>
-        <c:crossAx val="569825368"/>
+        <c:crossAx val="732473256"/>
         <c:crosses val="autoZero"/>
         <c:crossBetween val="between"/>
       </c:valAx>
@@ -1524,12 +1524,12 @@
         </c:dLbls>
         <c:gapWidth val="150"/>
         <c:shape val="cylinder"/>
-        <c:axId val="590735976"/>
-        <c:axId val="569593848"/>
+        <c:axId val="732505240"/>
+        <c:axId val="732508216"/>
         <c:axId val="0"/>
       </c:bar3DChart>
       <c:catAx>
-        <c:axId val="590735976"/>
+        <c:axId val="732505240"/>
         <c:scaling>
           <c:orientation val="minMax"/>
         </c:scaling>
@@ -1538,7 +1538,7 @@
         <c:majorTickMark val="out"/>
         <c:minorTickMark val="none"/>
         <c:tickLblPos val="nextTo"/>
-        <c:crossAx val="569593848"/>
+        <c:crossAx val="732508216"/>
         <c:crosses val="autoZero"/>
         <c:auto val="1"/>
         <c:lblAlgn val="ctr"/>
@@ -1546,7 +1546,7 @@
         <c:noMultiLvlLbl val="0"/>
       </c:catAx>
       <c:valAx>
-        <c:axId val="569593848"/>
+        <c:axId val="732508216"/>
         <c:scaling>
           <c:orientation val="minMax"/>
         </c:scaling>
@@ -1557,7 +1557,7 @@
         <c:majorTickMark val="out"/>
         <c:minorTickMark val="none"/>
         <c:tickLblPos val="nextTo"/>
-        <c:crossAx val="590735976"/>
+        <c:crossAx val="732505240"/>
         <c:crosses val="autoZero"/>
         <c:crossBetween val="between"/>
       </c:valAx>
@@ -1737,12 +1737,12 @@
         </c:dLbls>
         <c:gapWidth val="150"/>
         <c:shape val="cylinder"/>
-        <c:axId val="504908360"/>
-        <c:axId val="586938344"/>
+        <c:axId val="732539880"/>
+        <c:axId val="732542856"/>
         <c:axId val="0"/>
       </c:bar3DChart>
       <c:catAx>
-        <c:axId val="504908360"/>
+        <c:axId val="732539880"/>
         <c:scaling>
           <c:orientation val="minMax"/>
         </c:scaling>
@@ -1751,7 +1751,7 @@
         <c:majorTickMark val="out"/>
         <c:minorTickMark val="none"/>
         <c:tickLblPos val="nextTo"/>
-        <c:crossAx val="586938344"/>
+        <c:crossAx val="732542856"/>
         <c:crosses val="autoZero"/>
         <c:auto val="1"/>
         <c:lblAlgn val="ctr"/>
@@ -1759,7 +1759,7 @@
         <c:noMultiLvlLbl val="0"/>
       </c:catAx>
       <c:valAx>
-        <c:axId val="586938344"/>
+        <c:axId val="732542856"/>
         <c:scaling>
           <c:orientation val="minMax"/>
         </c:scaling>
@@ -1770,7 +1770,7 @@
         <c:majorTickMark val="out"/>
         <c:minorTickMark val="none"/>
         <c:tickLblPos val="nextTo"/>
-        <c:crossAx val="504908360"/>
+        <c:crossAx val="732539880"/>
         <c:crosses val="autoZero"/>
         <c:crossBetween val="between"/>
       </c:valAx>
@@ -1974,12 +1974,12 @@
         </c:dLbls>
         <c:gapWidth val="150"/>
         <c:shape val="cylinder"/>
-        <c:axId val="549583976"/>
-        <c:axId val="549586952"/>
+        <c:axId val="732574776"/>
+        <c:axId val="732577752"/>
         <c:axId val="0"/>
       </c:bar3DChart>
       <c:catAx>
-        <c:axId val="549583976"/>
+        <c:axId val="732574776"/>
         <c:scaling>
           <c:orientation val="minMax"/>
         </c:scaling>
@@ -1988,7 +1988,7 @@
         <c:majorTickMark val="out"/>
         <c:minorTickMark val="none"/>
         <c:tickLblPos val="nextTo"/>
-        <c:crossAx val="549586952"/>
+        <c:crossAx val="732577752"/>
         <c:crosses val="autoZero"/>
         <c:auto val="1"/>
         <c:lblAlgn val="ctr"/>
@@ -1996,7 +1996,7 @@
         <c:noMultiLvlLbl val="0"/>
       </c:catAx>
       <c:valAx>
-        <c:axId val="549586952"/>
+        <c:axId val="732577752"/>
         <c:scaling>
           <c:orientation val="minMax"/>
         </c:scaling>
@@ -2007,7 +2007,7 @@
         <c:majorTickMark val="out"/>
         <c:minorTickMark val="none"/>
         <c:tickLblPos val="nextTo"/>
-        <c:crossAx val="549583976"/>
+        <c:crossAx val="732574776"/>
         <c:crosses val="autoZero"/>
         <c:crossBetween val="between"/>
       </c:valAx>
@@ -2211,12 +2211,12 @@
         </c:dLbls>
         <c:gapWidth val="150"/>
         <c:shape val="box"/>
-        <c:axId val="632128152"/>
-        <c:axId val="632120552"/>
+        <c:axId val="732609704"/>
+        <c:axId val="732612680"/>
         <c:axId val="0"/>
       </c:bar3DChart>
       <c:catAx>
-        <c:axId val="632128152"/>
+        <c:axId val="732609704"/>
         <c:scaling>
           <c:orientation val="minMax"/>
         </c:scaling>
@@ -2225,7 +2225,7 @@
         <c:majorTickMark val="out"/>
         <c:minorTickMark val="none"/>
         <c:tickLblPos val="nextTo"/>
-        <c:crossAx val="632120552"/>
+        <c:crossAx val="732612680"/>
         <c:crosses val="autoZero"/>
         <c:auto val="1"/>
         <c:lblAlgn val="ctr"/>
@@ -2233,7 +2233,7 @@
         <c:noMultiLvlLbl val="0"/>
       </c:catAx>
       <c:valAx>
-        <c:axId val="632120552"/>
+        <c:axId val="732612680"/>
         <c:scaling>
           <c:orientation val="minMax"/>
         </c:scaling>
@@ -2244,7 +2244,7 @@
         <c:majorTickMark val="out"/>
         <c:minorTickMark val="none"/>
         <c:tickLblPos val="nextTo"/>
-        <c:crossAx val="632128152"/>
+        <c:crossAx val="732609704"/>
         <c:crosses val="autoZero"/>
         <c:crossBetween val="between"/>
       </c:valAx>
@@ -2465,12 +2465,12 @@
         </c:dLbls>
         <c:gapWidth val="150"/>
         <c:shape val="cylinder"/>
-        <c:axId val="569870856"/>
-        <c:axId val="605912824"/>
+        <c:axId val="732643896"/>
+        <c:axId val="732646872"/>
         <c:axId val="0"/>
       </c:bar3DChart>
       <c:catAx>
-        <c:axId val="569870856"/>
+        <c:axId val="732643896"/>
         <c:scaling>
           <c:orientation val="minMax"/>
         </c:scaling>
@@ -2479,7 +2479,7 @@
         <c:majorTickMark val="out"/>
         <c:minorTickMark val="none"/>
         <c:tickLblPos val="nextTo"/>
-        <c:crossAx val="605912824"/>
+        <c:crossAx val="732646872"/>
         <c:crosses val="autoZero"/>
         <c:auto val="1"/>
         <c:lblAlgn val="ctr"/>
@@ -2487,7 +2487,7 @@
         <c:noMultiLvlLbl val="0"/>
       </c:catAx>
       <c:valAx>
-        <c:axId val="605912824"/>
+        <c:axId val="732646872"/>
         <c:scaling>
           <c:orientation val="minMax"/>
         </c:scaling>
@@ -2498,7 +2498,7 @@
         <c:majorTickMark val="out"/>
         <c:minorTickMark val="none"/>
         <c:tickLblPos val="nextTo"/>
-        <c:crossAx val="569870856"/>
+        <c:crossAx val="732643896"/>
         <c:crosses val="autoZero"/>
         <c:crossBetween val="between"/>
       </c:valAx>
@@ -2680,7 +2680,7 @@
                   <c:v>8.720000000000001</c:v>
                 </c:pt>
                 <c:pt idx="1">
-                  <c:v>8.74</c:v>
+                  <c:v>8.739999999999998</c:v>
                 </c:pt>
                 <c:pt idx="2">
                   <c:v>9.34</c:v>
@@ -2702,12 +2702,12 @@
         </c:dLbls>
         <c:gapWidth val="150"/>
         <c:shape val="cylinder"/>
-        <c:axId val="570566440"/>
-        <c:axId val="574071608"/>
+        <c:axId val="732677080"/>
+        <c:axId val="732680056"/>
         <c:axId val="0"/>
       </c:bar3DChart>
       <c:catAx>
-        <c:axId val="570566440"/>
+        <c:axId val="732677080"/>
         <c:scaling>
           <c:orientation val="minMax"/>
         </c:scaling>
@@ -2716,7 +2716,7 @@
         <c:majorTickMark val="out"/>
         <c:minorTickMark val="none"/>
         <c:tickLblPos val="nextTo"/>
-        <c:crossAx val="574071608"/>
+        <c:crossAx val="732680056"/>
         <c:crosses val="autoZero"/>
         <c:auto val="1"/>
         <c:lblAlgn val="ctr"/>
@@ -2724,7 +2724,7 @@
         <c:noMultiLvlLbl val="0"/>
       </c:catAx>
       <c:valAx>
-        <c:axId val="574071608"/>
+        <c:axId val="732680056"/>
         <c:scaling>
           <c:orientation val="minMax"/>
         </c:scaling>
@@ -2735,7 +2735,7 @@
         <c:majorTickMark val="out"/>
         <c:minorTickMark val="none"/>
         <c:tickLblPos val="nextTo"/>
-        <c:crossAx val="570566440"/>
+        <c:crossAx val="732677080"/>
         <c:crosses val="autoZero"/>
         <c:crossBetween val="between"/>
       </c:valAx>
@@ -2948,12 +2948,12 @@
         </c:dLbls>
         <c:gapWidth val="150"/>
         <c:shape val="cylinder"/>
-        <c:axId val="531974216"/>
-        <c:axId val="591379816"/>
+        <c:axId val="168848072"/>
+        <c:axId val="168853032"/>
         <c:axId val="0"/>
       </c:bar3DChart>
       <c:catAx>
-        <c:axId val="531974216"/>
+        <c:axId val="168848072"/>
         <c:scaling>
           <c:orientation val="minMax"/>
         </c:scaling>
@@ -2962,7 +2962,7 @@
         <c:majorTickMark val="out"/>
         <c:minorTickMark val="none"/>
         <c:tickLblPos val="nextTo"/>
-        <c:crossAx val="591379816"/>
+        <c:crossAx val="168853032"/>
         <c:crosses val="autoZero"/>
         <c:auto val="1"/>
         <c:lblAlgn val="ctr"/>
@@ -2970,7 +2970,7 @@
         <c:noMultiLvlLbl val="0"/>
       </c:catAx>
       <c:valAx>
-        <c:axId val="591379816"/>
+        <c:axId val="168853032"/>
         <c:scaling>
           <c:orientation val="minMax"/>
         </c:scaling>
@@ -2981,7 +2981,7 @@
         <c:majorTickMark val="out"/>
         <c:minorTickMark val="none"/>
         <c:tickLblPos val="nextTo"/>
-        <c:crossAx val="531974216"/>
+        <c:crossAx val="168848072"/>
         <c:crosses val="autoZero"/>
         <c:crossBetween val="between"/>
       </c:valAx>
@@ -3112,7 +3112,7 @@
                   <c:v>8.45</c:v>
                 </c:pt>
                 <c:pt idx="3">
-                  <c:v>8.64</c:v>
+                  <c:v>8.639999999999998</c:v>
                 </c:pt>
               </c:numCache>
             </c:numRef>
@@ -3160,7 +3160,7 @@
                 <c:formatCode>General</c:formatCode>
                 <c:ptCount val="4"/>
                 <c:pt idx="0">
-                  <c:v>4.82</c:v>
+                  <c:v>4.819999999999999</c:v>
                 </c:pt>
                 <c:pt idx="1">
                   <c:v>4.83</c:v>
@@ -3185,12 +3185,12 @@
         </c:dLbls>
         <c:gapWidth val="150"/>
         <c:shape val="cylinder"/>
-        <c:axId val="570227224"/>
-        <c:axId val="541716232"/>
+        <c:axId val="168905064"/>
+        <c:axId val="168909544"/>
         <c:axId val="0"/>
       </c:bar3DChart>
       <c:catAx>
-        <c:axId val="570227224"/>
+        <c:axId val="168905064"/>
         <c:scaling>
           <c:orientation val="minMax"/>
         </c:scaling>
@@ -3199,7 +3199,7 @@
         <c:majorTickMark val="out"/>
         <c:minorTickMark val="none"/>
         <c:tickLblPos val="nextTo"/>
-        <c:crossAx val="541716232"/>
+        <c:crossAx val="168909544"/>
         <c:crosses val="autoZero"/>
         <c:auto val="1"/>
         <c:lblAlgn val="ctr"/>
@@ -3207,7 +3207,7 @@
         <c:noMultiLvlLbl val="0"/>
       </c:catAx>
       <c:valAx>
-        <c:axId val="541716232"/>
+        <c:axId val="168909544"/>
         <c:scaling>
           <c:orientation val="minMax"/>
         </c:scaling>
@@ -3218,7 +3218,7 @@
         <c:majorTickMark val="out"/>
         <c:minorTickMark val="none"/>
         <c:tickLblPos val="nextTo"/>
-        <c:crossAx val="570227224"/>
+        <c:crossAx val="168905064"/>
         <c:crosses val="autoZero"/>
         <c:crossBetween val="between"/>
       </c:valAx>
@@ -3269,7 +3269,7 @@
             </a:pPr>
             <a:r>
               <a:rPr lang="en-US"/>
-              <a:t>Log(time)</a:t>
+              <a:t>ln(time)</a:t>
             </a:r>
           </a:p>
         </c:rich>
@@ -3307,7 +3307,7 @@
               <c:strCache>
                 <c:ptCount val="1"/>
                 <c:pt idx="0">
-                  <c:v>baseline+window constraint</c:v>
+                  <c:v>window constraint</c:v>
                 </c:pt>
               </c:strCache>
             </c:strRef>
@@ -3422,12 +3422,12 @@
         </c:dLbls>
         <c:gapWidth val="150"/>
         <c:shape val="box"/>
-        <c:axId val="504841832"/>
-        <c:axId val="532392904"/>
+        <c:axId val="168822056"/>
+        <c:axId val="168825032"/>
         <c:axId val="0"/>
       </c:bar3DChart>
       <c:catAx>
-        <c:axId val="504841832"/>
+        <c:axId val="168822056"/>
         <c:scaling>
           <c:orientation val="minMax"/>
         </c:scaling>
@@ -3436,7 +3436,7 @@
         <c:majorTickMark val="out"/>
         <c:minorTickMark val="none"/>
         <c:tickLblPos val="nextTo"/>
-        <c:crossAx val="532392904"/>
+        <c:crossAx val="168825032"/>
         <c:crosses val="autoZero"/>
         <c:auto val="1"/>
         <c:lblAlgn val="ctr"/>
@@ -3444,7 +3444,7 @@
         <c:noMultiLvlLbl val="0"/>
       </c:catAx>
       <c:valAx>
-        <c:axId val="532392904"/>
+        <c:axId val="168825032"/>
         <c:scaling>
           <c:orientation val="minMax"/>
         </c:scaling>
@@ -3455,7 +3455,7 @@
         <c:majorTickMark val="out"/>
         <c:minorTickMark val="none"/>
         <c:tickLblPos val="nextTo"/>
-        <c:crossAx val="504841832"/>
+        <c:crossAx val="168822056"/>
         <c:crosses val="autoZero"/>
         <c:crossBetween val="between"/>
       </c:valAx>
@@ -3561,7 +3561,7 @@
               <c:strCache>
                 <c:ptCount val="1"/>
                 <c:pt idx="0">
-                  <c:v>baseline+window constraint</c:v>
+                  <c:v>window constraint</c:v>
                 </c:pt>
               </c:strCache>
             </c:strRef>
@@ -3711,13 +3711,13 @@
                   <c:v>0.1242</c:v>
                 </c:pt>
                 <c:pt idx="1">
-                  <c:v>0.1118</c:v>
-                </c:pt>
-                <c:pt idx="2">
-                  <c:v>0.1315</c:v>
-                </c:pt>
-                <c:pt idx="3">
-                  <c:v>0.1342</c:v>
+                  <c:v>0.125</c:v>
+                </c:pt>
+                <c:pt idx="2">
+                  <c:v>0.1389</c:v>
+                </c:pt>
+                <c:pt idx="3">
+                  <c:v>0.141</c:v>
                 </c:pt>
               </c:numCache>
             </c:numRef>
@@ -3733,12 +3733,12 @@
         </c:dLbls>
         <c:gapWidth val="150"/>
         <c:shape val="cylinder"/>
-        <c:axId val="621340920"/>
-        <c:axId val="609404104"/>
+        <c:axId val="732201464"/>
+        <c:axId val="732204440"/>
         <c:axId val="0"/>
       </c:bar3DChart>
       <c:catAx>
-        <c:axId val="621340920"/>
+        <c:axId val="732201464"/>
         <c:scaling>
           <c:orientation val="minMax"/>
         </c:scaling>
@@ -3747,7 +3747,7 @@
         <c:majorTickMark val="out"/>
         <c:minorTickMark val="none"/>
         <c:tickLblPos val="nextTo"/>
-        <c:crossAx val="609404104"/>
+        <c:crossAx val="732204440"/>
         <c:crosses val="autoZero"/>
         <c:auto val="1"/>
         <c:lblAlgn val="ctr"/>
@@ -3755,7 +3755,7 @@
         <c:noMultiLvlLbl val="0"/>
       </c:catAx>
       <c:valAx>
-        <c:axId val="609404104"/>
+        <c:axId val="732204440"/>
         <c:scaling>
           <c:orientation val="minMax"/>
         </c:scaling>
@@ -3766,7 +3766,7 @@
         <c:majorTickMark val="out"/>
         <c:minorTickMark val="none"/>
         <c:tickLblPos val="nextTo"/>
-        <c:crossAx val="621340920"/>
+        <c:crossAx val="732201464"/>
         <c:crosses val="autoZero"/>
         <c:crossBetween val="between"/>
       </c:valAx>
@@ -3826,7 +3826,7 @@
             </a:pPr>
             <a:r>
               <a:rPr lang="en-US"/>
-              <a:t>Log(time)</a:t>
+              <a:t>ln(time)</a:t>
             </a:r>
           </a:p>
         </c:rich>
@@ -3881,7 +3881,7 @@
               <c:strCache>
                 <c:ptCount val="1"/>
                 <c:pt idx="0">
-                  <c:v>baseline+window constraint</c:v>
+                  <c:v>window constraint</c:v>
                 </c:pt>
               </c:strCache>
             </c:strRef>
@@ -4053,12 +4053,12 @@
         </c:dLbls>
         <c:gapWidth val="150"/>
         <c:shape val="cylinder"/>
-        <c:axId val="1431912"/>
-        <c:axId val="541758008"/>
+        <c:axId val="732239640"/>
+        <c:axId val="732242616"/>
         <c:axId val="0"/>
       </c:bar3DChart>
       <c:catAx>
-        <c:axId val="1431912"/>
+        <c:axId val="732239640"/>
         <c:scaling>
           <c:orientation val="minMax"/>
         </c:scaling>
@@ -4067,7 +4067,7 @@
         <c:majorTickMark val="out"/>
         <c:minorTickMark val="none"/>
         <c:tickLblPos val="nextTo"/>
-        <c:crossAx val="541758008"/>
+        <c:crossAx val="732242616"/>
         <c:crosses val="autoZero"/>
         <c:auto val="1"/>
         <c:lblAlgn val="ctr"/>
@@ -4075,7 +4075,7 @@
         <c:noMultiLvlLbl val="0"/>
       </c:catAx>
       <c:valAx>
-        <c:axId val="541758008"/>
+        <c:axId val="732242616"/>
         <c:scaling>
           <c:orientation val="minMax"/>
         </c:scaling>
@@ -4086,7 +4086,7 @@
         <c:majorTickMark val="out"/>
         <c:minorTickMark val="none"/>
         <c:tickLblPos val="nextTo"/>
-        <c:crossAx val="1431912"/>
+        <c:crossAx val="732239640"/>
         <c:crosses val="autoZero"/>
         <c:crossBetween val="between"/>
       </c:valAx>
@@ -4213,7 +4213,7 @@
               <c:strCache>
                 <c:ptCount val="6"/>
                 <c:pt idx="0">
-                  <c:v>baseline+window constraint</c:v>
+                  <c:v>window constraint</c:v>
                 </c:pt>
                 <c:pt idx="1">
                   <c:v>Silence removed +window consraint</c:v>
@@ -4282,7 +4282,7 @@
               <c:strCache>
                 <c:ptCount val="6"/>
                 <c:pt idx="0">
-                  <c:v>baseline+window constraint</c:v>
+                  <c:v>window constraint</c:v>
                 </c:pt>
                 <c:pt idx="1">
                   <c:v>Silence removed +window consraint</c:v>
@@ -4315,7 +4315,7 @@
                   <c:v>0.1296</c:v>
                 </c:pt>
                 <c:pt idx="2">
-                  <c:v>0.1118</c:v>
+                  <c:v>0.125</c:v>
                 </c:pt>
                 <c:pt idx="3">
                   <c:v>0.1048</c:v>
@@ -4351,7 +4351,7 @@
               <c:strCache>
                 <c:ptCount val="6"/>
                 <c:pt idx="0">
-                  <c:v>baseline+window constraint</c:v>
+                  <c:v>window constraint</c:v>
                 </c:pt>
                 <c:pt idx="1">
                   <c:v>Silence removed +window consraint</c:v>
@@ -4384,7 +4384,7 @@
                   <c:v>0.142</c:v>
                 </c:pt>
                 <c:pt idx="2">
-                  <c:v>0.1315</c:v>
+                  <c:v>0.1389</c:v>
                 </c:pt>
                 <c:pt idx="3">
                   <c:v>0.0986</c:v>
@@ -4420,7 +4420,7 @@
               <c:strCache>
                 <c:ptCount val="6"/>
                 <c:pt idx="0">
-                  <c:v>baseline+window constraint</c:v>
+                  <c:v>window constraint</c:v>
                 </c:pt>
                 <c:pt idx="1">
                   <c:v>Silence removed +window consraint</c:v>
@@ -4453,7 +4453,7 @@
                   <c:v>0.1495</c:v>
                 </c:pt>
                 <c:pt idx="2">
-                  <c:v>0.1342</c:v>
+                  <c:v>0.141</c:v>
                 </c:pt>
                 <c:pt idx="3">
                   <c:v>0.1046</c:v>
@@ -4478,12 +4478,12 @@
         </c:dLbls>
         <c:gapWidth val="150"/>
         <c:shape val="cylinder"/>
-        <c:axId val="586672440"/>
-        <c:axId val="610144328"/>
+        <c:axId val="732282072"/>
+        <c:axId val="732285192"/>
         <c:axId val="0"/>
       </c:bar3DChart>
       <c:catAx>
-        <c:axId val="586672440"/>
+        <c:axId val="732282072"/>
         <c:scaling>
           <c:orientation val="minMax"/>
         </c:scaling>
@@ -4492,7 +4492,7 @@
         <c:majorTickMark val="out"/>
         <c:minorTickMark val="none"/>
         <c:tickLblPos val="nextTo"/>
-        <c:crossAx val="610144328"/>
+        <c:crossAx val="732285192"/>
         <c:crosses val="autoZero"/>
         <c:auto val="1"/>
         <c:lblAlgn val="ctr"/>
@@ -4500,7 +4500,7 @@
         <c:noMultiLvlLbl val="0"/>
       </c:catAx>
       <c:valAx>
-        <c:axId val="610144328"/>
+        <c:axId val="732285192"/>
         <c:scaling>
           <c:orientation val="minMax"/>
         </c:scaling>
@@ -4511,7 +4511,7 @@
         <c:majorTickMark val="out"/>
         <c:minorTickMark val="none"/>
         <c:tickLblPos val="nextTo"/>
-        <c:crossAx val="586672440"/>
+        <c:crossAx val="732282072"/>
         <c:crosses val="autoZero"/>
         <c:crossBetween val="between"/>
       </c:valAx>
@@ -4562,7 +4562,7 @@
             </a:pPr>
             <a:r>
               <a:rPr lang="en-US"/>
-              <a:t>Log(time)</a:t>
+              <a:t>ln(time)</a:t>
             </a:r>
           </a:p>
         </c:rich>
@@ -4612,7 +4612,7 @@
               <c:strCache>
                 <c:ptCount val="6"/>
                 <c:pt idx="0">
-                  <c:v>baseline+window constraint</c:v>
+                  <c:v>window constraint</c:v>
                 </c:pt>
                 <c:pt idx="1">
                   <c:v>Silence removed +window consraint</c:v>
@@ -4651,7 +4651,7 @@
                   <c:v>7.94</c:v>
                 </c:pt>
                 <c:pt idx="4">
-                  <c:v>5.609999999999998</c:v>
+                  <c:v>5.61</c:v>
                 </c:pt>
                 <c:pt idx="5">
                   <c:v>6.29</c:v>
@@ -4681,7 +4681,7 @@
               <c:strCache>
                 <c:ptCount val="6"/>
                 <c:pt idx="0">
-                  <c:v>baseline+window constraint</c:v>
+                  <c:v>window constraint</c:v>
                 </c:pt>
                 <c:pt idx="1">
                   <c:v>Silence removed +window consraint</c:v>
@@ -4750,7 +4750,7 @@
               <c:strCache>
                 <c:ptCount val="6"/>
                 <c:pt idx="0">
-                  <c:v>baseline+window constraint</c:v>
+                  <c:v>window constraint</c:v>
                 </c:pt>
                 <c:pt idx="1">
                   <c:v>Silence removed +window consraint</c:v>
@@ -4819,7 +4819,7 @@
               <c:strCache>
                 <c:ptCount val="6"/>
                 <c:pt idx="0">
-                  <c:v>baseline+window constraint</c:v>
+                  <c:v>window constraint</c:v>
                 </c:pt>
                 <c:pt idx="1">
                   <c:v>Silence removed +window consraint</c:v>
@@ -4877,12 +4877,12 @@
         </c:dLbls>
         <c:gapWidth val="150"/>
         <c:shape val="cylinder"/>
-        <c:axId val="476628104"/>
-        <c:axId val="586810712"/>
+        <c:axId val="732323352"/>
+        <c:axId val="732326472"/>
         <c:axId val="0"/>
       </c:bar3DChart>
       <c:catAx>
-        <c:axId val="476628104"/>
+        <c:axId val="732323352"/>
         <c:scaling>
           <c:orientation val="minMax"/>
         </c:scaling>
@@ -4891,7 +4891,7 @@
         <c:majorTickMark val="out"/>
         <c:minorTickMark val="none"/>
         <c:tickLblPos val="nextTo"/>
-        <c:crossAx val="586810712"/>
+        <c:crossAx val="732326472"/>
         <c:crosses val="autoZero"/>
         <c:auto val="1"/>
         <c:lblAlgn val="ctr"/>
@@ -4899,7 +4899,7 @@
         <c:noMultiLvlLbl val="0"/>
       </c:catAx>
       <c:valAx>
-        <c:axId val="586810712"/>
+        <c:axId val="732326472"/>
         <c:scaling>
           <c:orientation val="minMax"/>
         </c:scaling>
@@ -4910,7 +4910,7 @@
         <c:majorTickMark val="out"/>
         <c:minorTickMark val="none"/>
         <c:tickLblPos val="nextTo"/>
-        <c:crossAx val="476628104"/>
+        <c:crossAx val="732323352"/>
         <c:crosses val="autoZero"/>
         <c:crossBetween val="between"/>
       </c:valAx>
@@ -4951,6 +4951,29 @@
   </mc:AlternateContent>
   <c:chart>
     <c:title>
+      <c:tx>
+        <c:rich>
+          <a:bodyPr/>
+          <a:lstStyle/>
+          <a:p>
+            <a:pPr>
+              <a:defRPr/>
+            </a:pPr>
+            <a:r>
+              <a:rPr lang="en-US"/>
+              <a:t>Average (ln</a:t>
+            </a:r>
+            <a:r>
+              <a:rPr lang="en-US" baseline="0"/>
+              <a:t> (</a:t>
+            </a:r>
+            <a:r>
+              <a:rPr lang="en-US"/>
+              <a:t>time))</a:t>
+            </a:r>
+          </a:p>
+        </c:rich>
+      </c:tx>
       <c:layout/>
       <c:overlay val="0"/>
     </c:title>
@@ -5147,11 +5170,11 @@
           <c:showPercent val="0"/>
           <c:showBubbleSize val="0"/>
         </c:dLbls>
-        <c:axId val="609346648"/>
-        <c:axId val="476509656"/>
+        <c:axId val="732365128"/>
+        <c:axId val="732367832"/>
       </c:scatterChart>
       <c:valAx>
-        <c:axId val="609346648"/>
+        <c:axId val="732365128"/>
         <c:scaling>
           <c:orientation val="minMax"/>
         </c:scaling>
@@ -5160,12 +5183,12 @@
         <c:majorTickMark val="out"/>
         <c:minorTickMark val="none"/>
         <c:tickLblPos val="nextTo"/>
-        <c:crossAx val="476509656"/>
+        <c:crossAx val="732367832"/>
         <c:crosses val="autoZero"/>
         <c:crossBetween val="midCat"/>
       </c:valAx>
       <c:valAx>
-        <c:axId val="476509656"/>
+        <c:axId val="732367832"/>
         <c:scaling>
           <c:orientation val="minMax"/>
         </c:scaling>
@@ -5176,7 +5199,7 @@
         <c:majorTickMark val="out"/>
         <c:minorTickMark val="none"/>
         <c:tickLblPos val="nextTo"/>
-        <c:crossAx val="609346648"/>
+        <c:crossAx val="732365128"/>
         <c:crosses val="autoZero"/>
         <c:crossBetween val="midCat"/>
       </c:valAx>
@@ -5316,11 +5339,11 @@
         </c:dLbls>
         <c:marker val="1"/>
         <c:smooth val="0"/>
-        <c:axId val="620783016"/>
-        <c:axId val="620778408"/>
+        <c:axId val="732394520"/>
+        <c:axId val="732397208"/>
       </c:lineChart>
       <c:catAx>
-        <c:axId val="620783016"/>
+        <c:axId val="732394520"/>
         <c:scaling>
           <c:orientation val="minMax"/>
         </c:scaling>
@@ -5329,7 +5352,7 @@
         <c:majorTickMark val="out"/>
         <c:minorTickMark val="none"/>
         <c:tickLblPos val="nextTo"/>
-        <c:crossAx val="620778408"/>
+        <c:crossAx val="732397208"/>
         <c:crosses val="autoZero"/>
         <c:auto val="1"/>
         <c:lblAlgn val="ctr"/>
@@ -5337,7 +5360,7 @@
         <c:noMultiLvlLbl val="0"/>
       </c:catAx>
       <c:valAx>
-        <c:axId val="620778408"/>
+        <c:axId val="732397208"/>
         <c:scaling>
           <c:orientation val="minMax"/>
         </c:scaling>
@@ -5348,7 +5371,7 @@
         <c:majorTickMark val="out"/>
         <c:minorTickMark val="none"/>
         <c:tickLblPos val="nextTo"/>
-        <c:crossAx val="620783016"/>
+        <c:crossAx val="732394520"/>
         <c:crosses val="autoZero"/>
         <c:crossBetween val="between"/>
       </c:valAx>
@@ -5463,7 +5486,7 @@
               <c:strCache>
                 <c:ptCount val="1"/>
                 <c:pt idx="0">
-                  <c:v>baseline+window constraint</c:v>
+                  <c:v>window constraint</c:v>
                 </c:pt>
               </c:strCache>
             </c:strRef>
@@ -5577,7 +5600,7 @@
               <c:strCache>
                 <c:ptCount val="1"/>
                 <c:pt idx="0">
-                  <c:v>Silence removal+global and local features +DTW+window constraint</c:v>
+                  <c:v>Silence removal+global and local features +window constraint</c:v>
                 </c:pt>
               </c:strCache>
             </c:strRef>
@@ -5635,12 +5658,12 @@
         </c:dLbls>
         <c:gapWidth val="150"/>
         <c:shape val="cylinder"/>
-        <c:axId val="590230936"/>
-        <c:axId val="610020504"/>
+        <c:axId val="732435960"/>
+        <c:axId val="732438936"/>
         <c:axId val="0"/>
       </c:bar3DChart>
       <c:catAx>
-        <c:axId val="590230936"/>
+        <c:axId val="732435960"/>
         <c:scaling>
           <c:orientation val="minMax"/>
         </c:scaling>
@@ -5649,7 +5672,7 @@
         <c:majorTickMark val="out"/>
         <c:minorTickMark val="none"/>
         <c:tickLblPos val="nextTo"/>
-        <c:crossAx val="610020504"/>
+        <c:crossAx val="732438936"/>
         <c:crosses val="autoZero"/>
         <c:auto val="1"/>
         <c:lblAlgn val="ctr"/>
@@ -5657,7 +5680,7 @@
         <c:noMultiLvlLbl val="0"/>
       </c:catAx>
       <c:valAx>
-        <c:axId val="610020504"/>
+        <c:axId val="732438936"/>
         <c:scaling>
           <c:orientation val="minMax"/>
         </c:scaling>
@@ -5667,7 +5690,7 @@
         <c:majorTickMark val="out"/>
         <c:minorTickMark val="none"/>
         <c:tickLblPos val="nextTo"/>
-        <c:crossAx val="590230936"/>
+        <c:crossAx val="732435960"/>
         <c:crosses val="autoZero"/>
         <c:crossBetween val="between"/>
       </c:valAx>

--- a/Report/Dissertation/AllResults.docx
+++ b/Report/Dissertation/AllResults.docx
@@ -48,7 +48,6 @@
     </w:p>
     <w:p/>
     <w:p>
-      <w:bookmarkStart w:id="0" w:name="_GoBack"/>
       <w:r>
         <w:rPr>
           <w:noProof/>
@@ -68,7 +67,6 @@
           </wp:inline>
         </w:drawing>
       </w:r>
-      <w:bookmarkEnd w:id="0"/>
     </w:p>
     <w:p/>
     <w:p>
@@ -202,7 +200,7 @@
           <w:noProof/>
         </w:rPr>
         <w:drawing>
-          <wp:inline distT="0" distB="0" distL="0" distR="0" wp14:anchorId="50222D2C" wp14:editId="37F4FC7E">
+          <wp:inline distT="0" distB="0" distL="0" distR="0" wp14:anchorId="50222D2C" wp14:editId="371DDEC4">
             <wp:extent cx="5823984" cy="4343400"/>
             <wp:effectExtent l="0" t="0" r="18415" b="25400"/>
             <wp:docPr id="9" name="Chart 9"/>
@@ -223,9 +221,9 @@
           <w:noProof/>
         </w:rPr>
         <w:drawing>
-          <wp:inline distT="0" distB="0" distL="0" distR="0" wp14:anchorId="389E4367" wp14:editId="2A8C9D43">
-            <wp:extent cx="4572000" cy="2724150"/>
-            <wp:effectExtent l="0" t="0" r="25400" b="19050"/>
+          <wp:inline distT="0" distB="0" distL="0" distR="0" wp14:anchorId="389E4367" wp14:editId="2BB8BB30">
+            <wp:extent cx="4909584" cy="3107365"/>
+            <wp:effectExtent l="0" t="0" r="18415" b="17145"/>
             <wp:docPr id="11" name="Chart 11"/>
             <wp:cNvGraphicFramePr/>
             <a:graphic xmlns:a="http://schemas.openxmlformats.org/drawingml/2006/main">
@@ -240,12 +238,13 @@
     <w:p/>
     <w:p/>
     <w:p>
+      <w:bookmarkStart w:id="0" w:name="_GoBack"/>
       <w:r>
         <w:rPr>
           <w:noProof/>
         </w:rPr>
         <w:drawing>
-          <wp:inline distT="0" distB="0" distL="0" distR="0" wp14:anchorId="15188873" wp14:editId="69376D0E">
+          <wp:inline distT="0" distB="0" distL="0" distR="0" wp14:anchorId="15188873" wp14:editId="3EA5BA2C">
             <wp:extent cx="4572000" cy="2743200"/>
             <wp:effectExtent l="0" t="0" r="25400" b="25400"/>
             <wp:docPr id="12" name="Chart 12"/>
@@ -258,6 +257,7 @@
           </wp:inline>
         </w:drawing>
       </w:r>
+      <w:bookmarkEnd w:id="0"/>
     </w:p>
     <w:p/>
     <w:p>
@@ -1008,12 +1008,12 @@
         </c:dLbls>
         <c:gapWidth val="150"/>
         <c:shape val="box"/>
-        <c:axId val="626938088"/>
-        <c:axId val="626979304"/>
+        <c:axId val="429676792"/>
+        <c:axId val="427324408"/>
         <c:axId val="0"/>
       </c:bar3DChart>
       <c:catAx>
-        <c:axId val="626938088"/>
+        <c:axId val="429676792"/>
         <c:scaling>
           <c:orientation val="minMax"/>
         </c:scaling>
@@ -1022,7 +1022,7 @@
         <c:majorTickMark val="out"/>
         <c:minorTickMark val="none"/>
         <c:tickLblPos val="nextTo"/>
-        <c:crossAx val="626979304"/>
+        <c:crossAx val="427324408"/>
         <c:crosses val="autoZero"/>
         <c:auto val="1"/>
         <c:lblAlgn val="ctr"/>
@@ -1030,7 +1030,7 @@
         <c:noMultiLvlLbl val="0"/>
       </c:catAx>
       <c:valAx>
-        <c:axId val="626979304"/>
+        <c:axId val="427324408"/>
         <c:scaling>
           <c:orientation val="minMax"/>
         </c:scaling>
@@ -1041,7 +1041,7 @@
         <c:majorTickMark val="out"/>
         <c:minorTickMark val="none"/>
         <c:tickLblPos val="nextTo"/>
-        <c:crossAx val="626938088"/>
+        <c:crossAx val="429676792"/>
         <c:crosses val="autoZero"/>
         <c:crossBetween val="between"/>
       </c:valAx>
@@ -1101,7 +1101,7 @@
             </a:pPr>
             <a:r>
               <a:rPr lang="en-US"/>
-              <a:t>Log(time)</a:t>
+              <a:t>ln(time)</a:t>
             </a:r>
           </a:p>
         </c:rich>
@@ -1139,7 +1139,7 @@
               <c:strCache>
                 <c:ptCount val="1"/>
                 <c:pt idx="0">
-                  <c:v>baseline+window constraint</c:v>
+                  <c:v>window constraint</c:v>
                 </c:pt>
               </c:strCache>
             </c:strRef>
@@ -1311,12 +1311,12 @@
         </c:dLbls>
         <c:gapWidth val="150"/>
         <c:shape val="cylinder"/>
-        <c:axId val="732473256"/>
-        <c:axId val="732476232"/>
+        <c:axId val="429585272"/>
+        <c:axId val="706098840"/>
         <c:axId val="0"/>
       </c:bar3DChart>
       <c:catAx>
-        <c:axId val="732473256"/>
+        <c:axId val="429585272"/>
         <c:scaling>
           <c:orientation val="minMax"/>
         </c:scaling>
@@ -1325,7 +1325,7 @@
         <c:majorTickMark val="out"/>
         <c:minorTickMark val="none"/>
         <c:tickLblPos val="nextTo"/>
-        <c:crossAx val="732476232"/>
+        <c:crossAx val="706098840"/>
         <c:crosses val="autoZero"/>
         <c:auto val="1"/>
         <c:lblAlgn val="ctr"/>
@@ -1333,7 +1333,7 @@
         <c:noMultiLvlLbl val="0"/>
       </c:catAx>
       <c:valAx>
-        <c:axId val="732476232"/>
+        <c:axId val="706098840"/>
         <c:scaling>
           <c:orientation val="minMax"/>
         </c:scaling>
@@ -1344,7 +1344,7 @@
         <c:majorTickMark val="out"/>
         <c:minorTickMark val="none"/>
         <c:tickLblPos val="nextTo"/>
-        <c:crossAx val="732473256"/>
+        <c:crossAx val="429585272"/>
         <c:crosses val="autoZero"/>
         <c:crossBetween val="between"/>
       </c:valAx>
@@ -1395,7 +1395,7 @@
             </a:pPr>
             <a:r>
               <a:rPr lang="en-US"/>
-              <a:t>Accuracy</a:t>
+              <a:t>Accuracy(%)</a:t>
             </a:r>
           </a:p>
         </c:rich>
@@ -1445,7 +1445,7 @@
               <c:strCache>
                 <c:ptCount val="2"/>
                 <c:pt idx="0">
-                  <c:v>basline </c:v>
+                  <c:v>raw values +windows constraint</c:v>
                 </c:pt>
                 <c:pt idx="1">
                   <c:v>local and global features+window constraint</c:v>
@@ -1490,7 +1490,7 @@
               <c:strCache>
                 <c:ptCount val="2"/>
                 <c:pt idx="0">
-                  <c:v>basline </c:v>
+                  <c:v>raw values +windows constraint</c:v>
                 </c:pt>
                 <c:pt idx="1">
                   <c:v>local and global features+window constraint</c:v>
@@ -1524,12 +1524,12 @@
         </c:dLbls>
         <c:gapWidth val="150"/>
         <c:shape val="cylinder"/>
-        <c:axId val="732505240"/>
-        <c:axId val="732508216"/>
+        <c:axId val="706131592"/>
+        <c:axId val="706134568"/>
         <c:axId val="0"/>
       </c:bar3DChart>
       <c:catAx>
-        <c:axId val="732505240"/>
+        <c:axId val="706131592"/>
         <c:scaling>
           <c:orientation val="minMax"/>
         </c:scaling>
@@ -1538,7 +1538,7 @@
         <c:majorTickMark val="out"/>
         <c:minorTickMark val="none"/>
         <c:tickLblPos val="nextTo"/>
-        <c:crossAx val="732508216"/>
+        <c:crossAx val="706134568"/>
         <c:crosses val="autoZero"/>
         <c:auto val="1"/>
         <c:lblAlgn val="ctr"/>
@@ -1546,7 +1546,7 @@
         <c:noMultiLvlLbl val="0"/>
       </c:catAx>
       <c:valAx>
-        <c:axId val="732508216"/>
+        <c:axId val="706134568"/>
         <c:scaling>
           <c:orientation val="minMax"/>
         </c:scaling>
@@ -1557,7 +1557,7 @@
         <c:majorTickMark val="out"/>
         <c:minorTickMark val="none"/>
         <c:tickLblPos val="nextTo"/>
-        <c:crossAx val="732505240"/>
+        <c:crossAx val="706131592"/>
         <c:crosses val="autoZero"/>
         <c:crossBetween val="between"/>
       </c:valAx>
@@ -1608,7 +1608,7 @@
             </a:pPr>
             <a:r>
               <a:rPr lang="en-US"/>
-              <a:t>Log(time)</a:t>
+              <a:t>ln(time)</a:t>
             </a:r>
           </a:p>
         </c:rich>
@@ -1658,7 +1658,7 @@
               <c:strCache>
                 <c:ptCount val="2"/>
                 <c:pt idx="0">
-                  <c:v>baseline</c:v>
+                  <c:v>raw values+window constraint</c:v>
                 </c:pt>
                 <c:pt idx="1">
                   <c:v>local and global features+window</c:v>
@@ -1703,7 +1703,7 @@
               <c:strCache>
                 <c:ptCount val="2"/>
                 <c:pt idx="0">
-                  <c:v>baseline</c:v>
+                  <c:v>raw values+window constraint</c:v>
                 </c:pt>
                 <c:pt idx="1">
                   <c:v>local and global features+window</c:v>
@@ -1737,12 +1737,12 @@
         </c:dLbls>
         <c:gapWidth val="150"/>
         <c:shape val="cylinder"/>
-        <c:axId val="732539880"/>
-        <c:axId val="732542856"/>
+        <c:axId val="706166664"/>
+        <c:axId val="706169640"/>
         <c:axId val="0"/>
       </c:bar3DChart>
       <c:catAx>
-        <c:axId val="732539880"/>
+        <c:axId val="706166664"/>
         <c:scaling>
           <c:orientation val="minMax"/>
         </c:scaling>
@@ -1751,7 +1751,7 @@
         <c:majorTickMark val="out"/>
         <c:minorTickMark val="none"/>
         <c:tickLblPos val="nextTo"/>
-        <c:crossAx val="732542856"/>
+        <c:crossAx val="706169640"/>
         <c:crosses val="autoZero"/>
         <c:auto val="1"/>
         <c:lblAlgn val="ctr"/>
@@ -1759,7 +1759,7 @@
         <c:noMultiLvlLbl val="0"/>
       </c:catAx>
       <c:valAx>
-        <c:axId val="732542856"/>
+        <c:axId val="706169640"/>
         <c:scaling>
           <c:orientation val="minMax"/>
         </c:scaling>
@@ -1770,7 +1770,7 @@
         <c:majorTickMark val="out"/>
         <c:minorTickMark val="none"/>
         <c:tickLblPos val="nextTo"/>
-        <c:crossAx val="732539880"/>
+        <c:crossAx val="706166664"/>
         <c:crosses val="autoZero"/>
         <c:crossBetween val="between"/>
       </c:valAx>
@@ -1974,12 +1974,12 @@
         </c:dLbls>
         <c:gapWidth val="150"/>
         <c:shape val="cylinder"/>
-        <c:axId val="732574776"/>
-        <c:axId val="732577752"/>
+        <c:axId val="485778536"/>
+        <c:axId val="485781512"/>
         <c:axId val="0"/>
       </c:bar3DChart>
       <c:catAx>
-        <c:axId val="732574776"/>
+        <c:axId val="485778536"/>
         <c:scaling>
           <c:orientation val="minMax"/>
         </c:scaling>
@@ -1988,7 +1988,7 @@
         <c:majorTickMark val="out"/>
         <c:minorTickMark val="none"/>
         <c:tickLblPos val="nextTo"/>
-        <c:crossAx val="732577752"/>
+        <c:crossAx val="485781512"/>
         <c:crosses val="autoZero"/>
         <c:auto val="1"/>
         <c:lblAlgn val="ctr"/>
@@ -1996,7 +1996,7 @@
         <c:noMultiLvlLbl val="0"/>
       </c:catAx>
       <c:valAx>
-        <c:axId val="732577752"/>
+        <c:axId val="485781512"/>
         <c:scaling>
           <c:orientation val="minMax"/>
         </c:scaling>
@@ -2007,7 +2007,7 @@
         <c:majorTickMark val="out"/>
         <c:minorTickMark val="none"/>
         <c:tickLblPos val="nextTo"/>
-        <c:crossAx val="732574776"/>
+        <c:crossAx val="485778536"/>
         <c:crosses val="autoZero"/>
         <c:crossBetween val="between"/>
       </c:valAx>
@@ -2063,7 +2063,6 @@
           </a:p>
         </c:rich>
       </c:tx>
-      <c:layout/>
       <c:overlay val="0"/>
     </c:title>
     <c:autoTitleDeleted val="0"/>
@@ -2211,12 +2210,12 @@
         </c:dLbls>
         <c:gapWidth val="150"/>
         <c:shape val="box"/>
-        <c:axId val="732609704"/>
-        <c:axId val="732612680"/>
+        <c:axId val="485818584"/>
+        <c:axId val="485821560"/>
         <c:axId val="0"/>
       </c:bar3DChart>
       <c:catAx>
-        <c:axId val="732609704"/>
+        <c:axId val="485818584"/>
         <c:scaling>
           <c:orientation val="minMax"/>
         </c:scaling>
@@ -2225,7 +2224,7 @@
         <c:majorTickMark val="out"/>
         <c:minorTickMark val="none"/>
         <c:tickLblPos val="nextTo"/>
-        <c:crossAx val="732612680"/>
+        <c:crossAx val="485821560"/>
         <c:crosses val="autoZero"/>
         <c:auto val="1"/>
         <c:lblAlgn val="ctr"/>
@@ -2233,7 +2232,7 @@
         <c:noMultiLvlLbl val="0"/>
       </c:catAx>
       <c:valAx>
-        <c:axId val="732612680"/>
+        <c:axId val="485821560"/>
         <c:scaling>
           <c:orientation val="minMax"/>
         </c:scaling>
@@ -2244,7 +2243,7 @@
         <c:majorTickMark val="out"/>
         <c:minorTickMark val="none"/>
         <c:tickLblPos val="nextTo"/>
-        <c:crossAx val="732609704"/>
+        <c:crossAx val="485818584"/>
         <c:crosses val="autoZero"/>
         <c:crossBetween val="between"/>
       </c:valAx>
@@ -2257,7 +2256,6 @@
     </c:plotArea>
     <c:legend>
       <c:legendPos val="r"/>
-      <c:layout/>
       <c:overlay val="0"/>
     </c:legend>
     <c:plotVisOnly val="1"/>
@@ -2465,12 +2463,12 @@
         </c:dLbls>
         <c:gapWidth val="150"/>
         <c:shape val="cylinder"/>
-        <c:axId val="732643896"/>
-        <c:axId val="732646872"/>
+        <c:axId val="485853688"/>
+        <c:axId val="485856664"/>
         <c:axId val="0"/>
       </c:bar3DChart>
       <c:catAx>
-        <c:axId val="732643896"/>
+        <c:axId val="485853688"/>
         <c:scaling>
           <c:orientation val="minMax"/>
         </c:scaling>
@@ -2479,7 +2477,7 @@
         <c:majorTickMark val="out"/>
         <c:minorTickMark val="none"/>
         <c:tickLblPos val="nextTo"/>
-        <c:crossAx val="732646872"/>
+        <c:crossAx val="485856664"/>
         <c:crosses val="autoZero"/>
         <c:auto val="1"/>
         <c:lblAlgn val="ctr"/>
@@ -2487,7 +2485,7 @@
         <c:noMultiLvlLbl val="0"/>
       </c:catAx>
       <c:valAx>
-        <c:axId val="732646872"/>
+        <c:axId val="485856664"/>
         <c:scaling>
           <c:orientation val="minMax"/>
         </c:scaling>
@@ -2498,7 +2496,7 @@
         <c:majorTickMark val="out"/>
         <c:minorTickMark val="none"/>
         <c:tickLblPos val="nextTo"/>
-        <c:crossAx val="732643896"/>
+        <c:crossAx val="485853688"/>
         <c:crosses val="autoZero"/>
         <c:crossBetween val="between"/>
       </c:valAx>
@@ -2680,7 +2678,7 @@
                   <c:v>8.720000000000001</c:v>
                 </c:pt>
                 <c:pt idx="1">
-                  <c:v>8.739999999999998</c:v>
+                  <c:v>8.74</c:v>
                 </c:pt>
                 <c:pt idx="2">
                   <c:v>9.34</c:v>
@@ -2702,12 +2700,12 @@
         </c:dLbls>
         <c:gapWidth val="150"/>
         <c:shape val="cylinder"/>
-        <c:axId val="732677080"/>
-        <c:axId val="732680056"/>
+        <c:axId val="485887656"/>
+        <c:axId val="485890632"/>
         <c:axId val="0"/>
       </c:bar3DChart>
       <c:catAx>
-        <c:axId val="732677080"/>
+        <c:axId val="485887656"/>
         <c:scaling>
           <c:orientation val="minMax"/>
         </c:scaling>
@@ -2716,7 +2714,7 @@
         <c:majorTickMark val="out"/>
         <c:minorTickMark val="none"/>
         <c:tickLblPos val="nextTo"/>
-        <c:crossAx val="732680056"/>
+        <c:crossAx val="485890632"/>
         <c:crosses val="autoZero"/>
         <c:auto val="1"/>
         <c:lblAlgn val="ctr"/>
@@ -2724,7 +2722,7 @@
         <c:noMultiLvlLbl val="0"/>
       </c:catAx>
       <c:valAx>
-        <c:axId val="732680056"/>
+        <c:axId val="485890632"/>
         <c:scaling>
           <c:orientation val="minMax"/>
         </c:scaling>
@@ -2735,7 +2733,7 @@
         <c:majorTickMark val="out"/>
         <c:minorTickMark val="none"/>
         <c:tickLblPos val="nextTo"/>
-        <c:crossAx val="732677080"/>
+        <c:crossAx val="485887656"/>
         <c:crosses val="autoZero"/>
         <c:crossBetween val="between"/>
       </c:valAx>
@@ -2800,7 +2798,6 @@
           </a:p>
         </c:rich>
       </c:tx>
-      <c:layout/>
       <c:overlay val="0"/>
     </c:title>
     <c:autoTitleDeleted val="0"/>
@@ -2948,12 +2945,12 @@
         </c:dLbls>
         <c:gapWidth val="150"/>
         <c:shape val="cylinder"/>
-        <c:axId val="168848072"/>
-        <c:axId val="168853032"/>
+        <c:axId val="706190664"/>
+        <c:axId val="706193640"/>
         <c:axId val="0"/>
       </c:bar3DChart>
       <c:catAx>
-        <c:axId val="168848072"/>
+        <c:axId val="706190664"/>
         <c:scaling>
           <c:orientation val="minMax"/>
         </c:scaling>
@@ -2962,7 +2959,7 @@
         <c:majorTickMark val="out"/>
         <c:minorTickMark val="none"/>
         <c:tickLblPos val="nextTo"/>
-        <c:crossAx val="168853032"/>
+        <c:crossAx val="706193640"/>
         <c:crosses val="autoZero"/>
         <c:auto val="1"/>
         <c:lblAlgn val="ctr"/>
@@ -2970,7 +2967,7 @@
         <c:noMultiLvlLbl val="0"/>
       </c:catAx>
       <c:valAx>
-        <c:axId val="168853032"/>
+        <c:axId val="706193640"/>
         <c:scaling>
           <c:orientation val="minMax"/>
         </c:scaling>
@@ -2981,7 +2978,7 @@
         <c:majorTickMark val="out"/>
         <c:minorTickMark val="none"/>
         <c:tickLblPos val="nextTo"/>
-        <c:crossAx val="168848072"/>
+        <c:crossAx val="706190664"/>
         <c:crosses val="autoZero"/>
         <c:crossBetween val="between"/>
       </c:valAx>
@@ -2994,7 +2991,6 @@
     </c:plotArea>
     <c:legend>
       <c:legendPos val="r"/>
-      <c:layout/>
       <c:overlay val="0"/>
     </c:legend>
     <c:plotVisOnly val="1"/>
@@ -3037,7 +3033,6 @@
           </a:p>
         </c:rich>
       </c:tx>
-      <c:layout/>
       <c:overlay val="0"/>
     </c:title>
     <c:autoTitleDeleted val="0"/>
@@ -3112,7 +3107,7 @@
                   <c:v>8.45</c:v>
                 </c:pt>
                 <c:pt idx="3">
-                  <c:v>8.639999999999998</c:v>
+                  <c:v>8.64</c:v>
                 </c:pt>
               </c:numCache>
             </c:numRef>
@@ -3160,7 +3155,7 @@
                 <c:formatCode>General</c:formatCode>
                 <c:ptCount val="4"/>
                 <c:pt idx="0">
-                  <c:v>4.819999999999999</c:v>
+                  <c:v>4.819999999999998</c:v>
                 </c:pt>
                 <c:pt idx="1">
                   <c:v>4.83</c:v>
@@ -3185,12 +3180,12 @@
         </c:dLbls>
         <c:gapWidth val="150"/>
         <c:shape val="cylinder"/>
-        <c:axId val="168905064"/>
-        <c:axId val="168909544"/>
+        <c:axId val="706233144"/>
+        <c:axId val="706236120"/>
         <c:axId val="0"/>
       </c:bar3DChart>
       <c:catAx>
-        <c:axId val="168905064"/>
+        <c:axId val="706233144"/>
         <c:scaling>
           <c:orientation val="minMax"/>
         </c:scaling>
@@ -3199,7 +3194,7 @@
         <c:majorTickMark val="out"/>
         <c:minorTickMark val="none"/>
         <c:tickLblPos val="nextTo"/>
-        <c:crossAx val="168909544"/>
+        <c:crossAx val="706236120"/>
         <c:crosses val="autoZero"/>
         <c:auto val="1"/>
         <c:lblAlgn val="ctr"/>
@@ -3207,7 +3202,7 @@
         <c:noMultiLvlLbl val="0"/>
       </c:catAx>
       <c:valAx>
-        <c:axId val="168909544"/>
+        <c:axId val="706236120"/>
         <c:scaling>
           <c:orientation val="minMax"/>
         </c:scaling>
@@ -3218,7 +3213,7 @@
         <c:majorTickMark val="out"/>
         <c:minorTickMark val="none"/>
         <c:tickLblPos val="nextTo"/>
-        <c:crossAx val="168905064"/>
+        <c:crossAx val="706233144"/>
         <c:crosses val="autoZero"/>
         <c:crossBetween val="between"/>
       </c:valAx>
@@ -3231,7 +3226,6 @@
     </c:plotArea>
     <c:legend>
       <c:legendPos val="r"/>
-      <c:layout/>
       <c:overlay val="0"/>
     </c:legend>
     <c:plotVisOnly val="1"/>
@@ -3422,12 +3416,12 @@
         </c:dLbls>
         <c:gapWidth val="150"/>
         <c:shape val="box"/>
-        <c:axId val="168822056"/>
-        <c:axId val="168825032"/>
+        <c:axId val="485734344"/>
+        <c:axId val="485737320"/>
         <c:axId val="0"/>
       </c:bar3DChart>
       <c:catAx>
-        <c:axId val="168822056"/>
+        <c:axId val="485734344"/>
         <c:scaling>
           <c:orientation val="minMax"/>
         </c:scaling>
@@ -3436,7 +3430,7 @@
         <c:majorTickMark val="out"/>
         <c:minorTickMark val="none"/>
         <c:tickLblPos val="nextTo"/>
-        <c:crossAx val="168825032"/>
+        <c:crossAx val="485737320"/>
         <c:crosses val="autoZero"/>
         <c:auto val="1"/>
         <c:lblAlgn val="ctr"/>
@@ -3444,7 +3438,7 @@
         <c:noMultiLvlLbl val="0"/>
       </c:catAx>
       <c:valAx>
-        <c:axId val="168825032"/>
+        <c:axId val="485737320"/>
         <c:scaling>
           <c:orientation val="minMax"/>
         </c:scaling>
@@ -3455,7 +3449,7 @@
         <c:majorTickMark val="out"/>
         <c:minorTickMark val="none"/>
         <c:tickLblPos val="nextTo"/>
-        <c:crossAx val="168822056"/>
+        <c:crossAx val="485734344"/>
         <c:crosses val="autoZero"/>
         <c:crossBetween val="between"/>
       </c:valAx>
@@ -3733,12 +3727,12 @@
         </c:dLbls>
         <c:gapWidth val="150"/>
         <c:shape val="cylinder"/>
-        <c:axId val="732201464"/>
-        <c:axId val="732204440"/>
+        <c:axId val="710577080"/>
+        <c:axId val="710860136"/>
         <c:axId val="0"/>
       </c:bar3DChart>
       <c:catAx>
-        <c:axId val="732201464"/>
+        <c:axId val="710577080"/>
         <c:scaling>
           <c:orientation val="minMax"/>
         </c:scaling>
@@ -3747,7 +3741,7 @@
         <c:majorTickMark val="out"/>
         <c:minorTickMark val="none"/>
         <c:tickLblPos val="nextTo"/>
-        <c:crossAx val="732204440"/>
+        <c:crossAx val="710860136"/>
         <c:crosses val="autoZero"/>
         <c:auto val="1"/>
         <c:lblAlgn val="ctr"/>
@@ -3755,7 +3749,7 @@
         <c:noMultiLvlLbl val="0"/>
       </c:catAx>
       <c:valAx>
-        <c:axId val="732204440"/>
+        <c:axId val="710860136"/>
         <c:scaling>
           <c:orientation val="minMax"/>
         </c:scaling>
@@ -3766,7 +3760,7 @@
         <c:majorTickMark val="out"/>
         <c:minorTickMark val="none"/>
         <c:tickLblPos val="nextTo"/>
-        <c:crossAx val="732201464"/>
+        <c:crossAx val="710577080"/>
         <c:crosses val="autoZero"/>
         <c:crossBetween val="between"/>
       </c:valAx>
@@ -4053,12 +4047,12 @@
         </c:dLbls>
         <c:gapWidth val="150"/>
         <c:shape val="cylinder"/>
-        <c:axId val="732239640"/>
-        <c:axId val="732242616"/>
+        <c:axId val="710551768"/>
+        <c:axId val="710549096"/>
         <c:axId val="0"/>
       </c:bar3DChart>
       <c:catAx>
-        <c:axId val="732239640"/>
+        <c:axId val="710551768"/>
         <c:scaling>
           <c:orientation val="minMax"/>
         </c:scaling>
@@ -4067,7 +4061,7 @@
         <c:majorTickMark val="out"/>
         <c:minorTickMark val="none"/>
         <c:tickLblPos val="nextTo"/>
-        <c:crossAx val="732242616"/>
+        <c:crossAx val="710549096"/>
         <c:crosses val="autoZero"/>
         <c:auto val="1"/>
         <c:lblAlgn val="ctr"/>
@@ -4075,7 +4069,7 @@
         <c:noMultiLvlLbl val="0"/>
       </c:catAx>
       <c:valAx>
-        <c:axId val="732242616"/>
+        <c:axId val="710549096"/>
         <c:scaling>
           <c:orientation val="minMax"/>
         </c:scaling>
@@ -4086,7 +4080,7 @@
         <c:majorTickMark val="out"/>
         <c:minorTickMark val="none"/>
         <c:tickLblPos val="nextTo"/>
-        <c:crossAx val="732239640"/>
+        <c:crossAx val="710551768"/>
         <c:crosses val="autoZero"/>
         <c:crossBetween val="between"/>
       </c:valAx>
@@ -4478,12 +4472,12 @@
         </c:dLbls>
         <c:gapWidth val="150"/>
         <c:shape val="cylinder"/>
-        <c:axId val="732282072"/>
-        <c:axId val="732285192"/>
+        <c:axId val="710470904"/>
+        <c:axId val="710462872"/>
         <c:axId val="0"/>
       </c:bar3DChart>
       <c:catAx>
-        <c:axId val="732282072"/>
+        <c:axId val="710470904"/>
         <c:scaling>
           <c:orientation val="minMax"/>
         </c:scaling>
@@ -4492,7 +4486,7 @@
         <c:majorTickMark val="out"/>
         <c:minorTickMark val="none"/>
         <c:tickLblPos val="nextTo"/>
-        <c:crossAx val="732285192"/>
+        <c:crossAx val="710462872"/>
         <c:crosses val="autoZero"/>
         <c:auto val="1"/>
         <c:lblAlgn val="ctr"/>
@@ -4500,7 +4494,7 @@
         <c:noMultiLvlLbl val="0"/>
       </c:catAx>
       <c:valAx>
-        <c:axId val="732285192"/>
+        <c:axId val="710462872"/>
         <c:scaling>
           <c:orientation val="minMax"/>
         </c:scaling>
@@ -4511,7 +4505,7 @@
         <c:majorTickMark val="out"/>
         <c:minorTickMark val="none"/>
         <c:tickLblPos val="nextTo"/>
-        <c:crossAx val="732282072"/>
+        <c:crossAx val="710470904"/>
         <c:crosses val="autoZero"/>
         <c:crossBetween val="between"/>
       </c:valAx>
@@ -4651,7 +4645,7 @@
                   <c:v>7.94</c:v>
                 </c:pt>
                 <c:pt idx="4">
-                  <c:v>5.61</c:v>
+                  <c:v>5.609999999999999</c:v>
                 </c:pt>
                 <c:pt idx="5">
                   <c:v>6.29</c:v>
@@ -4855,7 +4849,7 @@
                   <c:v>11.11</c:v>
                 </c:pt>
                 <c:pt idx="3">
-                  <c:v>8.64</c:v>
+                  <c:v>8.639999999999998</c:v>
                 </c:pt>
                 <c:pt idx="4">
                   <c:v>6.34</c:v>
@@ -4877,12 +4871,12 @@
         </c:dLbls>
         <c:gapWidth val="150"/>
         <c:shape val="cylinder"/>
-        <c:axId val="732323352"/>
-        <c:axId val="732326472"/>
+        <c:axId val="710529384"/>
+        <c:axId val="710532504"/>
         <c:axId val="0"/>
       </c:bar3DChart>
       <c:catAx>
-        <c:axId val="732323352"/>
+        <c:axId val="710529384"/>
         <c:scaling>
           <c:orientation val="minMax"/>
         </c:scaling>
@@ -4891,7 +4885,7 @@
         <c:majorTickMark val="out"/>
         <c:minorTickMark val="none"/>
         <c:tickLblPos val="nextTo"/>
-        <c:crossAx val="732326472"/>
+        <c:crossAx val="710532504"/>
         <c:crosses val="autoZero"/>
         <c:auto val="1"/>
         <c:lblAlgn val="ctr"/>
@@ -4899,7 +4893,7 @@
         <c:noMultiLvlLbl val="0"/>
       </c:catAx>
       <c:valAx>
-        <c:axId val="732326472"/>
+        <c:axId val="710532504"/>
         <c:scaling>
           <c:orientation val="minMax"/>
         </c:scaling>
@@ -4910,7 +4904,7 @@
         <c:majorTickMark val="out"/>
         <c:minorTickMark val="none"/>
         <c:tickLblPos val="nextTo"/>
-        <c:crossAx val="732323352"/>
+        <c:crossAx val="710529384"/>
         <c:crosses val="autoZero"/>
         <c:crossBetween val="between"/>
       </c:valAx>
@@ -5170,11 +5164,11 @@
           <c:showPercent val="0"/>
           <c:showBubbleSize val="0"/>
         </c:dLbls>
-        <c:axId val="732365128"/>
-        <c:axId val="732367832"/>
+        <c:axId val="429683176"/>
+        <c:axId val="429685880"/>
       </c:scatterChart>
       <c:valAx>
-        <c:axId val="732365128"/>
+        <c:axId val="429683176"/>
         <c:scaling>
           <c:orientation val="minMax"/>
         </c:scaling>
@@ -5183,12 +5177,12 @@
         <c:majorTickMark val="out"/>
         <c:minorTickMark val="none"/>
         <c:tickLblPos val="nextTo"/>
-        <c:crossAx val="732367832"/>
+        <c:crossAx val="429685880"/>
         <c:crosses val="autoZero"/>
         <c:crossBetween val="midCat"/>
       </c:valAx>
       <c:valAx>
-        <c:axId val="732367832"/>
+        <c:axId val="429685880"/>
         <c:scaling>
           <c:orientation val="minMax"/>
         </c:scaling>
@@ -5199,7 +5193,7 @@
         <c:majorTickMark val="out"/>
         <c:minorTickMark val="none"/>
         <c:tickLblPos val="nextTo"/>
-        <c:crossAx val="732365128"/>
+        <c:crossAx val="429683176"/>
         <c:crosses val="autoZero"/>
         <c:crossBetween val="midCat"/>
       </c:valAx>
@@ -5339,11 +5333,11 @@
         </c:dLbls>
         <c:marker val="1"/>
         <c:smooth val="0"/>
-        <c:axId val="732394520"/>
-        <c:axId val="732397208"/>
+        <c:axId val="429749336"/>
+        <c:axId val="429256072"/>
       </c:lineChart>
       <c:catAx>
-        <c:axId val="732394520"/>
+        <c:axId val="429749336"/>
         <c:scaling>
           <c:orientation val="minMax"/>
         </c:scaling>
@@ -5352,7 +5346,7 @@
         <c:majorTickMark val="out"/>
         <c:minorTickMark val="none"/>
         <c:tickLblPos val="nextTo"/>
-        <c:crossAx val="732397208"/>
+        <c:crossAx val="429256072"/>
         <c:crosses val="autoZero"/>
         <c:auto val="1"/>
         <c:lblAlgn val="ctr"/>
@@ -5360,7 +5354,7 @@
         <c:noMultiLvlLbl val="0"/>
       </c:catAx>
       <c:valAx>
-        <c:axId val="732397208"/>
+        <c:axId val="429256072"/>
         <c:scaling>
           <c:orientation val="minMax"/>
         </c:scaling>
@@ -5371,7 +5365,7 @@
         <c:majorTickMark val="out"/>
         <c:minorTickMark val="none"/>
         <c:tickLblPos val="nextTo"/>
-        <c:crossAx val="732394520"/>
+        <c:crossAx val="429749336"/>
         <c:crosses val="autoZero"/>
         <c:crossBetween val="between"/>
       </c:valAx>
@@ -5658,12 +5652,12 @@
         </c:dLbls>
         <c:gapWidth val="150"/>
         <c:shape val="cylinder"/>
-        <c:axId val="732435960"/>
-        <c:axId val="732438936"/>
+        <c:axId val="429628888"/>
+        <c:axId val="429326984"/>
         <c:axId val="0"/>
       </c:bar3DChart>
       <c:catAx>
-        <c:axId val="732435960"/>
+        <c:axId val="429628888"/>
         <c:scaling>
           <c:orientation val="minMax"/>
         </c:scaling>
@@ -5672,7 +5666,7 @@
         <c:majorTickMark val="out"/>
         <c:minorTickMark val="none"/>
         <c:tickLblPos val="nextTo"/>
-        <c:crossAx val="732438936"/>
+        <c:crossAx val="429326984"/>
         <c:crosses val="autoZero"/>
         <c:auto val="1"/>
         <c:lblAlgn val="ctr"/>
@@ -5680,7 +5674,7 @@
         <c:noMultiLvlLbl val="0"/>
       </c:catAx>
       <c:valAx>
-        <c:axId val="732438936"/>
+        <c:axId val="429326984"/>
         <c:scaling>
           <c:orientation val="minMax"/>
         </c:scaling>
@@ -5690,7 +5684,7 @@
         <c:majorTickMark val="out"/>
         <c:minorTickMark val="none"/>
         <c:tickLblPos val="nextTo"/>
-        <c:crossAx val="732435960"/>
+        <c:crossAx val="429628888"/>
         <c:crosses val="autoZero"/>
         <c:crossBetween val="between"/>
       </c:valAx>

--- a/Report/Dissertation/AllResults.docx
+++ b/Report/Dissertation/AllResults.docx
@@ -238,7 +238,6 @@
     <w:p/>
     <w:p/>
     <w:p>
-      <w:bookmarkStart w:id="0" w:name="_GoBack"/>
       <w:r>
         <w:rPr>
           <w:noProof/>
@@ -257,7 +256,6 @@
           </wp:inline>
         </w:drawing>
       </w:r>
-      <w:bookmarkEnd w:id="0"/>
     </w:p>
     <w:p/>
     <w:p>
@@ -301,12 +299,13 @@
       </w:r>
     </w:p>
     <w:p>
+      <w:bookmarkStart w:id="0" w:name="_GoBack"/>
       <w:r>
         <w:rPr>
           <w:noProof/>
         </w:rPr>
         <w:drawing>
-          <wp:inline distT="0" distB="0" distL="0" distR="0" wp14:anchorId="637BD84D" wp14:editId="72A352BD">
+          <wp:inline distT="0" distB="0" distL="0" distR="0" wp14:anchorId="637BD84D" wp14:editId="4AE09DD6">
             <wp:extent cx="5270500" cy="3734609"/>
             <wp:effectExtent l="0" t="0" r="12700" b="24765"/>
             <wp:docPr id="15" name="Chart 15"/>
@@ -319,6 +318,7 @@
           </wp:inline>
         </w:drawing>
       </w:r>
+      <w:bookmarkEnd w:id="0"/>
     </w:p>
     <w:p>
       <w:r>
@@ -2063,6 +2063,7 @@
           </a:p>
         </c:rich>
       </c:tx>
+      <c:layout/>
       <c:overlay val="0"/>
     </c:title>
     <c:autoTitleDeleted val="0"/>
@@ -2256,6 +2257,7 @@
     </c:plotArea>
     <c:legend>
       <c:legendPos val="r"/>
+      <c:layout/>
       <c:overlay val="0"/>
     </c:legend>
     <c:plotVisOnly val="1"/>
@@ -2446,7 +2448,7 @@
                 <c:pt idx="2" formatCode="0%">
                   <c:v>0.23</c:v>
                 </c:pt>
-                <c:pt idx="3" formatCode="0.0000%">
+                <c:pt idx="3">
                   <c:v>0.1817</c:v>
                 </c:pt>
               </c:numCache>
@@ -2798,6 +2800,7 @@
           </a:p>
         </c:rich>
       </c:tx>
+      <c:layout/>
       <c:overlay val="0"/>
     </c:title>
     <c:autoTitleDeleted val="0"/>
@@ -2991,6 +2994,7 @@
     </c:plotArea>
     <c:legend>
       <c:legendPos val="r"/>
+      <c:layout/>
       <c:overlay val="0"/>
     </c:legend>
     <c:plotVisOnly val="1"/>
@@ -3033,6 +3037,7 @@
           </a:p>
         </c:rich>
       </c:tx>
+      <c:layout/>
       <c:overlay val="0"/>
     </c:title>
     <c:autoTitleDeleted val="0"/>
@@ -3226,6 +3231,7 @@
     </c:plotArea>
     <c:legend>
       <c:legendPos val="r"/>
+      <c:layout/>
       <c:overlay val="0"/>
     </c:legend>
     <c:plotVisOnly val="1"/>

--- a/Report/Dissertation/AllResults.docx
+++ b/Report/Dissertation/AllResults.docx
@@ -299,7 +299,6 @@
       </w:r>
     </w:p>
     <w:p>
-      <w:bookmarkStart w:id="0" w:name="_GoBack"/>
       <w:r>
         <w:rPr>
           <w:noProof/>
@@ -318,7 +317,6 @@
           </wp:inline>
         </w:drawing>
       </w:r>
-      <w:bookmarkEnd w:id="0"/>
     </w:p>
     <w:p>
       <w:r>
@@ -365,14 +363,15 @@
     <w:p/>
     <w:p/>
     <w:p>
+      <w:bookmarkStart w:id="0" w:name="_GoBack"/>
       <w:r>
         <w:rPr>
           <w:noProof/>
         </w:rPr>
         <w:drawing>
-          <wp:inline distT="0" distB="0" distL="0" distR="0" wp14:anchorId="0886DA21" wp14:editId="63CEE411">
-            <wp:extent cx="5270500" cy="2920735"/>
-            <wp:effectExtent l="0" t="0" r="12700" b="26035"/>
+          <wp:inline distT="0" distB="0" distL="0" distR="0" wp14:anchorId="0886DA21" wp14:editId="2F985B95">
+            <wp:extent cx="5709684" cy="2971800"/>
+            <wp:effectExtent l="0" t="0" r="31115" b="25400"/>
             <wp:docPr id="18" name="Chart 18"/>
             <wp:cNvGraphicFramePr/>
             <a:graphic xmlns:a="http://schemas.openxmlformats.org/drawingml/2006/main">
@@ -383,6 +382,7 @@
           </wp:inline>
         </w:drawing>
       </w:r>
+      <w:bookmarkEnd w:id="0"/>
     </w:p>
     <w:sectPr>
       <w:pgSz w:w="11900" w:h="16840"/>
@@ -1008,12 +1008,12 @@
         </c:dLbls>
         <c:gapWidth val="150"/>
         <c:shape val="box"/>
-        <c:axId val="429676792"/>
-        <c:axId val="427324408"/>
+        <c:axId val="495989240"/>
+        <c:axId val="496378472"/>
         <c:axId val="0"/>
       </c:bar3DChart>
       <c:catAx>
-        <c:axId val="429676792"/>
+        <c:axId val="495989240"/>
         <c:scaling>
           <c:orientation val="minMax"/>
         </c:scaling>
@@ -1022,7 +1022,7 @@
         <c:majorTickMark val="out"/>
         <c:minorTickMark val="none"/>
         <c:tickLblPos val="nextTo"/>
-        <c:crossAx val="427324408"/>
+        <c:crossAx val="496378472"/>
         <c:crosses val="autoZero"/>
         <c:auto val="1"/>
         <c:lblAlgn val="ctr"/>
@@ -1030,7 +1030,7 @@
         <c:noMultiLvlLbl val="0"/>
       </c:catAx>
       <c:valAx>
-        <c:axId val="427324408"/>
+        <c:axId val="496378472"/>
         <c:scaling>
           <c:orientation val="minMax"/>
         </c:scaling>
@@ -1041,7 +1041,7 @@
         <c:majorTickMark val="out"/>
         <c:minorTickMark val="none"/>
         <c:tickLblPos val="nextTo"/>
-        <c:crossAx val="429676792"/>
+        <c:crossAx val="495989240"/>
         <c:crosses val="autoZero"/>
         <c:crossBetween val="between"/>
       </c:valAx>
@@ -1311,12 +1311,12 @@
         </c:dLbls>
         <c:gapWidth val="150"/>
         <c:shape val="cylinder"/>
-        <c:axId val="429585272"/>
-        <c:axId val="706098840"/>
+        <c:axId val="491728936"/>
+        <c:axId val="491731912"/>
         <c:axId val="0"/>
       </c:bar3DChart>
       <c:catAx>
-        <c:axId val="429585272"/>
+        <c:axId val="491728936"/>
         <c:scaling>
           <c:orientation val="minMax"/>
         </c:scaling>
@@ -1325,7 +1325,7 @@
         <c:majorTickMark val="out"/>
         <c:minorTickMark val="none"/>
         <c:tickLblPos val="nextTo"/>
-        <c:crossAx val="706098840"/>
+        <c:crossAx val="491731912"/>
         <c:crosses val="autoZero"/>
         <c:auto val="1"/>
         <c:lblAlgn val="ctr"/>
@@ -1333,7 +1333,7 @@
         <c:noMultiLvlLbl val="0"/>
       </c:catAx>
       <c:valAx>
-        <c:axId val="706098840"/>
+        <c:axId val="491731912"/>
         <c:scaling>
           <c:orientation val="minMax"/>
         </c:scaling>
@@ -1344,7 +1344,7 @@
         <c:majorTickMark val="out"/>
         <c:minorTickMark val="none"/>
         <c:tickLblPos val="nextTo"/>
-        <c:crossAx val="429585272"/>
+        <c:crossAx val="491728936"/>
         <c:crosses val="autoZero"/>
         <c:crossBetween val="between"/>
       </c:valAx>
@@ -1524,12 +1524,12 @@
         </c:dLbls>
         <c:gapWidth val="150"/>
         <c:shape val="cylinder"/>
-        <c:axId val="706131592"/>
-        <c:axId val="706134568"/>
+        <c:axId val="491761160"/>
+        <c:axId val="491764136"/>
         <c:axId val="0"/>
       </c:bar3DChart>
       <c:catAx>
-        <c:axId val="706131592"/>
+        <c:axId val="491761160"/>
         <c:scaling>
           <c:orientation val="minMax"/>
         </c:scaling>
@@ -1538,7 +1538,7 @@
         <c:majorTickMark val="out"/>
         <c:minorTickMark val="none"/>
         <c:tickLblPos val="nextTo"/>
-        <c:crossAx val="706134568"/>
+        <c:crossAx val="491764136"/>
         <c:crosses val="autoZero"/>
         <c:auto val="1"/>
         <c:lblAlgn val="ctr"/>
@@ -1546,7 +1546,7 @@
         <c:noMultiLvlLbl val="0"/>
       </c:catAx>
       <c:valAx>
-        <c:axId val="706134568"/>
+        <c:axId val="491764136"/>
         <c:scaling>
           <c:orientation val="minMax"/>
         </c:scaling>
@@ -1557,7 +1557,7 @@
         <c:majorTickMark val="out"/>
         <c:minorTickMark val="none"/>
         <c:tickLblPos val="nextTo"/>
-        <c:crossAx val="706131592"/>
+        <c:crossAx val="491761160"/>
         <c:crosses val="autoZero"/>
         <c:crossBetween val="between"/>
       </c:valAx>
@@ -1737,12 +1737,12 @@
         </c:dLbls>
         <c:gapWidth val="150"/>
         <c:shape val="cylinder"/>
-        <c:axId val="706166664"/>
-        <c:axId val="706169640"/>
+        <c:axId val="443577672"/>
+        <c:axId val="443580648"/>
         <c:axId val="0"/>
       </c:bar3DChart>
       <c:catAx>
-        <c:axId val="706166664"/>
+        <c:axId val="443577672"/>
         <c:scaling>
           <c:orientation val="minMax"/>
         </c:scaling>
@@ -1751,7 +1751,7 @@
         <c:majorTickMark val="out"/>
         <c:minorTickMark val="none"/>
         <c:tickLblPos val="nextTo"/>
-        <c:crossAx val="706169640"/>
+        <c:crossAx val="443580648"/>
         <c:crosses val="autoZero"/>
         <c:auto val="1"/>
         <c:lblAlgn val="ctr"/>
@@ -1759,7 +1759,7 @@
         <c:noMultiLvlLbl val="0"/>
       </c:catAx>
       <c:valAx>
-        <c:axId val="706169640"/>
+        <c:axId val="443580648"/>
         <c:scaling>
           <c:orientation val="minMax"/>
         </c:scaling>
@@ -1770,7 +1770,7 @@
         <c:majorTickMark val="out"/>
         <c:minorTickMark val="none"/>
         <c:tickLblPos val="nextTo"/>
-        <c:crossAx val="706166664"/>
+        <c:crossAx val="443577672"/>
         <c:crosses val="autoZero"/>
         <c:crossBetween val="between"/>
       </c:valAx>
@@ -1974,12 +1974,12 @@
         </c:dLbls>
         <c:gapWidth val="150"/>
         <c:shape val="cylinder"/>
-        <c:axId val="485778536"/>
-        <c:axId val="485781512"/>
+        <c:axId val="443612168"/>
+        <c:axId val="443615144"/>
         <c:axId val="0"/>
       </c:bar3DChart>
       <c:catAx>
-        <c:axId val="485778536"/>
+        <c:axId val="443612168"/>
         <c:scaling>
           <c:orientation val="minMax"/>
         </c:scaling>
@@ -1988,7 +1988,7 @@
         <c:majorTickMark val="out"/>
         <c:minorTickMark val="none"/>
         <c:tickLblPos val="nextTo"/>
-        <c:crossAx val="485781512"/>
+        <c:crossAx val="443615144"/>
         <c:crosses val="autoZero"/>
         <c:auto val="1"/>
         <c:lblAlgn val="ctr"/>
@@ -1996,7 +1996,7 @@
         <c:noMultiLvlLbl val="0"/>
       </c:catAx>
       <c:valAx>
-        <c:axId val="485781512"/>
+        <c:axId val="443615144"/>
         <c:scaling>
           <c:orientation val="minMax"/>
         </c:scaling>
@@ -2007,7 +2007,7 @@
         <c:majorTickMark val="out"/>
         <c:minorTickMark val="none"/>
         <c:tickLblPos val="nextTo"/>
-        <c:crossAx val="485778536"/>
+        <c:crossAx val="443612168"/>
         <c:crosses val="autoZero"/>
         <c:crossBetween val="between"/>
       </c:valAx>
@@ -2211,12 +2211,12 @@
         </c:dLbls>
         <c:gapWidth val="150"/>
         <c:shape val="box"/>
-        <c:axId val="485818584"/>
-        <c:axId val="485821560"/>
+        <c:axId val="443646648"/>
+        <c:axId val="443649624"/>
         <c:axId val="0"/>
       </c:bar3DChart>
       <c:catAx>
-        <c:axId val="485818584"/>
+        <c:axId val="443646648"/>
         <c:scaling>
           <c:orientation val="minMax"/>
         </c:scaling>
@@ -2225,7 +2225,7 @@
         <c:majorTickMark val="out"/>
         <c:minorTickMark val="none"/>
         <c:tickLblPos val="nextTo"/>
-        <c:crossAx val="485821560"/>
+        <c:crossAx val="443649624"/>
         <c:crosses val="autoZero"/>
         <c:auto val="1"/>
         <c:lblAlgn val="ctr"/>
@@ -2233,7 +2233,7 @@
         <c:noMultiLvlLbl val="0"/>
       </c:catAx>
       <c:valAx>
-        <c:axId val="485821560"/>
+        <c:axId val="443649624"/>
         <c:scaling>
           <c:orientation val="minMax"/>
         </c:scaling>
@@ -2244,7 +2244,7 @@
         <c:majorTickMark val="out"/>
         <c:minorTickMark val="none"/>
         <c:tickLblPos val="nextTo"/>
-        <c:crossAx val="485818584"/>
+        <c:crossAx val="443646648"/>
         <c:crosses val="autoZero"/>
         <c:crossBetween val="between"/>
       </c:valAx>
@@ -2465,12 +2465,12 @@
         </c:dLbls>
         <c:gapWidth val="150"/>
         <c:shape val="cylinder"/>
-        <c:axId val="485853688"/>
-        <c:axId val="485856664"/>
+        <c:axId val="443681640"/>
+        <c:axId val="443684616"/>
         <c:axId val="0"/>
       </c:bar3DChart>
       <c:catAx>
-        <c:axId val="485853688"/>
+        <c:axId val="443681640"/>
         <c:scaling>
           <c:orientation val="minMax"/>
         </c:scaling>
@@ -2479,7 +2479,7 @@
         <c:majorTickMark val="out"/>
         <c:minorTickMark val="none"/>
         <c:tickLblPos val="nextTo"/>
-        <c:crossAx val="485856664"/>
+        <c:crossAx val="443684616"/>
         <c:crosses val="autoZero"/>
         <c:auto val="1"/>
         <c:lblAlgn val="ctr"/>
@@ -2487,7 +2487,7 @@
         <c:noMultiLvlLbl val="0"/>
       </c:catAx>
       <c:valAx>
-        <c:axId val="485856664"/>
+        <c:axId val="443684616"/>
         <c:scaling>
           <c:orientation val="minMax"/>
         </c:scaling>
@@ -2498,7 +2498,7 @@
         <c:majorTickMark val="out"/>
         <c:minorTickMark val="none"/>
         <c:tickLblPos val="nextTo"/>
-        <c:crossAx val="485853688"/>
+        <c:crossAx val="443681640"/>
         <c:crosses val="autoZero"/>
         <c:crossBetween val="between"/>
       </c:valAx>
@@ -2680,7 +2680,7 @@
                   <c:v>8.720000000000001</c:v>
                 </c:pt>
                 <c:pt idx="1">
-                  <c:v>8.74</c:v>
+                  <c:v>8.739999999999998</c:v>
                 </c:pt>
                 <c:pt idx="2">
                   <c:v>9.34</c:v>
@@ -2702,12 +2702,12 @@
         </c:dLbls>
         <c:gapWidth val="150"/>
         <c:shape val="cylinder"/>
-        <c:axId val="485887656"/>
-        <c:axId val="485890632"/>
+        <c:axId val="443714728"/>
+        <c:axId val="443717704"/>
         <c:axId val="0"/>
       </c:bar3DChart>
       <c:catAx>
-        <c:axId val="485887656"/>
+        <c:axId val="443714728"/>
         <c:scaling>
           <c:orientation val="minMax"/>
         </c:scaling>
@@ -2716,7 +2716,7 @@
         <c:majorTickMark val="out"/>
         <c:minorTickMark val="none"/>
         <c:tickLblPos val="nextTo"/>
-        <c:crossAx val="485890632"/>
+        <c:crossAx val="443717704"/>
         <c:crosses val="autoZero"/>
         <c:auto val="1"/>
         <c:lblAlgn val="ctr"/>
@@ -2724,7 +2724,7 @@
         <c:noMultiLvlLbl val="0"/>
       </c:catAx>
       <c:valAx>
-        <c:axId val="485890632"/>
+        <c:axId val="443717704"/>
         <c:scaling>
           <c:orientation val="minMax"/>
         </c:scaling>
@@ -2735,7 +2735,7 @@
         <c:majorTickMark val="out"/>
         <c:minorTickMark val="none"/>
         <c:tickLblPos val="nextTo"/>
-        <c:crossAx val="485887656"/>
+        <c:crossAx val="443714728"/>
         <c:crosses val="autoZero"/>
         <c:crossBetween val="between"/>
       </c:valAx>
@@ -2948,12 +2948,12 @@
         </c:dLbls>
         <c:gapWidth val="150"/>
         <c:shape val="cylinder"/>
-        <c:axId val="706190664"/>
-        <c:axId val="706193640"/>
+        <c:axId val="443746952"/>
+        <c:axId val="443749928"/>
         <c:axId val="0"/>
       </c:bar3DChart>
       <c:catAx>
-        <c:axId val="706190664"/>
+        <c:axId val="443746952"/>
         <c:scaling>
           <c:orientation val="minMax"/>
         </c:scaling>
@@ -2962,7 +2962,7 @@
         <c:majorTickMark val="out"/>
         <c:minorTickMark val="none"/>
         <c:tickLblPos val="nextTo"/>
-        <c:crossAx val="706193640"/>
+        <c:crossAx val="443749928"/>
         <c:crosses val="autoZero"/>
         <c:auto val="1"/>
         <c:lblAlgn val="ctr"/>
@@ -2970,7 +2970,7 @@
         <c:noMultiLvlLbl val="0"/>
       </c:catAx>
       <c:valAx>
-        <c:axId val="706193640"/>
+        <c:axId val="443749928"/>
         <c:scaling>
           <c:orientation val="minMax"/>
         </c:scaling>
@@ -2981,7 +2981,7 @@
         <c:majorTickMark val="out"/>
         <c:minorTickMark val="none"/>
         <c:tickLblPos val="nextTo"/>
-        <c:crossAx val="706190664"/>
+        <c:crossAx val="443746952"/>
         <c:crosses val="autoZero"/>
         <c:crossBetween val="between"/>
       </c:valAx>
@@ -3032,7 +3032,7 @@
             </a:pPr>
             <a:r>
               <a:rPr lang="en-US"/>
-              <a:t>Log(time)</a:t>
+              <a:t>ln(time)</a:t>
             </a:r>
           </a:p>
         </c:rich>
@@ -3056,7 +3056,17 @@
       <c:thickness val="0"/>
     </c:backWall>
     <c:plotArea>
-      <c:layout/>
+      <c:layout>
+        <c:manualLayout>
+          <c:layoutTarget val="inner"/>
+          <c:xMode val="edge"/>
+          <c:yMode val="edge"/>
+          <c:x val="0.338658868842596"/>
+          <c:y val="0.194871794871795"/>
+          <c:w val="0.321463370632224"/>
+          <c:h val="0.526639073961909"/>
+        </c:manualLayout>
+      </c:layout>
       <c:bar3DChart>
         <c:barDir val="col"/>
         <c:grouping val="clustered"/>
@@ -3112,7 +3122,7 @@
                   <c:v>8.45</c:v>
                 </c:pt>
                 <c:pt idx="3">
-                  <c:v>8.64</c:v>
+                  <c:v>8.639999999999998</c:v>
                 </c:pt>
               </c:numCache>
             </c:numRef>
@@ -3185,12 +3195,12 @@
         </c:dLbls>
         <c:gapWidth val="150"/>
         <c:shape val="cylinder"/>
-        <c:axId val="706233144"/>
-        <c:axId val="706236120"/>
+        <c:axId val="443780776"/>
+        <c:axId val="443783752"/>
         <c:axId val="0"/>
       </c:bar3DChart>
       <c:catAx>
-        <c:axId val="706233144"/>
+        <c:axId val="443780776"/>
         <c:scaling>
           <c:orientation val="minMax"/>
         </c:scaling>
@@ -3199,7 +3209,7 @@
         <c:majorTickMark val="out"/>
         <c:minorTickMark val="none"/>
         <c:tickLblPos val="nextTo"/>
-        <c:crossAx val="706236120"/>
+        <c:crossAx val="443783752"/>
         <c:crosses val="autoZero"/>
         <c:auto val="1"/>
         <c:lblAlgn val="ctr"/>
@@ -3207,7 +3217,7 @@
         <c:noMultiLvlLbl val="0"/>
       </c:catAx>
       <c:valAx>
-        <c:axId val="706236120"/>
+        <c:axId val="443783752"/>
         <c:scaling>
           <c:orientation val="minMax"/>
         </c:scaling>
@@ -3218,7 +3228,7 @@
         <c:majorTickMark val="out"/>
         <c:minorTickMark val="none"/>
         <c:tickLblPos val="nextTo"/>
-        <c:crossAx val="706233144"/>
+        <c:crossAx val="443780776"/>
         <c:crosses val="autoZero"/>
         <c:crossBetween val="between"/>
       </c:valAx>
@@ -3422,12 +3432,12 @@
         </c:dLbls>
         <c:gapWidth val="150"/>
         <c:shape val="box"/>
-        <c:axId val="485734344"/>
-        <c:axId val="485737320"/>
+        <c:axId val="491232344"/>
+        <c:axId val="491235320"/>
         <c:axId val="0"/>
       </c:bar3DChart>
       <c:catAx>
-        <c:axId val="485734344"/>
+        <c:axId val="491232344"/>
         <c:scaling>
           <c:orientation val="minMax"/>
         </c:scaling>
@@ -3436,7 +3446,7 @@
         <c:majorTickMark val="out"/>
         <c:minorTickMark val="none"/>
         <c:tickLblPos val="nextTo"/>
-        <c:crossAx val="485737320"/>
+        <c:crossAx val="491235320"/>
         <c:crosses val="autoZero"/>
         <c:auto val="1"/>
         <c:lblAlgn val="ctr"/>
@@ -3444,7 +3454,7 @@
         <c:noMultiLvlLbl val="0"/>
       </c:catAx>
       <c:valAx>
-        <c:axId val="485737320"/>
+        <c:axId val="491235320"/>
         <c:scaling>
           <c:orientation val="minMax"/>
         </c:scaling>
@@ -3455,7 +3465,7 @@
         <c:majorTickMark val="out"/>
         <c:minorTickMark val="none"/>
         <c:tickLblPos val="nextTo"/>
-        <c:crossAx val="485734344"/>
+        <c:crossAx val="491232344"/>
         <c:crosses val="autoZero"/>
         <c:crossBetween val="between"/>
       </c:valAx>
@@ -3733,12 +3743,12 @@
         </c:dLbls>
         <c:gapWidth val="150"/>
         <c:shape val="cylinder"/>
-        <c:axId val="710577080"/>
-        <c:axId val="710860136"/>
+        <c:axId val="538812664"/>
+        <c:axId val="491426632"/>
         <c:axId val="0"/>
       </c:bar3DChart>
       <c:catAx>
-        <c:axId val="710577080"/>
+        <c:axId val="538812664"/>
         <c:scaling>
           <c:orientation val="minMax"/>
         </c:scaling>
@@ -3747,7 +3757,7 @@
         <c:majorTickMark val="out"/>
         <c:minorTickMark val="none"/>
         <c:tickLblPos val="nextTo"/>
-        <c:crossAx val="710860136"/>
+        <c:crossAx val="491426632"/>
         <c:crosses val="autoZero"/>
         <c:auto val="1"/>
         <c:lblAlgn val="ctr"/>
@@ -3755,7 +3765,7 @@
         <c:noMultiLvlLbl val="0"/>
       </c:catAx>
       <c:valAx>
-        <c:axId val="710860136"/>
+        <c:axId val="491426632"/>
         <c:scaling>
           <c:orientation val="minMax"/>
         </c:scaling>
@@ -3766,7 +3776,7 @@
         <c:majorTickMark val="out"/>
         <c:minorTickMark val="none"/>
         <c:tickLblPos val="nextTo"/>
-        <c:crossAx val="710577080"/>
+        <c:crossAx val="538812664"/>
         <c:crosses val="autoZero"/>
         <c:crossBetween val="between"/>
       </c:valAx>
@@ -4053,12 +4063,12 @@
         </c:dLbls>
         <c:gapWidth val="150"/>
         <c:shape val="cylinder"/>
-        <c:axId val="710551768"/>
-        <c:axId val="710549096"/>
+        <c:axId val="491095848"/>
+        <c:axId val="491103496"/>
         <c:axId val="0"/>
       </c:bar3DChart>
       <c:catAx>
-        <c:axId val="710551768"/>
+        <c:axId val="491095848"/>
         <c:scaling>
           <c:orientation val="minMax"/>
         </c:scaling>
@@ -4067,7 +4077,7 @@
         <c:majorTickMark val="out"/>
         <c:minorTickMark val="none"/>
         <c:tickLblPos val="nextTo"/>
-        <c:crossAx val="710549096"/>
+        <c:crossAx val="491103496"/>
         <c:crosses val="autoZero"/>
         <c:auto val="1"/>
         <c:lblAlgn val="ctr"/>
@@ -4075,7 +4085,7 @@
         <c:noMultiLvlLbl val="0"/>
       </c:catAx>
       <c:valAx>
-        <c:axId val="710549096"/>
+        <c:axId val="491103496"/>
         <c:scaling>
           <c:orientation val="minMax"/>
         </c:scaling>
@@ -4086,7 +4096,7 @@
         <c:majorTickMark val="out"/>
         <c:minorTickMark val="none"/>
         <c:tickLblPos val="nextTo"/>
-        <c:crossAx val="710551768"/>
+        <c:crossAx val="491095848"/>
         <c:crosses val="autoZero"/>
         <c:crossBetween val="between"/>
       </c:valAx>
@@ -4478,12 +4488,12 @@
         </c:dLbls>
         <c:gapWidth val="150"/>
         <c:shape val="cylinder"/>
-        <c:axId val="710470904"/>
-        <c:axId val="710462872"/>
+        <c:axId val="491075976"/>
+        <c:axId val="491082824"/>
         <c:axId val="0"/>
       </c:bar3DChart>
       <c:catAx>
-        <c:axId val="710470904"/>
+        <c:axId val="491075976"/>
         <c:scaling>
           <c:orientation val="minMax"/>
         </c:scaling>
@@ -4492,7 +4502,7 @@
         <c:majorTickMark val="out"/>
         <c:minorTickMark val="none"/>
         <c:tickLblPos val="nextTo"/>
-        <c:crossAx val="710462872"/>
+        <c:crossAx val="491082824"/>
         <c:crosses val="autoZero"/>
         <c:auto val="1"/>
         <c:lblAlgn val="ctr"/>
@@ -4500,7 +4510,7 @@
         <c:noMultiLvlLbl val="0"/>
       </c:catAx>
       <c:valAx>
-        <c:axId val="710462872"/>
+        <c:axId val="491082824"/>
         <c:scaling>
           <c:orientation val="minMax"/>
         </c:scaling>
@@ -4511,7 +4521,7 @@
         <c:majorTickMark val="out"/>
         <c:minorTickMark val="none"/>
         <c:tickLblPos val="nextTo"/>
-        <c:crossAx val="710470904"/>
+        <c:crossAx val="491075976"/>
         <c:crosses val="autoZero"/>
         <c:crossBetween val="between"/>
       </c:valAx>
@@ -4651,7 +4661,7 @@
                   <c:v>7.94</c:v>
                 </c:pt>
                 <c:pt idx="4">
-                  <c:v>5.609999999999999</c:v>
+                  <c:v>5.609999999999998</c:v>
                 </c:pt>
                 <c:pt idx="5">
                   <c:v>6.29</c:v>
@@ -4855,7 +4865,7 @@
                   <c:v>11.11</c:v>
                 </c:pt>
                 <c:pt idx="3">
-                  <c:v>8.639999999999998</c:v>
+                  <c:v>8.64</c:v>
                 </c:pt>
                 <c:pt idx="4">
                   <c:v>6.34</c:v>
@@ -4877,12 +4887,12 @@
         </c:dLbls>
         <c:gapWidth val="150"/>
         <c:shape val="cylinder"/>
-        <c:axId val="710529384"/>
-        <c:axId val="710532504"/>
+        <c:axId val="491112872"/>
+        <c:axId val="496752584"/>
         <c:axId val="0"/>
       </c:bar3DChart>
       <c:catAx>
-        <c:axId val="710529384"/>
+        <c:axId val="491112872"/>
         <c:scaling>
           <c:orientation val="minMax"/>
         </c:scaling>
@@ -4891,7 +4901,7 @@
         <c:majorTickMark val="out"/>
         <c:minorTickMark val="none"/>
         <c:tickLblPos val="nextTo"/>
-        <c:crossAx val="710532504"/>
+        <c:crossAx val="496752584"/>
         <c:crosses val="autoZero"/>
         <c:auto val="1"/>
         <c:lblAlgn val="ctr"/>
@@ -4899,7 +4909,7 @@
         <c:noMultiLvlLbl val="0"/>
       </c:catAx>
       <c:valAx>
-        <c:axId val="710532504"/>
+        <c:axId val="496752584"/>
         <c:scaling>
           <c:orientation val="minMax"/>
         </c:scaling>
@@ -4910,7 +4920,7 @@
         <c:majorTickMark val="out"/>
         <c:minorTickMark val="none"/>
         <c:tickLblPos val="nextTo"/>
-        <c:crossAx val="710529384"/>
+        <c:crossAx val="491112872"/>
         <c:crosses val="autoZero"/>
         <c:crossBetween val="between"/>
       </c:valAx>
@@ -5170,11 +5180,11 @@
           <c:showPercent val="0"/>
           <c:showBubbleSize val="0"/>
         </c:dLbls>
-        <c:axId val="429683176"/>
-        <c:axId val="429685880"/>
+        <c:axId val="496706072"/>
+        <c:axId val="496693480"/>
       </c:scatterChart>
       <c:valAx>
-        <c:axId val="429683176"/>
+        <c:axId val="496706072"/>
         <c:scaling>
           <c:orientation val="minMax"/>
         </c:scaling>
@@ -5183,12 +5193,12 @@
         <c:majorTickMark val="out"/>
         <c:minorTickMark val="none"/>
         <c:tickLblPos val="nextTo"/>
-        <c:crossAx val="429685880"/>
+        <c:crossAx val="496693480"/>
         <c:crosses val="autoZero"/>
         <c:crossBetween val="midCat"/>
       </c:valAx>
       <c:valAx>
-        <c:axId val="429685880"/>
+        <c:axId val="496693480"/>
         <c:scaling>
           <c:orientation val="minMax"/>
         </c:scaling>
@@ -5199,7 +5209,7 @@
         <c:majorTickMark val="out"/>
         <c:minorTickMark val="none"/>
         <c:tickLblPos val="nextTo"/>
-        <c:crossAx val="429683176"/>
+        <c:crossAx val="496706072"/>
         <c:crosses val="autoZero"/>
         <c:crossBetween val="midCat"/>
       </c:valAx>
@@ -5339,11 +5349,11 @@
         </c:dLbls>
         <c:marker val="1"/>
         <c:smooth val="0"/>
-        <c:axId val="429749336"/>
-        <c:axId val="429256072"/>
+        <c:axId val="538527992"/>
+        <c:axId val="496497704"/>
       </c:lineChart>
       <c:catAx>
-        <c:axId val="429749336"/>
+        <c:axId val="538527992"/>
         <c:scaling>
           <c:orientation val="minMax"/>
         </c:scaling>
@@ -5352,7 +5362,7 @@
         <c:majorTickMark val="out"/>
         <c:minorTickMark val="none"/>
         <c:tickLblPos val="nextTo"/>
-        <c:crossAx val="429256072"/>
+        <c:crossAx val="496497704"/>
         <c:crosses val="autoZero"/>
         <c:auto val="1"/>
         <c:lblAlgn val="ctr"/>
@@ -5360,7 +5370,7 @@
         <c:noMultiLvlLbl val="0"/>
       </c:catAx>
       <c:valAx>
-        <c:axId val="429256072"/>
+        <c:axId val="496497704"/>
         <c:scaling>
           <c:orientation val="minMax"/>
         </c:scaling>
@@ -5371,7 +5381,7 @@
         <c:majorTickMark val="out"/>
         <c:minorTickMark val="none"/>
         <c:tickLblPos val="nextTo"/>
-        <c:crossAx val="429749336"/>
+        <c:crossAx val="538527992"/>
         <c:crosses val="autoZero"/>
         <c:crossBetween val="between"/>
       </c:valAx>
@@ -5658,12 +5668,12 @@
         </c:dLbls>
         <c:gapWidth val="150"/>
         <c:shape val="cylinder"/>
-        <c:axId val="429628888"/>
-        <c:axId val="429326984"/>
+        <c:axId val="538828584"/>
+        <c:axId val="491494952"/>
         <c:axId val="0"/>
       </c:bar3DChart>
       <c:catAx>
-        <c:axId val="429628888"/>
+        <c:axId val="538828584"/>
         <c:scaling>
           <c:orientation val="minMax"/>
         </c:scaling>
@@ -5672,7 +5682,7 @@
         <c:majorTickMark val="out"/>
         <c:minorTickMark val="none"/>
         <c:tickLblPos val="nextTo"/>
-        <c:crossAx val="429326984"/>
+        <c:crossAx val="491494952"/>
         <c:crosses val="autoZero"/>
         <c:auto val="1"/>
         <c:lblAlgn val="ctr"/>
@@ -5680,7 +5690,7 @@
         <c:noMultiLvlLbl val="0"/>
       </c:catAx>
       <c:valAx>
-        <c:axId val="429326984"/>
+        <c:axId val="491494952"/>
         <c:scaling>
           <c:orientation val="minMax"/>
         </c:scaling>
@@ -5690,7 +5700,7 @@
         <c:majorTickMark val="out"/>
         <c:minorTickMark val="none"/>
         <c:tickLblPos val="nextTo"/>
-        <c:crossAx val="429628888"/>
+        <c:crossAx val="538828584"/>
         <c:crosses val="autoZero"/>
         <c:crossBetween val="between"/>
       </c:valAx>

--- a/Report/Dissertation/AllResults.docx
+++ b/Report/Dissertation/AllResults.docx
@@ -279,12 +279,13 @@
       </w:r>
     </w:p>
     <w:p>
+      <w:bookmarkStart w:id="0" w:name="_GoBack"/>
       <w:r>
         <w:rPr>
           <w:noProof/>
         </w:rPr>
         <w:drawing>
-          <wp:inline distT="0" distB="0" distL="0" distR="0" wp14:anchorId="326E134F" wp14:editId="43E7857B">
+          <wp:inline distT="0" distB="0" distL="0" distR="0" wp14:anchorId="326E134F" wp14:editId="3CA90295">
             <wp:extent cx="5023884" cy="3429000"/>
             <wp:effectExtent l="0" t="0" r="31115" b="25400"/>
             <wp:docPr id="14" name="Chart 14"/>
@@ -297,6 +298,7 @@
           </wp:inline>
         </w:drawing>
       </w:r>
+      <w:bookmarkEnd w:id="0"/>
     </w:p>
     <w:p>
       <w:r>
@@ -363,7 +365,6 @@
     <w:p/>
     <w:p/>
     <w:p>
-      <w:bookmarkStart w:id="0" w:name="_GoBack"/>
       <w:r>
         <w:rPr>
           <w:noProof/>
@@ -382,7 +383,6 @@
           </wp:inline>
         </w:drawing>
       </w:r>
-      <w:bookmarkEnd w:id="0"/>
     </w:p>
     <w:sectPr>
       <w:pgSz w:w="11900" w:h="16840"/>
@@ -1008,12 +1008,12 @@
         </c:dLbls>
         <c:gapWidth val="150"/>
         <c:shape val="box"/>
-        <c:axId val="495989240"/>
-        <c:axId val="496378472"/>
+        <c:axId val="427799816"/>
+        <c:axId val="661826792"/>
         <c:axId val="0"/>
       </c:bar3DChart>
       <c:catAx>
-        <c:axId val="495989240"/>
+        <c:axId val="427799816"/>
         <c:scaling>
           <c:orientation val="minMax"/>
         </c:scaling>
@@ -1022,7 +1022,7 @@
         <c:majorTickMark val="out"/>
         <c:minorTickMark val="none"/>
         <c:tickLblPos val="nextTo"/>
-        <c:crossAx val="496378472"/>
+        <c:crossAx val="661826792"/>
         <c:crosses val="autoZero"/>
         <c:auto val="1"/>
         <c:lblAlgn val="ctr"/>
@@ -1030,7 +1030,7 @@
         <c:noMultiLvlLbl val="0"/>
       </c:catAx>
       <c:valAx>
-        <c:axId val="496378472"/>
+        <c:axId val="661826792"/>
         <c:scaling>
           <c:orientation val="minMax"/>
         </c:scaling>
@@ -1041,7 +1041,7 @@
         <c:majorTickMark val="out"/>
         <c:minorTickMark val="none"/>
         <c:tickLblPos val="nextTo"/>
-        <c:crossAx val="495989240"/>
+        <c:crossAx val="427799816"/>
         <c:crosses val="autoZero"/>
         <c:crossBetween val="between"/>
       </c:valAx>
@@ -1311,12 +1311,12 @@
         </c:dLbls>
         <c:gapWidth val="150"/>
         <c:shape val="cylinder"/>
-        <c:axId val="491728936"/>
-        <c:axId val="491731912"/>
+        <c:axId val="660066200"/>
+        <c:axId val="662026376"/>
         <c:axId val="0"/>
       </c:bar3DChart>
       <c:catAx>
-        <c:axId val="491728936"/>
+        <c:axId val="660066200"/>
         <c:scaling>
           <c:orientation val="minMax"/>
         </c:scaling>
@@ -1325,7 +1325,7 @@
         <c:majorTickMark val="out"/>
         <c:minorTickMark val="none"/>
         <c:tickLblPos val="nextTo"/>
-        <c:crossAx val="491731912"/>
+        <c:crossAx val="662026376"/>
         <c:crosses val="autoZero"/>
         <c:auto val="1"/>
         <c:lblAlgn val="ctr"/>
@@ -1333,7 +1333,7 @@
         <c:noMultiLvlLbl val="0"/>
       </c:catAx>
       <c:valAx>
-        <c:axId val="491731912"/>
+        <c:axId val="662026376"/>
         <c:scaling>
           <c:orientation val="minMax"/>
         </c:scaling>
@@ -1344,7 +1344,7 @@
         <c:majorTickMark val="out"/>
         <c:minorTickMark val="none"/>
         <c:tickLblPos val="nextTo"/>
-        <c:crossAx val="491728936"/>
+        <c:crossAx val="660066200"/>
         <c:crosses val="autoZero"/>
         <c:crossBetween val="between"/>
       </c:valAx>
@@ -1524,12 +1524,12 @@
         </c:dLbls>
         <c:gapWidth val="150"/>
         <c:shape val="cylinder"/>
-        <c:axId val="491761160"/>
-        <c:axId val="491764136"/>
+        <c:axId val="659896168"/>
+        <c:axId val="659777160"/>
         <c:axId val="0"/>
       </c:bar3DChart>
       <c:catAx>
-        <c:axId val="491761160"/>
+        <c:axId val="659896168"/>
         <c:scaling>
           <c:orientation val="minMax"/>
         </c:scaling>
@@ -1538,7 +1538,7 @@
         <c:majorTickMark val="out"/>
         <c:minorTickMark val="none"/>
         <c:tickLblPos val="nextTo"/>
-        <c:crossAx val="491764136"/>
+        <c:crossAx val="659777160"/>
         <c:crosses val="autoZero"/>
         <c:auto val="1"/>
         <c:lblAlgn val="ctr"/>
@@ -1546,7 +1546,7 @@
         <c:noMultiLvlLbl val="0"/>
       </c:catAx>
       <c:valAx>
-        <c:axId val="491764136"/>
+        <c:axId val="659777160"/>
         <c:scaling>
           <c:orientation val="minMax"/>
         </c:scaling>
@@ -1557,7 +1557,7 @@
         <c:majorTickMark val="out"/>
         <c:minorTickMark val="none"/>
         <c:tickLblPos val="nextTo"/>
-        <c:crossAx val="491761160"/>
+        <c:crossAx val="659896168"/>
         <c:crosses val="autoZero"/>
         <c:crossBetween val="between"/>
       </c:valAx>
@@ -1737,12 +1737,12 @@
         </c:dLbls>
         <c:gapWidth val="150"/>
         <c:shape val="cylinder"/>
-        <c:axId val="443577672"/>
-        <c:axId val="443580648"/>
+        <c:axId val="685858232"/>
+        <c:axId val="660026264"/>
         <c:axId val="0"/>
       </c:bar3DChart>
       <c:catAx>
-        <c:axId val="443577672"/>
+        <c:axId val="685858232"/>
         <c:scaling>
           <c:orientation val="minMax"/>
         </c:scaling>
@@ -1751,7 +1751,7 @@
         <c:majorTickMark val="out"/>
         <c:minorTickMark val="none"/>
         <c:tickLblPos val="nextTo"/>
-        <c:crossAx val="443580648"/>
+        <c:crossAx val="660026264"/>
         <c:crosses val="autoZero"/>
         <c:auto val="1"/>
         <c:lblAlgn val="ctr"/>
@@ -1759,7 +1759,7 @@
         <c:noMultiLvlLbl val="0"/>
       </c:catAx>
       <c:valAx>
-        <c:axId val="443580648"/>
+        <c:axId val="660026264"/>
         <c:scaling>
           <c:orientation val="minMax"/>
         </c:scaling>
@@ -1770,7 +1770,7 @@
         <c:majorTickMark val="out"/>
         <c:minorTickMark val="none"/>
         <c:tickLblPos val="nextTo"/>
-        <c:crossAx val="443577672"/>
+        <c:crossAx val="685858232"/>
         <c:crosses val="autoZero"/>
         <c:crossBetween val="between"/>
       </c:valAx>
@@ -1974,12 +1974,12 @@
         </c:dLbls>
         <c:gapWidth val="150"/>
         <c:shape val="cylinder"/>
-        <c:axId val="443612168"/>
-        <c:axId val="443615144"/>
+        <c:axId val="661677752"/>
+        <c:axId val="661680728"/>
         <c:axId val="0"/>
       </c:bar3DChart>
       <c:catAx>
-        <c:axId val="443612168"/>
+        <c:axId val="661677752"/>
         <c:scaling>
           <c:orientation val="minMax"/>
         </c:scaling>
@@ -1988,7 +1988,7 @@
         <c:majorTickMark val="out"/>
         <c:minorTickMark val="none"/>
         <c:tickLblPos val="nextTo"/>
-        <c:crossAx val="443615144"/>
+        <c:crossAx val="661680728"/>
         <c:crosses val="autoZero"/>
         <c:auto val="1"/>
         <c:lblAlgn val="ctr"/>
@@ -1996,7 +1996,7 @@
         <c:noMultiLvlLbl val="0"/>
       </c:catAx>
       <c:valAx>
-        <c:axId val="443615144"/>
+        <c:axId val="661680728"/>
         <c:scaling>
           <c:orientation val="minMax"/>
         </c:scaling>
@@ -2007,7 +2007,7 @@
         <c:majorTickMark val="out"/>
         <c:minorTickMark val="none"/>
         <c:tickLblPos val="nextTo"/>
-        <c:crossAx val="443612168"/>
+        <c:crossAx val="661677752"/>
         <c:crosses val="autoZero"/>
         <c:crossBetween val="between"/>
       </c:valAx>
@@ -2058,7 +2058,7 @@
             </a:pPr>
             <a:r>
               <a:rPr lang="en-US"/>
-              <a:t>Log(time)</a:t>
+              <a:t>ln(time)</a:t>
             </a:r>
           </a:p>
         </c:rich>
@@ -2211,12 +2211,12 @@
         </c:dLbls>
         <c:gapWidth val="150"/>
         <c:shape val="box"/>
-        <c:axId val="443646648"/>
-        <c:axId val="443649624"/>
+        <c:axId val="661712680"/>
+        <c:axId val="661715656"/>
         <c:axId val="0"/>
       </c:bar3DChart>
       <c:catAx>
-        <c:axId val="443646648"/>
+        <c:axId val="661712680"/>
         <c:scaling>
           <c:orientation val="minMax"/>
         </c:scaling>
@@ -2225,7 +2225,7 @@
         <c:majorTickMark val="out"/>
         <c:minorTickMark val="none"/>
         <c:tickLblPos val="nextTo"/>
-        <c:crossAx val="443649624"/>
+        <c:crossAx val="661715656"/>
         <c:crosses val="autoZero"/>
         <c:auto val="1"/>
         <c:lblAlgn val="ctr"/>
@@ -2233,7 +2233,7 @@
         <c:noMultiLvlLbl val="0"/>
       </c:catAx>
       <c:valAx>
-        <c:axId val="443649624"/>
+        <c:axId val="661715656"/>
         <c:scaling>
           <c:orientation val="minMax"/>
         </c:scaling>
@@ -2244,7 +2244,7 @@
         <c:majorTickMark val="out"/>
         <c:minorTickMark val="none"/>
         <c:tickLblPos val="nextTo"/>
-        <c:crossAx val="443646648"/>
+        <c:crossAx val="661712680"/>
         <c:crosses val="autoZero"/>
         <c:crossBetween val="between"/>
       </c:valAx>
@@ -2465,12 +2465,12 @@
         </c:dLbls>
         <c:gapWidth val="150"/>
         <c:shape val="cylinder"/>
-        <c:axId val="443681640"/>
-        <c:axId val="443684616"/>
+        <c:axId val="661747208"/>
+        <c:axId val="661750184"/>
         <c:axId val="0"/>
       </c:bar3DChart>
       <c:catAx>
-        <c:axId val="443681640"/>
+        <c:axId val="661747208"/>
         <c:scaling>
           <c:orientation val="minMax"/>
         </c:scaling>
@@ -2479,7 +2479,7 @@
         <c:majorTickMark val="out"/>
         <c:minorTickMark val="none"/>
         <c:tickLblPos val="nextTo"/>
-        <c:crossAx val="443684616"/>
+        <c:crossAx val="661750184"/>
         <c:crosses val="autoZero"/>
         <c:auto val="1"/>
         <c:lblAlgn val="ctr"/>
@@ -2487,7 +2487,7 @@
         <c:noMultiLvlLbl val="0"/>
       </c:catAx>
       <c:valAx>
-        <c:axId val="443684616"/>
+        <c:axId val="661750184"/>
         <c:scaling>
           <c:orientation val="minMax"/>
         </c:scaling>
@@ -2498,7 +2498,7 @@
         <c:majorTickMark val="out"/>
         <c:minorTickMark val="none"/>
         <c:tickLblPos val="nextTo"/>
-        <c:crossAx val="443681640"/>
+        <c:crossAx val="661747208"/>
         <c:crosses val="autoZero"/>
         <c:crossBetween val="between"/>
       </c:valAx>
@@ -2680,7 +2680,7 @@
                   <c:v>8.720000000000001</c:v>
                 </c:pt>
                 <c:pt idx="1">
-                  <c:v>8.739999999999998</c:v>
+                  <c:v>8.74</c:v>
                 </c:pt>
                 <c:pt idx="2">
                   <c:v>9.34</c:v>
@@ -2702,12 +2702,12 @@
         </c:dLbls>
         <c:gapWidth val="150"/>
         <c:shape val="cylinder"/>
-        <c:axId val="443714728"/>
-        <c:axId val="443717704"/>
+        <c:axId val="659972712"/>
+        <c:axId val="659975688"/>
         <c:axId val="0"/>
       </c:bar3DChart>
       <c:catAx>
-        <c:axId val="443714728"/>
+        <c:axId val="659972712"/>
         <c:scaling>
           <c:orientation val="minMax"/>
         </c:scaling>
@@ -2716,7 +2716,7 @@
         <c:majorTickMark val="out"/>
         <c:minorTickMark val="none"/>
         <c:tickLblPos val="nextTo"/>
-        <c:crossAx val="443717704"/>
+        <c:crossAx val="659975688"/>
         <c:crosses val="autoZero"/>
         <c:auto val="1"/>
         <c:lblAlgn val="ctr"/>
@@ -2724,7 +2724,7 @@
         <c:noMultiLvlLbl val="0"/>
       </c:catAx>
       <c:valAx>
-        <c:axId val="443717704"/>
+        <c:axId val="659975688"/>
         <c:scaling>
           <c:orientation val="minMax"/>
         </c:scaling>
@@ -2735,7 +2735,7 @@
         <c:majorTickMark val="out"/>
         <c:minorTickMark val="none"/>
         <c:tickLblPos val="nextTo"/>
-        <c:crossAx val="443714728"/>
+        <c:crossAx val="659972712"/>
         <c:crosses val="autoZero"/>
         <c:crossBetween val="between"/>
       </c:valAx>
@@ -2948,12 +2948,12 @@
         </c:dLbls>
         <c:gapWidth val="150"/>
         <c:shape val="cylinder"/>
-        <c:axId val="443746952"/>
-        <c:axId val="443749928"/>
+        <c:axId val="659787000"/>
+        <c:axId val="659989112"/>
         <c:axId val="0"/>
       </c:bar3DChart>
       <c:catAx>
-        <c:axId val="443746952"/>
+        <c:axId val="659787000"/>
         <c:scaling>
           <c:orientation val="minMax"/>
         </c:scaling>
@@ -2962,7 +2962,7 @@
         <c:majorTickMark val="out"/>
         <c:minorTickMark val="none"/>
         <c:tickLblPos val="nextTo"/>
-        <c:crossAx val="443749928"/>
+        <c:crossAx val="659989112"/>
         <c:crosses val="autoZero"/>
         <c:auto val="1"/>
         <c:lblAlgn val="ctr"/>
@@ -2970,7 +2970,7 @@
         <c:noMultiLvlLbl val="0"/>
       </c:catAx>
       <c:valAx>
-        <c:axId val="443749928"/>
+        <c:axId val="659989112"/>
         <c:scaling>
           <c:orientation val="minMax"/>
         </c:scaling>
@@ -2981,7 +2981,7 @@
         <c:majorTickMark val="out"/>
         <c:minorTickMark val="none"/>
         <c:tickLblPos val="nextTo"/>
-        <c:crossAx val="443746952"/>
+        <c:crossAx val="659787000"/>
         <c:crosses val="autoZero"/>
         <c:crossBetween val="between"/>
       </c:valAx>
@@ -3122,7 +3122,7 @@
                   <c:v>8.45</c:v>
                 </c:pt>
                 <c:pt idx="3">
-                  <c:v>8.639999999999998</c:v>
+                  <c:v>8.64</c:v>
                 </c:pt>
               </c:numCache>
             </c:numRef>
@@ -3195,12 +3195,12 @@
         </c:dLbls>
         <c:gapWidth val="150"/>
         <c:shape val="cylinder"/>
-        <c:axId val="443780776"/>
-        <c:axId val="443783752"/>
+        <c:axId val="662584440"/>
+        <c:axId val="662322296"/>
         <c:axId val="0"/>
       </c:bar3DChart>
       <c:catAx>
-        <c:axId val="443780776"/>
+        <c:axId val="662584440"/>
         <c:scaling>
           <c:orientation val="minMax"/>
         </c:scaling>
@@ -3209,7 +3209,7 @@
         <c:majorTickMark val="out"/>
         <c:minorTickMark val="none"/>
         <c:tickLblPos val="nextTo"/>
-        <c:crossAx val="443783752"/>
+        <c:crossAx val="662322296"/>
         <c:crosses val="autoZero"/>
         <c:auto val="1"/>
         <c:lblAlgn val="ctr"/>
@@ -3217,7 +3217,7 @@
         <c:noMultiLvlLbl val="0"/>
       </c:catAx>
       <c:valAx>
-        <c:axId val="443783752"/>
+        <c:axId val="662322296"/>
         <c:scaling>
           <c:orientation val="minMax"/>
         </c:scaling>
@@ -3228,7 +3228,7 @@
         <c:majorTickMark val="out"/>
         <c:minorTickMark val="none"/>
         <c:tickLblPos val="nextTo"/>
-        <c:crossAx val="443780776"/>
+        <c:crossAx val="662584440"/>
         <c:crosses val="autoZero"/>
         <c:crossBetween val="between"/>
       </c:valAx>
@@ -3432,12 +3432,12 @@
         </c:dLbls>
         <c:gapWidth val="150"/>
         <c:shape val="box"/>
-        <c:axId val="491232344"/>
-        <c:axId val="491235320"/>
+        <c:axId val="496103576"/>
+        <c:axId val="443749416"/>
         <c:axId val="0"/>
       </c:bar3DChart>
       <c:catAx>
-        <c:axId val="491232344"/>
+        <c:axId val="496103576"/>
         <c:scaling>
           <c:orientation val="minMax"/>
         </c:scaling>
@@ -3446,7 +3446,7 @@
         <c:majorTickMark val="out"/>
         <c:minorTickMark val="none"/>
         <c:tickLblPos val="nextTo"/>
-        <c:crossAx val="491235320"/>
+        <c:crossAx val="443749416"/>
         <c:crosses val="autoZero"/>
         <c:auto val="1"/>
         <c:lblAlgn val="ctr"/>
@@ -3454,7 +3454,7 @@
         <c:noMultiLvlLbl val="0"/>
       </c:catAx>
       <c:valAx>
-        <c:axId val="491235320"/>
+        <c:axId val="443749416"/>
         <c:scaling>
           <c:orientation val="minMax"/>
         </c:scaling>
@@ -3465,7 +3465,7 @@
         <c:majorTickMark val="out"/>
         <c:minorTickMark val="none"/>
         <c:tickLblPos val="nextTo"/>
-        <c:crossAx val="491232344"/>
+        <c:crossAx val="496103576"/>
         <c:crosses val="autoZero"/>
         <c:crossBetween val="between"/>
       </c:valAx>
@@ -3743,12 +3743,12 @@
         </c:dLbls>
         <c:gapWidth val="150"/>
         <c:shape val="cylinder"/>
-        <c:axId val="538812664"/>
-        <c:axId val="491426632"/>
+        <c:axId val="496675832"/>
+        <c:axId val="491673000"/>
         <c:axId val="0"/>
       </c:bar3DChart>
       <c:catAx>
-        <c:axId val="538812664"/>
+        <c:axId val="496675832"/>
         <c:scaling>
           <c:orientation val="minMax"/>
         </c:scaling>
@@ -3757,7 +3757,7 @@
         <c:majorTickMark val="out"/>
         <c:minorTickMark val="none"/>
         <c:tickLblPos val="nextTo"/>
-        <c:crossAx val="491426632"/>
+        <c:crossAx val="491673000"/>
         <c:crosses val="autoZero"/>
         <c:auto val="1"/>
         <c:lblAlgn val="ctr"/>
@@ -3765,7 +3765,7 @@
         <c:noMultiLvlLbl val="0"/>
       </c:catAx>
       <c:valAx>
-        <c:axId val="491426632"/>
+        <c:axId val="491673000"/>
         <c:scaling>
           <c:orientation val="minMax"/>
         </c:scaling>
@@ -3776,7 +3776,7 @@
         <c:majorTickMark val="out"/>
         <c:minorTickMark val="none"/>
         <c:tickLblPos val="nextTo"/>
-        <c:crossAx val="538812664"/>
+        <c:crossAx val="496675832"/>
         <c:crosses val="autoZero"/>
         <c:crossBetween val="between"/>
       </c:valAx>
@@ -4063,12 +4063,12 @@
         </c:dLbls>
         <c:gapWidth val="150"/>
         <c:shape val="cylinder"/>
-        <c:axId val="491095848"/>
-        <c:axId val="491103496"/>
+        <c:axId val="496327960"/>
+        <c:axId val="660075176"/>
         <c:axId val="0"/>
       </c:bar3DChart>
       <c:catAx>
-        <c:axId val="491095848"/>
+        <c:axId val="496327960"/>
         <c:scaling>
           <c:orientation val="minMax"/>
         </c:scaling>
@@ -4077,7 +4077,7 @@
         <c:majorTickMark val="out"/>
         <c:minorTickMark val="none"/>
         <c:tickLblPos val="nextTo"/>
-        <c:crossAx val="491103496"/>
+        <c:crossAx val="660075176"/>
         <c:crosses val="autoZero"/>
         <c:auto val="1"/>
         <c:lblAlgn val="ctr"/>
@@ -4085,7 +4085,7 @@
         <c:noMultiLvlLbl val="0"/>
       </c:catAx>
       <c:valAx>
-        <c:axId val="491103496"/>
+        <c:axId val="660075176"/>
         <c:scaling>
           <c:orientation val="minMax"/>
         </c:scaling>
@@ -4096,7 +4096,7 @@
         <c:majorTickMark val="out"/>
         <c:minorTickMark val="none"/>
         <c:tickLblPos val="nextTo"/>
-        <c:crossAx val="491095848"/>
+        <c:crossAx val="496327960"/>
         <c:crosses val="autoZero"/>
         <c:crossBetween val="between"/>
       </c:valAx>
@@ -4488,12 +4488,12 @@
         </c:dLbls>
         <c:gapWidth val="150"/>
         <c:shape val="cylinder"/>
-        <c:axId val="491075976"/>
-        <c:axId val="491082824"/>
+        <c:axId val="496500120"/>
+        <c:axId val="661933432"/>
         <c:axId val="0"/>
       </c:bar3DChart>
       <c:catAx>
-        <c:axId val="491075976"/>
+        <c:axId val="496500120"/>
         <c:scaling>
           <c:orientation val="minMax"/>
         </c:scaling>
@@ -4502,7 +4502,7 @@
         <c:majorTickMark val="out"/>
         <c:minorTickMark val="none"/>
         <c:tickLblPos val="nextTo"/>
-        <c:crossAx val="491082824"/>
+        <c:crossAx val="661933432"/>
         <c:crosses val="autoZero"/>
         <c:auto val="1"/>
         <c:lblAlgn val="ctr"/>
@@ -4510,7 +4510,7 @@
         <c:noMultiLvlLbl val="0"/>
       </c:catAx>
       <c:valAx>
-        <c:axId val="491082824"/>
+        <c:axId val="661933432"/>
         <c:scaling>
           <c:orientation val="minMax"/>
         </c:scaling>
@@ -4521,7 +4521,7 @@
         <c:majorTickMark val="out"/>
         <c:minorTickMark val="none"/>
         <c:tickLblPos val="nextTo"/>
-        <c:crossAx val="491075976"/>
+        <c:crossAx val="496500120"/>
         <c:crosses val="autoZero"/>
         <c:crossBetween val="between"/>
       </c:valAx>
@@ -4865,7 +4865,7 @@
                   <c:v>11.11</c:v>
                 </c:pt>
                 <c:pt idx="3">
-                  <c:v>8.64</c:v>
+                  <c:v>8.639999999999998</c:v>
                 </c:pt>
                 <c:pt idx="4">
                   <c:v>6.34</c:v>
@@ -4887,12 +4887,12 @@
         </c:dLbls>
         <c:gapWidth val="150"/>
         <c:shape val="cylinder"/>
-        <c:axId val="491112872"/>
-        <c:axId val="496752584"/>
+        <c:axId val="444369688"/>
+        <c:axId val="443558152"/>
         <c:axId val="0"/>
       </c:bar3DChart>
       <c:catAx>
-        <c:axId val="491112872"/>
+        <c:axId val="444369688"/>
         <c:scaling>
           <c:orientation val="minMax"/>
         </c:scaling>
@@ -4901,7 +4901,7 @@
         <c:majorTickMark val="out"/>
         <c:minorTickMark val="none"/>
         <c:tickLblPos val="nextTo"/>
-        <c:crossAx val="496752584"/>
+        <c:crossAx val="443558152"/>
         <c:crosses val="autoZero"/>
         <c:auto val="1"/>
         <c:lblAlgn val="ctr"/>
@@ -4909,7 +4909,7 @@
         <c:noMultiLvlLbl val="0"/>
       </c:catAx>
       <c:valAx>
-        <c:axId val="496752584"/>
+        <c:axId val="443558152"/>
         <c:scaling>
           <c:orientation val="minMax"/>
         </c:scaling>
@@ -4920,7 +4920,7 @@
         <c:majorTickMark val="out"/>
         <c:minorTickMark val="none"/>
         <c:tickLblPos val="nextTo"/>
-        <c:crossAx val="491112872"/>
+        <c:crossAx val="444369688"/>
         <c:crosses val="autoZero"/>
         <c:crossBetween val="between"/>
       </c:valAx>
@@ -5180,11 +5180,11 @@
           <c:showPercent val="0"/>
           <c:showBubbleSize val="0"/>
         </c:dLbls>
-        <c:axId val="496706072"/>
-        <c:axId val="496693480"/>
+        <c:axId val="538704904"/>
+        <c:axId val="443649336"/>
       </c:scatterChart>
       <c:valAx>
-        <c:axId val="496706072"/>
+        <c:axId val="538704904"/>
         <c:scaling>
           <c:orientation val="minMax"/>
         </c:scaling>
@@ -5193,12 +5193,12 @@
         <c:majorTickMark val="out"/>
         <c:minorTickMark val="none"/>
         <c:tickLblPos val="nextTo"/>
-        <c:crossAx val="496693480"/>
+        <c:crossAx val="443649336"/>
         <c:crosses val="autoZero"/>
         <c:crossBetween val="midCat"/>
       </c:valAx>
       <c:valAx>
-        <c:axId val="496693480"/>
+        <c:axId val="443649336"/>
         <c:scaling>
           <c:orientation val="minMax"/>
         </c:scaling>
@@ -5209,7 +5209,7 @@
         <c:majorTickMark val="out"/>
         <c:minorTickMark val="none"/>
         <c:tickLblPos val="nextTo"/>
-        <c:crossAx val="496706072"/>
+        <c:crossAx val="538704904"/>
         <c:crosses val="autoZero"/>
         <c:crossBetween val="midCat"/>
       </c:valAx>
@@ -5349,11 +5349,11 @@
         </c:dLbls>
         <c:marker val="1"/>
         <c:smooth val="0"/>
-        <c:axId val="538527992"/>
-        <c:axId val="496497704"/>
+        <c:axId val="496501176"/>
+        <c:axId val="491104424"/>
       </c:lineChart>
       <c:catAx>
-        <c:axId val="538527992"/>
+        <c:axId val="496501176"/>
         <c:scaling>
           <c:orientation val="minMax"/>
         </c:scaling>
@@ -5362,7 +5362,7 @@
         <c:majorTickMark val="out"/>
         <c:minorTickMark val="none"/>
         <c:tickLblPos val="nextTo"/>
-        <c:crossAx val="496497704"/>
+        <c:crossAx val="491104424"/>
         <c:crosses val="autoZero"/>
         <c:auto val="1"/>
         <c:lblAlgn val="ctr"/>
@@ -5370,7 +5370,7 @@
         <c:noMultiLvlLbl val="0"/>
       </c:catAx>
       <c:valAx>
-        <c:axId val="496497704"/>
+        <c:axId val="491104424"/>
         <c:scaling>
           <c:orientation val="minMax"/>
         </c:scaling>
@@ -5381,7 +5381,7 @@
         <c:majorTickMark val="out"/>
         <c:minorTickMark val="none"/>
         <c:tickLblPos val="nextTo"/>
-        <c:crossAx val="538527992"/>
+        <c:crossAx val="496501176"/>
         <c:crosses val="autoZero"/>
         <c:crossBetween val="between"/>
       </c:valAx>
@@ -5668,12 +5668,12 @@
         </c:dLbls>
         <c:gapWidth val="150"/>
         <c:shape val="cylinder"/>
-        <c:axId val="538828584"/>
-        <c:axId val="491494952"/>
+        <c:axId val="685815960"/>
+        <c:axId val="685818936"/>
         <c:axId val="0"/>
       </c:bar3DChart>
       <c:catAx>
-        <c:axId val="538828584"/>
+        <c:axId val="685815960"/>
         <c:scaling>
           <c:orientation val="minMax"/>
         </c:scaling>
@@ -5682,7 +5682,7 @@
         <c:majorTickMark val="out"/>
         <c:minorTickMark val="none"/>
         <c:tickLblPos val="nextTo"/>
-        <c:crossAx val="491494952"/>
+        <c:crossAx val="685818936"/>
         <c:crosses val="autoZero"/>
         <c:auto val="1"/>
         <c:lblAlgn val="ctr"/>
@@ -5690,7 +5690,7 @@
         <c:noMultiLvlLbl val="0"/>
       </c:catAx>
       <c:valAx>
-        <c:axId val="491494952"/>
+        <c:axId val="685818936"/>
         <c:scaling>
           <c:orientation val="minMax"/>
         </c:scaling>
@@ -5700,7 +5700,7 @@
         <c:majorTickMark val="out"/>
         <c:minorTickMark val="none"/>
         <c:tickLblPos val="nextTo"/>
-        <c:crossAx val="538828584"/>
+        <c:crossAx val="685815960"/>
         <c:crosses val="autoZero"/>
         <c:crossBetween val="between"/>
       </c:valAx>

--- a/Report/Dissertation/AllResults.docx
+++ b/Report/Dissertation/AllResults.docx
@@ -279,7 +279,6 @@
       </w:r>
     </w:p>
     <w:p>
-      <w:bookmarkStart w:id="0" w:name="_GoBack"/>
       <w:r>
         <w:rPr>
           <w:noProof/>
@@ -298,7 +297,6 @@
           </wp:inline>
         </w:drawing>
       </w:r>
-      <w:bookmarkEnd w:id="0"/>
     </w:p>
     <w:p>
       <w:r>
@@ -383,6 +381,30 @@
           </wp:inline>
         </w:drawing>
       </w:r>
+    </w:p>
+    <w:p/>
+    <w:p/>
+    <w:p>
+      <w:r>
+        <w:rPr>
+          <w:noProof/>
+        </w:rPr>
+        <w:drawing>
+          <wp:inline distT="0" distB="0" distL="0" distR="0" wp14:anchorId="5B6B3294" wp14:editId="721FB119">
+            <wp:extent cx="5270500" cy="2256433"/>
+            <wp:effectExtent l="0" t="0" r="12700" b="29845"/>
+            <wp:docPr id="19" name="Chart 19"/>
+            <wp:cNvGraphicFramePr/>
+            <a:graphic xmlns:a="http://schemas.openxmlformats.org/drawingml/2006/main">
+              <a:graphicData uri="http://schemas.openxmlformats.org/drawingml/2006/chart">
+                <c:chart xmlns:c="http://schemas.openxmlformats.org/drawingml/2006/chart" xmlns:r="http://schemas.openxmlformats.org/officeDocument/2006/relationships" r:id="rId23"/>
+              </a:graphicData>
+            </a:graphic>
+          </wp:inline>
+        </w:drawing>
+      </w:r>
+      <w:bookmarkStart w:id="0" w:name="_GoBack"/>
+      <w:bookmarkEnd w:id="0"/>
     </w:p>
     <w:sectPr>
       <w:pgSz w:w="11900" w:h="16840"/>
@@ -1008,12 +1030,12 @@
         </c:dLbls>
         <c:gapWidth val="150"/>
         <c:shape val="box"/>
-        <c:axId val="427799816"/>
-        <c:axId val="661826792"/>
+        <c:axId val="730891224"/>
+        <c:axId val="730892440"/>
         <c:axId val="0"/>
       </c:bar3DChart>
       <c:catAx>
-        <c:axId val="427799816"/>
+        <c:axId val="730891224"/>
         <c:scaling>
           <c:orientation val="minMax"/>
         </c:scaling>
@@ -1022,7 +1044,7 @@
         <c:majorTickMark val="out"/>
         <c:minorTickMark val="none"/>
         <c:tickLblPos val="nextTo"/>
-        <c:crossAx val="661826792"/>
+        <c:crossAx val="730892440"/>
         <c:crosses val="autoZero"/>
         <c:auto val="1"/>
         <c:lblAlgn val="ctr"/>
@@ -1030,7 +1052,7 @@
         <c:noMultiLvlLbl val="0"/>
       </c:catAx>
       <c:valAx>
-        <c:axId val="661826792"/>
+        <c:axId val="730892440"/>
         <c:scaling>
           <c:orientation val="minMax"/>
         </c:scaling>
@@ -1041,7 +1063,7 @@
         <c:majorTickMark val="out"/>
         <c:minorTickMark val="none"/>
         <c:tickLblPos val="nextTo"/>
-        <c:crossAx val="427799816"/>
+        <c:crossAx val="730891224"/>
         <c:crosses val="autoZero"/>
         <c:crossBetween val="between"/>
       </c:valAx>
@@ -1106,7 +1128,6 @@
           </a:p>
         </c:rich>
       </c:tx>
-      <c:layout/>
       <c:overlay val="0"/>
     </c:title>
     <c:autoTitleDeleted val="0"/>
@@ -1311,12 +1332,12 @@
         </c:dLbls>
         <c:gapWidth val="150"/>
         <c:shape val="cylinder"/>
-        <c:axId val="660066200"/>
-        <c:axId val="662026376"/>
+        <c:axId val="731273864"/>
+        <c:axId val="731276840"/>
         <c:axId val="0"/>
       </c:bar3DChart>
       <c:catAx>
-        <c:axId val="660066200"/>
+        <c:axId val="731273864"/>
         <c:scaling>
           <c:orientation val="minMax"/>
         </c:scaling>
@@ -1325,7 +1346,7 @@
         <c:majorTickMark val="out"/>
         <c:minorTickMark val="none"/>
         <c:tickLblPos val="nextTo"/>
-        <c:crossAx val="662026376"/>
+        <c:crossAx val="731276840"/>
         <c:crosses val="autoZero"/>
         <c:auto val="1"/>
         <c:lblAlgn val="ctr"/>
@@ -1333,7 +1354,7 @@
         <c:noMultiLvlLbl val="0"/>
       </c:catAx>
       <c:valAx>
-        <c:axId val="662026376"/>
+        <c:axId val="731276840"/>
         <c:scaling>
           <c:orientation val="minMax"/>
         </c:scaling>
@@ -1344,7 +1365,7 @@
         <c:majorTickMark val="out"/>
         <c:minorTickMark val="none"/>
         <c:tickLblPos val="nextTo"/>
-        <c:crossAx val="660066200"/>
+        <c:crossAx val="731273864"/>
         <c:crosses val="autoZero"/>
         <c:crossBetween val="between"/>
       </c:valAx>
@@ -1357,7 +1378,6 @@
     </c:plotArea>
     <c:legend>
       <c:legendPos val="r"/>
-      <c:layout/>
       <c:overlay val="0"/>
     </c:legend>
     <c:plotVisOnly val="1"/>
@@ -1400,7 +1420,6 @@
           </a:p>
         </c:rich>
       </c:tx>
-      <c:layout/>
       <c:overlay val="0"/>
     </c:title>
     <c:autoTitleDeleted val="0"/>
@@ -1524,12 +1543,12 @@
         </c:dLbls>
         <c:gapWidth val="150"/>
         <c:shape val="cylinder"/>
-        <c:axId val="659896168"/>
-        <c:axId val="659777160"/>
+        <c:axId val="731305848"/>
+        <c:axId val="731308824"/>
         <c:axId val="0"/>
       </c:bar3DChart>
       <c:catAx>
-        <c:axId val="659896168"/>
+        <c:axId val="731305848"/>
         <c:scaling>
           <c:orientation val="minMax"/>
         </c:scaling>
@@ -1538,7 +1557,7 @@
         <c:majorTickMark val="out"/>
         <c:minorTickMark val="none"/>
         <c:tickLblPos val="nextTo"/>
-        <c:crossAx val="659777160"/>
+        <c:crossAx val="731308824"/>
         <c:crosses val="autoZero"/>
         <c:auto val="1"/>
         <c:lblAlgn val="ctr"/>
@@ -1546,7 +1565,7 @@
         <c:noMultiLvlLbl val="0"/>
       </c:catAx>
       <c:valAx>
-        <c:axId val="659777160"/>
+        <c:axId val="731308824"/>
         <c:scaling>
           <c:orientation val="minMax"/>
         </c:scaling>
@@ -1557,7 +1576,7 @@
         <c:majorTickMark val="out"/>
         <c:minorTickMark val="none"/>
         <c:tickLblPos val="nextTo"/>
-        <c:crossAx val="659896168"/>
+        <c:crossAx val="731305848"/>
         <c:crosses val="autoZero"/>
         <c:crossBetween val="between"/>
       </c:valAx>
@@ -1570,7 +1589,6 @@
     </c:plotArea>
     <c:legend>
       <c:legendPos val="r"/>
-      <c:layout/>
       <c:overlay val="0"/>
     </c:legend>
     <c:plotVisOnly val="1"/>
@@ -1737,12 +1755,12 @@
         </c:dLbls>
         <c:gapWidth val="150"/>
         <c:shape val="cylinder"/>
-        <c:axId val="685858232"/>
-        <c:axId val="660026264"/>
+        <c:axId val="731340600"/>
+        <c:axId val="731343576"/>
         <c:axId val="0"/>
       </c:bar3DChart>
       <c:catAx>
-        <c:axId val="685858232"/>
+        <c:axId val="731340600"/>
         <c:scaling>
           <c:orientation val="minMax"/>
         </c:scaling>
@@ -1751,7 +1769,7 @@
         <c:majorTickMark val="out"/>
         <c:minorTickMark val="none"/>
         <c:tickLblPos val="nextTo"/>
-        <c:crossAx val="660026264"/>
+        <c:crossAx val="731343576"/>
         <c:crosses val="autoZero"/>
         <c:auto val="1"/>
         <c:lblAlgn val="ctr"/>
@@ -1759,7 +1777,7 @@
         <c:noMultiLvlLbl val="0"/>
       </c:catAx>
       <c:valAx>
-        <c:axId val="660026264"/>
+        <c:axId val="731343576"/>
         <c:scaling>
           <c:orientation val="minMax"/>
         </c:scaling>
@@ -1770,7 +1788,7 @@
         <c:majorTickMark val="out"/>
         <c:minorTickMark val="none"/>
         <c:tickLblPos val="nextTo"/>
-        <c:crossAx val="685858232"/>
+        <c:crossAx val="731340600"/>
         <c:crosses val="autoZero"/>
         <c:crossBetween val="between"/>
       </c:valAx>
@@ -1974,12 +1992,12 @@
         </c:dLbls>
         <c:gapWidth val="150"/>
         <c:shape val="cylinder"/>
-        <c:axId val="661677752"/>
-        <c:axId val="661680728"/>
+        <c:axId val="731375336"/>
+        <c:axId val="731378312"/>
         <c:axId val="0"/>
       </c:bar3DChart>
       <c:catAx>
-        <c:axId val="661677752"/>
+        <c:axId val="731375336"/>
         <c:scaling>
           <c:orientation val="minMax"/>
         </c:scaling>
@@ -1988,7 +2006,7 @@
         <c:majorTickMark val="out"/>
         <c:minorTickMark val="none"/>
         <c:tickLblPos val="nextTo"/>
-        <c:crossAx val="661680728"/>
+        <c:crossAx val="731378312"/>
         <c:crosses val="autoZero"/>
         <c:auto val="1"/>
         <c:lblAlgn val="ctr"/>
@@ -1996,7 +2014,7 @@
         <c:noMultiLvlLbl val="0"/>
       </c:catAx>
       <c:valAx>
-        <c:axId val="661680728"/>
+        <c:axId val="731378312"/>
         <c:scaling>
           <c:orientation val="minMax"/>
         </c:scaling>
@@ -2007,7 +2025,7 @@
         <c:majorTickMark val="out"/>
         <c:minorTickMark val="none"/>
         <c:tickLblPos val="nextTo"/>
-        <c:crossAx val="661677752"/>
+        <c:crossAx val="731375336"/>
         <c:crosses val="autoZero"/>
         <c:crossBetween val="between"/>
       </c:valAx>
@@ -2211,12 +2229,12 @@
         </c:dLbls>
         <c:gapWidth val="150"/>
         <c:shape val="box"/>
-        <c:axId val="661712680"/>
-        <c:axId val="661715656"/>
+        <c:axId val="731410328"/>
+        <c:axId val="731413304"/>
         <c:axId val="0"/>
       </c:bar3DChart>
       <c:catAx>
-        <c:axId val="661712680"/>
+        <c:axId val="731410328"/>
         <c:scaling>
           <c:orientation val="minMax"/>
         </c:scaling>
@@ -2225,7 +2243,7 @@
         <c:majorTickMark val="out"/>
         <c:minorTickMark val="none"/>
         <c:tickLblPos val="nextTo"/>
-        <c:crossAx val="661715656"/>
+        <c:crossAx val="731413304"/>
         <c:crosses val="autoZero"/>
         <c:auto val="1"/>
         <c:lblAlgn val="ctr"/>
@@ -2233,7 +2251,7 @@
         <c:noMultiLvlLbl val="0"/>
       </c:catAx>
       <c:valAx>
-        <c:axId val="661715656"/>
+        <c:axId val="731413304"/>
         <c:scaling>
           <c:orientation val="minMax"/>
         </c:scaling>
@@ -2244,7 +2262,7 @@
         <c:majorTickMark val="out"/>
         <c:minorTickMark val="none"/>
         <c:tickLblPos val="nextTo"/>
-        <c:crossAx val="661712680"/>
+        <c:crossAx val="731410328"/>
         <c:crosses val="autoZero"/>
         <c:crossBetween val="between"/>
       </c:valAx>
@@ -2465,12 +2483,12 @@
         </c:dLbls>
         <c:gapWidth val="150"/>
         <c:shape val="cylinder"/>
-        <c:axId val="661747208"/>
-        <c:axId val="661750184"/>
+        <c:axId val="731445096"/>
+        <c:axId val="731448072"/>
         <c:axId val="0"/>
       </c:bar3DChart>
       <c:catAx>
-        <c:axId val="661747208"/>
+        <c:axId val="731445096"/>
         <c:scaling>
           <c:orientation val="minMax"/>
         </c:scaling>
@@ -2479,7 +2497,7 @@
         <c:majorTickMark val="out"/>
         <c:minorTickMark val="none"/>
         <c:tickLblPos val="nextTo"/>
-        <c:crossAx val="661750184"/>
+        <c:crossAx val="731448072"/>
         <c:crosses val="autoZero"/>
         <c:auto val="1"/>
         <c:lblAlgn val="ctr"/>
@@ -2487,7 +2505,7 @@
         <c:noMultiLvlLbl val="0"/>
       </c:catAx>
       <c:valAx>
-        <c:axId val="661750184"/>
+        <c:axId val="731448072"/>
         <c:scaling>
           <c:orientation val="minMax"/>
         </c:scaling>
@@ -2498,7 +2516,7 @@
         <c:majorTickMark val="out"/>
         <c:minorTickMark val="none"/>
         <c:tickLblPos val="nextTo"/>
-        <c:crossAx val="661747208"/>
+        <c:crossAx val="731445096"/>
         <c:crosses val="autoZero"/>
         <c:crossBetween val="between"/>
       </c:valAx>
@@ -2680,7 +2698,7 @@
                   <c:v>8.720000000000001</c:v>
                 </c:pt>
                 <c:pt idx="1">
-                  <c:v>8.74</c:v>
+                  <c:v>8.739999999999998</c:v>
                 </c:pt>
                 <c:pt idx="2">
                   <c:v>9.34</c:v>
@@ -2702,12 +2720,12 @@
         </c:dLbls>
         <c:gapWidth val="150"/>
         <c:shape val="cylinder"/>
-        <c:axId val="659972712"/>
-        <c:axId val="659975688"/>
+        <c:axId val="731478296"/>
+        <c:axId val="731481272"/>
         <c:axId val="0"/>
       </c:bar3DChart>
       <c:catAx>
-        <c:axId val="659972712"/>
+        <c:axId val="731478296"/>
         <c:scaling>
           <c:orientation val="minMax"/>
         </c:scaling>
@@ -2716,7 +2734,7 @@
         <c:majorTickMark val="out"/>
         <c:minorTickMark val="none"/>
         <c:tickLblPos val="nextTo"/>
-        <c:crossAx val="659975688"/>
+        <c:crossAx val="731481272"/>
         <c:crosses val="autoZero"/>
         <c:auto val="1"/>
         <c:lblAlgn val="ctr"/>
@@ -2724,7 +2742,7 @@
         <c:noMultiLvlLbl val="0"/>
       </c:catAx>
       <c:valAx>
-        <c:axId val="659975688"/>
+        <c:axId val="731481272"/>
         <c:scaling>
           <c:orientation val="minMax"/>
         </c:scaling>
@@ -2735,7 +2753,7 @@
         <c:majorTickMark val="out"/>
         <c:minorTickMark val="none"/>
         <c:tickLblPos val="nextTo"/>
-        <c:crossAx val="659972712"/>
+        <c:crossAx val="731478296"/>
         <c:crosses val="autoZero"/>
         <c:crossBetween val="between"/>
       </c:valAx>
@@ -2948,12 +2966,12 @@
         </c:dLbls>
         <c:gapWidth val="150"/>
         <c:shape val="cylinder"/>
-        <c:axId val="659787000"/>
-        <c:axId val="659989112"/>
+        <c:axId val="731510520"/>
+        <c:axId val="731513496"/>
         <c:axId val="0"/>
       </c:bar3DChart>
       <c:catAx>
-        <c:axId val="659787000"/>
+        <c:axId val="731510520"/>
         <c:scaling>
           <c:orientation val="minMax"/>
         </c:scaling>
@@ -2962,7 +2980,7 @@
         <c:majorTickMark val="out"/>
         <c:minorTickMark val="none"/>
         <c:tickLblPos val="nextTo"/>
-        <c:crossAx val="659989112"/>
+        <c:crossAx val="731513496"/>
         <c:crosses val="autoZero"/>
         <c:auto val="1"/>
         <c:lblAlgn val="ctr"/>
@@ -2970,7 +2988,7 @@
         <c:noMultiLvlLbl val="0"/>
       </c:catAx>
       <c:valAx>
-        <c:axId val="659989112"/>
+        <c:axId val="731513496"/>
         <c:scaling>
           <c:orientation val="minMax"/>
         </c:scaling>
@@ -2981,7 +2999,7 @@
         <c:majorTickMark val="out"/>
         <c:minorTickMark val="none"/>
         <c:tickLblPos val="nextTo"/>
-        <c:crossAx val="659787000"/>
+        <c:crossAx val="731510520"/>
         <c:crosses val="autoZero"/>
         <c:crossBetween val="between"/>
       </c:valAx>
@@ -3122,7 +3140,7 @@
                   <c:v>8.45</c:v>
                 </c:pt>
                 <c:pt idx="3">
-                  <c:v>8.64</c:v>
+                  <c:v>8.639999999999998</c:v>
                 </c:pt>
               </c:numCache>
             </c:numRef>
@@ -3195,12 +3213,12 @@
         </c:dLbls>
         <c:gapWidth val="150"/>
         <c:shape val="cylinder"/>
-        <c:axId val="662584440"/>
-        <c:axId val="662322296"/>
+        <c:axId val="731544040"/>
+        <c:axId val="731547016"/>
         <c:axId val="0"/>
       </c:bar3DChart>
       <c:catAx>
-        <c:axId val="662584440"/>
+        <c:axId val="731544040"/>
         <c:scaling>
           <c:orientation val="minMax"/>
         </c:scaling>
@@ -3209,7 +3227,7 @@
         <c:majorTickMark val="out"/>
         <c:minorTickMark val="none"/>
         <c:tickLblPos val="nextTo"/>
-        <c:crossAx val="662322296"/>
+        <c:crossAx val="731547016"/>
         <c:crosses val="autoZero"/>
         <c:auto val="1"/>
         <c:lblAlgn val="ctr"/>
@@ -3217,7 +3235,7 @@
         <c:noMultiLvlLbl val="0"/>
       </c:catAx>
       <c:valAx>
-        <c:axId val="662322296"/>
+        <c:axId val="731547016"/>
         <c:scaling>
           <c:orientation val="minMax"/>
         </c:scaling>
@@ -3228,7 +3246,201 @@
         <c:majorTickMark val="out"/>
         <c:minorTickMark val="none"/>
         <c:tickLblPos val="nextTo"/>
-        <c:crossAx val="662584440"/>
+        <c:crossAx val="731544040"/>
+        <c:crosses val="autoZero"/>
+        <c:crossBetween val="between"/>
+      </c:valAx>
+      <c:dTable>
+        <c:showHorzBorder val="1"/>
+        <c:showVertBorder val="1"/>
+        <c:showOutline val="1"/>
+        <c:showKeys val="0"/>
+      </c:dTable>
+    </c:plotArea>
+    <c:legend>
+      <c:legendPos val="r"/>
+      <c:layout/>
+      <c:overlay val="0"/>
+    </c:legend>
+    <c:plotVisOnly val="1"/>
+    <c:dispBlanksAs val="gap"/>
+    <c:showDLblsOverMax val="0"/>
+  </c:chart>
+  <c:externalData r:id="rId1">
+    <c:autoUpdate val="0"/>
+  </c:externalData>
+</c:chartSpace>
+</file>
+
+<file path=word/charts/chart19.xml><?xml version="1.0" encoding="utf-8"?>
+<c:chartSpace xmlns:c="http://schemas.openxmlformats.org/drawingml/2006/chart" xmlns:a="http://schemas.openxmlformats.org/drawingml/2006/main" xmlns:r="http://schemas.openxmlformats.org/officeDocument/2006/relationships">
+  <c:date1904 val="0"/>
+  <c:lang val="en-US"/>
+  <c:roundedCorners val="0"/>
+  <mc:AlternateContent xmlns:mc="http://schemas.openxmlformats.org/markup-compatibility/2006">
+    <mc:Choice xmlns:c14="http://schemas.microsoft.com/office/drawing/2007/8/2/chart" Requires="c14">
+      <c14:style val="118"/>
+    </mc:Choice>
+    <mc:Fallback>
+      <c:style val="18"/>
+    </mc:Fallback>
+  </mc:AlternateContent>
+  <c:chart>
+    <c:autoTitleDeleted val="1"/>
+    <c:view3D>
+      <c:rotX val="15"/>
+      <c:rotY val="20"/>
+      <c:rAngAx val="1"/>
+    </c:view3D>
+    <c:floor>
+      <c:thickness val="0"/>
+    </c:floor>
+    <c:sideWall>
+      <c:thickness val="0"/>
+    </c:sideWall>
+    <c:backWall>
+      <c:thickness val="0"/>
+    </c:backWall>
+    <c:plotArea>
+      <c:layout/>
+      <c:bar3DChart>
+        <c:barDir val="bar"/>
+        <c:grouping val="clustered"/>
+        <c:varyColors val="0"/>
+        <c:ser>
+          <c:idx val="0"/>
+          <c:order val="0"/>
+          <c:tx>
+            <c:strRef>
+              <c:f>Sheet1!$O$40</c:f>
+              <c:strCache>
+                <c:ptCount val="1"/>
+                <c:pt idx="0">
+                  <c:v>InlineSkate</c:v>
+                </c:pt>
+              </c:strCache>
+            </c:strRef>
+          </c:tx>
+          <c:invertIfNegative val="0"/>
+          <c:cat>
+            <c:strRef>
+              <c:f>Sheet1!$P$39:$Q$39</c:f>
+              <c:strCache>
+                <c:ptCount val="2"/>
+                <c:pt idx="0">
+                  <c:v>SVD</c:v>
+                </c:pt>
+                <c:pt idx="1">
+                  <c:v>Wavelet-feature extraction +SVD</c:v>
+                </c:pt>
+              </c:strCache>
+            </c:strRef>
+          </c:cat>
+          <c:val>
+            <c:numRef>
+              <c:f>Sheet1!$P$40:$Q$40</c:f>
+              <c:numCache>
+                <c:formatCode>General</c:formatCode>
+                <c:ptCount val="2"/>
+                <c:pt idx="0">
+                  <c:v>34.18</c:v>
+                </c:pt>
+                <c:pt idx="1">
+                  <c:v>34.18</c:v>
+                </c:pt>
+              </c:numCache>
+            </c:numRef>
+          </c:val>
+        </c:ser>
+        <c:ser>
+          <c:idx val="1"/>
+          <c:order val="1"/>
+          <c:tx>
+            <c:strRef>
+              <c:f>Sheet1!$O$41</c:f>
+              <c:strCache>
+                <c:ptCount val="1"/>
+                <c:pt idx="0">
+                  <c:v>Cinc_ECG_Torso</c:v>
+                </c:pt>
+              </c:strCache>
+            </c:strRef>
+          </c:tx>
+          <c:invertIfNegative val="0"/>
+          <c:cat>
+            <c:strRef>
+              <c:f>Sheet1!$P$39:$Q$39</c:f>
+              <c:strCache>
+                <c:ptCount val="2"/>
+                <c:pt idx="0">
+                  <c:v>SVD</c:v>
+                </c:pt>
+                <c:pt idx="1">
+                  <c:v>Wavelet-feature extraction +SVD</c:v>
+                </c:pt>
+              </c:strCache>
+            </c:strRef>
+          </c:cat>
+          <c:val>
+            <c:numRef>
+              <c:f>Sheet1!$P$41:$Q$41</c:f>
+              <c:numCache>
+                <c:formatCode>General</c:formatCode>
+                <c:ptCount val="2"/>
+                <c:pt idx="0">
+                  <c:v>89.71</c:v>
+                </c:pt>
+                <c:pt idx="1">
+                  <c:v>90.22</c:v>
+                </c:pt>
+              </c:numCache>
+            </c:numRef>
+          </c:val>
+        </c:ser>
+        <c:dLbls>
+          <c:showLegendKey val="0"/>
+          <c:showVal val="0"/>
+          <c:showCatName val="0"/>
+          <c:showSerName val="0"/>
+          <c:showPercent val="0"/>
+          <c:showBubbleSize val="0"/>
+        </c:dLbls>
+        <c:gapWidth val="150"/>
+        <c:shape val="cylinder"/>
+        <c:axId val="801481160"/>
+        <c:axId val="801184712"/>
+        <c:axId val="0"/>
+      </c:bar3DChart>
+      <c:catAx>
+        <c:axId val="801481160"/>
+        <c:scaling>
+          <c:orientation val="minMax"/>
+        </c:scaling>
+        <c:delete val="0"/>
+        <c:axPos val="l"/>
+        <c:majorTickMark val="out"/>
+        <c:minorTickMark val="none"/>
+        <c:tickLblPos val="nextTo"/>
+        <c:crossAx val="801184712"/>
+        <c:crosses val="autoZero"/>
+        <c:auto val="1"/>
+        <c:lblAlgn val="ctr"/>
+        <c:lblOffset val="100"/>
+        <c:noMultiLvlLbl val="0"/>
+      </c:catAx>
+      <c:valAx>
+        <c:axId val="801184712"/>
+        <c:scaling>
+          <c:orientation val="minMax"/>
+        </c:scaling>
+        <c:delete val="0"/>
+        <c:axPos val="b"/>
+        <c:majorGridlines/>
+        <c:numFmt formatCode="General" sourceLinked="1"/>
+        <c:majorTickMark val="out"/>
+        <c:minorTickMark val="none"/>
+        <c:tickLblPos val="nextTo"/>
+        <c:crossAx val="801481160"/>
         <c:crosses val="autoZero"/>
         <c:crossBetween val="between"/>
       </c:valAx>
@@ -3432,12 +3644,12 @@
         </c:dLbls>
         <c:gapWidth val="150"/>
         <c:shape val="box"/>
-        <c:axId val="496103576"/>
-        <c:axId val="443749416"/>
+        <c:axId val="730963560"/>
+        <c:axId val="730966536"/>
         <c:axId val="0"/>
       </c:bar3DChart>
       <c:catAx>
-        <c:axId val="496103576"/>
+        <c:axId val="730963560"/>
         <c:scaling>
           <c:orientation val="minMax"/>
         </c:scaling>
@@ -3446,7 +3658,7 @@
         <c:majorTickMark val="out"/>
         <c:minorTickMark val="none"/>
         <c:tickLblPos val="nextTo"/>
-        <c:crossAx val="443749416"/>
+        <c:crossAx val="730966536"/>
         <c:crosses val="autoZero"/>
         <c:auto val="1"/>
         <c:lblAlgn val="ctr"/>
@@ -3454,7 +3666,7 @@
         <c:noMultiLvlLbl val="0"/>
       </c:catAx>
       <c:valAx>
-        <c:axId val="443749416"/>
+        <c:axId val="730966536"/>
         <c:scaling>
           <c:orientation val="minMax"/>
         </c:scaling>
@@ -3465,7 +3677,7 @@
         <c:majorTickMark val="out"/>
         <c:minorTickMark val="none"/>
         <c:tickLblPos val="nextTo"/>
-        <c:crossAx val="496103576"/>
+        <c:crossAx val="730963560"/>
         <c:crosses val="autoZero"/>
         <c:crossBetween val="between"/>
       </c:valAx>
@@ -3743,12 +3955,12 @@
         </c:dLbls>
         <c:gapWidth val="150"/>
         <c:shape val="cylinder"/>
-        <c:axId val="496675832"/>
-        <c:axId val="491673000"/>
+        <c:axId val="731001992"/>
+        <c:axId val="731004968"/>
         <c:axId val="0"/>
       </c:bar3DChart>
       <c:catAx>
-        <c:axId val="496675832"/>
+        <c:axId val="731001992"/>
         <c:scaling>
           <c:orientation val="minMax"/>
         </c:scaling>
@@ -3757,7 +3969,7 @@
         <c:majorTickMark val="out"/>
         <c:minorTickMark val="none"/>
         <c:tickLblPos val="nextTo"/>
-        <c:crossAx val="491673000"/>
+        <c:crossAx val="731004968"/>
         <c:crosses val="autoZero"/>
         <c:auto val="1"/>
         <c:lblAlgn val="ctr"/>
@@ -3765,7 +3977,7 @@
         <c:noMultiLvlLbl val="0"/>
       </c:catAx>
       <c:valAx>
-        <c:axId val="491673000"/>
+        <c:axId val="731004968"/>
         <c:scaling>
           <c:orientation val="minMax"/>
         </c:scaling>
@@ -3776,7 +3988,7 @@
         <c:majorTickMark val="out"/>
         <c:minorTickMark val="none"/>
         <c:tickLblPos val="nextTo"/>
-        <c:crossAx val="496675832"/>
+        <c:crossAx val="731001992"/>
         <c:crosses val="autoZero"/>
         <c:crossBetween val="between"/>
       </c:valAx>
@@ -4063,12 +4275,12 @@
         </c:dLbls>
         <c:gapWidth val="150"/>
         <c:shape val="cylinder"/>
-        <c:axId val="496327960"/>
-        <c:axId val="660075176"/>
+        <c:axId val="731039816"/>
+        <c:axId val="731042792"/>
         <c:axId val="0"/>
       </c:bar3DChart>
       <c:catAx>
-        <c:axId val="496327960"/>
+        <c:axId val="731039816"/>
         <c:scaling>
           <c:orientation val="minMax"/>
         </c:scaling>
@@ -4077,7 +4289,7 @@
         <c:majorTickMark val="out"/>
         <c:minorTickMark val="none"/>
         <c:tickLblPos val="nextTo"/>
-        <c:crossAx val="660075176"/>
+        <c:crossAx val="731042792"/>
         <c:crosses val="autoZero"/>
         <c:auto val="1"/>
         <c:lblAlgn val="ctr"/>
@@ -4085,7 +4297,7 @@
         <c:noMultiLvlLbl val="0"/>
       </c:catAx>
       <c:valAx>
-        <c:axId val="660075176"/>
+        <c:axId val="731042792"/>
         <c:scaling>
           <c:orientation val="minMax"/>
         </c:scaling>
@@ -4096,7 +4308,7 @@
         <c:majorTickMark val="out"/>
         <c:minorTickMark val="none"/>
         <c:tickLblPos val="nextTo"/>
-        <c:crossAx val="496327960"/>
+        <c:crossAx val="731039816"/>
         <c:crosses val="autoZero"/>
         <c:crossBetween val="between"/>
       </c:valAx>
@@ -4488,12 +4700,12 @@
         </c:dLbls>
         <c:gapWidth val="150"/>
         <c:shape val="cylinder"/>
-        <c:axId val="496500120"/>
-        <c:axId val="661933432"/>
+        <c:axId val="731082184"/>
+        <c:axId val="731085304"/>
         <c:axId val="0"/>
       </c:bar3DChart>
       <c:catAx>
-        <c:axId val="496500120"/>
+        <c:axId val="731082184"/>
         <c:scaling>
           <c:orientation val="minMax"/>
         </c:scaling>
@@ -4502,7 +4714,7 @@
         <c:majorTickMark val="out"/>
         <c:minorTickMark val="none"/>
         <c:tickLblPos val="nextTo"/>
-        <c:crossAx val="661933432"/>
+        <c:crossAx val="731085304"/>
         <c:crosses val="autoZero"/>
         <c:auto val="1"/>
         <c:lblAlgn val="ctr"/>
@@ -4510,7 +4722,7 @@
         <c:noMultiLvlLbl val="0"/>
       </c:catAx>
       <c:valAx>
-        <c:axId val="661933432"/>
+        <c:axId val="731085304"/>
         <c:scaling>
           <c:orientation val="minMax"/>
         </c:scaling>
@@ -4521,7 +4733,7 @@
         <c:majorTickMark val="out"/>
         <c:minorTickMark val="none"/>
         <c:tickLblPos val="nextTo"/>
-        <c:crossAx val="496500120"/>
+        <c:crossAx val="731082184"/>
         <c:crosses val="autoZero"/>
         <c:crossBetween val="between"/>
       </c:valAx>
@@ -4534,7 +4746,6 @@
     </c:plotArea>
     <c:legend>
       <c:legendPos val="r"/>
-      <c:layout/>
       <c:overlay val="0"/>
     </c:legend>
     <c:plotVisOnly val="1"/>
@@ -4865,7 +5076,7 @@
                   <c:v>11.11</c:v>
                 </c:pt>
                 <c:pt idx="3">
-                  <c:v>8.639999999999998</c:v>
+                  <c:v>8.64</c:v>
                 </c:pt>
                 <c:pt idx="4">
                   <c:v>6.34</c:v>
@@ -4887,12 +5098,12 @@
         </c:dLbls>
         <c:gapWidth val="150"/>
         <c:shape val="cylinder"/>
-        <c:axId val="444369688"/>
-        <c:axId val="443558152"/>
+        <c:axId val="731123400"/>
+        <c:axId val="731126520"/>
         <c:axId val="0"/>
       </c:bar3DChart>
       <c:catAx>
-        <c:axId val="444369688"/>
+        <c:axId val="731123400"/>
         <c:scaling>
           <c:orientation val="minMax"/>
         </c:scaling>
@@ -4901,7 +5112,7 @@
         <c:majorTickMark val="out"/>
         <c:minorTickMark val="none"/>
         <c:tickLblPos val="nextTo"/>
-        <c:crossAx val="443558152"/>
+        <c:crossAx val="731126520"/>
         <c:crosses val="autoZero"/>
         <c:auto val="1"/>
         <c:lblAlgn val="ctr"/>
@@ -4909,7 +5120,7 @@
         <c:noMultiLvlLbl val="0"/>
       </c:catAx>
       <c:valAx>
-        <c:axId val="443558152"/>
+        <c:axId val="731126520"/>
         <c:scaling>
           <c:orientation val="minMax"/>
         </c:scaling>
@@ -4920,7 +5131,7 @@
         <c:majorTickMark val="out"/>
         <c:minorTickMark val="none"/>
         <c:tickLblPos val="nextTo"/>
-        <c:crossAx val="444369688"/>
+        <c:crossAx val="731123400"/>
         <c:crosses val="autoZero"/>
         <c:crossBetween val="between"/>
       </c:valAx>
@@ -5180,11 +5391,11 @@
           <c:showPercent val="0"/>
           <c:showBubbleSize val="0"/>
         </c:dLbls>
-        <c:axId val="538704904"/>
-        <c:axId val="443649336"/>
+        <c:axId val="731166376"/>
+        <c:axId val="731169080"/>
       </c:scatterChart>
       <c:valAx>
-        <c:axId val="538704904"/>
+        <c:axId val="731166376"/>
         <c:scaling>
           <c:orientation val="minMax"/>
         </c:scaling>
@@ -5193,12 +5404,12 @@
         <c:majorTickMark val="out"/>
         <c:minorTickMark val="none"/>
         <c:tickLblPos val="nextTo"/>
-        <c:crossAx val="443649336"/>
+        <c:crossAx val="731169080"/>
         <c:crosses val="autoZero"/>
         <c:crossBetween val="midCat"/>
       </c:valAx>
       <c:valAx>
-        <c:axId val="443649336"/>
+        <c:axId val="731169080"/>
         <c:scaling>
           <c:orientation val="minMax"/>
         </c:scaling>
@@ -5209,7 +5420,7 @@
         <c:majorTickMark val="out"/>
         <c:minorTickMark val="none"/>
         <c:tickLblPos val="nextTo"/>
-        <c:crossAx val="538704904"/>
+        <c:crossAx val="731166376"/>
         <c:crosses val="autoZero"/>
         <c:crossBetween val="midCat"/>
       </c:valAx>
@@ -5244,7 +5455,6 @@
   </mc:AlternateContent>
   <c:chart>
     <c:title>
-      <c:layout/>
       <c:overlay val="0"/>
     </c:title>
     <c:autoTitleDeleted val="0"/>
@@ -5349,11 +5559,11 @@
         </c:dLbls>
         <c:marker val="1"/>
         <c:smooth val="0"/>
-        <c:axId val="496501176"/>
-        <c:axId val="491104424"/>
+        <c:axId val="731195272"/>
+        <c:axId val="731197960"/>
       </c:lineChart>
       <c:catAx>
-        <c:axId val="496501176"/>
+        <c:axId val="731195272"/>
         <c:scaling>
           <c:orientation val="minMax"/>
         </c:scaling>
@@ -5362,7 +5572,7 @@
         <c:majorTickMark val="out"/>
         <c:minorTickMark val="none"/>
         <c:tickLblPos val="nextTo"/>
-        <c:crossAx val="491104424"/>
+        <c:crossAx val="731197960"/>
         <c:crosses val="autoZero"/>
         <c:auto val="1"/>
         <c:lblAlgn val="ctr"/>
@@ -5370,7 +5580,7 @@
         <c:noMultiLvlLbl val="0"/>
       </c:catAx>
       <c:valAx>
-        <c:axId val="491104424"/>
+        <c:axId val="731197960"/>
         <c:scaling>
           <c:orientation val="minMax"/>
         </c:scaling>
@@ -5381,7 +5591,7 @@
         <c:majorTickMark val="out"/>
         <c:minorTickMark val="none"/>
         <c:tickLblPos val="nextTo"/>
-        <c:crossAx val="496501176"/>
+        <c:crossAx val="731195272"/>
         <c:crosses val="autoZero"/>
         <c:crossBetween val="between"/>
       </c:valAx>
@@ -5668,12 +5878,12 @@
         </c:dLbls>
         <c:gapWidth val="150"/>
         <c:shape val="cylinder"/>
-        <c:axId val="685815960"/>
-        <c:axId val="685818936"/>
+        <c:axId val="731236696"/>
+        <c:axId val="731239672"/>
         <c:axId val="0"/>
       </c:bar3DChart>
       <c:catAx>
-        <c:axId val="685815960"/>
+        <c:axId val="731236696"/>
         <c:scaling>
           <c:orientation val="minMax"/>
         </c:scaling>
@@ -5682,7 +5892,7 @@
         <c:majorTickMark val="out"/>
         <c:minorTickMark val="none"/>
         <c:tickLblPos val="nextTo"/>
-        <c:crossAx val="685818936"/>
+        <c:crossAx val="731239672"/>
         <c:crosses val="autoZero"/>
         <c:auto val="1"/>
         <c:lblAlgn val="ctr"/>
@@ -5690,7 +5900,7 @@
         <c:noMultiLvlLbl val="0"/>
       </c:catAx>
       <c:valAx>
-        <c:axId val="685818936"/>
+        <c:axId val="731239672"/>
         <c:scaling>
           <c:orientation val="minMax"/>
         </c:scaling>
@@ -5700,7 +5910,7 @@
         <c:majorTickMark val="out"/>
         <c:minorTickMark val="none"/>
         <c:tickLblPos val="nextTo"/>
-        <c:crossAx val="685815960"/>
+        <c:crossAx val="731236696"/>
         <c:crosses val="autoZero"/>
         <c:crossBetween val="between"/>
       </c:valAx>

--- a/Report/Dissertation/AllResults.docx
+++ b/Report/Dissertation/AllResults.docx
@@ -385,6 +385,26 @@
     <w:p/>
     <w:p/>
     <w:p>
+      <w:bookmarkStart w:id="0" w:name="_GoBack"/>
+      <w:r>
+        <w:rPr>
+          <w:noProof/>
+        </w:rPr>
+        <w:drawing>
+          <wp:inline distT="0" distB="0" distL="0" distR="0" wp14:anchorId="57599123" wp14:editId="4DFCEF99">
+            <wp:extent cx="5709684" cy="4775835"/>
+            <wp:effectExtent l="0" t="0" r="31115" b="24765"/>
+            <wp:docPr id="20" name="Chart 20"/>
+            <wp:cNvGraphicFramePr/>
+            <a:graphic xmlns:a="http://schemas.openxmlformats.org/drawingml/2006/main">
+              <a:graphicData uri="http://schemas.openxmlformats.org/drawingml/2006/chart">
+                <c:chart xmlns:c="http://schemas.openxmlformats.org/drawingml/2006/chart" xmlns:r="http://schemas.openxmlformats.org/officeDocument/2006/relationships" r:id="rId23"/>
+              </a:graphicData>
+            </a:graphic>
+          </wp:inline>
+        </w:drawing>
+      </w:r>
+      <w:bookmarkEnd w:id="0"/>
       <w:r>
         <w:rPr>
           <w:noProof/>
@@ -397,14 +417,12 @@
             <wp:cNvGraphicFramePr/>
             <a:graphic xmlns:a="http://schemas.openxmlformats.org/drawingml/2006/main">
               <a:graphicData uri="http://schemas.openxmlformats.org/drawingml/2006/chart">
-                <c:chart xmlns:c="http://schemas.openxmlformats.org/drawingml/2006/chart" xmlns:r="http://schemas.openxmlformats.org/officeDocument/2006/relationships" r:id="rId23"/>
+                <c:chart xmlns:c="http://schemas.openxmlformats.org/drawingml/2006/chart" xmlns:r="http://schemas.openxmlformats.org/officeDocument/2006/relationships" r:id="rId24"/>
               </a:graphicData>
             </a:graphic>
           </wp:inline>
         </w:drawing>
       </w:r>
-      <w:bookmarkStart w:id="0" w:name="_GoBack"/>
-      <w:bookmarkEnd w:id="0"/>
     </w:p>
     <w:sectPr>
       <w:pgSz w:w="11900" w:h="16840"/>
@@ -1030,12 +1048,12 @@
         </c:dLbls>
         <c:gapWidth val="150"/>
         <c:shape val="box"/>
-        <c:axId val="730891224"/>
-        <c:axId val="730892440"/>
+        <c:axId val="693239608"/>
+        <c:axId val="577462472"/>
         <c:axId val="0"/>
       </c:bar3DChart>
       <c:catAx>
-        <c:axId val="730891224"/>
+        <c:axId val="693239608"/>
         <c:scaling>
           <c:orientation val="minMax"/>
         </c:scaling>
@@ -1044,7 +1062,7 @@
         <c:majorTickMark val="out"/>
         <c:minorTickMark val="none"/>
         <c:tickLblPos val="nextTo"/>
-        <c:crossAx val="730892440"/>
+        <c:crossAx val="577462472"/>
         <c:crosses val="autoZero"/>
         <c:auto val="1"/>
         <c:lblAlgn val="ctr"/>
@@ -1052,7 +1070,7 @@
         <c:noMultiLvlLbl val="0"/>
       </c:catAx>
       <c:valAx>
-        <c:axId val="730892440"/>
+        <c:axId val="577462472"/>
         <c:scaling>
           <c:orientation val="minMax"/>
         </c:scaling>
@@ -1063,7 +1081,7 @@
         <c:majorTickMark val="out"/>
         <c:minorTickMark val="none"/>
         <c:tickLblPos val="nextTo"/>
-        <c:crossAx val="730891224"/>
+        <c:crossAx val="693239608"/>
         <c:crosses val="autoZero"/>
         <c:crossBetween val="between"/>
       </c:valAx>
@@ -1128,6 +1146,7 @@
           </a:p>
         </c:rich>
       </c:tx>
+      <c:layout/>
       <c:overlay val="0"/>
     </c:title>
     <c:autoTitleDeleted val="0"/>
@@ -1332,12 +1351,12 @@
         </c:dLbls>
         <c:gapWidth val="150"/>
         <c:shape val="cylinder"/>
-        <c:axId val="731273864"/>
-        <c:axId val="731276840"/>
+        <c:axId val="691934296"/>
+        <c:axId val="673540728"/>
         <c:axId val="0"/>
       </c:bar3DChart>
       <c:catAx>
-        <c:axId val="731273864"/>
+        <c:axId val="691934296"/>
         <c:scaling>
           <c:orientation val="minMax"/>
         </c:scaling>
@@ -1346,7 +1365,7 @@
         <c:majorTickMark val="out"/>
         <c:minorTickMark val="none"/>
         <c:tickLblPos val="nextTo"/>
-        <c:crossAx val="731276840"/>
+        <c:crossAx val="673540728"/>
         <c:crosses val="autoZero"/>
         <c:auto val="1"/>
         <c:lblAlgn val="ctr"/>
@@ -1354,7 +1373,7 @@
         <c:noMultiLvlLbl val="0"/>
       </c:catAx>
       <c:valAx>
-        <c:axId val="731276840"/>
+        <c:axId val="673540728"/>
         <c:scaling>
           <c:orientation val="minMax"/>
         </c:scaling>
@@ -1365,7 +1384,7 @@
         <c:majorTickMark val="out"/>
         <c:minorTickMark val="none"/>
         <c:tickLblPos val="nextTo"/>
-        <c:crossAx val="731273864"/>
+        <c:crossAx val="691934296"/>
         <c:crosses val="autoZero"/>
         <c:crossBetween val="between"/>
       </c:valAx>
@@ -1378,6 +1397,7 @@
     </c:plotArea>
     <c:legend>
       <c:legendPos val="r"/>
+      <c:layout/>
       <c:overlay val="0"/>
     </c:legend>
     <c:plotVisOnly val="1"/>
@@ -1420,6 +1440,7 @@
           </a:p>
         </c:rich>
       </c:tx>
+      <c:layout/>
       <c:overlay val="0"/>
     </c:title>
     <c:autoTitleDeleted val="0"/>
@@ -1543,12 +1564,12 @@
         </c:dLbls>
         <c:gapWidth val="150"/>
         <c:shape val="cylinder"/>
-        <c:axId val="731305848"/>
-        <c:axId val="731308824"/>
+        <c:axId val="715710680"/>
+        <c:axId val="597874344"/>
         <c:axId val="0"/>
       </c:bar3DChart>
       <c:catAx>
-        <c:axId val="731305848"/>
+        <c:axId val="715710680"/>
         <c:scaling>
           <c:orientation val="minMax"/>
         </c:scaling>
@@ -1557,7 +1578,7 @@
         <c:majorTickMark val="out"/>
         <c:minorTickMark val="none"/>
         <c:tickLblPos val="nextTo"/>
-        <c:crossAx val="731308824"/>
+        <c:crossAx val="597874344"/>
         <c:crosses val="autoZero"/>
         <c:auto val="1"/>
         <c:lblAlgn val="ctr"/>
@@ -1565,7 +1586,7 @@
         <c:noMultiLvlLbl val="0"/>
       </c:catAx>
       <c:valAx>
-        <c:axId val="731308824"/>
+        <c:axId val="597874344"/>
         <c:scaling>
           <c:orientation val="minMax"/>
         </c:scaling>
@@ -1576,7 +1597,7 @@
         <c:majorTickMark val="out"/>
         <c:minorTickMark val="none"/>
         <c:tickLblPos val="nextTo"/>
-        <c:crossAx val="731305848"/>
+        <c:crossAx val="715710680"/>
         <c:crosses val="autoZero"/>
         <c:crossBetween val="between"/>
       </c:valAx>
@@ -1589,6 +1610,7 @@
     </c:plotArea>
     <c:legend>
       <c:legendPos val="r"/>
+      <c:layout/>
       <c:overlay val="0"/>
     </c:legend>
     <c:plotVisOnly val="1"/>
@@ -1755,12 +1777,12 @@
         </c:dLbls>
         <c:gapWidth val="150"/>
         <c:shape val="cylinder"/>
-        <c:axId val="731340600"/>
-        <c:axId val="731343576"/>
+        <c:axId val="583410056"/>
+        <c:axId val="660136792"/>
         <c:axId val="0"/>
       </c:bar3DChart>
       <c:catAx>
-        <c:axId val="731340600"/>
+        <c:axId val="583410056"/>
         <c:scaling>
           <c:orientation val="minMax"/>
         </c:scaling>
@@ -1769,7 +1791,7 @@
         <c:majorTickMark val="out"/>
         <c:minorTickMark val="none"/>
         <c:tickLblPos val="nextTo"/>
-        <c:crossAx val="731343576"/>
+        <c:crossAx val="660136792"/>
         <c:crosses val="autoZero"/>
         <c:auto val="1"/>
         <c:lblAlgn val="ctr"/>
@@ -1777,7 +1799,7 @@
         <c:noMultiLvlLbl val="0"/>
       </c:catAx>
       <c:valAx>
-        <c:axId val="731343576"/>
+        <c:axId val="660136792"/>
         <c:scaling>
           <c:orientation val="minMax"/>
         </c:scaling>
@@ -1788,7 +1810,7 @@
         <c:majorTickMark val="out"/>
         <c:minorTickMark val="none"/>
         <c:tickLblPos val="nextTo"/>
-        <c:crossAx val="731340600"/>
+        <c:crossAx val="583410056"/>
         <c:crosses val="autoZero"/>
         <c:crossBetween val="between"/>
       </c:valAx>
@@ -1992,12 +2014,12 @@
         </c:dLbls>
         <c:gapWidth val="150"/>
         <c:shape val="cylinder"/>
-        <c:axId val="731375336"/>
-        <c:axId val="731378312"/>
+        <c:axId val="715689640"/>
+        <c:axId val="577741768"/>
         <c:axId val="0"/>
       </c:bar3DChart>
       <c:catAx>
-        <c:axId val="731375336"/>
+        <c:axId val="715689640"/>
         <c:scaling>
           <c:orientation val="minMax"/>
         </c:scaling>
@@ -2006,7 +2028,7 @@
         <c:majorTickMark val="out"/>
         <c:minorTickMark val="none"/>
         <c:tickLblPos val="nextTo"/>
-        <c:crossAx val="731378312"/>
+        <c:crossAx val="577741768"/>
         <c:crosses val="autoZero"/>
         <c:auto val="1"/>
         <c:lblAlgn val="ctr"/>
@@ -2014,7 +2036,7 @@
         <c:noMultiLvlLbl val="0"/>
       </c:catAx>
       <c:valAx>
-        <c:axId val="731378312"/>
+        <c:axId val="577741768"/>
         <c:scaling>
           <c:orientation val="minMax"/>
         </c:scaling>
@@ -2025,7 +2047,7 @@
         <c:majorTickMark val="out"/>
         <c:minorTickMark val="none"/>
         <c:tickLblPos val="nextTo"/>
-        <c:crossAx val="731375336"/>
+        <c:crossAx val="715689640"/>
         <c:crosses val="autoZero"/>
         <c:crossBetween val="between"/>
       </c:valAx>
@@ -2229,12 +2251,12 @@
         </c:dLbls>
         <c:gapWidth val="150"/>
         <c:shape val="box"/>
-        <c:axId val="731410328"/>
-        <c:axId val="731413304"/>
+        <c:axId val="715943336"/>
+        <c:axId val="715548200"/>
         <c:axId val="0"/>
       </c:bar3DChart>
       <c:catAx>
-        <c:axId val="731410328"/>
+        <c:axId val="715943336"/>
         <c:scaling>
           <c:orientation val="minMax"/>
         </c:scaling>
@@ -2243,7 +2265,7 @@
         <c:majorTickMark val="out"/>
         <c:minorTickMark val="none"/>
         <c:tickLblPos val="nextTo"/>
-        <c:crossAx val="731413304"/>
+        <c:crossAx val="715548200"/>
         <c:crosses val="autoZero"/>
         <c:auto val="1"/>
         <c:lblAlgn val="ctr"/>
@@ -2251,7 +2273,7 @@
         <c:noMultiLvlLbl val="0"/>
       </c:catAx>
       <c:valAx>
-        <c:axId val="731413304"/>
+        <c:axId val="715548200"/>
         <c:scaling>
           <c:orientation val="minMax"/>
         </c:scaling>
@@ -2262,7 +2284,7 @@
         <c:majorTickMark val="out"/>
         <c:minorTickMark val="none"/>
         <c:tickLblPos val="nextTo"/>
-        <c:crossAx val="731410328"/>
+        <c:crossAx val="715943336"/>
         <c:crosses val="autoZero"/>
         <c:crossBetween val="between"/>
       </c:valAx>
@@ -2483,12 +2505,12 @@
         </c:dLbls>
         <c:gapWidth val="150"/>
         <c:shape val="cylinder"/>
-        <c:axId val="731445096"/>
-        <c:axId val="731448072"/>
+        <c:axId val="694252392"/>
+        <c:axId val="694253800"/>
         <c:axId val="0"/>
       </c:bar3DChart>
       <c:catAx>
-        <c:axId val="731445096"/>
+        <c:axId val="694252392"/>
         <c:scaling>
           <c:orientation val="minMax"/>
         </c:scaling>
@@ -2497,7 +2519,7 @@
         <c:majorTickMark val="out"/>
         <c:minorTickMark val="none"/>
         <c:tickLblPos val="nextTo"/>
-        <c:crossAx val="731448072"/>
+        <c:crossAx val="694253800"/>
         <c:crosses val="autoZero"/>
         <c:auto val="1"/>
         <c:lblAlgn val="ctr"/>
@@ -2505,7 +2527,7 @@
         <c:noMultiLvlLbl val="0"/>
       </c:catAx>
       <c:valAx>
-        <c:axId val="731448072"/>
+        <c:axId val="694253800"/>
         <c:scaling>
           <c:orientation val="minMax"/>
         </c:scaling>
@@ -2516,7 +2538,7 @@
         <c:majorTickMark val="out"/>
         <c:minorTickMark val="none"/>
         <c:tickLblPos val="nextTo"/>
-        <c:crossAx val="731445096"/>
+        <c:crossAx val="694252392"/>
         <c:crosses val="autoZero"/>
         <c:crossBetween val="between"/>
       </c:valAx>
@@ -2698,7 +2720,7 @@
                   <c:v>8.720000000000001</c:v>
                 </c:pt>
                 <c:pt idx="1">
-                  <c:v>8.739999999999998</c:v>
+                  <c:v>8.74</c:v>
                 </c:pt>
                 <c:pt idx="2">
                   <c:v>9.34</c:v>
@@ -2720,12 +2742,12 @@
         </c:dLbls>
         <c:gapWidth val="150"/>
         <c:shape val="cylinder"/>
-        <c:axId val="731478296"/>
-        <c:axId val="731481272"/>
+        <c:axId val="694263016"/>
+        <c:axId val="694264424"/>
         <c:axId val="0"/>
       </c:bar3DChart>
       <c:catAx>
-        <c:axId val="731478296"/>
+        <c:axId val="694263016"/>
         <c:scaling>
           <c:orientation val="minMax"/>
         </c:scaling>
@@ -2734,7 +2756,7 @@
         <c:majorTickMark val="out"/>
         <c:minorTickMark val="none"/>
         <c:tickLblPos val="nextTo"/>
-        <c:crossAx val="731481272"/>
+        <c:crossAx val="694264424"/>
         <c:crosses val="autoZero"/>
         <c:auto val="1"/>
         <c:lblAlgn val="ctr"/>
@@ -2742,7 +2764,7 @@
         <c:noMultiLvlLbl val="0"/>
       </c:catAx>
       <c:valAx>
-        <c:axId val="731481272"/>
+        <c:axId val="694264424"/>
         <c:scaling>
           <c:orientation val="minMax"/>
         </c:scaling>
@@ -2753,7 +2775,7 @@
         <c:majorTickMark val="out"/>
         <c:minorTickMark val="none"/>
         <c:tickLblPos val="nextTo"/>
-        <c:crossAx val="731478296"/>
+        <c:crossAx val="694263016"/>
         <c:crosses val="autoZero"/>
         <c:crossBetween val="between"/>
       </c:valAx>
@@ -2966,12 +2988,12 @@
         </c:dLbls>
         <c:gapWidth val="150"/>
         <c:shape val="cylinder"/>
-        <c:axId val="731510520"/>
-        <c:axId val="731513496"/>
+        <c:axId val="694214168"/>
+        <c:axId val="694215576"/>
         <c:axId val="0"/>
       </c:bar3DChart>
       <c:catAx>
-        <c:axId val="731510520"/>
+        <c:axId val="694214168"/>
         <c:scaling>
           <c:orientation val="minMax"/>
         </c:scaling>
@@ -2980,7 +3002,7 @@
         <c:majorTickMark val="out"/>
         <c:minorTickMark val="none"/>
         <c:tickLblPos val="nextTo"/>
-        <c:crossAx val="731513496"/>
+        <c:crossAx val="694215576"/>
         <c:crosses val="autoZero"/>
         <c:auto val="1"/>
         <c:lblAlgn val="ctr"/>
@@ -2988,7 +3010,7 @@
         <c:noMultiLvlLbl val="0"/>
       </c:catAx>
       <c:valAx>
-        <c:axId val="731513496"/>
+        <c:axId val="694215576"/>
         <c:scaling>
           <c:orientation val="minMax"/>
         </c:scaling>
@@ -2999,7 +3021,7 @@
         <c:majorTickMark val="out"/>
         <c:minorTickMark val="none"/>
         <c:tickLblPos val="nextTo"/>
-        <c:crossAx val="731510520"/>
+        <c:crossAx val="694214168"/>
         <c:crosses val="autoZero"/>
         <c:crossBetween val="between"/>
       </c:valAx>
@@ -3140,7 +3162,7 @@
                   <c:v>8.45</c:v>
                 </c:pt>
                 <c:pt idx="3">
-                  <c:v>8.639999999999998</c:v>
+                  <c:v>8.64</c:v>
                 </c:pt>
               </c:numCache>
             </c:numRef>
@@ -3213,12 +3235,12 @@
         </c:dLbls>
         <c:gapWidth val="150"/>
         <c:shape val="cylinder"/>
-        <c:axId val="731544040"/>
-        <c:axId val="731547016"/>
+        <c:axId val="694224440"/>
+        <c:axId val="694225848"/>
         <c:axId val="0"/>
       </c:bar3DChart>
       <c:catAx>
-        <c:axId val="731544040"/>
+        <c:axId val="694224440"/>
         <c:scaling>
           <c:orientation val="minMax"/>
         </c:scaling>
@@ -3227,7 +3249,7 @@
         <c:majorTickMark val="out"/>
         <c:minorTickMark val="none"/>
         <c:tickLblPos val="nextTo"/>
-        <c:crossAx val="731547016"/>
+        <c:crossAx val="694225848"/>
         <c:crosses val="autoZero"/>
         <c:auto val="1"/>
         <c:lblAlgn val="ctr"/>
@@ -3235,7 +3257,7 @@
         <c:noMultiLvlLbl val="0"/>
       </c:catAx>
       <c:valAx>
-        <c:axId val="731547016"/>
+        <c:axId val="694225848"/>
         <c:scaling>
           <c:orientation val="minMax"/>
         </c:scaling>
@@ -3246,7 +3268,7 @@
         <c:majorTickMark val="out"/>
         <c:minorTickMark val="none"/>
         <c:tickLblPos val="nextTo"/>
-        <c:crossAx val="731544040"/>
+        <c:crossAx val="694224440"/>
         <c:crosses val="autoZero"/>
         <c:crossBetween val="between"/>
       </c:valAx>
@@ -3286,7 +3308,11 @@
     </mc:Fallback>
   </mc:AlternateContent>
   <c:chart>
-    <c:autoTitleDeleted val="1"/>
+    <c:title>
+      <c:layout/>
+      <c:overlay val="0"/>
+    </c:title>
+    <c:autoTitleDeleted val="0"/>
     <c:view3D>
       <c:rotX val="15"/>
       <c:rotY val="20"/>
@@ -3302,7 +3328,17 @@
       <c:thickness val="0"/>
     </c:backWall>
     <c:plotArea>
-      <c:layout/>
+      <c:layout>
+        <c:manualLayout>
+          <c:layoutTarget val="inner"/>
+          <c:xMode val="edge"/>
+          <c:yMode val="edge"/>
+          <c:x val="0.347789013947809"/>
+          <c:y val="0.105069124423963"/>
+          <c:w val="0.565703886914732"/>
+          <c:h val="0.706344388403063"/>
+        </c:manualLayout>
+      </c:layout>
       <c:bar3DChart>
         <c:barDir val="bar"/>
         <c:grouping val="clustered"/>
@@ -3312,7 +3348,7 @@
           <c:order val="0"/>
           <c:tx>
             <c:strRef>
-              <c:f>Sheet1!$O$40</c:f>
+              <c:f>Sheet1!$O$46</c:f>
               <c:strCache>
                 <c:ptCount val="1"/>
                 <c:pt idx="0">
@@ -3324,74 +3360,35 @@
           <c:invertIfNegative val="0"/>
           <c:cat>
             <c:strRef>
-              <c:f>Sheet1!$P$39:$Q$39</c:f>
-              <c:strCache>
-                <c:ptCount val="2"/>
-                <c:pt idx="0">
-                  <c:v>SVD</c:v>
-                </c:pt>
-                <c:pt idx="1">
-                  <c:v>Wavelet-feature extraction +SVD</c:v>
+              <c:f>Sheet1!$P$45:$R$45</c:f>
+              <c:strCache>
+                <c:ptCount val="3"/>
+                <c:pt idx="0">
+                  <c:v>Base line 1 NN</c:v>
+                </c:pt>
+                <c:pt idx="1">
+                  <c:v>DTW best performance</c:v>
+                </c:pt>
+                <c:pt idx="2">
+                  <c:v>Proposed feature extraction method+1 NN</c:v>
                 </c:pt>
               </c:strCache>
             </c:strRef>
           </c:cat>
           <c:val>
             <c:numRef>
-              <c:f>Sheet1!$P$40:$Q$40</c:f>
+              <c:f>Sheet1!$P$46:$R$46</c:f>
               <c:numCache>
-                <c:formatCode>General</c:formatCode>
-                <c:ptCount val="2"/>
-                <c:pt idx="0">
-                  <c:v>34.18</c:v>
-                </c:pt>
-                <c:pt idx="1">
-                  <c:v>34.18</c:v>
-                </c:pt>
-              </c:numCache>
-            </c:numRef>
-          </c:val>
-        </c:ser>
-        <c:ser>
-          <c:idx val="1"/>
-          <c:order val="1"/>
-          <c:tx>
-            <c:strRef>
-              <c:f>Sheet1!$O$41</c:f>
-              <c:strCache>
-                <c:ptCount val="1"/>
-                <c:pt idx="0">
-                  <c:v>Cinc_ECG_Torso</c:v>
-                </c:pt>
-              </c:strCache>
-            </c:strRef>
-          </c:tx>
-          <c:invertIfNegative val="0"/>
-          <c:cat>
-            <c:strRef>
-              <c:f>Sheet1!$P$39:$Q$39</c:f>
-              <c:strCache>
-                <c:ptCount val="2"/>
-                <c:pt idx="0">
-                  <c:v>SVD</c:v>
-                </c:pt>
-                <c:pt idx="1">
-                  <c:v>Wavelet-feature extraction +SVD</c:v>
-                </c:pt>
-              </c:strCache>
-            </c:strRef>
-          </c:cat>
-          <c:val>
-            <c:numRef>
-              <c:f>Sheet1!$P$41:$Q$41</c:f>
-              <c:numCache>
-                <c:formatCode>General</c:formatCode>
-                <c:ptCount val="2"/>
-                <c:pt idx="0">
-                  <c:v>89.71</c:v>
-                </c:pt>
-                <c:pt idx="1">
-                  <c:v>90.22</c:v>
+                <c:formatCode>0.00%</c:formatCode>
+                <c:ptCount val="3"/>
+                <c:pt idx="0">
+                  <c:v>0.3418</c:v>
+                </c:pt>
+                <c:pt idx="1">
+                  <c:v>0.3827</c:v>
+                </c:pt>
+                <c:pt idx="2">
+                  <c:v>0.393</c:v>
                 </c:pt>
               </c:numCache>
             </c:numRef>
@@ -3406,13 +3403,13 @@
           <c:showBubbleSize val="0"/>
         </c:dLbls>
         <c:gapWidth val="150"/>
-        <c:shape val="cylinder"/>
-        <c:axId val="801481160"/>
-        <c:axId val="801184712"/>
+        <c:shape val="box"/>
+        <c:axId val="799297512"/>
+        <c:axId val="799300456"/>
         <c:axId val="0"/>
       </c:bar3DChart>
       <c:catAx>
-        <c:axId val="801481160"/>
+        <c:axId val="799297512"/>
         <c:scaling>
           <c:orientation val="minMax"/>
         </c:scaling>
@@ -3421,7 +3418,7 @@
         <c:majorTickMark val="out"/>
         <c:minorTickMark val="none"/>
         <c:tickLblPos val="nextTo"/>
-        <c:crossAx val="801184712"/>
+        <c:crossAx val="799300456"/>
         <c:crosses val="autoZero"/>
         <c:auto val="1"/>
         <c:lblAlgn val="ctr"/>
@@ -3429,18 +3426,18 @@
         <c:noMultiLvlLbl val="0"/>
       </c:catAx>
       <c:valAx>
-        <c:axId val="801184712"/>
+        <c:axId val="799300456"/>
         <c:scaling>
           <c:orientation val="minMax"/>
         </c:scaling>
         <c:delete val="0"/>
         <c:axPos val="b"/>
         <c:majorGridlines/>
-        <c:numFmt formatCode="General" sourceLinked="1"/>
+        <c:numFmt formatCode="0.00%" sourceLinked="1"/>
         <c:majorTickMark val="out"/>
         <c:minorTickMark val="none"/>
         <c:tickLblPos val="nextTo"/>
-        <c:crossAx val="801481160"/>
+        <c:crossAx val="799297512"/>
         <c:crosses val="autoZero"/>
         <c:crossBetween val="between"/>
       </c:valAx>
@@ -3451,11 +3448,6 @@
         <c:showKeys val="0"/>
       </c:dTable>
     </c:plotArea>
-    <c:legend>
-      <c:legendPos val="r"/>
-      <c:layout/>
-      <c:overlay val="0"/>
-    </c:legend>
     <c:plotVisOnly val="1"/>
     <c:dispBlanksAs val="gap"/>
     <c:showDLblsOverMax val="0"/>
@@ -3644,12 +3636,12 @@
         </c:dLbls>
         <c:gapWidth val="150"/>
         <c:shape val="box"/>
-        <c:axId val="730963560"/>
-        <c:axId val="730966536"/>
+        <c:axId val="694864584"/>
+        <c:axId val="715413912"/>
         <c:axId val="0"/>
       </c:bar3DChart>
       <c:catAx>
-        <c:axId val="730963560"/>
+        <c:axId val="694864584"/>
         <c:scaling>
           <c:orientation val="minMax"/>
         </c:scaling>
@@ -3658,7 +3650,7 @@
         <c:majorTickMark val="out"/>
         <c:minorTickMark val="none"/>
         <c:tickLblPos val="nextTo"/>
-        <c:crossAx val="730966536"/>
+        <c:crossAx val="715413912"/>
         <c:crosses val="autoZero"/>
         <c:auto val="1"/>
         <c:lblAlgn val="ctr"/>
@@ -3666,7 +3658,7 @@
         <c:noMultiLvlLbl val="0"/>
       </c:catAx>
       <c:valAx>
-        <c:axId val="730966536"/>
+        <c:axId val="715413912"/>
         <c:scaling>
           <c:orientation val="minMax"/>
         </c:scaling>
@@ -3677,7 +3669,201 @@
         <c:majorTickMark val="out"/>
         <c:minorTickMark val="none"/>
         <c:tickLblPos val="nextTo"/>
-        <c:crossAx val="730963560"/>
+        <c:crossAx val="694864584"/>
+        <c:crosses val="autoZero"/>
+        <c:crossBetween val="between"/>
+      </c:valAx>
+      <c:dTable>
+        <c:showHorzBorder val="1"/>
+        <c:showVertBorder val="1"/>
+        <c:showOutline val="1"/>
+        <c:showKeys val="0"/>
+      </c:dTable>
+    </c:plotArea>
+    <c:legend>
+      <c:legendPos val="r"/>
+      <c:layout/>
+      <c:overlay val="0"/>
+    </c:legend>
+    <c:plotVisOnly val="1"/>
+    <c:dispBlanksAs val="gap"/>
+    <c:showDLblsOverMax val="0"/>
+  </c:chart>
+  <c:externalData r:id="rId1">
+    <c:autoUpdate val="0"/>
+  </c:externalData>
+</c:chartSpace>
+</file>
+
+<file path=word/charts/chart20.xml><?xml version="1.0" encoding="utf-8"?>
+<c:chartSpace xmlns:c="http://schemas.openxmlformats.org/drawingml/2006/chart" xmlns:a="http://schemas.openxmlformats.org/drawingml/2006/main" xmlns:r="http://schemas.openxmlformats.org/officeDocument/2006/relationships">
+  <c:date1904 val="0"/>
+  <c:lang val="en-US"/>
+  <c:roundedCorners val="0"/>
+  <mc:AlternateContent xmlns:mc="http://schemas.openxmlformats.org/markup-compatibility/2006">
+    <mc:Choice xmlns:c14="http://schemas.microsoft.com/office/drawing/2007/8/2/chart" Requires="c14">
+      <c14:style val="118"/>
+    </mc:Choice>
+    <mc:Fallback>
+      <c:style val="18"/>
+    </mc:Fallback>
+  </mc:AlternateContent>
+  <c:chart>
+    <c:autoTitleDeleted val="1"/>
+    <c:view3D>
+      <c:rotX val="15"/>
+      <c:rotY val="20"/>
+      <c:rAngAx val="1"/>
+    </c:view3D>
+    <c:floor>
+      <c:thickness val="0"/>
+    </c:floor>
+    <c:sideWall>
+      <c:thickness val="0"/>
+    </c:sideWall>
+    <c:backWall>
+      <c:thickness val="0"/>
+    </c:backWall>
+    <c:plotArea>
+      <c:layout/>
+      <c:bar3DChart>
+        <c:barDir val="bar"/>
+        <c:grouping val="clustered"/>
+        <c:varyColors val="0"/>
+        <c:ser>
+          <c:idx val="0"/>
+          <c:order val="0"/>
+          <c:tx>
+            <c:strRef>
+              <c:f>Sheet1!$O$40</c:f>
+              <c:strCache>
+                <c:ptCount val="1"/>
+                <c:pt idx="0">
+                  <c:v>InlineSkate</c:v>
+                </c:pt>
+              </c:strCache>
+            </c:strRef>
+          </c:tx>
+          <c:invertIfNegative val="0"/>
+          <c:cat>
+            <c:strRef>
+              <c:f>Sheet1!$P$39:$Q$39</c:f>
+              <c:strCache>
+                <c:ptCount val="2"/>
+                <c:pt idx="0">
+                  <c:v>SVD</c:v>
+                </c:pt>
+                <c:pt idx="1">
+                  <c:v>Wavelet-feature extraction +SVD</c:v>
+                </c:pt>
+              </c:strCache>
+            </c:strRef>
+          </c:cat>
+          <c:val>
+            <c:numRef>
+              <c:f>Sheet1!$P$40:$Q$40</c:f>
+              <c:numCache>
+                <c:formatCode>General</c:formatCode>
+                <c:ptCount val="2"/>
+                <c:pt idx="0">
+                  <c:v>34.18</c:v>
+                </c:pt>
+                <c:pt idx="1">
+                  <c:v>34.18</c:v>
+                </c:pt>
+              </c:numCache>
+            </c:numRef>
+          </c:val>
+        </c:ser>
+        <c:ser>
+          <c:idx val="1"/>
+          <c:order val="1"/>
+          <c:tx>
+            <c:strRef>
+              <c:f>Sheet1!$O$41</c:f>
+              <c:strCache>
+                <c:ptCount val="1"/>
+                <c:pt idx="0">
+                  <c:v>Cinc_ECG_Torso</c:v>
+                </c:pt>
+              </c:strCache>
+            </c:strRef>
+          </c:tx>
+          <c:invertIfNegative val="0"/>
+          <c:cat>
+            <c:strRef>
+              <c:f>Sheet1!$P$39:$Q$39</c:f>
+              <c:strCache>
+                <c:ptCount val="2"/>
+                <c:pt idx="0">
+                  <c:v>SVD</c:v>
+                </c:pt>
+                <c:pt idx="1">
+                  <c:v>Wavelet-feature extraction +SVD</c:v>
+                </c:pt>
+              </c:strCache>
+            </c:strRef>
+          </c:cat>
+          <c:val>
+            <c:numRef>
+              <c:f>Sheet1!$P$41:$Q$41</c:f>
+              <c:numCache>
+                <c:formatCode>General</c:formatCode>
+                <c:ptCount val="2"/>
+                <c:pt idx="0">
+                  <c:v>89.71</c:v>
+                </c:pt>
+                <c:pt idx="1">
+                  <c:v>90.22</c:v>
+                </c:pt>
+              </c:numCache>
+            </c:numRef>
+          </c:val>
+        </c:ser>
+        <c:dLbls>
+          <c:showLegendKey val="0"/>
+          <c:showVal val="0"/>
+          <c:showCatName val="0"/>
+          <c:showSerName val="0"/>
+          <c:showPercent val="0"/>
+          <c:showBubbleSize val="0"/>
+        </c:dLbls>
+        <c:gapWidth val="150"/>
+        <c:shape val="cylinder"/>
+        <c:axId val="694236168"/>
+        <c:axId val="694237576"/>
+        <c:axId val="0"/>
+      </c:bar3DChart>
+      <c:catAx>
+        <c:axId val="694236168"/>
+        <c:scaling>
+          <c:orientation val="minMax"/>
+        </c:scaling>
+        <c:delete val="0"/>
+        <c:axPos val="l"/>
+        <c:majorTickMark val="out"/>
+        <c:minorTickMark val="none"/>
+        <c:tickLblPos val="nextTo"/>
+        <c:crossAx val="694237576"/>
+        <c:crosses val="autoZero"/>
+        <c:auto val="1"/>
+        <c:lblAlgn val="ctr"/>
+        <c:lblOffset val="100"/>
+        <c:noMultiLvlLbl val="0"/>
+      </c:catAx>
+      <c:valAx>
+        <c:axId val="694237576"/>
+        <c:scaling>
+          <c:orientation val="minMax"/>
+        </c:scaling>
+        <c:delete val="0"/>
+        <c:axPos val="b"/>
+        <c:majorGridlines/>
+        <c:numFmt formatCode="General" sourceLinked="1"/>
+        <c:majorTickMark val="out"/>
+        <c:minorTickMark val="none"/>
+        <c:tickLblPos val="nextTo"/>
+        <c:crossAx val="694236168"/>
         <c:crosses val="autoZero"/>
         <c:crossBetween val="between"/>
       </c:valAx>
@@ -3955,12 +4141,12 @@
         </c:dLbls>
         <c:gapWidth val="150"/>
         <c:shape val="cylinder"/>
-        <c:axId val="731001992"/>
-        <c:axId val="731004968"/>
+        <c:axId val="660215384"/>
+        <c:axId val="660484392"/>
         <c:axId val="0"/>
       </c:bar3DChart>
       <c:catAx>
-        <c:axId val="731001992"/>
+        <c:axId val="660215384"/>
         <c:scaling>
           <c:orientation val="minMax"/>
         </c:scaling>
@@ -3969,7 +4155,7 @@
         <c:majorTickMark val="out"/>
         <c:minorTickMark val="none"/>
         <c:tickLblPos val="nextTo"/>
-        <c:crossAx val="731004968"/>
+        <c:crossAx val="660484392"/>
         <c:crosses val="autoZero"/>
         <c:auto val="1"/>
         <c:lblAlgn val="ctr"/>
@@ -3977,7 +4163,7 @@
         <c:noMultiLvlLbl val="0"/>
       </c:catAx>
       <c:valAx>
-        <c:axId val="731004968"/>
+        <c:axId val="660484392"/>
         <c:scaling>
           <c:orientation val="minMax"/>
         </c:scaling>
@@ -3988,7 +4174,7 @@
         <c:majorTickMark val="out"/>
         <c:minorTickMark val="none"/>
         <c:tickLblPos val="nextTo"/>
-        <c:crossAx val="731001992"/>
+        <c:crossAx val="660215384"/>
         <c:crosses val="autoZero"/>
         <c:crossBetween val="between"/>
       </c:valAx>
@@ -4275,12 +4461,12 @@
         </c:dLbls>
         <c:gapWidth val="150"/>
         <c:shape val="cylinder"/>
-        <c:axId val="731039816"/>
-        <c:axId val="731042792"/>
+        <c:axId val="695000856"/>
+        <c:axId val="598079608"/>
         <c:axId val="0"/>
       </c:bar3DChart>
       <c:catAx>
-        <c:axId val="731039816"/>
+        <c:axId val="695000856"/>
         <c:scaling>
           <c:orientation val="minMax"/>
         </c:scaling>
@@ -4289,7 +4475,7 @@
         <c:majorTickMark val="out"/>
         <c:minorTickMark val="none"/>
         <c:tickLblPos val="nextTo"/>
-        <c:crossAx val="731042792"/>
+        <c:crossAx val="598079608"/>
         <c:crosses val="autoZero"/>
         <c:auto val="1"/>
         <c:lblAlgn val="ctr"/>
@@ -4297,7 +4483,7 @@
         <c:noMultiLvlLbl val="0"/>
       </c:catAx>
       <c:valAx>
-        <c:axId val="731042792"/>
+        <c:axId val="598079608"/>
         <c:scaling>
           <c:orientation val="minMax"/>
         </c:scaling>
@@ -4308,7 +4494,7 @@
         <c:majorTickMark val="out"/>
         <c:minorTickMark val="none"/>
         <c:tickLblPos val="nextTo"/>
-        <c:crossAx val="731039816"/>
+        <c:crossAx val="695000856"/>
         <c:crosses val="autoZero"/>
         <c:crossBetween val="between"/>
       </c:valAx>
@@ -4700,12 +4886,12 @@
         </c:dLbls>
         <c:gapWidth val="150"/>
         <c:shape val="cylinder"/>
-        <c:axId val="731082184"/>
-        <c:axId val="731085304"/>
+        <c:axId val="611569656"/>
+        <c:axId val="659701960"/>
         <c:axId val="0"/>
       </c:bar3DChart>
       <c:catAx>
-        <c:axId val="731082184"/>
+        <c:axId val="611569656"/>
         <c:scaling>
           <c:orientation val="minMax"/>
         </c:scaling>
@@ -4714,7 +4900,7 @@
         <c:majorTickMark val="out"/>
         <c:minorTickMark val="none"/>
         <c:tickLblPos val="nextTo"/>
-        <c:crossAx val="731085304"/>
+        <c:crossAx val="659701960"/>
         <c:crosses val="autoZero"/>
         <c:auto val="1"/>
         <c:lblAlgn val="ctr"/>
@@ -4722,7 +4908,7 @@
         <c:noMultiLvlLbl val="0"/>
       </c:catAx>
       <c:valAx>
-        <c:axId val="731085304"/>
+        <c:axId val="659701960"/>
         <c:scaling>
           <c:orientation val="minMax"/>
         </c:scaling>
@@ -4733,7 +4919,7 @@
         <c:majorTickMark val="out"/>
         <c:minorTickMark val="none"/>
         <c:tickLblPos val="nextTo"/>
-        <c:crossAx val="731082184"/>
+        <c:crossAx val="611569656"/>
         <c:crosses val="autoZero"/>
         <c:crossBetween val="between"/>
       </c:valAx>
@@ -4746,6 +4932,7 @@
     </c:plotArea>
     <c:legend>
       <c:legendPos val="r"/>
+      <c:layout/>
       <c:overlay val="0"/>
     </c:legend>
     <c:plotVisOnly val="1"/>
@@ -5076,7 +5263,7 @@
                   <c:v>11.11</c:v>
                 </c:pt>
                 <c:pt idx="3">
-                  <c:v>8.64</c:v>
+                  <c:v>8.639999999999998</c:v>
                 </c:pt>
                 <c:pt idx="4">
                   <c:v>6.34</c:v>
@@ -5098,12 +5285,12 @@
         </c:dLbls>
         <c:gapWidth val="150"/>
         <c:shape val="cylinder"/>
-        <c:axId val="731123400"/>
-        <c:axId val="731126520"/>
+        <c:axId val="715459080"/>
+        <c:axId val="715784024"/>
         <c:axId val="0"/>
       </c:bar3DChart>
       <c:catAx>
-        <c:axId val="731123400"/>
+        <c:axId val="715459080"/>
         <c:scaling>
           <c:orientation val="minMax"/>
         </c:scaling>
@@ -5112,7 +5299,7 @@
         <c:majorTickMark val="out"/>
         <c:minorTickMark val="none"/>
         <c:tickLblPos val="nextTo"/>
-        <c:crossAx val="731126520"/>
+        <c:crossAx val="715784024"/>
         <c:crosses val="autoZero"/>
         <c:auto val="1"/>
         <c:lblAlgn val="ctr"/>
@@ -5120,7 +5307,7 @@
         <c:noMultiLvlLbl val="0"/>
       </c:catAx>
       <c:valAx>
-        <c:axId val="731126520"/>
+        <c:axId val="715784024"/>
         <c:scaling>
           <c:orientation val="minMax"/>
         </c:scaling>
@@ -5131,7 +5318,7 @@
         <c:majorTickMark val="out"/>
         <c:minorTickMark val="none"/>
         <c:tickLblPos val="nextTo"/>
-        <c:crossAx val="731123400"/>
+        <c:crossAx val="715459080"/>
         <c:crosses val="autoZero"/>
         <c:crossBetween val="between"/>
       </c:valAx>
@@ -5391,11 +5578,11 @@
           <c:showPercent val="0"/>
           <c:showBubbleSize val="0"/>
         </c:dLbls>
-        <c:axId val="731166376"/>
-        <c:axId val="731169080"/>
+        <c:axId val="715487080"/>
+        <c:axId val="611348392"/>
       </c:scatterChart>
       <c:valAx>
-        <c:axId val="731166376"/>
+        <c:axId val="715487080"/>
         <c:scaling>
           <c:orientation val="minMax"/>
         </c:scaling>
@@ -5404,12 +5591,12 @@
         <c:majorTickMark val="out"/>
         <c:minorTickMark val="none"/>
         <c:tickLblPos val="nextTo"/>
-        <c:crossAx val="731169080"/>
+        <c:crossAx val="611348392"/>
         <c:crosses val="autoZero"/>
         <c:crossBetween val="midCat"/>
       </c:valAx>
       <c:valAx>
-        <c:axId val="731169080"/>
+        <c:axId val="611348392"/>
         <c:scaling>
           <c:orientation val="minMax"/>
         </c:scaling>
@@ -5420,7 +5607,7 @@
         <c:majorTickMark val="out"/>
         <c:minorTickMark val="none"/>
         <c:tickLblPos val="nextTo"/>
-        <c:crossAx val="731166376"/>
+        <c:crossAx val="715487080"/>
         <c:crosses val="autoZero"/>
         <c:crossBetween val="midCat"/>
       </c:valAx>
@@ -5455,6 +5642,7 @@
   </mc:AlternateContent>
   <c:chart>
     <c:title>
+      <c:layout/>
       <c:overlay val="0"/>
     </c:title>
     <c:autoTitleDeleted val="0"/>
@@ -5559,11 +5747,11 @@
         </c:dLbls>
         <c:marker val="1"/>
         <c:smooth val="0"/>
-        <c:axId val="731195272"/>
-        <c:axId val="731197960"/>
+        <c:axId val="694588744"/>
+        <c:axId val="691560920"/>
       </c:lineChart>
       <c:catAx>
-        <c:axId val="731195272"/>
+        <c:axId val="694588744"/>
         <c:scaling>
           <c:orientation val="minMax"/>
         </c:scaling>
@@ -5572,7 +5760,7 @@
         <c:majorTickMark val="out"/>
         <c:minorTickMark val="none"/>
         <c:tickLblPos val="nextTo"/>
-        <c:crossAx val="731197960"/>
+        <c:crossAx val="691560920"/>
         <c:crosses val="autoZero"/>
         <c:auto val="1"/>
         <c:lblAlgn val="ctr"/>
@@ -5580,7 +5768,7 @@
         <c:noMultiLvlLbl val="0"/>
       </c:catAx>
       <c:valAx>
-        <c:axId val="731197960"/>
+        <c:axId val="691560920"/>
         <c:scaling>
           <c:orientation val="minMax"/>
         </c:scaling>
@@ -5591,7 +5779,7 @@
         <c:majorTickMark val="out"/>
         <c:minorTickMark val="none"/>
         <c:tickLblPos val="nextTo"/>
-        <c:crossAx val="731195272"/>
+        <c:crossAx val="694588744"/>
         <c:crosses val="autoZero"/>
         <c:crossBetween val="between"/>
       </c:valAx>
@@ -5878,12 +6066,12 @@
         </c:dLbls>
         <c:gapWidth val="150"/>
         <c:shape val="cylinder"/>
-        <c:axId val="731236696"/>
-        <c:axId val="731239672"/>
+        <c:axId val="660479048"/>
+        <c:axId val="715723368"/>
         <c:axId val="0"/>
       </c:bar3DChart>
       <c:catAx>
-        <c:axId val="731236696"/>
+        <c:axId val="660479048"/>
         <c:scaling>
           <c:orientation val="minMax"/>
         </c:scaling>
@@ -5892,7 +6080,7 @@
         <c:majorTickMark val="out"/>
         <c:minorTickMark val="none"/>
         <c:tickLblPos val="nextTo"/>
-        <c:crossAx val="731239672"/>
+        <c:crossAx val="715723368"/>
         <c:crosses val="autoZero"/>
         <c:auto val="1"/>
         <c:lblAlgn val="ctr"/>
@@ -5900,7 +6088,7 @@
         <c:noMultiLvlLbl val="0"/>
       </c:catAx>
       <c:valAx>
-        <c:axId val="731239672"/>
+        <c:axId val="715723368"/>
         <c:scaling>
           <c:orientation val="minMax"/>
         </c:scaling>
@@ -5910,7 +6098,7 @@
         <c:majorTickMark val="out"/>
         <c:minorTickMark val="none"/>
         <c:tickLblPos val="nextTo"/>
-        <c:crossAx val="731236696"/>
+        <c:crossAx val="660479048"/>
         <c:crosses val="autoZero"/>
         <c:crossBetween val="between"/>
       </c:valAx>

--- a/Report/Dissertation/AllResults.docx
+++ b/Report/Dissertation/AllResults.docx
@@ -391,7 +391,7 @@
           <w:noProof/>
         </w:rPr>
         <w:drawing>
-          <wp:inline distT="0" distB="0" distL="0" distR="0" wp14:anchorId="57599123" wp14:editId="4DFCEF99">
+          <wp:inline distT="0" distB="0" distL="0" distR="0" wp14:anchorId="57599123" wp14:editId="2226E627">
             <wp:extent cx="5709684" cy="4775835"/>
             <wp:effectExtent l="0" t="0" r="31115" b="24765"/>
             <wp:docPr id="20" name="Chart 20"/>
@@ -1048,12 +1048,12 @@
         </c:dLbls>
         <c:gapWidth val="150"/>
         <c:shape val="box"/>
-        <c:axId val="693239608"/>
-        <c:axId val="577462472"/>
+        <c:axId val="504437272"/>
+        <c:axId val="504439336"/>
         <c:axId val="0"/>
       </c:bar3DChart>
       <c:catAx>
-        <c:axId val="693239608"/>
+        <c:axId val="504437272"/>
         <c:scaling>
           <c:orientation val="minMax"/>
         </c:scaling>
@@ -1062,7 +1062,7 @@
         <c:majorTickMark val="out"/>
         <c:minorTickMark val="none"/>
         <c:tickLblPos val="nextTo"/>
-        <c:crossAx val="577462472"/>
+        <c:crossAx val="504439336"/>
         <c:crosses val="autoZero"/>
         <c:auto val="1"/>
         <c:lblAlgn val="ctr"/>
@@ -1070,7 +1070,7 @@
         <c:noMultiLvlLbl val="0"/>
       </c:catAx>
       <c:valAx>
-        <c:axId val="577462472"/>
+        <c:axId val="504439336"/>
         <c:scaling>
           <c:orientation val="minMax"/>
         </c:scaling>
@@ -1081,7 +1081,7 @@
         <c:majorTickMark val="out"/>
         <c:minorTickMark val="none"/>
         <c:tickLblPos val="nextTo"/>
-        <c:crossAx val="693239608"/>
+        <c:crossAx val="504437272"/>
         <c:crosses val="autoZero"/>
         <c:crossBetween val="between"/>
       </c:valAx>
@@ -1351,12 +1351,12 @@
         </c:dLbls>
         <c:gapWidth val="150"/>
         <c:shape val="cylinder"/>
-        <c:axId val="691934296"/>
-        <c:axId val="673540728"/>
+        <c:axId val="504831896"/>
+        <c:axId val="504834872"/>
         <c:axId val="0"/>
       </c:bar3DChart>
       <c:catAx>
-        <c:axId val="691934296"/>
+        <c:axId val="504831896"/>
         <c:scaling>
           <c:orientation val="minMax"/>
         </c:scaling>
@@ -1365,7 +1365,7 @@
         <c:majorTickMark val="out"/>
         <c:minorTickMark val="none"/>
         <c:tickLblPos val="nextTo"/>
-        <c:crossAx val="673540728"/>
+        <c:crossAx val="504834872"/>
         <c:crosses val="autoZero"/>
         <c:auto val="1"/>
         <c:lblAlgn val="ctr"/>
@@ -1373,7 +1373,7 @@
         <c:noMultiLvlLbl val="0"/>
       </c:catAx>
       <c:valAx>
-        <c:axId val="673540728"/>
+        <c:axId val="504834872"/>
         <c:scaling>
           <c:orientation val="minMax"/>
         </c:scaling>
@@ -1384,7 +1384,7 @@
         <c:majorTickMark val="out"/>
         <c:minorTickMark val="none"/>
         <c:tickLblPos val="nextTo"/>
-        <c:crossAx val="691934296"/>
+        <c:crossAx val="504831896"/>
         <c:crosses val="autoZero"/>
         <c:crossBetween val="between"/>
       </c:valAx>
@@ -1564,12 +1564,12 @@
         </c:dLbls>
         <c:gapWidth val="150"/>
         <c:shape val="cylinder"/>
-        <c:axId val="715710680"/>
-        <c:axId val="597874344"/>
+        <c:axId val="504864120"/>
+        <c:axId val="504867096"/>
         <c:axId val="0"/>
       </c:bar3DChart>
       <c:catAx>
-        <c:axId val="715710680"/>
+        <c:axId val="504864120"/>
         <c:scaling>
           <c:orientation val="minMax"/>
         </c:scaling>
@@ -1578,7 +1578,7 @@
         <c:majorTickMark val="out"/>
         <c:minorTickMark val="none"/>
         <c:tickLblPos val="nextTo"/>
-        <c:crossAx val="597874344"/>
+        <c:crossAx val="504867096"/>
         <c:crosses val="autoZero"/>
         <c:auto val="1"/>
         <c:lblAlgn val="ctr"/>
@@ -1586,7 +1586,7 @@
         <c:noMultiLvlLbl val="0"/>
       </c:catAx>
       <c:valAx>
-        <c:axId val="597874344"/>
+        <c:axId val="504867096"/>
         <c:scaling>
           <c:orientation val="minMax"/>
         </c:scaling>
@@ -1597,7 +1597,7 @@
         <c:majorTickMark val="out"/>
         <c:minorTickMark val="none"/>
         <c:tickLblPos val="nextTo"/>
-        <c:crossAx val="715710680"/>
+        <c:crossAx val="504864120"/>
         <c:crosses val="autoZero"/>
         <c:crossBetween val="between"/>
       </c:valAx>
@@ -1777,12 +1777,12 @@
         </c:dLbls>
         <c:gapWidth val="150"/>
         <c:shape val="cylinder"/>
-        <c:axId val="583410056"/>
-        <c:axId val="660136792"/>
+        <c:axId val="504898840"/>
+        <c:axId val="504901816"/>
         <c:axId val="0"/>
       </c:bar3DChart>
       <c:catAx>
-        <c:axId val="583410056"/>
+        <c:axId val="504898840"/>
         <c:scaling>
           <c:orientation val="minMax"/>
         </c:scaling>
@@ -1791,7 +1791,7 @@
         <c:majorTickMark val="out"/>
         <c:minorTickMark val="none"/>
         <c:tickLblPos val="nextTo"/>
-        <c:crossAx val="660136792"/>
+        <c:crossAx val="504901816"/>
         <c:crosses val="autoZero"/>
         <c:auto val="1"/>
         <c:lblAlgn val="ctr"/>
@@ -1799,7 +1799,7 @@
         <c:noMultiLvlLbl val="0"/>
       </c:catAx>
       <c:valAx>
-        <c:axId val="660136792"/>
+        <c:axId val="504901816"/>
         <c:scaling>
           <c:orientation val="minMax"/>
         </c:scaling>
@@ -1810,7 +1810,7 @@
         <c:majorTickMark val="out"/>
         <c:minorTickMark val="none"/>
         <c:tickLblPos val="nextTo"/>
-        <c:crossAx val="583410056"/>
+        <c:crossAx val="504898840"/>
         <c:crosses val="autoZero"/>
         <c:crossBetween val="between"/>
       </c:valAx>
@@ -2014,12 +2014,12 @@
         </c:dLbls>
         <c:gapWidth val="150"/>
         <c:shape val="cylinder"/>
-        <c:axId val="715689640"/>
-        <c:axId val="577741768"/>
+        <c:axId val="504933336"/>
+        <c:axId val="504936312"/>
         <c:axId val="0"/>
       </c:bar3DChart>
       <c:catAx>
-        <c:axId val="715689640"/>
+        <c:axId val="504933336"/>
         <c:scaling>
           <c:orientation val="minMax"/>
         </c:scaling>
@@ -2028,7 +2028,7 @@
         <c:majorTickMark val="out"/>
         <c:minorTickMark val="none"/>
         <c:tickLblPos val="nextTo"/>
-        <c:crossAx val="577741768"/>
+        <c:crossAx val="504936312"/>
         <c:crosses val="autoZero"/>
         <c:auto val="1"/>
         <c:lblAlgn val="ctr"/>
@@ -2036,7 +2036,7 @@
         <c:noMultiLvlLbl val="0"/>
       </c:catAx>
       <c:valAx>
-        <c:axId val="577741768"/>
+        <c:axId val="504936312"/>
         <c:scaling>
           <c:orientation val="minMax"/>
         </c:scaling>
@@ -2047,7 +2047,7 @@
         <c:majorTickMark val="out"/>
         <c:minorTickMark val="none"/>
         <c:tickLblPos val="nextTo"/>
-        <c:crossAx val="715689640"/>
+        <c:crossAx val="504933336"/>
         <c:crosses val="autoZero"/>
         <c:crossBetween val="between"/>
       </c:valAx>
@@ -2251,12 +2251,12 @@
         </c:dLbls>
         <c:gapWidth val="150"/>
         <c:shape val="box"/>
-        <c:axId val="715943336"/>
-        <c:axId val="715548200"/>
+        <c:axId val="504968264"/>
+        <c:axId val="504971240"/>
         <c:axId val="0"/>
       </c:bar3DChart>
       <c:catAx>
-        <c:axId val="715943336"/>
+        <c:axId val="504968264"/>
         <c:scaling>
           <c:orientation val="minMax"/>
         </c:scaling>
@@ -2265,7 +2265,7 @@
         <c:majorTickMark val="out"/>
         <c:minorTickMark val="none"/>
         <c:tickLblPos val="nextTo"/>
-        <c:crossAx val="715548200"/>
+        <c:crossAx val="504971240"/>
         <c:crosses val="autoZero"/>
         <c:auto val="1"/>
         <c:lblAlgn val="ctr"/>
@@ -2273,7 +2273,7 @@
         <c:noMultiLvlLbl val="0"/>
       </c:catAx>
       <c:valAx>
-        <c:axId val="715548200"/>
+        <c:axId val="504971240"/>
         <c:scaling>
           <c:orientation val="minMax"/>
         </c:scaling>
@@ -2284,7 +2284,7 @@
         <c:majorTickMark val="out"/>
         <c:minorTickMark val="none"/>
         <c:tickLblPos val="nextTo"/>
-        <c:crossAx val="715943336"/>
+        <c:crossAx val="504968264"/>
         <c:crosses val="autoZero"/>
         <c:crossBetween val="between"/>
       </c:valAx>
@@ -2505,12 +2505,12 @@
         </c:dLbls>
         <c:gapWidth val="150"/>
         <c:shape val="cylinder"/>
-        <c:axId val="694252392"/>
-        <c:axId val="694253800"/>
+        <c:axId val="505002744"/>
+        <c:axId val="505005720"/>
         <c:axId val="0"/>
       </c:bar3DChart>
       <c:catAx>
-        <c:axId val="694252392"/>
+        <c:axId val="505002744"/>
         <c:scaling>
           <c:orientation val="minMax"/>
         </c:scaling>
@@ -2519,7 +2519,7 @@
         <c:majorTickMark val="out"/>
         <c:minorTickMark val="none"/>
         <c:tickLblPos val="nextTo"/>
-        <c:crossAx val="694253800"/>
+        <c:crossAx val="505005720"/>
         <c:crosses val="autoZero"/>
         <c:auto val="1"/>
         <c:lblAlgn val="ctr"/>
@@ -2527,7 +2527,7 @@
         <c:noMultiLvlLbl val="0"/>
       </c:catAx>
       <c:valAx>
-        <c:axId val="694253800"/>
+        <c:axId val="505005720"/>
         <c:scaling>
           <c:orientation val="minMax"/>
         </c:scaling>
@@ -2538,7 +2538,7 @@
         <c:majorTickMark val="out"/>
         <c:minorTickMark val="none"/>
         <c:tickLblPos val="nextTo"/>
-        <c:crossAx val="694252392"/>
+        <c:crossAx val="505002744"/>
         <c:crosses val="autoZero"/>
         <c:crossBetween val="between"/>
       </c:valAx>
@@ -2720,7 +2720,7 @@
                   <c:v>8.720000000000001</c:v>
                 </c:pt>
                 <c:pt idx="1">
-                  <c:v>8.74</c:v>
+                  <c:v>8.739999999999998</c:v>
                 </c:pt>
                 <c:pt idx="2">
                   <c:v>9.34</c:v>
@@ -2742,12 +2742,12 @@
         </c:dLbls>
         <c:gapWidth val="150"/>
         <c:shape val="cylinder"/>
-        <c:axId val="694263016"/>
-        <c:axId val="694264424"/>
+        <c:axId val="505036088"/>
+        <c:axId val="505039064"/>
         <c:axId val="0"/>
       </c:bar3DChart>
       <c:catAx>
-        <c:axId val="694263016"/>
+        <c:axId val="505036088"/>
         <c:scaling>
           <c:orientation val="minMax"/>
         </c:scaling>
@@ -2756,7 +2756,7 @@
         <c:majorTickMark val="out"/>
         <c:minorTickMark val="none"/>
         <c:tickLblPos val="nextTo"/>
-        <c:crossAx val="694264424"/>
+        <c:crossAx val="505039064"/>
         <c:crosses val="autoZero"/>
         <c:auto val="1"/>
         <c:lblAlgn val="ctr"/>
@@ -2764,7 +2764,7 @@
         <c:noMultiLvlLbl val="0"/>
       </c:catAx>
       <c:valAx>
-        <c:axId val="694264424"/>
+        <c:axId val="505039064"/>
         <c:scaling>
           <c:orientation val="minMax"/>
         </c:scaling>
@@ -2775,7 +2775,7 @@
         <c:majorTickMark val="out"/>
         <c:minorTickMark val="none"/>
         <c:tickLblPos val="nextTo"/>
-        <c:crossAx val="694263016"/>
+        <c:crossAx val="505036088"/>
         <c:crosses val="autoZero"/>
         <c:crossBetween val="between"/>
       </c:valAx>
@@ -2988,12 +2988,12 @@
         </c:dLbls>
         <c:gapWidth val="150"/>
         <c:shape val="cylinder"/>
-        <c:axId val="694214168"/>
-        <c:axId val="694215576"/>
+        <c:axId val="505067912"/>
+        <c:axId val="505070888"/>
         <c:axId val="0"/>
       </c:bar3DChart>
       <c:catAx>
-        <c:axId val="694214168"/>
+        <c:axId val="505067912"/>
         <c:scaling>
           <c:orientation val="minMax"/>
         </c:scaling>
@@ -3002,7 +3002,7 @@
         <c:majorTickMark val="out"/>
         <c:minorTickMark val="none"/>
         <c:tickLblPos val="nextTo"/>
-        <c:crossAx val="694215576"/>
+        <c:crossAx val="505070888"/>
         <c:crosses val="autoZero"/>
         <c:auto val="1"/>
         <c:lblAlgn val="ctr"/>
@@ -3010,7 +3010,7 @@
         <c:noMultiLvlLbl val="0"/>
       </c:catAx>
       <c:valAx>
-        <c:axId val="694215576"/>
+        <c:axId val="505070888"/>
         <c:scaling>
           <c:orientation val="minMax"/>
         </c:scaling>
@@ -3021,7 +3021,7 @@
         <c:majorTickMark val="out"/>
         <c:minorTickMark val="none"/>
         <c:tickLblPos val="nextTo"/>
-        <c:crossAx val="694214168"/>
+        <c:crossAx val="505067912"/>
         <c:crosses val="autoZero"/>
         <c:crossBetween val="between"/>
       </c:valAx>
@@ -3162,7 +3162,7 @@
                   <c:v>8.45</c:v>
                 </c:pt>
                 <c:pt idx="3">
-                  <c:v>8.64</c:v>
+                  <c:v>8.639999999999998</c:v>
                 </c:pt>
               </c:numCache>
             </c:numRef>
@@ -3235,12 +3235,12 @@
         </c:dLbls>
         <c:gapWidth val="150"/>
         <c:shape val="cylinder"/>
-        <c:axId val="694224440"/>
-        <c:axId val="694225848"/>
+        <c:axId val="505101832"/>
+        <c:axId val="505104808"/>
         <c:axId val="0"/>
       </c:bar3DChart>
       <c:catAx>
-        <c:axId val="694224440"/>
+        <c:axId val="505101832"/>
         <c:scaling>
           <c:orientation val="minMax"/>
         </c:scaling>
@@ -3249,7 +3249,7 @@
         <c:majorTickMark val="out"/>
         <c:minorTickMark val="none"/>
         <c:tickLblPos val="nextTo"/>
-        <c:crossAx val="694225848"/>
+        <c:crossAx val="505104808"/>
         <c:crosses val="autoZero"/>
         <c:auto val="1"/>
         <c:lblAlgn val="ctr"/>
@@ -3257,7 +3257,7 @@
         <c:noMultiLvlLbl val="0"/>
       </c:catAx>
       <c:valAx>
-        <c:axId val="694225848"/>
+        <c:axId val="505104808"/>
         <c:scaling>
           <c:orientation val="minMax"/>
         </c:scaling>
@@ -3268,7 +3268,7 @@
         <c:majorTickMark val="out"/>
         <c:minorTickMark val="none"/>
         <c:tickLblPos val="nextTo"/>
-        <c:crossAx val="694224440"/>
+        <c:crossAx val="505101832"/>
         <c:crosses val="autoZero"/>
         <c:crossBetween val="between"/>
       </c:valAx>
@@ -3388,7 +3388,7 @@
                   <c:v>0.3827</c:v>
                 </c:pt>
                 <c:pt idx="2">
-                  <c:v>0.393</c:v>
+                  <c:v>0.3964</c:v>
                 </c:pt>
               </c:numCache>
             </c:numRef>
@@ -3404,12 +3404,12 @@
         </c:dLbls>
         <c:gapWidth val="150"/>
         <c:shape val="box"/>
-        <c:axId val="799297512"/>
-        <c:axId val="799300456"/>
+        <c:axId val="505131288"/>
+        <c:axId val="505134232"/>
         <c:axId val="0"/>
       </c:bar3DChart>
       <c:catAx>
-        <c:axId val="799297512"/>
+        <c:axId val="505131288"/>
         <c:scaling>
           <c:orientation val="minMax"/>
         </c:scaling>
@@ -3418,7 +3418,7 @@
         <c:majorTickMark val="out"/>
         <c:minorTickMark val="none"/>
         <c:tickLblPos val="nextTo"/>
-        <c:crossAx val="799300456"/>
+        <c:crossAx val="505134232"/>
         <c:crosses val="autoZero"/>
         <c:auto val="1"/>
         <c:lblAlgn val="ctr"/>
@@ -3426,7 +3426,7 @@
         <c:noMultiLvlLbl val="0"/>
       </c:catAx>
       <c:valAx>
-        <c:axId val="799300456"/>
+        <c:axId val="505134232"/>
         <c:scaling>
           <c:orientation val="minMax"/>
         </c:scaling>
@@ -3437,7 +3437,7 @@
         <c:majorTickMark val="out"/>
         <c:minorTickMark val="none"/>
         <c:tickLblPos val="nextTo"/>
-        <c:crossAx val="799297512"/>
+        <c:crossAx val="505131288"/>
         <c:crosses val="autoZero"/>
         <c:crossBetween val="between"/>
       </c:valAx>
@@ -3636,12 +3636,12 @@
         </c:dLbls>
         <c:gapWidth val="150"/>
         <c:shape val="box"/>
-        <c:axId val="694864584"/>
-        <c:axId val="715413912"/>
+        <c:axId val="504521704"/>
+        <c:axId val="504524680"/>
         <c:axId val="0"/>
       </c:bar3DChart>
       <c:catAx>
-        <c:axId val="694864584"/>
+        <c:axId val="504521704"/>
         <c:scaling>
           <c:orientation val="minMax"/>
         </c:scaling>
@@ -3650,7 +3650,7 @@
         <c:majorTickMark val="out"/>
         <c:minorTickMark val="none"/>
         <c:tickLblPos val="nextTo"/>
-        <c:crossAx val="715413912"/>
+        <c:crossAx val="504524680"/>
         <c:crosses val="autoZero"/>
         <c:auto val="1"/>
         <c:lblAlgn val="ctr"/>
@@ -3658,7 +3658,7 @@
         <c:noMultiLvlLbl val="0"/>
       </c:catAx>
       <c:valAx>
-        <c:axId val="715413912"/>
+        <c:axId val="504524680"/>
         <c:scaling>
           <c:orientation val="minMax"/>
         </c:scaling>
@@ -3669,7 +3669,7 @@
         <c:majorTickMark val="out"/>
         <c:minorTickMark val="none"/>
         <c:tickLblPos val="nextTo"/>
-        <c:crossAx val="694864584"/>
+        <c:crossAx val="504521704"/>
         <c:crosses val="autoZero"/>
         <c:crossBetween val="between"/>
       </c:valAx>
@@ -3830,12 +3830,12 @@
         </c:dLbls>
         <c:gapWidth val="150"/>
         <c:shape val="cylinder"/>
-        <c:axId val="694236168"/>
-        <c:axId val="694237576"/>
+        <c:axId val="505165752"/>
+        <c:axId val="505168728"/>
         <c:axId val="0"/>
       </c:bar3DChart>
       <c:catAx>
-        <c:axId val="694236168"/>
+        <c:axId val="505165752"/>
         <c:scaling>
           <c:orientation val="minMax"/>
         </c:scaling>
@@ -3844,7 +3844,7 @@
         <c:majorTickMark val="out"/>
         <c:minorTickMark val="none"/>
         <c:tickLblPos val="nextTo"/>
-        <c:crossAx val="694237576"/>
+        <c:crossAx val="505168728"/>
         <c:crosses val="autoZero"/>
         <c:auto val="1"/>
         <c:lblAlgn val="ctr"/>
@@ -3852,7 +3852,7 @@
         <c:noMultiLvlLbl val="0"/>
       </c:catAx>
       <c:valAx>
-        <c:axId val="694237576"/>
+        <c:axId val="505168728"/>
         <c:scaling>
           <c:orientation val="minMax"/>
         </c:scaling>
@@ -3863,7 +3863,7 @@
         <c:majorTickMark val="out"/>
         <c:minorTickMark val="none"/>
         <c:tickLblPos val="nextTo"/>
-        <c:crossAx val="694236168"/>
+        <c:crossAx val="505165752"/>
         <c:crosses val="autoZero"/>
         <c:crossBetween val="between"/>
       </c:valAx>
@@ -4141,12 +4141,12 @@
         </c:dLbls>
         <c:gapWidth val="150"/>
         <c:shape val="cylinder"/>
-        <c:axId val="660215384"/>
-        <c:axId val="660484392"/>
+        <c:axId val="504560136"/>
+        <c:axId val="504563112"/>
         <c:axId val="0"/>
       </c:bar3DChart>
       <c:catAx>
-        <c:axId val="660215384"/>
+        <c:axId val="504560136"/>
         <c:scaling>
           <c:orientation val="minMax"/>
         </c:scaling>
@@ -4155,7 +4155,7 @@
         <c:majorTickMark val="out"/>
         <c:minorTickMark val="none"/>
         <c:tickLblPos val="nextTo"/>
-        <c:crossAx val="660484392"/>
+        <c:crossAx val="504563112"/>
         <c:crosses val="autoZero"/>
         <c:auto val="1"/>
         <c:lblAlgn val="ctr"/>
@@ -4163,7 +4163,7 @@
         <c:noMultiLvlLbl val="0"/>
       </c:catAx>
       <c:valAx>
-        <c:axId val="660484392"/>
+        <c:axId val="504563112"/>
         <c:scaling>
           <c:orientation val="minMax"/>
         </c:scaling>
@@ -4174,7 +4174,7 @@
         <c:majorTickMark val="out"/>
         <c:minorTickMark val="none"/>
         <c:tickLblPos val="nextTo"/>
-        <c:crossAx val="660215384"/>
+        <c:crossAx val="504560136"/>
         <c:crosses val="autoZero"/>
         <c:crossBetween val="between"/>
       </c:valAx>
@@ -4461,12 +4461,12 @@
         </c:dLbls>
         <c:gapWidth val="150"/>
         <c:shape val="cylinder"/>
-        <c:axId val="695000856"/>
-        <c:axId val="598079608"/>
+        <c:axId val="504596888"/>
+        <c:axId val="504599864"/>
         <c:axId val="0"/>
       </c:bar3DChart>
       <c:catAx>
-        <c:axId val="695000856"/>
+        <c:axId val="504596888"/>
         <c:scaling>
           <c:orientation val="minMax"/>
         </c:scaling>
@@ -4475,7 +4475,7 @@
         <c:majorTickMark val="out"/>
         <c:minorTickMark val="none"/>
         <c:tickLblPos val="nextTo"/>
-        <c:crossAx val="598079608"/>
+        <c:crossAx val="504599864"/>
         <c:crosses val="autoZero"/>
         <c:auto val="1"/>
         <c:lblAlgn val="ctr"/>
@@ -4483,7 +4483,7 @@
         <c:noMultiLvlLbl val="0"/>
       </c:catAx>
       <c:valAx>
-        <c:axId val="598079608"/>
+        <c:axId val="504599864"/>
         <c:scaling>
           <c:orientation val="minMax"/>
         </c:scaling>
@@ -4494,7 +4494,7 @@
         <c:majorTickMark val="out"/>
         <c:minorTickMark val="none"/>
         <c:tickLblPos val="nextTo"/>
-        <c:crossAx val="695000856"/>
+        <c:crossAx val="504596888"/>
         <c:crosses val="autoZero"/>
         <c:crossBetween val="between"/>
       </c:valAx>
@@ -4886,12 +4886,12 @@
         </c:dLbls>
         <c:gapWidth val="150"/>
         <c:shape val="cylinder"/>
-        <c:axId val="611569656"/>
-        <c:axId val="659701960"/>
+        <c:axId val="504639256"/>
+        <c:axId val="504642376"/>
         <c:axId val="0"/>
       </c:bar3DChart>
       <c:catAx>
-        <c:axId val="611569656"/>
+        <c:axId val="504639256"/>
         <c:scaling>
           <c:orientation val="minMax"/>
         </c:scaling>
@@ -4900,7 +4900,7 @@
         <c:majorTickMark val="out"/>
         <c:minorTickMark val="none"/>
         <c:tickLblPos val="nextTo"/>
-        <c:crossAx val="659701960"/>
+        <c:crossAx val="504642376"/>
         <c:crosses val="autoZero"/>
         <c:auto val="1"/>
         <c:lblAlgn val="ctr"/>
@@ -4908,7 +4908,7 @@
         <c:noMultiLvlLbl val="0"/>
       </c:catAx>
       <c:valAx>
-        <c:axId val="659701960"/>
+        <c:axId val="504642376"/>
         <c:scaling>
           <c:orientation val="minMax"/>
         </c:scaling>
@@ -4919,7 +4919,7 @@
         <c:majorTickMark val="out"/>
         <c:minorTickMark val="none"/>
         <c:tickLblPos val="nextTo"/>
-        <c:crossAx val="611569656"/>
+        <c:crossAx val="504639256"/>
         <c:crosses val="autoZero"/>
         <c:crossBetween val="between"/>
       </c:valAx>
@@ -5263,7 +5263,7 @@
                   <c:v>11.11</c:v>
                 </c:pt>
                 <c:pt idx="3">
-                  <c:v>8.639999999999998</c:v>
+                  <c:v>8.64</c:v>
                 </c:pt>
                 <c:pt idx="4">
                   <c:v>6.34</c:v>
@@ -5285,12 +5285,12 @@
         </c:dLbls>
         <c:gapWidth val="150"/>
         <c:shape val="cylinder"/>
-        <c:axId val="715459080"/>
-        <c:axId val="715784024"/>
+        <c:axId val="504680472"/>
+        <c:axId val="504683592"/>
         <c:axId val="0"/>
       </c:bar3DChart>
       <c:catAx>
-        <c:axId val="715459080"/>
+        <c:axId val="504680472"/>
         <c:scaling>
           <c:orientation val="minMax"/>
         </c:scaling>
@@ -5299,7 +5299,7 @@
         <c:majorTickMark val="out"/>
         <c:minorTickMark val="none"/>
         <c:tickLblPos val="nextTo"/>
-        <c:crossAx val="715784024"/>
+        <c:crossAx val="504683592"/>
         <c:crosses val="autoZero"/>
         <c:auto val="1"/>
         <c:lblAlgn val="ctr"/>
@@ -5307,7 +5307,7 @@
         <c:noMultiLvlLbl val="0"/>
       </c:catAx>
       <c:valAx>
-        <c:axId val="715784024"/>
+        <c:axId val="504683592"/>
         <c:scaling>
           <c:orientation val="minMax"/>
         </c:scaling>
@@ -5318,7 +5318,7 @@
         <c:majorTickMark val="out"/>
         <c:minorTickMark val="none"/>
         <c:tickLblPos val="nextTo"/>
-        <c:crossAx val="715459080"/>
+        <c:crossAx val="504680472"/>
         <c:crosses val="autoZero"/>
         <c:crossBetween val="between"/>
       </c:valAx>
@@ -5578,11 +5578,11 @@
           <c:showPercent val="0"/>
           <c:showBubbleSize val="0"/>
         </c:dLbls>
-        <c:axId val="715487080"/>
-        <c:axId val="611348392"/>
+        <c:axId val="504723448"/>
+        <c:axId val="504726152"/>
       </c:scatterChart>
       <c:valAx>
-        <c:axId val="715487080"/>
+        <c:axId val="504723448"/>
         <c:scaling>
           <c:orientation val="minMax"/>
         </c:scaling>
@@ -5591,12 +5591,12 @@
         <c:majorTickMark val="out"/>
         <c:minorTickMark val="none"/>
         <c:tickLblPos val="nextTo"/>
-        <c:crossAx val="611348392"/>
+        <c:crossAx val="504726152"/>
         <c:crosses val="autoZero"/>
         <c:crossBetween val="midCat"/>
       </c:valAx>
       <c:valAx>
-        <c:axId val="611348392"/>
+        <c:axId val="504726152"/>
         <c:scaling>
           <c:orientation val="minMax"/>
         </c:scaling>
@@ -5607,7 +5607,7 @@
         <c:majorTickMark val="out"/>
         <c:minorTickMark val="none"/>
         <c:tickLblPos val="nextTo"/>
-        <c:crossAx val="715487080"/>
+        <c:crossAx val="504723448"/>
         <c:crosses val="autoZero"/>
         <c:crossBetween val="midCat"/>
       </c:valAx>
@@ -5642,7 +5642,6 @@
   </mc:AlternateContent>
   <c:chart>
     <c:title>
-      <c:layout/>
       <c:overlay val="0"/>
     </c:title>
     <c:autoTitleDeleted val="0"/>
@@ -5747,11 +5746,11 @@
         </c:dLbls>
         <c:marker val="1"/>
         <c:smooth val="0"/>
-        <c:axId val="694588744"/>
-        <c:axId val="691560920"/>
+        <c:axId val="504752344"/>
+        <c:axId val="504755032"/>
       </c:lineChart>
       <c:catAx>
-        <c:axId val="694588744"/>
+        <c:axId val="504752344"/>
         <c:scaling>
           <c:orientation val="minMax"/>
         </c:scaling>
@@ -5760,7 +5759,7 @@
         <c:majorTickMark val="out"/>
         <c:minorTickMark val="none"/>
         <c:tickLblPos val="nextTo"/>
-        <c:crossAx val="691560920"/>
+        <c:crossAx val="504755032"/>
         <c:crosses val="autoZero"/>
         <c:auto val="1"/>
         <c:lblAlgn val="ctr"/>
@@ -5768,7 +5767,7 @@
         <c:noMultiLvlLbl val="0"/>
       </c:catAx>
       <c:valAx>
-        <c:axId val="691560920"/>
+        <c:axId val="504755032"/>
         <c:scaling>
           <c:orientation val="minMax"/>
         </c:scaling>
@@ -5779,7 +5778,7 @@
         <c:majorTickMark val="out"/>
         <c:minorTickMark val="none"/>
         <c:tickLblPos val="nextTo"/>
-        <c:crossAx val="694588744"/>
+        <c:crossAx val="504752344"/>
         <c:crosses val="autoZero"/>
         <c:crossBetween val="between"/>
       </c:valAx>
@@ -6066,12 +6065,12 @@
         </c:dLbls>
         <c:gapWidth val="150"/>
         <c:shape val="cylinder"/>
-        <c:axId val="660479048"/>
-        <c:axId val="715723368"/>
+        <c:axId val="504793768"/>
+        <c:axId val="504796744"/>
         <c:axId val="0"/>
       </c:bar3DChart>
       <c:catAx>
-        <c:axId val="660479048"/>
+        <c:axId val="504793768"/>
         <c:scaling>
           <c:orientation val="minMax"/>
         </c:scaling>
@@ -6080,7 +6079,7 @@
         <c:majorTickMark val="out"/>
         <c:minorTickMark val="none"/>
         <c:tickLblPos val="nextTo"/>
-        <c:crossAx val="715723368"/>
+        <c:crossAx val="504796744"/>
         <c:crosses val="autoZero"/>
         <c:auto val="1"/>
         <c:lblAlgn val="ctr"/>
@@ -6088,7 +6087,7 @@
         <c:noMultiLvlLbl val="0"/>
       </c:catAx>
       <c:valAx>
-        <c:axId val="715723368"/>
+        <c:axId val="504796744"/>
         <c:scaling>
           <c:orientation val="minMax"/>
         </c:scaling>
@@ -6098,7 +6097,7 @@
         <c:majorTickMark val="out"/>
         <c:minorTickMark val="none"/>
         <c:tickLblPos val="nextTo"/>
-        <c:crossAx val="660479048"/>
+        <c:crossAx val="504793768"/>
         <c:crosses val="autoZero"/>
         <c:crossBetween val="between"/>
       </c:valAx>

--- a/Report/Dissertation/AllResults.docx
+++ b/Report/Dissertation/AllResults.docx
@@ -385,7 +385,6 @@
     <w:p/>
     <w:p/>
     <w:p>
-      <w:bookmarkStart w:id="0" w:name="_GoBack"/>
       <w:r>
         <w:rPr>
           <w:noProof/>
@@ -404,7 +403,6 @@
           </wp:inline>
         </w:drawing>
       </w:r>
-      <w:bookmarkEnd w:id="0"/>
       <w:r>
         <w:rPr>
           <w:noProof/>
@@ -423,6 +421,29 @@
           </wp:inline>
         </w:drawing>
       </w:r>
+    </w:p>
+    <w:p/>
+    <w:p>
+      <w:r>
+        <w:rPr>
+          <w:noProof/>
+        </w:rPr>
+        <w:drawing>
+          <wp:inline distT="0" distB="0" distL="0" distR="0" wp14:anchorId="49B8EC5D" wp14:editId="4A034578">
+            <wp:extent cx="5270500" cy="4330472"/>
+            <wp:effectExtent l="0" t="0" r="12700" b="13335"/>
+            <wp:docPr id="21" name="Chart 21"/>
+            <wp:cNvGraphicFramePr/>
+            <a:graphic xmlns:a="http://schemas.openxmlformats.org/drawingml/2006/main">
+              <a:graphicData uri="http://schemas.openxmlformats.org/drawingml/2006/chart">
+                <c:chart xmlns:c="http://schemas.openxmlformats.org/drawingml/2006/chart" xmlns:r="http://schemas.openxmlformats.org/officeDocument/2006/relationships" r:id="rId25"/>
+              </a:graphicData>
+            </a:graphic>
+          </wp:inline>
+        </w:drawing>
+      </w:r>
+      <w:bookmarkStart w:id="0" w:name="_GoBack"/>
+      <w:bookmarkEnd w:id="0"/>
     </w:p>
     <w:sectPr>
       <w:pgSz w:w="11900" w:h="16840"/>
@@ -1048,12 +1069,12 @@
         </c:dLbls>
         <c:gapWidth val="150"/>
         <c:shape val="box"/>
-        <c:axId val="504437272"/>
-        <c:axId val="504439336"/>
+        <c:axId val="544985224"/>
+        <c:axId val="581580056"/>
         <c:axId val="0"/>
       </c:bar3DChart>
       <c:catAx>
-        <c:axId val="504437272"/>
+        <c:axId val="544985224"/>
         <c:scaling>
           <c:orientation val="minMax"/>
         </c:scaling>
@@ -1062,7 +1083,7 @@
         <c:majorTickMark val="out"/>
         <c:minorTickMark val="none"/>
         <c:tickLblPos val="nextTo"/>
-        <c:crossAx val="504439336"/>
+        <c:crossAx val="581580056"/>
         <c:crosses val="autoZero"/>
         <c:auto val="1"/>
         <c:lblAlgn val="ctr"/>
@@ -1070,7 +1091,7 @@
         <c:noMultiLvlLbl val="0"/>
       </c:catAx>
       <c:valAx>
-        <c:axId val="504439336"/>
+        <c:axId val="581580056"/>
         <c:scaling>
           <c:orientation val="minMax"/>
         </c:scaling>
@@ -1081,7 +1102,7 @@
         <c:majorTickMark val="out"/>
         <c:minorTickMark val="none"/>
         <c:tickLblPos val="nextTo"/>
-        <c:crossAx val="504437272"/>
+        <c:crossAx val="544985224"/>
         <c:crosses val="autoZero"/>
         <c:crossBetween val="between"/>
       </c:valAx>
@@ -1351,12 +1372,12 @@
         </c:dLbls>
         <c:gapWidth val="150"/>
         <c:shape val="cylinder"/>
-        <c:axId val="504831896"/>
-        <c:axId val="504834872"/>
+        <c:axId val="617450424"/>
+        <c:axId val="617453400"/>
         <c:axId val="0"/>
       </c:bar3DChart>
       <c:catAx>
-        <c:axId val="504831896"/>
+        <c:axId val="617450424"/>
         <c:scaling>
           <c:orientation val="minMax"/>
         </c:scaling>
@@ -1365,7 +1386,7 @@
         <c:majorTickMark val="out"/>
         <c:minorTickMark val="none"/>
         <c:tickLblPos val="nextTo"/>
-        <c:crossAx val="504834872"/>
+        <c:crossAx val="617453400"/>
         <c:crosses val="autoZero"/>
         <c:auto val="1"/>
         <c:lblAlgn val="ctr"/>
@@ -1373,7 +1394,7 @@
         <c:noMultiLvlLbl val="0"/>
       </c:catAx>
       <c:valAx>
-        <c:axId val="504834872"/>
+        <c:axId val="617453400"/>
         <c:scaling>
           <c:orientation val="minMax"/>
         </c:scaling>
@@ -1384,7 +1405,7 @@
         <c:majorTickMark val="out"/>
         <c:minorTickMark val="none"/>
         <c:tickLblPos val="nextTo"/>
-        <c:crossAx val="504831896"/>
+        <c:crossAx val="617450424"/>
         <c:crosses val="autoZero"/>
         <c:crossBetween val="between"/>
       </c:valAx>
@@ -1564,12 +1585,12 @@
         </c:dLbls>
         <c:gapWidth val="150"/>
         <c:shape val="cylinder"/>
-        <c:axId val="504864120"/>
-        <c:axId val="504867096"/>
+        <c:axId val="617482408"/>
+        <c:axId val="617485384"/>
         <c:axId val="0"/>
       </c:bar3DChart>
       <c:catAx>
-        <c:axId val="504864120"/>
+        <c:axId val="617482408"/>
         <c:scaling>
           <c:orientation val="minMax"/>
         </c:scaling>
@@ -1578,7 +1599,7 @@
         <c:majorTickMark val="out"/>
         <c:minorTickMark val="none"/>
         <c:tickLblPos val="nextTo"/>
-        <c:crossAx val="504867096"/>
+        <c:crossAx val="617485384"/>
         <c:crosses val="autoZero"/>
         <c:auto val="1"/>
         <c:lblAlgn val="ctr"/>
@@ -1586,7 +1607,7 @@
         <c:noMultiLvlLbl val="0"/>
       </c:catAx>
       <c:valAx>
-        <c:axId val="504867096"/>
+        <c:axId val="617485384"/>
         <c:scaling>
           <c:orientation val="minMax"/>
         </c:scaling>
@@ -1597,7 +1618,7 @@
         <c:majorTickMark val="out"/>
         <c:minorTickMark val="none"/>
         <c:tickLblPos val="nextTo"/>
-        <c:crossAx val="504864120"/>
+        <c:crossAx val="617482408"/>
         <c:crosses val="autoZero"/>
         <c:crossBetween val="between"/>
       </c:valAx>
@@ -1777,12 +1798,12 @@
         </c:dLbls>
         <c:gapWidth val="150"/>
         <c:shape val="cylinder"/>
-        <c:axId val="504898840"/>
-        <c:axId val="504901816"/>
+        <c:axId val="617517128"/>
+        <c:axId val="617520104"/>
         <c:axId val="0"/>
       </c:bar3DChart>
       <c:catAx>
-        <c:axId val="504898840"/>
+        <c:axId val="617517128"/>
         <c:scaling>
           <c:orientation val="minMax"/>
         </c:scaling>
@@ -1791,7 +1812,7 @@
         <c:majorTickMark val="out"/>
         <c:minorTickMark val="none"/>
         <c:tickLblPos val="nextTo"/>
-        <c:crossAx val="504901816"/>
+        <c:crossAx val="617520104"/>
         <c:crosses val="autoZero"/>
         <c:auto val="1"/>
         <c:lblAlgn val="ctr"/>
@@ -1799,7 +1820,7 @@
         <c:noMultiLvlLbl val="0"/>
       </c:catAx>
       <c:valAx>
-        <c:axId val="504901816"/>
+        <c:axId val="617520104"/>
         <c:scaling>
           <c:orientation val="minMax"/>
         </c:scaling>
@@ -1810,7 +1831,7 @@
         <c:majorTickMark val="out"/>
         <c:minorTickMark val="none"/>
         <c:tickLblPos val="nextTo"/>
-        <c:crossAx val="504898840"/>
+        <c:crossAx val="617517128"/>
         <c:crosses val="autoZero"/>
         <c:crossBetween val="between"/>
       </c:valAx>
@@ -2014,12 +2035,12 @@
         </c:dLbls>
         <c:gapWidth val="150"/>
         <c:shape val="cylinder"/>
-        <c:axId val="504933336"/>
-        <c:axId val="504936312"/>
+        <c:axId val="617551624"/>
+        <c:axId val="617554600"/>
         <c:axId val="0"/>
       </c:bar3DChart>
       <c:catAx>
-        <c:axId val="504933336"/>
+        <c:axId val="617551624"/>
         <c:scaling>
           <c:orientation val="minMax"/>
         </c:scaling>
@@ -2028,7 +2049,7 @@
         <c:majorTickMark val="out"/>
         <c:minorTickMark val="none"/>
         <c:tickLblPos val="nextTo"/>
-        <c:crossAx val="504936312"/>
+        <c:crossAx val="617554600"/>
         <c:crosses val="autoZero"/>
         <c:auto val="1"/>
         <c:lblAlgn val="ctr"/>
@@ -2036,7 +2057,7 @@
         <c:noMultiLvlLbl val="0"/>
       </c:catAx>
       <c:valAx>
-        <c:axId val="504936312"/>
+        <c:axId val="617554600"/>
         <c:scaling>
           <c:orientation val="minMax"/>
         </c:scaling>
@@ -2047,7 +2068,7 @@
         <c:majorTickMark val="out"/>
         <c:minorTickMark val="none"/>
         <c:tickLblPos val="nextTo"/>
-        <c:crossAx val="504933336"/>
+        <c:crossAx val="617551624"/>
         <c:crosses val="autoZero"/>
         <c:crossBetween val="between"/>
       </c:valAx>
@@ -2251,12 +2272,12 @@
         </c:dLbls>
         <c:gapWidth val="150"/>
         <c:shape val="box"/>
-        <c:axId val="504968264"/>
-        <c:axId val="504971240"/>
+        <c:axId val="617586344"/>
+        <c:axId val="617589320"/>
         <c:axId val="0"/>
       </c:bar3DChart>
       <c:catAx>
-        <c:axId val="504968264"/>
+        <c:axId val="617586344"/>
         <c:scaling>
           <c:orientation val="minMax"/>
         </c:scaling>
@@ -2265,7 +2286,7 @@
         <c:majorTickMark val="out"/>
         <c:minorTickMark val="none"/>
         <c:tickLblPos val="nextTo"/>
-        <c:crossAx val="504971240"/>
+        <c:crossAx val="617589320"/>
         <c:crosses val="autoZero"/>
         <c:auto val="1"/>
         <c:lblAlgn val="ctr"/>
@@ -2273,7 +2294,7 @@
         <c:noMultiLvlLbl val="0"/>
       </c:catAx>
       <c:valAx>
-        <c:axId val="504971240"/>
+        <c:axId val="617589320"/>
         <c:scaling>
           <c:orientation val="minMax"/>
         </c:scaling>
@@ -2284,7 +2305,7 @@
         <c:majorTickMark val="out"/>
         <c:minorTickMark val="none"/>
         <c:tickLblPos val="nextTo"/>
-        <c:crossAx val="504968264"/>
+        <c:crossAx val="617586344"/>
         <c:crosses val="autoZero"/>
         <c:crossBetween val="between"/>
       </c:valAx>
@@ -2505,12 +2526,12 @@
         </c:dLbls>
         <c:gapWidth val="150"/>
         <c:shape val="cylinder"/>
-        <c:axId val="505002744"/>
-        <c:axId val="505005720"/>
+        <c:axId val="604005640"/>
+        <c:axId val="604008616"/>
         <c:axId val="0"/>
       </c:bar3DChart>
       <c:catAx>
-        <c:axId val="505002744"/>
+        <c:axId val="604005640"/>
         <c:scaling>
           <c:orientation val="minMax"/>
         </c:scaling>
@@ -2519,7 +2540,7 @@
         <c:majorTickMark val="out"/>
         <c:minorTickMark val="none"/>
         <c:tickLblPos val="nextTo"/>
-        <c:crossAx val="505005720"/>
+        <c:crossAx val="604008616"/>
         <c:crosses val="autoZero"/>
         <c:auto val="1"/>
         <c:lblAlgn val="ctr"/>
@@ -2527,7 +2548,7 @@
         <c:noMultiLvlLbl val="0"/>
       </c:catAx>
       <c:valAx>
-        <c:axId val="505005720"/>
+        <c:axId val="604008616"/>
         <c:scaling>
           <c:orientation val="minMax"/>
         </c:scaling>
@@ -2538,7 +2559,7 @@
         <c:majorTickMark val="out"/>
         <c:minorTickMark val="none"/>
         <c:tickLblPos val="nextTo"/>
-        <c:crossAx val="505002744"/>
+        <c:crossAx val="604005640"/>
         <c:crosses val="autoZero"/>
         <c:crossBetween val="between"/>
       </c:valAx>
@@ -2720,7 +2741,7 @@
                   <c:v>8.720000000000001</c:v>
                 </c:pt>
                 <c:pt idx="1">
-                  <c:v>8.739999999999998</c:v>
+                  <c:v>8.74</c:v>
                 </c:pt>
                 <c:pt idx="2">
                   <c:v>9.34</c:v>
@@ -2742,12 +2763,12 @@
         </c:dLbls>
         <c:gapWidth val="150"/>
         <c:shape val="cylinder"/>
-        <c:axId val="505036088"/>
-        <c:axId val="505039064"/>
+        <c:axId val="604038808"/>
+        <c:axId val="604041784"/>
         <c:axId val="0"/>
       </c:bar3DChart>
       <c:catAx>
-        <c:axId val="505036088"/>
+        <c:axId val="604038808"/>
         <c:scaling>
           <c:orientation val="minMax"/>
         </c:scaling>
@@ -2756,7 +2777,7 @@
         <c:majorTickMark val="out"/>
         <c:minorTickMark val="none"/>
         <c:tickLblPos val="nextTo"/>
-        <c:crossAx val="505039064"/>
+        <c:crossAx val="604041784"/>
         <c:crosses val="autoZero"/>
         <c:auto val="1"/>
         <c:lblAlgn val="ctr"/>
@@ -2764,7 +2785,7 @@
         <c:noMultiLvlLbl val="0"/>
       </c:catAx>
       <c:valAx>
-        <c:axId val="505039064"/>
+        <c:axId val="604041784"/>
         <c:scaling>
           <c:orientation val="minMax"/>
         </c:scaling>
@@ -2775,7 +2796,7 @@
         <c:majorTickMark val="out"/>
         <c:minorTickMark val="none"/>
         <c:tickLblPos val="nextTo"/>
-        <c:crossAx val="505036088"/>
+        <c:crossAx val="604038808"/>
         <c:crosses val="autoZero"/>
         <c:crossBetween val="between"/>
       </c:valAx>
@@ -2988,12 +3009,12 @@
         </c:dLbls>
         <c:gapWidth val="150"/>
         <c:shape val="cylinder"/>
-        <c:axId val="505067912"/>
-        <c:axId val="505070888"/>
+        <c:axId val="604071032"/>
+        <c:axId val="604074008"/>
         <c:axId val="0"/>
       </c:bar3DChart>
       <c:catAx>
-        <c:axId val="505067912"/>
+        <c:axId val="604071032"/>
         <c:scaling>
           <c:orientation val="minMax"/>
         </c:scaling>
@@ -3002,7 +3023,7 @@
         <c:majorTickMark val="out"/>
         <c:minorTickMark val="none"/>
         <c:tickLblPos val="nextTo"/>
-        <c:crossAx val="505070888"/>
+        <c:crossAx val="604074008"/>
         <c:crosses val="autoZero"/>
         <c:auto val="1"/>
         <c:lblAlgn val="ctr"/>
@@ -3010,7 +3031,7 @@
         <c:noMultiLvlLbl val="0"/>
       </c:catAx>
       <c:valAx>
-        <c:axId val="505070888"/>
+        <c:axId val="604074008"/>
         <c:scaling>
           <c:orientation val="minMax"/>
         </c:scaling>
@@ -3021,7 +3042,7 @@
         <c:majorTickMark val="out"/>
         <c:minorTickMark val="none"/>
         <c:tickLblPos val="nextTo"/>
-        <c:crossAx val="505067912"/>
+        <c:crossAx val="604071032"/>
         <c:crosses val="autoZero"/>
         <c:crossBetween val="between"/>
       </c:valAx>
@@ -3162,7 +3183,7 @@
                   <c:v>8.45</c:v>
                 </c:pt>
                 <c:pt idx="3">
-                  <c:v>8.639999999999998</c:v>
+                  <c:v>8.64</c:v>
                 </c:pt>
               </c:numCache>
             </c:numRef>
@@ -3235,12 +3256,12 @@
         </c:dLbls>
         <c:gapWidth val="150"/>
         <c:shape val="cylinder"/>
-        <c:axId val="505101832"/>
-        <c:axId val="505104808"/>
+        <c:axId val="604104952"/>
+        <c:axId val="604107928"/>
         <c:axId val="0"/>
       </c:bar3DChart>
       <c:catAx>
-        <c:axId val="505101832"/>
+        <c:axId val="604104952"/>
         <c:scaling>
           <c:orientation val="minMax"/>
         </c:scaling>
@@ -3249,7 +3270,7 @@
         <c:majorTickMark val="out"/>
         <c:minorTickMark val="none"/>
         <c:tickLblPos val="nextTo"/>
-        <c:crossAx val="505104808"/>
+        <c:crossAx val="604107928"/>
         <c:crosses val="autoZero"/>
         <c:auto val="1"/>
         <c:lblAlgn val="ctr"/>
@@ -3257,7 +3278,7 @@
         <c:noMultiLvlLbl val="0"/>
       </c:catAx>
       <c:valAx>
-        <c:axId val="505104808"/>
+        <c:axId val="604107928"/>
         <c:scaling>
           <c:orientation val="minMax"/>
         </c:scaling>
@@ -3268,7 +3289,7 @@
         <c:majorTickMark val="out"/>
         <c:minorTickMark val="none"/>
         <c:tickLblPos val="nextTo"/>
-        <c:crossAx val="505101832"/>
+        <c:crossAx val="604104952"/>
         <c:crosses val="autoZero"/>
         <c:crossBetween val="between"/>
       </c:valAx>
@@ -3404,12 +3425,12 @@
         </c:dLbls>
         <c:gapWidth val="150"/>
         <c:shape val="box"/>
-        <c:axId val="505131288"/>
-        <c:axId val="505134232"/>
+        <c:axId val="604134376"/>
+        <c:axId val="604137320"/>
         <c:axId val="0"/>
       </c:bar3DChart>
       <c:catAx>
-        <c:axId val="505131288"/>
+        <c:axId val="604134376"/>
         <c:scaling>
           <c:orientation val="minMax"/>
         </c:scaling>
@@ -3418,7 +3439,7 @@
         <c:majorTickMark val="out"/>
         <c:minorTickMark val="none"/>
         <c:tickLblPos val="nextTo"/>
-        <c:crossAx val="505134232"/>
+        <c:crossAx val="604137320"/>
         <c:crosses val="autoZero"/>
         <c:auto val="1"/>
         <c:lblAlgn val="ctr"/>
@@ -3426,7 +3447,7 @@
         <c:noMultiLvlLbl val="0"/>
       </c:catAx>
       <c:valAx>
-        <c:axId val="505134232"/>
+        <c:axId val="604137320"/>
         <c:scaling>
           <c:orientation val="minMax"/>
         </c:scaling>
@@ -3437,7 +3458,7 @@
         <c:majorTickMark val="out"/>
         <c:minorTickMark val="none"/>
         <c:tickLblPos val="nextTo"/>
-        <c:crossAx val="505131288"/>
+        <c:crossAx val="604134376"/>
         <c:crosses val="autoZero"/>
         <c:crossBetween val="between"/>
       </c:valAx>
@@ -3636,12 +3657,12 @@
         </c:dLbls>
         <c:gapWidth val="150"/>
         <c:shape val="box"/>
-        <c:axId val="504521704"/>
-        <c:axId val="504524680"/>
+        <c:axId val="545075960"/>
+        <c:axId val="545078936"/>
         <c:axId val="0"/>
       </c:bar3DChart>
       <c:catAx>
-        <c:axId val="504521704"/>
+        <c:axId val="545075960"/>
         <c:scaling>
           <c:orientation val="minMax"/>
         </c:scaling>
@@ -3650,7 +3671,7 @@
         <c:majorTickMark val="out"/>
         <c:minorTickMark val="none"/>
         <c:tickLblPos val="nextTo"/>
-        <c:crossAx val="504524680"/>
+        <c:crossAx val="545078936"/>
         <c:crosses val="autoZero"/>
         <c:auto val="1"/>
         <c:lblAlgn val="ctr"/>
@@ -3658,7 +3679,7 @@
         <c:noMultiLvlLbl val="0"/>
       </c:catAx>
       <c:valAx>
-        <c:axId val="504524680"/>
+        <c:axId val="545078936"/>
         <c:scaling>
           <c:orientation val="minMax"/>
         </c:scaling>
@@ -3669,7 +3690,7 @@
         <c:majorTickMark val="out"/>
         <c:minorTickMark val="none"/>
         <c:tickLblPos val="nextTo"/>
-        <c:crossAx val="504521704"/>
+        <c:crossAx val="545075960"/>
         <c:crosses val="autoZero"/>
         <c:crossBetween val="between"/>
       </c:valAx>
@@ -3830,12 +3851,12 @@
         </c:dLbls>
         <c:gapWidth val="150"/>
         <c:shape val="cylinder"/>
-        <c:axId val="505165752"/>
-        <c:axId val="505168728"/>
+        <c:axId val="604168840"/>
+        <c:axId val="604171816"/>
         <c:axId val="0"/>
       </c:bar3DChart>
       <c:catAx>
-        <c:axId val="505165752"/>
+        <c:axId val="604168840"/>
         <c:scaling>
           <c:orientation val="minMax"/>
         </c:scaling>
@@ -3844,7 +3865,7 @@
         <c:majorTickMark val="out"/>
         <c:minorTickMark val="none"/>
         <c:tickLblPos val="nextTo"/>
-        <c:crossAx val="505168728"/>
+        <c:crossAx val="604171816"/>
         <c:crosses val="autoZero"/>
         <c:auto val="1"/>
         <c:lblAlgn val="ctr"/>
@@ -3852,7 +3873,7 @@
         <c:noMultiLvlLbl val="0"/>
       </c:catAx>
       <c:valAx>
-        <c:axId val="505168728"/>
+        <c:axId val="604171816"/>
         <c:scaling>
           <c:orientation val="minMax"/>
         </c:scaling>
@@ -3863,7 +3884,166 @@
         <c:majorTickMark val="out"/>
         <c:minorTickMark val="none"/>
         <c:tickLblPos val="nextTo"/>
-        <c:crossAx val="505165752"/>
+        <c:crossAx val="604168840"/>
+        <c:crosses val="autoZero"/>
+        <c:crossBetween val="between"/>
+      </c:valAx>
+      <c:dTable>
+        <c:showHorzBorder val="1"/>
+        <c:showVertBorder val="1"/>
+        <c:showOutline val="1"/>
+        <c:showKeys val="0"/>
+      </c:dTable>
+    </c:plotArea>
+    <c:legend>
+      <c:legendPos val="r"/>
+      <c:layout/>
+      <c:overlay val="0"/>
+    </c:legend>
+    <c:plotVisOnly val="1"/>
+    <c:dispBlanksAs val="gap"/>
+    <c:showDLblsOverMax val="0"/>
+  </c:chart>
+  <c:externalData r:id="rId1">
+    <c:autoUpdate val="0"/>
+  </c:externalData>
+</c:chartSpace>
+</file>
+
+<file path=word/charts/chart21.xml><?xml version="1.0" encoding="utf-8"?>
+<c:chartSpace xmlns:c="http://schemas.openxmlformats.org/drawingml/2006/chart" xmlns:a="http://schemas.openxmlformats.org/drawingml/2006/main" xmlns:r="http://schemas.openxmlformats.org/officeDocument/2006/relationships">
+  <c:date1904 val="0"/>
+  <c:lang val="en-US"/>
+  <c:roundedCorners val="0"/>
+  <mc:AlternateContent xmlns:mc="http://schemas.openxmlformats.org/markup-compatibility/2006">
+    <mc:Choice xmlns:c14="http://schemas.microsoft.com/office/drawing/2007/8/2/chart" Requires="c14">
+      <c14:style val="118"/>
+    </mc:Choice>
+    <mc:Fallback>
+      <c:style val="18"/>
+    </mc:Fallback>
+  </mc:AlternateContent>
+  <c:chart>
+    <c:title>
+      <c:layout/>
+      <c:overlay val="0"/>
+    </c:title>
+    <c:autoTitleDeleted val="0"/>
+    <c:view3D>
+      <c:rotX val="15"/>
+      <c:rotY val="20"/>
+      <c:rAngAx val="1"/>
+    </c:view3D>
+    <c:floor>
+      <c:thickness val="0"/>
+    </c:floor>
+    <c:sideWall>
+      <c:thickness val="0"/>
+    </c:sideWall>
+    <c:backWall>
+      <c:thickness val="0"/>
+    </c:backWall>
+    <c:plotArea>
+      <c:layout/>
+      <c:bar3DChart>
+        <c:barDir val="bar"/>
+        <c:grouping val="clustered"/>
+        <c:varyColors val="0"/>
+        <c:ser>
+          <c:idx val="0"/>
+          <c:order val="0"/>
+          <c:tx>
+            <c:strRef>
+              <c:f>Sheet1!$O$51</c:f>
+              <c:strCache>
+                <c:ptCount val="1"/>
+                <c:pt idx="0">
+                  <c:v>Synthethic Control</c:v>
+                </c:pt>
+              </c:strCache>
+            </c:strRef>
+          </c:tx>
+          <c:invertIfNegative val="0"/>
+          <c:cat>
+            <c:strRef>
+              <c:f>Sheet1!$P$50:$R$50</c:f>
+              <c:strCache>
+                <c:ptCount val="3"/>
+                <c:pt idx="0">
+                  <c:v>1 NN classifier</c:v>
+                </c:pt>
+                <c:pt idx="1">
+                  <c:v>Wavelet Decomposition+SVD+1NN classifier</c:v>
+                </c:pt>
+                <c:pt idx="2">
+                  <c:v>1NN classifer +DTW algorithm</c:v>
+                </c:pt>
+              </c:strCache>
+            </c:strRef>
+          </c:cat>
+          <c:val>
+            <c:numRef>
+              <c:f>Sheet1!$P$51:$R$51</c:f>
+              <c:numCache>
+                <c:formatCode>0.00%</c:formatCode>
+                <c:ptCount val="3"/>
+                <c:pt idx="0" formatCode="0%">
+                  <c:v>0.88</c:v>
+                </c:pt>
+                <c:pt idx="1">
+                  <c:v>0.9867</c:v>
+                </c:pt>
+                <c:pt idx="2">
+                  <c:v>0.9993</c:v>
+                </c:pt>
+              </c:numCache>
+            </c:numRef>
+          </c:val>
+        </c:ser>
+        <c:dLbls>
+          <c:showLegendKey val="0"/>
+          <c:showVal val="0"/>
+          <c:showCatName val="0"/>
+          <c:showSerName val="0"/>
+          <c:showPercent val="0"/>
+          <c:showBubbleSize val="0"/>
+        </c:dLbls>
+        <c:gapWidth val="150"/>
+        <c:shape val="cylinder"/>
+        <c:axId val="723488856"/>
+        <c:axId val="723491800"/>
+        <c:axId val="0"/>
+      </c:bar3DChart>
+      <c:catAx>
+        <c:axId val="723488856"/>
+        <c:scaling>
+          <c:orientation val="minMax"/>
+        </c:scaling>
+        <c:delete val="0"/>
+        <c:axPos val="l"/>
+        <c:majorTickMark val="out"/>
+        <c:minorTickMark val="none"/>
+        <c:tickLblPos val="nextTo"/>
+        <c:crossAx val="723491800"/>
+        <c:crosses val="autoZero"/>
+        <c:auto val="1"/>
+        <c:lblAlgn val="ctr"/>
+        <c:lblOffset val="100"/>
+        <c:noMultiLvlLbl val="0"/>
+      </c:catAx>
+      <c:valAx>
+        <c:axId val="723491800"/>
+        <c:scaling>
+          <c:orientation val="minMax"/>
+        </c:scaling>
+        <c:delete val="0"/>
+        <c:axPos val="b"/>
+        <c:majorGridlines/>
+        <c:numFmt formatCode="0%" sourceLinked="1"/>
+        <c:majorTickMark val="out"/>
+        <c:minorTickMark val="none"/>
+        <c:tickLblPos val="nextTo"/>
+        <c:crossAx val="723488856"/>
         <c:crosses val="autoZero"/>
         <c:crossBetween val="between"/>
       </c:valAx>
@@ -4141,12 +4321,12 @@
         </c:dLbls>
         <c:gapWidth val="150"/>
         <c:shape val="cylinder"/>
-        <c:axId val="504560136"/>
-        <c:axId val="504563112"/>
+        <c:axId val="545060584"/>
+        <c:axId val="545024680"/>
         <c:axId val="0"/>
       </c:bar3DChart>
       <c:catAx>
-        <c:axId val="504560136"/>
+        <c:axId val="545060584"/>
         <c:scaling>
           <c:orientation val="minMax"/>
         </c:scaling>
@@ -4155,7 +4335,7 @@
         <c:majorTickMark val="out"/>
         <c:minorTickMark val="none"/>
         <c:tickLblPos val="nextTo"/>
-        <c:crossAx val="504563112"/>
+        <c:crossAx val="545024680"/>
         <c:crosses val="autoZero"/>
         <c:auto val="1"/>
         <c:lblAlgn val="ctr"/>
@@ -4163,7 +4343,7 @@
         <c:noMultiLvlLbl val="0"/>
       </c:catAx>
       <c:valAx>
-        <c:axId val="504563112"/>
+        <c:axId val="545024680"/>
         <c:scaling>
           <c:orientation val="minMax"/>
         </c:scaling>
@@ -4174,7 +4354,7 @@
         <c:majorTickMark val="out"/>
         <c:minorTickMark val="none"/>
         <c:tickLblPos val="nextTo"/>
-        <c:crossAx val="504560136"/>
+        <c:crossAx val="545060584"/>
         <c:crosses val="autoZero"/>
         <c:crossBetween val="between"/>
       </c:valAx>
@@ -4461,12 +4641,12 @@
         </c:dLbls>
         <c:gapWidth val="150"/>
         <c:shape val="cylinder"/>
-        <c:axId val="504596888"/>
-        <c:axId val="504599864"/>
+        <c:axId val="546185448"/>
+        <c:axId val="546175384"/>
         <c:axId val="0"/>
       </c:bar3DChart>
       <c:catAx>
-        <c:axId val="504596888"/>
+        <c:axId val="546185448"/>
         <c:scaling>
           <c:orientation val="minMax"/>
         </c:scaling>
@@ -4475,7 +4655,7 @@
         <c:majorTickMark val="out"/>
         <c:minorTickMark val="none"/>
         <c:tickLblPos val="nextTo"/>
-        <c:crossAx val="504599864"/>
+        <c:crossAx val="546175384"/>
         <c:crosses val="autoZero"/>
         <c:auto val="1"/>
         <c:lblAlgn val="ctr"/>
@@ -4483,7 +4663,7 @@
         <c:noMultiLvlLbl val="0"/>
       </c:catAx>
       <c:valAx>
-        <c:axId val="504599864"/>
+        <c:axId val="546175384"/>
         <c:scaling>
           <c:orientation val="minMax"/>
         </c:scaling>
@@ -4494,7 +4674,7 @@
         <c:majorTickMark val="out"/>
         <c:minorTickMark val="none"/>
         <c:tickLblPos val="nextTo"/>
-        <c:crossAx val="504596888"/>
+        <c:crossAx val="546185448"/>
         <c:crosses val="autoZero"/>
         <c:crossBetween val="between"/>
       </c:valAx>
@@ -4886,12 +5066,12 @@
         </c:dLbls>
         <c:gapWidth val="150"/>
         <c:shape val="cylinder"/>
-        <c:axId val="504639256"/>
-        <c:axId val="504642376"/>
+        <c:axId val="581325064"/>
+        <c:axId val="546215528"/>
         <c:axId val="0"/>
       </c:bar3DChart>
       <c:catAx>
-        <c:axId val="504639256"/>
+        <c:axId val="581325064"/>
         <c:scaling>
           <c:orientation val="minMax"/>
         </c:scaling>
@@ -4900,7 +5080,7 @@
         <c:majorTickMark val="out"/>
         <c:minorTickMark val="none"/>
         <c:tickLblPos val="nextTo"/>
-        <c:crossAx val="504642376"/>
+        <c:crossAx val="546215528"/>
         <c:crosses val="autoZero"/>
         <c:auto val="1"/>
         <c:lblAlgn val="ctr"/>
@@ -4908,7 +5088,7 @@
         <c:noMultiLvlLbl val="0"/>
       </c:catAx>
       <c:valAx>
-        <c:axId val="504642376"/>
+        <c:axId val="546215528"/>
         <c:scaling>
           <c:orientation val="minMax"/>
         </c:scaling>
@@ -4919,7 +5099,7 @@
         <c:majorTickMark val="out"/>
         <c:minorTickMark val="none"/>
         <c:tickLblPos val="nextTo"/>
-        <c:crossAx val="504639256"/>
+        <c:crossAx val="581325064"/>
         <c:crosses val="autoZero"/>
         <c:crossBetween val="between"/>
       </c:valAx>
@@ -5263,7 +5443,7 @@
                   <c:v>11.11</c:v>
                 </c:pt>
                 <c:pt idx="3">
-                  <c:v>8.64</c:v>
+                  <c:v>8.639999999999998</c:v>
                 </c:pt>
                 <c:pt idx="4">
                   <c:v>6.34</c:v>
@@ -5285,12 +5465,12 @@
         </c:dLbls>
         <c:gapWidth val="150"/>
         <c:shape val="cylinder"/>
-        <c:axId val="504680472"/>
-        <c:axId val="504683592"/>
+        <c:axId val="546153000"/>
+        <c:axId val="546156120"/>
         <c:axId val="0"/>
       </c:bar3DChart>
       <c:catAx>
-        <c:axId val="504680472"/>
+        <c:axId val="546153000"/>
         <c:scaling>
           <c:orientation val="minMax"/>
         </c:scaling>
@@ -5299,7 +5479,7 @@
         <c:majorTickMark val="out"/>
         <c:minorTickMark val="none"/>
         <c:tickLblPos val="nextTo"/>
-        <c:crossAx val="504683592"/>
+        <c:crossAx val="546156120"/>
         <c:crosses val="autoZero"/>
         <c:auto val="1"/>
         <c:lblAlgn val="ctr"/>
@@ -5307,7 +5487,7 @@
         <c:noMultiLvlLbl val="0"/>
       </c:catAx>
       <c:valAx>
-        <c:axId val="504683592"/>
+        <c:axId val="546156120"/>
         <c:scaling>
           <c:orientation val="minMax"/>
         </c:scaling>
@@ -5318,7 +5498,7 @@
         <c:majorTickMark val="out"/>
         <c:minorTickMark val="none"/>
         <c:tickLblPos val="nextTo"/>
-        <c:crossAx val="504680472"/>
+        <c:crossAx val="546153000"/>
         <c:crosses val="autoZero"/>
         <c:crossBetween val="between"/>
       </c:valAx>
@@ -5578,11 +5758,11 @@
           <c:showPercent val="0"/>
           <c:showBubbleSize val="0"/>
         </c:dLbls>
-        <c:axId val="504723448"/>
-        <c:axId val="504726152"/>
+        <c:axId val="617343048"/>
+        <c:axId val="617345752"/>
       </c:scatterChart>
       <c:valAx>
-        <c:axId val="504723448"/>
+        <c:axId val="617343048"/>
         <c:scaling>
           <c:orientation val="minMax"/>
         </c:scaling>
@@ -5591,12 +5771,12 @@
         <c:majorTickMark val="out"/>
         <c:minorTickMark val="none"/>
         <c:tickLblPos val="nextTo"/>
-        <c:crossAx val="504726152"/>
+        <c:crossAx val="617345752"/>
         <c:crosses val="autoZero"/>
         <c:crossBetween val="midCat"/>
       </c:valAx>
       <c:valAx>
-        <c:axId val="504726152"/>
+        <c:axId val="617345752"/>
         <c:scaling>
           <c:orientation val="minMax"/>
         </c:scaling>
@@ -5607,7 +5787,7 @@
         <c:majorTickMark val="out"/>
         <c:minorTickMark val="none"/>
         <c:tickLblPos val="nextTo"/>
-        <c:crossAx val="504723448"/>
+        <c:crossAx val="617343048"/>
         <c:crosses val="autoZero"/>
         <c:crossBetween val="midCat"/>
       </c:valAx>
@@ -5642,6 +5822,7 @@
   </mc:AlternateContent>
   <c:chart>
     <c:title>
+      <c:layout/>
       <c:overlay val="0"/>
     </c:title>
     <c:autoTitleDeleted val="0"/>
@@ -5746,11 +5927,11 @@
         </c:dLbls>
         <c:marker val="1"/>
         <c:smooth val="0"/>
-        <c:axId val="504752344"/>
-        <c:axId val="504755032"/>
+        <c:axId val="617371912"/>
+        <c:axId val="617374600"/>
       </c:lineChart>
       <c:catAx>
-        <c:axId val="504752344"/>
+        <c:axId val="617371912"/>
         <c:scaling>
           <c:orientation val="minMax"/>
         </c:scaling>
@@ -5759,7 +5940,7 @@
         <c:majorTickMark val="out"/>
         <c:minorTickMark val="none"/>
         <c:tickLblPos val="nextTo"/>
-        <c:crossAx val="504755032"/>
+        <c:crossAx val="617374600"/>
         <c:crosses val="autoZero"/>
         <c:auto val="1"/>
         <c:lblAlgn val="ctr"/>
@@ -5767,7 +5948,7 @@
         <c:noMultiLvlLbl val="0"/>
       </c:catAx>
       <c:valAx>
-        <c:axId val="504755032"/>
+        <c:axId val="617374600"/>
         <c:scaling>
           <c:orientation val="minMax"/>
         </c:scaling>
@@ -5778,7 +5959,7 @@
         <c:majorTickMark val="out"/>
         <c:minorTickMark val="none"/>
         <c:tickLblPos val="nextTo"/>
-        <c:crossAx val="504752344"/>
+        <c:crossAx val="617371912"/>
         <c:crosses val="autoZero"/>
         <c:crossBetween val="between"/>
       </c:valAx>
@@ -6065,12 +6246,12 @@
         </c:dLbls>
         <c:gapWidth val="150"/>
         <c:shape val="cylinder"/>
-        <c:axId val="504793768"/>
-        <c:axId val="504796744"/>
+        <c:axId val="617413368"/>
+        <c:axId val="617416344"/>
         <c:axId val="0"/>
       </c:bar3DChart>
       <c:catAx>
-        <c:axId val="504793768"/>
+        <c:axId val="617413368"/>
         <c:scaling>
           <c:orientation val="minMax"/>
         </c:scaling>
@@ -6079,7 +6260,7 @@
         <c:majorTickMark val="out"/>
         <c:minorTickMark val="none"/>
         <c:tickLblPos val="nextTo"/>
-        <c:crossAx val="504796744"/>
+        <c:crossAx val="617416344"/>
         <c:crosses val="autoZero"/>
         <c:auto val="1"/>
         <c:lblAlgn val="ctr"/>
@@ -6087,7 +6268,7 @@
         <c:noMultiLvlLbl val="0"/>
       </c:catAx>
       <c:valAx>
-        <c:axId val="504796744"/>
+        <c:axId val="617416344"/>
         <c:scaling>
           <c:orientation val="minMax"/>
         </c:scaling>
@@ -6097,7 +6278,7 @@
         <c:majorTickMark val="out"/>
         <c:minorTickMark val="none"/>
         <c:tickLblPos val="nextTo"/>
-        <c:crossAx val="504793768"/>
+        <c:crossAx val="617413368"/>
         <c:crosses val="autoZero"/>
         <c:crossBetween val="between"/>
       </c:valAx>

--- a/Report/Dissertation/AllResults.docx
+++ b/Report/Dissertation/AllResults.docx
@@ -11,7 +11,7 @@
           <w:noProof/>
         </w:rPr>
         <w:drawing>
-          <wp:inline distT="0" distB="0" distL="0" distR="0" wp14:anchorId="678A191D" wp14:editId="08719444">
+          <wp:inline distT="0" distB="0" distL="0" distR="0" wp14:anchorId="678A191D" wp14:editId="49CA4008">
             <wp:extent cx="5709684" cy="3468872"/>
             <wp:effectExtent l="0" t="0" r="31115" b="36830"/>
             <wp:docPr id="2" name="Chart 2"/>
@@ -32,7 +32,7 @@
           <w:noProof/>
         </w:rPr>
         <w:drawing>
-          <wp:inline distT="0" distB="0" distL="0" distR="0" wp14:anchorId="50A695AE" wp14:editId="2C184F71">
+          <wp:inline distT="0" distB="0" distL="0" distR="0" wp14:anchorId="50A695AE" wp14:editId="56ABE5FD">
             <wp:extent cx="5595384" cy="2857500"/>
             <wp:effectExtent l="0" t="0" r="18415" b="12700"/>
             <wp:docPr id="1" name="Chart 1"/>
@@ -54,7 +54,7 @@
         </w:rPr>
         <w:lastRenderedPageBreak/>
         <w:drawing>
-          <wp:inline distT="0" distB="0" distL="0" distR="0" wp14:anchorId="3CB3F2E7" wp14:editId="1C9D509D">
+          <wp:inline distT="0" distB="0" distL="0" distR="0" wp14:anchorId="3CB3F2E7" wp14:editId="6F075E5A">
             <wp:extent cx="5828901" cy="3429000"/>
             <wp:effectExtent l="0" t="0" r="13335" b="25400"/>
             <wp:docPr id="3" name="Chart 3"/>
@@ -75,7 +75,7 @@
           <w:noProof/>
         </w:rPr>
         <w:drawing>
-          <wp:inline distT="0" distB="0" distL="0" distR="0" wp14:anchorId="310DA907" wp14:editId="4A7E251A">
+          <wp:inline distT="0" distB="0" distL="0" distR="0" wp14:anchorId="310DA907" wp14:editId="6CF5B9FB">
             <wp:extent cx="5270500" cy="3788559"/>
             <wp:effectExtent l="0" t="0" r="12700" b="21590"/>
             <wp:docPr id="4" name="Chart 4"/>
@@ -96,8 +96,8 @@
           <w:noProof/>
         </w:rPr>
         <w:drawing>
-          <wp:inline distT="0" distB="0" distL="0" distR="0" wp14:anchorId="1C2E7506" wp14:editId="5A2A6449">
-            <wp:extent cx="5481084" cy="4572000"/>
+          <wp:inline distT="0" distB="0" distL="0" distR="0" wp14:anchorId="1C2E7506" wp14:editId="2578011F">
+            <wp:extent cx="5938284" cy="4800600"/>
             <wp:effectExtent l="0" t="0" r="31115" b="25400"/>
             <wp:docPr id="5" name="Chart 5"/>
             <wp:cNvGraphicFramePr/>
@@ -112,14 +112,16 @@
     </w:p>
     <w:p/>
     <w:p>
+      <w:bookmarkStart w:id="0" w:name="_GoBack"/>
+      <w:bookmarkEnd w:id="0"/>
       <w:r>
         <w:rPr>
           <w:noProof/>
         </w:rPr>
         <w:drawing>
-          <wp:inline distT="0" distB="0" distL="0" distR="0" wp14:anchorId="703226B9" wp14:editId="5BC9C466">
-            <wp:extent cx="5270500" cy="4140149"/>
-            <wp:effectExtent l="0" t="0" r="12700" b="26035"/>
+          <wp:inline distT="0" distB="0" distL="0" distR="0" wp14:anchorId="703226B9" wp14:editId="678B720E">
+            <wp:extent cx="6166884" cy="5029200"/>
+            <wp:effectExtent l="0" t="0" r="31115" b="25400"/>
             <wp:docPr id="6" name="Chart 6"/>
             <wp:cNvGraphicFramePr/>
             <a:graphic xmlns:a="http://schemas.openxmlformats.org/drawingml/2006/main">
@@ -442,8 +444,6 @@
           </wp:inline>
         </w:drawing>
       </w:r>
-      <w:bookmarkStart w:id="0" w:name="_GoBack"/>
-      <w:bookmarkEnd w:id="0"/>
     </w:p>
     <w:sectPr>
       <w:pgSz w:w="11900" w:h="16840"/>
@@ -954,7 +954,7 @@
               <c:strCache>
                 <c:ptCount val="1"/>
                 <c:pt idx="0">
-                  <c:v>window constraint</c:v>
+                  <c:v>window constraint(M0)</c:v>
                 </c:pt>
               </c:strCache>
             </c:strRef>
@@ -1011,7 +1011,7 @@
               <c:strCache>
                 <c:ptCount val="1"/>
                 <c:pt idx="0">
-                  <c:v>Silence removed +window consraint</c:v>
+                  <c:v>Silence removed +window consraint(M1)</c:v>
                 </c:pt>
               </c:strCache>
             </c:strRef>
@@ -1069,12 +1069,12 @@
         </c:dLbls>
         <c:gapWidth val="150"/>
         <c:shape val="box"/>
-        <c:axId val="544985224"/>
-        <c:axId val="581580056"/>
+        <c:axId val="570697768"/>
+        <c:axId val="570701288"/>
         <c:axId val="0"/>
       </c:bar3DChart>
       <c:catAx>
-        <c:axId val="544985224"/>
+        <c:axId val="570697768"/>
         <c:scaling>
           <c:orientation val="minMax"/>
         </c:scaling>
@@ -1083,7 +1083,7 @@
         <c:majorTickMark val="out"/>
         <c:minorTickMark val="none"/>
         <c:tickLblPos val="nextTo"/>
-        <c:crossAx val="581580056"/>
+        <c:crossAx val="570701288"/>
         <c:crosses val="autoZero"/>
         <c:auto val="1"/>
         <c:lblAlgn val="ctr"/>
@@ -1091,7 +1091,7 @@
         <c:noMultiLvlLbl val="0"/>
       </c:catAx>
       <c:valAx>
-        <c:axId val="581580056"/>
+        <c:axId val="570701288"/>
         <c:scaling>
           <c:orientation val="minMax"/>
         </c:scaling>
@@ -1102,7 +1102,7 @@
         <c:majorTickMark val="out"/>
         <c:minorTickMark val="none"/>
         <c:tickLblPos val="nextTo"/>
-        <c:crossAx val="544985224"/>
+        <c:crossAx val="570697768"/>
         <c:crosses val="autoZero"/>
         <c:crossBetween val="between"/>
       </c:valAx>
@@ -1372,12 +1372,12 @@
         </c:dLbls>
         <c:gapWidth val="150"/>
         <c:shape val="cylinder"/>
-        <c:axId val="617450424"/>
-        <c:axId val="617453400"/>
+        <c:axId val="571087848"/>
+        <c:axId val="571090824"/>
         <c:axId val="0"/>
       </c:bar3DChart>
       <c:catAx>
-        <c:axId val="617450424"/>
+        <c:axId val="571087848"/>
         <c:scaling>
           <c:orientation val="minMax"/>
         </c:scaling>
@@ -1386,7 +1386,7 @@
         <c:majorTickMark val="out"/>
         <c:minorTickMark val="none"/>
         <c:tickLblPos val="nextTo"/>
-        <c:crossAx val="617453400"/>
+        <c:crossAx val="571090824"/>
         <c:crosses val="autoZero"/>
         <c:auto val="1"/>
         <c:lblAlgn val="ctr"/>
@@ -1394,7 +1394,7 @@
         <c:noMultiLvlLbl val="0"/>
       </c:catAx>
       <c:valAx>
-        <c:axId val="617453400"/>
+        <c:axId val="571090824"/>
         <c:scaling>
           <c:orientation val="minMax"/>
         </c:scaling>
@@ -1405,7 +1405,7 @@
         <c:majorTickMark val="out"/>
         <c:minorTickMark val="none"/>
         <c:tickLblPos val="nextTo"/>
-        <c:crossAx val="617450424"/>
+        <c:crossAx val="571087848"/>
         <c:crosses val="autoZero"/>
         <c:crossBetween val="between"/>
       </c:valAx>
@@ -1461,7 +1461,6 @@
           </a:p>
         </c:rich>
       </c:tx>
-      <c:layout/>
       <c:overlay val="0"/>
     </c:title>
     <c:autoTitleDeleted val="0"/>
@@ -1585,12 +1584,12 @@
         </c:dLbls>
         <c:gapWidth val="150"/>
         <c:shape val="cylinder"/>
-        <c:axId val="617482408"/>
-        <c:axId val="617485384"/>
+        <c:axId val="571119832"/>
+        <c:axId val="571122808"/>
         <c:axId val="0"/>
       </c:bar3DChart>
       <c:catAx>
-        <c:axId val="617482408"/>
+        <c:axId val="571119832"/>
         <c:scaling>
           <c:orientation val="minMax"/>
         </c:scaling>
@@ -1599,7 +1598,7 @@
         <c:majorTickMark val="out"/>
         <c:minorTickMark val="none"/>
         <c:tickLblPos val="nextTo"/>
-        <c:crossAx val="617485384"/>
+        <c:crossAx val="571122808"/>
         <c:crosses val="autoZero"/>
         <c:auto val="1"/>
         <c:lblAlgn val="ctr"/>
@@ -1607,7 +1606,7 @@
         <c:noMultiLvlLbl val="0"/>
       </c:catAx>
       <c:valAx>
-        <c:axId val="617485384"/>
+        <c:axId val="571122808"/>
         <c:scaling>
           <c:orientation val="minMax"/>
         </c:scaling>
@@ -1618,7 +1617,7 @@
         <c:majorTickMark val="out"/>
         <c:minorTickMark val="none"/>
         <c:tickLblPos val="nextTo"/>
-        <c:crossAx val="617482408"/>
+        <c:crossAx val="571119832"/>
         <c:crosses val="autoZero"/>
         <c:crossBetween val="between"/>
       </c:valAx>
@@ -1631,7 +1630,6 @@
     </c:plotArea>
     <c:legend>
       <c:legendPos val="r"/>
-      <c:layout/>
       <c:overlay val="0"/>
     </c:legend>
     <c:plotVisOnly val="1"/>
@@ -1674,7 +1672,6 @@
           </a:p>
         </c:rich>
       </c:tx>
-      <c:layout/>
       <c:overlay val="0"/>
     </c:title>
     <c:autoTitleDeleted val="0"/>
@@ -1798,12 +1795,12 @@
         </c:dLbls>
         <c:gapWidth val="150"/>
         <c:shape val="cylinder"/>
-        <c:axId val="617517128"/>
-        <c:axId val="617520104"/>
+        <c:axId val="571154824"/>
+        <c:axId val="571157800"/>
         <c:axId val="0"/>
       </c:bar3DChart>
       <c:catAx>
-        <c:axId val="617517128"/>
+        <c:axId val="571154824"/>
         <c:scaling>
           <c:orientation val="minMax"/>
         </c:scaling>
@@ -1812,7 +1809,7 @@
         <c:majorTickMark val="out"/>
         <c:minorTickMark val="none"/>
         <c:tickLblPos val="nextTo"/>
-        <c:crossAx val="617520104"/>
+        <c:crossAx val="571157800"/>
         <c:crosses val="autoZero"/>
         <c:auto val="1"/>
         <c:lblAlgn val="ctr"/>
@@ -1820,7 +1817,7 @@
         <c:noMultiLvlLbl val="0"/>
       </c:catAx>
       <c:valAx>
-        <c:axId val="617520104"/>
+        <c:axId val="571157800"/>
         <c:scaling>
           <c:orientation val="minMax"/>
         </c:scaling>
@@ -1831,7 +1828,7 @@
         <c:majorTickMark val="out"/>
         <c:minorTickMark val="none"/>
         <c:tickLblPos val="nextTo"/>
-        <c:crossAx val="617517128"/>
+        <c:crossAx val="571154824"/>
         <c:crosses val="autoZero"/>
         <c:crossBetween val="between"/>
       </c:valAx>
@@ -1844,7 +1841,6 @@
     </c:plotArea>
     <c:legend>
       <c:legendPos val="r"/>
-      <c:layout/>
       <c:overlay val="0"/>
     </c:legend>
     <c:plotVisOnly val="1"/>
@@ -1887,7 +1883,6 @@
           </a:p>
         </c:rich>
       </c:tx>
-      <c:layout/>
       <c:overlay val="0"/>
     </c:title>
     <c:autoTitleDeleted val="0"/>
@@ -2035,12 +2030,12 @@
         </c:dLbls>
         <c:gapWidth val="150"/>
         <c:shape val="cylinder"/>
-        <c:axId val="617551624"/>
-        <c:axId val="617554600"/>
+        <c:axId val="571189320"/>
+        <c:axId val="571192296"/>
         <c:axId val="0"/>
       </c:bar3DChart>
       <c:catAx>
-        <c:axId val="617551624"/>
+        <c:axId val="571189320"/>
         <c:scaling>
           <c:orientation val="minMax"/>
         </c:scaling>
@@ -2049,7 +2044,7 @@
         <c:majorTickMark val="out"/>
         <c:minorTickMark val="none"/>
         <c:tickLblPos val="nextTo"/>
-        <c:crossAx val="617554600"/>
+        <c:crossAx val="571192296"/>
         <c:crosses val="autoZero"/>
         <c:auto val="1"/>
         <c:lblAlgn val="ctr"/>
@@ -2057,7 +2052,7 @@
         <c:noMultiLvlLbl val="0"/>
       </c:catAx>
       <c:valAx>
-        <c:axId val="617554600"/>
+        <c:axId val="571192296"/>
         <c:scaling>
           <c:orientation val="minMax"/>
         </c:scaling>
@@ -2068,7 +2063,7 @@
         <c:majorTickMark val="out"/>
         <c:minorTickMark val="none"/>
         <c:tickLblPos val="nextTo"/>
-        <c:crossAx val="617551624"/>
+        <c:crossAx val="571189320"/>
         <c:crosses val="autoZero"/>
         <c:crossBetween val="between"/>
       </c:valAx>
@@ -2081,7 +2076,6 @@
     </c:plotArea>
     <c:legend>
       <c:legendPos val="r"/>
-      <c:layout/>
       <c:overlay val="0"/>
     </c:legend>
     <c:plotVisOnly val="1"/>
@@ -2124,7 +2118,6 @@
           </a:p>
         </c:rich>
       </c:tx>
-      <c:layout/>
       <c:overlay val="0"/>
     </c:title>
     <c:autoTitleDeleted val="0"/>
@@ -2272,12 +2265,12 @@
         </c:dLbls>
         <c:gapWidth val="150"/>
         <c:shape val="box"/>
-        <c:axId val="617586344"/>
-        <c:axId val="617589320"/>
+        <c:axId val="571224248"/>
+        <c:axId val="571227224"/>
         <c:axId val="0"/>
       </c:bar3DChart>
       <c:catAx>
-        <c:axId val="617586344"/>
+        <c:axId val="571224248"/>
         <c:scaling>
           <c:orientation val="minMax"/>
         </c:scaling>
@@ -2286,7 +2279,7 @@
         <c:majorTickMark val="out"/>
         <c:minorTickMark val="none"/>
         <c:tickLblPos val="nextTo"/>
-        <c:crossAx val="617589320"/>
+        <c:crossAx val="571227224"/>
         <c:crosses val="autoZero"/>
         <c:auto val="1"/>
         <c:lblAlgn val="ctr"/>
@@ -2294,7 +2287,7 @@
         <c:noMultiLvlLbl val="0"/>
       </c:catAx>
       <c:valAx>
-        <c:axId val="617589320"/>
+        <c:axId val="571227224"/>
         <c:scaling>
           <c:orientation val="minMax"/>
         </c:scaling>
@@ -2305,7 +2298,7 @@
         <c:majorTickMark val="out"/>
         <c:minorTickMark val="none"/>
         <c:tickLblPos val="nextTo"/>
-        <c:crossAx val="617586344"/>
+        <c:crossAx val="571224248"/>
         <c:crosses val="autoZero"/>
         <c:crossBetween val="between"/>
       </c:valAx>
@@ -2318,7 +2311,6 @@
     </c:plotArea>
     <c:legend>
       <c:legendPos val="r"/>
-      <c:layout/>
       <c:overlay val="0"/>
     </c:legend>
     <c:plotVisOnly val="1"/>
@@ -2526,12 +2518,12 @@
         </c:dLbls>
         <c:gapWidth val="150"/>
         <c:shape val="cylinder"/>
-        <c:axId val="604005640"/>
-        <c:axId val="604008616"/>
+        <c:axId val="571258792"/>
+        <c:axId val="571261768"/>
         <c:axId val="0"/>
       </c:bar3DChart>
       <c:catAx>
-        <c:axId val="604005640"/>
+        <c:axId val="571258792"/>
         <c:scaling>
           <c:orientation val="minMax"/>
         </c:scaling>
@@ -2540,7 +2532,7 @@
         <c:majorTickMark val="out"/>
         <c:minorTickMark val="none"/>
         <c:tickLblPos val="nextTo"/>
-        <c:crossAx val="604008616"/>
+        <c:crossAx val="571261768"/>
         <c:crosses val="autoZero"/>
         <c:auto val="1"/>
         <c:lblAlgn val="ctr"/>
@@ -2548,7 +2540,7 @@
         <c:noMultiLvlLbl val="0"/>
       </c:catAx>
       <c:valAx>
-        <c:axId val="604008616"/>
+        <c:axId val="571261768"/>
         <c:scaling>
           <c:orientation val="minMax"/>
         </c:scaling>
@@ -2559,7 +2551,7 @@
         <c:majorTickMark val="out"/>
         <c:minorTickMark val="none"/>
         <c:tickLblPos val="nextTo"/>
-        <c:crossAx val="604005640"/>
+        <c:crossAx val="571258792"/>
         <c:crosses val="autoZero"/>
         <c:crossBetween val="between"/>
       </c:valAx>
@@ -2741,7 +2733,7 @@
                   <c:v>8.720000000000001</c:v>
                 </c:pt>
                 <c:pt idx="1">
-                  <c:v>8.74</c:v>
+                  <c:v>8.739999999999998</c:v>
                 </c:pt>
                 <c:pt idx="2">
                   <c:v>9.34</c:v>
@@ -2763,12 +2755,12 @@
         </c:dLbls>
         <c:gapWidth val="150"/>
         <c:shape val="cylinder"/>
-        <c:axId val="604038808"/>
-        <c:axId val="604041784"/>
+        <c:axId val="571291592"/>
+        <c:axId val="571294568"/>
         <c:axId val="0"/>
       </c:bar3DChart>
       <c:catAx>
-        <c:axId val="604038808"/>
+        <c:axId val="571291592"/>
         <c:scaling>
           <c:orientation val="minMax"/>
         </c:scaling>
@@ -2777,7 +2769,7 @@
         <c:majorTickMark val="out"/>
         <c:minorTickMark val="none"/>
         <c:tickLblPos val="nextTo"/>
-        <c:crossAx val="604041784"/>
+        <c:crossAx val="571294568"/>
         <c:crosses val="autoZero"/>
         <c:auto val="1"/>
         <c:lblAlgn val="ctr"/>
@@ -2785,7 +2777,7 @@
         <c:noMultiLvlLbl val="0"/>
       </c:catAx>
       <c:valAx>
-        <c:axId val="604041784"/>
+        <c:axId val="571294568"/>
         <c:scaling>
           <c:orientation val="minMax"/>
         </c:scaling>
@@ -2796,7 +2788,7 @@
         <c:majorTickMark val="out"/>
         <c:minorTickMark val="none"/>
         <c:tickLblPos val="nextTo"/>
-        <c:crossAx val="604038808"/>
+        <c:crossAx val="571291592"/>
         <c:crosses val="autoZero"/>
         <c:crossBetween val="between"/>
       </c:valAx>
@@ -2861,7 +2853,6 @@
           </a:p>
         </c:rich>
       </c:tx>
-      <c:layout/>
       <c:overlay val="0"/>
     </c:title>
     <c:autoTitleDeleted val="0"/>
@@ -3009,12 +3000,12 @@
         </c:dLbls>
         <c:gapWidth val="150"/>
         <c:shape val="cylinder"/>
-        <c:axId val="604071032"/>
-        <c:axId val="604074008"/>
+        <c:axId val="571323816"/>
+        <c:axId val="571326792"/>
         <c:axId val="0"/>
       </c:bar3DChart>
       <c:catAx>
-        <c:axId val="604071032"/>
+        <c:axId val="571323816"/>
         <c:scaling>
           <c:orientation val="minMax"/>
         </c:scaling>
@@ -3023,7 +3014,7 @@
         <c:majorTickMark val="out"/>
         <c:minorTickMark val="none"/>
         <c:tickLblPos val="nextTo"/>
-        <c:crossAx val="604074008"/>
+        <c:crossAx val="571326792"/>
         <c:crosses val="autoZero"/>
         <c:auto val="1"/>
         <c:lblAlgn val="ctr"/>
@@ -3031,7 +3022,7 @@
         <c:noMultiLvlLbl val="0"/>
       </c:catAx>
       <c:valAx>
-        <c:axId val="604074008"/>
+        <c:axId val="571326792"/>
         <c:scaling>
           <c:orientation val="minMax"/>
         </c:scaling>
@@ -3042,7 +3033,7 @@
         <c:majorTickMark val="out"/>
         <c:minorTickMark val="none"/>
         <c:tickLblPos val="nextTo"/>
-        <c:crossAx val="604071032"/>
+        <c:crossAx val="571323816"/>
         <c:crosses val="autoZero"/>
         <c:crossBetween val="between"/>
       </c:valAx>
@@ -3055,7 +3046,6 @@
     </c:plotArea>
     <c:legend>
       <c:legendPos val="r"/>
-      <c:layout/>
       <c:overlay val="0"/>
     </c:legend>
     <c:plotVisOnly val="1"/>
@@ -3098,7 +3088,6 @@
           </a:p>
         </c:rich>
       </c:tx>
-      <c:layout/>
       <c:overlay val="0"/>
     </c:title>
     <c:autoTitleDeleted val="0"/>
@@ -3183,7 +3172,7 @@
                   <c:v>8.45</c:v>
                 </c:pt>
                 <c:pt idx="3">
-                  <c:v>8.64</c:v>
+                  <c:v>8.639999999999998</c:v>
                 </c:pt>
               </c:numCache>
             </c:numRef>
@@ -3256,12 +3245,12 @@
         </c:dLbls>
         <c:gapWidth val="150"/>
         <c:shape val="cylinder"/>
-        <c:axId val="604104952"/>
-        <c:axId val="604107928"/>
+        <c:axId val="571357736"/>
+        <c:axId val="571360712"/>
         <c:axId val="0"/>
       </c:bar3DChart>
       <c:catAx>
-        <c:axId val="604104952"/>
+        <c:axId val="571357736"/>
         <c:scaling>
           <c:orientation val="minMax"/>
         </c:scaling>
@@ -3270,7 +3259,7 @@
         <c:majorTickMark val="out"/>
         <c:minorTickMark val="none"/>
         <c:tickLblPos val="nextTo"/>
-        <c:crossAx val="604107928"/>
+        <c:crossAx val="571360712"/>
         <c:crosses val="autoZero"/>
         <c:auto val="1"/>
         <c:lblAlgn val="ctr"/>
@@ -3278,7 +3267,7 @@
         <c:noMultiLvlLbl val="0"/>
       </c:catAx>
       <c:valAx>
-        <c:axId val="604107928"/>
+        <c:axId val="571360712"/>
         <c:scaling>
           <c:orientation val="minMax"/>
         </c:scaling>
@@ -3289,7 +3278,7 @@
         <c:majorTickMark val="out"/>
         <c:minorTickMark val="none"/>
         <c:tickLblPos val="nextTo"/>
-        <c:crossAx val="604104952"/>
+        <c:crossAx val="571357736"/>
         <c:crosses val="autoZero"/>
         <c:crossBetween val="between"/>
       </c:valAx>
@@ -3302,7 +3291,6 @@
     </c:plotArea>
     <c:legend>
       <c:legendPos val="r"/>
-      <c:layout/>
       <c:overlay val="0"/>
     </c:legend>
     <c:plotVisOnly val="1"/>
@@ -3330,7 +3318,6 @@
   </mc:AlternateContent>
   <c:chart>
     <c:title>
-      <c:layout/>
       <c:overlay val="0"/>
     </c:title>
     <c:autoTitleDeleted val="0"/>
@@ -3425,12 +3412,12 @@
         </c:dLbls>
         <c:gapWidth val="150"/>
         <c:shape val="box"/>
-        <c:axId val="604134376"/>
-        <c:axId val="604137320"/>
+        <c:axId val="571387128"/>
+        <c:axId val="571390072"/>
         <c:axId val="0"/>
       </c:bar3DChart>
       <c:catAx>
-        <c:axId val="604134376"/>
+        <c:axId val="571387128"/>
         <c:scaling>
           <c:orientation val="minMax"/>
         </c:scaling>
@@ -3439,7 +3426,7 @@
         <c:majorTickMark val="out"/>
         <c:minorTickMark val="none"/>
         <c:tickLblPos val="nextTo"/>
-        <c:crossAx val="604137320"/>
+        <c:crossAx val="571390072"/>
         <c:crosses val="autoZero"/>
         <c:auto val="1"/>
         <c:lblAlgn val="ctr"/>
@@ -3447,7 +3434,7 @@
         <c:noMultiLvlLbl val="0"/>
       </c:catAx>
       <c:valAx>
-        <c:axId val="604137320"/>
+        <c:axId val="571390072"/>
         <c:scaling>
           <c:orientation val="minMax"/>
         </c:scaling>
@@ -3458,7 +3445,7 @@
         <c:majorTickMark val="out"/>
         <c:minorTickMark val="none"/>
         <c:tickLblPos val="nextTo"/>
-        <c:crossAx val="604134376"/>
+        <c:crossAx val="571387128"/>
         <c:crosses val="autoZero"/>
         <c:crossBetween val="between"/>
       </c:valAx>
@@ -3493,26 +3480,7 @@
     </mc:Fallback>
   </mc:AlternateContent>
   <c:chart>
-    <c:title>
-      <c:tx>
-        <c:rich>
-          <a:bodyPr/>
-          <a:lstStyle/>
-          <a:p>
-            <a:pPr>
-              <a:defRPr/>
-            </a:pPr>
-            <a:r>
-              <a:rPr lang="en-US"/>
-              <a:t>ln(time)</a:t>
-            </a:r>
-          </a:p>
-        </c:rich>
-      </c:tx>
-      <c:layout/>
-      <c:overlay val="0"/>
-    </c:title>
-    <c:autoTitleDeleted val="0"/>
+    <c:autoTitleDeleted val="1"/>
     <c:view3D>
       <c:rotX val="15"/>
       <c:rotY val="20"/>
@@ -3542,7 +3510,7 @@
               <c:strCache>
                 <c:ptCount val="1"/>
                 <c:pt idx="0">
-                  <c:v>window constraint</c:v>
+                  <c:v>window constraint(M0)</c:v>
                 </c:pt>
               </c:strCache>
             </c:strRef>
@@ -3599,7 +3567,7 @@
               <c:strCache>
                 <c:ptCount val="1"/>
                 <c:pt idx="0">
-                  <c:v>Silence removed +window consraint</c:v>
+                  <c:v>Silence removed +window consraint(M1)</c:v>
                 </c:pt>
               </c:strCache>
             </c:strRef>
@@ -3657,12 +3625,12 @@
         </c:dLbls>
         <c:gapWidth val="150"/>
         <c:shape val="box"/>
-        <c:axId val="545075960"/>
-        <c:axId val="545078936"/>
+        <c:axId val="570777256"/>
+        <c:axId val="570780232"/>
         <c:axId val="0"/>
       </c:bar3DChart>
       <c:catAx>
-        <c:axId val="545075960"/>
+        <c:axId val="570777256"/>
         <c:scaling>
           <c:orientation val="minMax"/>
         </c:scaling>
@@ -3671,7 +3639,7 @@
         <c:majorTickMark val="out"/>
         <c:minorTickMark val="none"/>
         <c:tickLblPos val="nextTo"/>
-        <c:crossAx val="545078936"/>
+        <c:crossAx val="570780232"/>
         <c:crosses val="autoZero"/>
         <c:auto val="1"/>
         <c:lblAlgn val="ctr"/>
@@ -3679,7 +3647,7 @@
         <c:noMultiLvlLbl val="0"/>
       </c:catAx>
       <c:valAx>
-        <c:axId val="545078936"/>
+        <c:axId val="570780232"/>
         <c:scaling>
           <c:orientation val="minMax"/>
         </c:scaling>
@@ -3690,7 +3658,7 @@
         <c:majorTickMark val="out"/>
         <c:minorTickMark val="none"/>
         <c:tickLblPos val="nextTo"/>
-        <c:crossAx val="545075960"/>
+        <c:crossAx val="570777256"/>
         <c:crosses val="autoZero"/>
         <c:crossBetween val="between"/>
       </c:valAx>
@@ -3713,6 +3681,7 @@
   <c:externalData r:id="rId1">
     <c:autoUpdate val="0"/>
   </c:externalData>
+  <c:userShapes r:id="rId2"/>
 </c:chartSpace>
 </file>
 
@@ -3851,12 +3820,12 @@
         </c:dLbls>
         <c:gapWidth val="150"/>
         <c:shape val="cylinder"/>
-        <c:axId val="604168840"/>
-        <c:axId val="604171816"/>
+        <c:axId val="571421304"/>
+        <c:axId val="571424280"/>
         <c:axId val="0"/>
       </c:bar3DChart>
       <c:catAx>
-        <c:axId val="604168840"/>
+        <c:axId val="571421304"/>
         <c:scaling>
           <c:orientation val="minMax"/>
         </c:scaling>
@@ -3865,7 +3834,7 @@
         <c:majorTickMark val="out"/>
         <c:minorTickMark val="none"/>
         <c:tickLblPos val="nextTo"/>
-        <c:crossAx val="604171816"/>
+        <c:crossAx val="571424280"/>
         <c:crosses val="autoZero"/>
         <c:auto val="1"/>
         <c:lblAlgn val="ctr"/>
@@ -3873,7 +3842,7 @@
         <c:noMultiLvlLbl val="0"/>
       </c:catAx>
       <c:valAx>
-        <c:axId val="604171816"/>
+        <c:axId val="571424280"/>
         <c:scaling>
           <c:orientation val="minMax"/>
         </c:scaling>
@@ -3884,7 +3853,7 @@
         <c:majorTickMark val="out"/>
         <c:minorTickMark val="none"/>
         <c:tickLblPos val="nextTo"/>
-        <c:crossAx val="604168840"/>
+        <c:crossAx val="571421304"/>
         <c:crosses val="autoZero"/>
         <c:crossBetween val="between"/>
       </c:valAx>
@@ -3897,7 +3866,6 @@
     </c:plotArea>
     <c:legend>
       <c:legendPos val="r"/>
-      <c:layout/>
       <c:overlay val="0"/>
     </c:legend>
     <c:plotVisOnly val="1"/>
@@ -3925,7 +3893,6 @@
   </mc:AlternateContent>
   <c:chart>
     <c:title>
-      <c:layout/>
       <c:overlay val="0"/>
     </c:title>
     <c:autoTitleDeleted val="0"/>
@@ -4010,12 +3977,12 @@
         </c:dLbls>
         <c:gapWidth val="150"/>
         <c:shape val="cylinder"/>
-        <c:axId val="723488856"/>
-        <c:axId val="723491800"/>
+        <c:axId val="571448488"/>
+        <c:axId val="571451432"/>
         <c:axId val="0"/>
       </c:bar3DChart>
       <c:catAx>
-        <c:axId val="723488856"/>
+        <c:axId val="571448488"/>
         <c:scaling>
           <c:orientation val="minMax"/>
         </c:scaling>
@@ -4024,7 +3991,7 @@
         <c:majorTickMark val="out"/>
         <c:minorTickMark val="none"/>
         <c:tickLblPos val="nextTo"/>
-        <c:crossAx val="723491800"/>
+        <c:crossAx val="571451432"/>
         <c:crosses val="autoZero"/>
         <c:auto val="1"/>
         <c:lblAlgn val="ctr"/>
@@ -4032,7 +3999,7 @@
         <c:noMultiLvlLbl val="0"/>
       </c:catAx>
       <c:valAx>
-        <c:axId val="723491800"/>
+        <c:axId val="571451432"/>
         <c:scaling>
           <c:orientation val="minMax"/>
         </c:scaling>
@@ -4043,7 +4010,7 @@
         <c:majorTickMark val="out"/>
         <c:minorTickMark val="none"/>
         <c:tickLblPos val="nextTo"/>
-        <c:crossAx val="723488856"/>
+        <c:crossAx val="571448488"/>
         <c:crosses val="autoZero"/>
         <c:crossBetween val="between"/>
       </c:valAx>
@@ -4056,7 +4023,6 @@
     </c:plotArea>
     <c:legend>
       <c:legendPos val="r"/>
-      <c:layout/>
       <c:overlay val="0"/>
     </c:legend>
     <c:plotVisOnly val="1"/>
@@ -4149,7 +4115,7 @@
               <c:strCache>
                 <c:ptCount val="1"/>
                 <c:pt idx="0">
-                  <c:v>window constraint</c:v>
+                  <c:v>window constraint(M0)</c:v>
                 </c:pt>
               </c:strCache>
             </c:strRef>
@@ -4206,7 +4172,7 @@
               <c:strCache>
                 <c:ptCount val="1"/>
                 <c:pt idx="0">
-                  <c:v>Silence removed +window consraint</c:v>
+                  <c:v>Silence removed +window consraint(M1)</c:v>
                 </c:pt>
               </c:strCache>
             </c:strRef>
@@ -4263,7 +4229,7 @@
               <c:strCache>
                 <c:ptCount val="1"/>
                 <c:pt idx="0">
-                  <c:v>Silence removed+downsampling + window constraint</c:v>
+                  <c:v>Silence removed+downsampling + window constraint(M2)</c:v>
                 </c:pt>
               </c:strCache>
             </c:strRef>
@@ -4321,12 +4287,12 @@
         </c:dLbls>
         <c:gapWidth val="150"/>
         <c:shape val="cylinder"/>
-        <c:axId val="545060584"/>
-        <c:axId val="545024680"/>
+        <c:axId val="570817048"/>
+        <c:axId val="570820024"/>
         <c:axId val="0"/>
       </c:bar3DChart>
       <c:catAx>
-        <c:axId val="545060584"/>
+        <c:axId val="570817048"/>
         <c:scaling>
           <c:orientation val="minMax"/>
         </c:scaling>
@@ -4335,7 +4301,7 @@
         <c:majorTickMark val="out"/>
         <c:minorTickMark val="none"/>
         <c:tickLblPos val="nextTo"/>
-        <c:crossAx val="545024680"/>
+        <c:crossAx val="570820024"/>
         <c:crosses val="autoZero"/>
         <c:auto val="1"/>
         <c:lblAlgn val="ctr"/>
@@ -4343,7 +4309,7 @@
         <c:noMultiLvlLbl val="0"/>
       </c:catAx>
       <c:valAx>
-        <c:axId val="545024680"/>
+        <c:axId val="570820024"/>
         <c:scaling>
           <c:orientation val="minMax"/>
         </c:scaling>
@@ -4354,7 +4320,7 @@
         <c:majorTickMark val="out"/>
         <c:minorTickMark val="none"/>
         <c:tickLblPos val="nextTo"/>
-        <c:crossAx val="545060584"/>
+        <c:crossAx val="570817048"/>
         <c:crosses val="autoZero"/>
         <c:crossBetween val="between"/>
       </c:valAx>
@@ -4414,7 +4380,7 @@
             </a:pPr>
             <a:r>
               <a:rPr lang="en-US"/>
-              <a:t>ln(time)</a:t>
+              <a:t>ln(Run time in seconds)</a:t>
             </a:r>
           </a:p>
         </c:rich>
@@ -4423,7 +4389,7 @@
         <c:manualLayout>
           <c:xMode val="edge"/>
           <c:yMode val="edge"/>
-          <c:x val="0.0445441608955507"/>
+          <c:x val="0.259001992220852"/>
           <c:y val="0.0368756285618505"/>
         </c:manualLayout>
       </c:layout>
@@ -4469,7 +4435,7 @@
               <c:strCache>
                 <c:ptCount val="1"/>
                 <c:pt idx="0">
-                  <c:v>window constraint</c:v>
+                  <c:v>window constraint(M0)</c:v>
                 </c:pt>
               </c:strCache>
             </c:strRef>
@@ -4526,7 +4492,7 @@
               <c:strCache>
                 <c:ptCount val="1"/>
                 <c:pt idx="0">
-                  <c:v>Silence removed +window consraint</c:v>
+                  <c:v>Silence removed +window consraint(M1)</c:v>
                 </c:pt>
               </c:strCache>
             </c:strRef>
@@ -4583,7 +4549,7 @@
               <c:strCache>
                 <c:ptCount val="1"/>
                 <c:pt idx="0">
-                  <c:v>Silence removed+downsampling + window constraint</c:v>
+                  <c:v>Silence removed+downsampling + window constraint(M2)</c:v>
                 </c:pt>
               </c:strCache>
             </c:strRef>
@@ -4641,12 +4607,12 @@
         </c:dLbls>
         <c:gapWidth val="150"/>
         <c:shape val="cylinder"/>
-        <c:axId val="546185448"/>
-        <c:axId val="546175384"/>
+        <c:axId val="570853800"/>
+        <c:axId val="570856776"/>
         <c:axId val="0"/>
       </c:bar3DChart>
       <c:catAx>
-        <c:axId val="546185448"/>
+        <c:axId val="570853800"/>
         <c:scaling>
           <c:orientation val="minMax"/>
         </c:scaling>
@@ -4655,7 +4621,7 @@
         <c:majorTickMark val="out"/>
         <c:minorTickMark val="none"/>
         <c:tickLblPos val="nextTo"/>
-        <c:crossAx val="546175384"/>
+        <c:crossAx val="570856776"/>
         <c:crosses val="autoZero"/>
         <c:auto val="1"/>
         <c:lblAlgn val="ctr"/>
@@ -4663,7 +4629,7 @@
         <c:noMultiLvlLbl val="0"/>
       </c:catAx>
       <c:valAx>
-        <c:axId val="546175384"/>
+        <c:axId val="570856776"/>
         <c:scaling>
           <c:orientation val="minMax"/>
         </c:scaling>
@@ -4674,7 +4640,7 @@
         <c:majorTickMark val="out"/>
         <c:minorTickMark val="none"/>
         <c:tickLblPos val="nextTo"/>
-        <c:crossAx val="546185448"/>
+        <c:crossAx val="570853800"/>
         <c:crosses val="autoZero"/>
         <c:crossBetween val="between"/>
       </c:valAx>
@@ -4801,22 +4767,22 @@
               <c:strCache>
                 <c:ptCount val="6"/>
                 <c:pt idx="0">
-                  <c:v>window constraint</c:v>
-                </c:pt>
-                <c:pt idx="1">
-                  <c:v>Silence removed +window consraint</c:v>
-                </c:pt>
-                <c:pt idx="2">
-                  <c:v>Silence removed+downsampling + window constraint</c:v>
-                </c:pt>
-                <c:pt idx="3">
-                  <c:v>MFCC extraction+window constraint</c:v>
+                  <c:v>window constraint(M0)</c:v>
+                </c:pt>
+                <c:pt idx="1">
+                  <c:v>Silence removed +window consraint(M1)</c:v>
+                </c:pt>
+                <c:pt idx="2">
+                  <c:v>Silence removed+downsampling + window constraint(M2)</c:v>
+                </c:pt>
+                <c:pt idx="3">
+                  <c:v>MFCC extraction+window constraint(M3)</c:v>
                 </c:pt>
                 <c:pt idx="4">
-                  <c:v>Silence removed+MFCC extraction+window constraint</c:v>
+                  <c:v>Silence removed+MFCC extraction+window constraint(M4)</c:v>
                 </c:pt>
                 <c:pt idx="5">
-                  <c:v>Silence removed+MFCC extraction </c:v>
+                  <c:v>Silence removed+MFCC extraction (M5)</c:v>
                 </c:pt>
               </c:strCache>
             </c:strRef>
@@ -4870,22 +4836,22 @@
               <c:strCache>
                 <c:ptCount val="6"/>
                 <c:pt idx="0">
-                  <c:v>window constraint</c:v>
-                </c:pt>
-                <c:pt idx="1">
-                  <c:v>Silence removed +window consraint</c:v>
-                </c:pt>
-                <c:pt idx="2">
-                  <c:v>Silence removed+downsampling + window constraint</c:v>
-                </c:pt>
-                <c:pt idx="3">
-                  <c:v>MFCC extraction+window constraint</c:v>
+                  <c:v>window constraint(M0)</c:v>
+                </c:pt>
+                <c:pt idx="1">
+                  <c:v>Silence removed +window consraint(M1)</c:v>
+                </c:pt>
+                <c:pt idx="2">
+                  <c:v>Silence removed+downsampling + window constraint(M2)</c:v>
+                </c:pt>
+                <c:pt idx="3">
+                  <c:v>MFCC extraction+window constraint(M3)</c:v>
                 </c:pt>
                 <c:pt idx="4">
-                  <c:v>Silence removed+MFCC extraction+window constraint</c:v>
+                  <c:v>Silence removed+MFCC extraction+window constraint(M4)</c:v>
                 </c:pt>
                 <c:pt idx="5">
-                  <c:v>Silence removed+MFCC extraction </c:v>
+                  <c:v>Silence removed+MFCC extraction (M5)</c:v>
                 </c:pt>
               </c:strCache>
             </c:strRef>
@@ -4939,22 +4905,22 @@
               <c:strCache>
                 <c:ptCount val="6"/>
                 <c:pt idx="0">
-                  <c:v>window constraint</c:v>
-                </c:pt>
-                <c:pt idx="1">
-                  <c:v>Silence removed +window consraint</c:v>
-                </c:pt>
-                <c:pt idx="2">
-                  <c:v>Silence removed+downsampling + window constraint</c:v>
-                </c:pt>
-                <c:pt idx="3">
-                  <c:v>MFCC extraction+window constraint</c:v>
+                  <c:v>window constraint(M0)</c:v>
+                </c:pt>
+                <c:pt idx="1">
+                  <c:v>Silence removed +window consraint(M1)</c:v>
+                </c:pt>
+                <c:pt idx="2">
+                  <c:v>Silence removed+downsampling + window constraint(M2)</c:v>
+                </c:pt>
+                <c:pt idx="3">
+                  <c:v>MFCC extraction+window constraint(M3)</c:v>
                 </c:pt>
                 <c:pt idx="4">
-                  <c:v>Silence removed+MFCC extraction+window constraint</c:v>
+                  <c:v>Silence removed+MFCC extraction+window constraint(M4)</c:v>
                 </c:pt>
                 <c:pt idx="5">
-                  <c:v>Silence removed+MFCC extraction </c:v>
+                  <c:v>Silence removed+MFCC extraction (M5)</c:v>
                 </c:pt>
               </c:strCache>
             </c:strRef>
@@ -5008,22 +4974,22 @@
               <c:strCache>
                 <c:ptCount val="6"/>
                 <c:pt idx="0">
-                  <c:v>window constraint</c:v>
-                </c:pt>
-                <c:pt idx="1">
-                  <c:v>Silence removed +window consraint</c:v>
-                </c:pt>
-                <c:pt idx="2">
-                  <c:v>Silence removed+downsampling + window constraint</c:v>
-                </c:pt>
-                <c:pt idx="3">
-                  <c:v>MFCC extraction+window constraint</c:v>
+                  <c:v>window constraint(M0)</c:v>
+                </c:pt>
+                <c:pt idx="1">
+                  <c:v>Silence removed +window consraint(M1)</c:v>
+                </c:pt>
+                <c:pt idx="2">
+                  <c:v>Silence removed+downsampling + window constraint(M2)</c:v>
+                </c:pt>
+                <c:pt idx="3">
+                  <c:v>MFCC extraction+window constraint(M3)</c:v>
                 </c:pt>
                 <c:pt idx="4">
-                  <c:v>Silence removed+MFCC extraction+window constraint</c:v>
+                  <c:v>Silence removed+MFCC extraction+window constraint(M4)</c:v>
                 </c:pt>
                 <c:pt idx="5">
-                  <c:v>Silence removed+MFCC extraction </c:v>
+                  <c:v>Silence removed+MFCC extraction (M5)</c:v>
                 </c:pt>
               </c:strCache>
             </c:strRef>
@@ -5066,12 +5032,12 @@
         </c:dLbls>
         <c:gapWidth val="150"/>
         <c:shape val="cylinder"/>
-        <c:axId val="581325064"/>
-        <c:axId val="546215528"/>
+        <c:axId val="570896168"/>
+        <c:axId val="570899288"/>
         <c:axId val="0"/>
       </c:bar3DChart>
       <c:catAx>
-        <c:axId val="581325064"/>
+        <c:axId val="570896168"/>
         <c:scaling>
           <c:orientation val="minMax"/>
         </c:scaling>
@@ -5080,7 +5046,7 @@
         <c:majorTickMark val="out"/>
         <c:minorTickMark val="none"/>
         <c:tickLblPos val="nextTo"/>
-        <c:crossAx val="546215528"/>
+        <c:crossAx val="570899288"/>
         <c:crosses val="autoZero"/>
         <c:auto val="1"/>
         <c:lblAlgn val="ctr"/>
@@ -5088,7 +5054,7 @@
         <c:noMultiLvlLbl val="0"/>
       </c:catAx>
       <c:valAx>
-        <c:axId val="546215528"/>
+        <c:axId val="570899288"/>
         <c:scaling>
           <c:orientation val="minMax"/>
         </c:scaling>
@@ -5099,7 +5065,7 @@
         <c:majorTickMark val="out"/>
         <c:minorTickMark val="none"/>
         <c:tickLblPos val="nextTo"/>
-        <c:crossAx val="581325064"/>
+        <c:crossAx val="570896168"/>
         <c:crosses val="autoZero"/>
         <c:crossBetween val="between"/>
       </c:valAx>
@@ -5200,22 +5166,22 @@
               <c:strCache>
                 <c:ptCount val="6"/>
                 <c:pt idx="0">
-                  <c:v>window constraint</c:v>
-                </c:pt>
-                <c:pt idx="1">
-                  <c:v>Silence removed +window consraint</c:v>
-                </c:pt>
-                <c:pt idx="2">
-                  <c:v>Silence removed+downsampling + window constraint</c:v>
-                </c:pt>
-                <c:pt idx="3">
-                  <c:v>MFCC extraction+window constraint</c:v>
+                  <c:v>window constraint(M0)</c:v>
+                </c:pt>
+                <c:pt idx="1">
+                  <c:v>Silence removed +window consraint(M1)</c:v>
+                </c:pt>
+                <c:pt idx="2">
+                  <c:v>Silence removed+downsampling + window constraint(M2)</c:v>
+                </c:pt>
+                <c:pt idx="3">
+                  <c:v>MFCC extraction+window constraint(M3)</c:v>
                 </c:pt>
                 <c:pt idx="4">
-                  <c:v>Silence removed+MFCC extraction +window contraint</c:v>
+                  <c:v>Silence removed+MFCC extraction +window contraint(M4)</c:v>
                 </c:pt>
                 <c:pt idx="5">
-                  <c:v>Silence removed+MFCC extraction </c:v>
+                  <c:v>Silence removed+MFCC extraction (M5)</c:v>
                 </c:pt>
               </c:strCache>
             </c:strRef>
@@ -5239,7 +5205,7 @@
                   <c:v>7.94</c:v>
                 </c:pt>
                 <c:pt idx="4">
-                  <c:v>5.609999999999998</c:v>
+                  <c:v>5.61</c:v>
                 </c:pt>
                 <c:pt idx="5">
                   <c:v>6.29</c:v>
@@ -5269,22 +5235,22 @@
               <c:strCache>
                 <c:ptCount val="6"/>
                 <c:pt idx="0">
-                  <c:v>window constraint</c:v>
-                </c:pt>
-                <c:pt idx="1">
-                  <c:v>Silence removed +window consraint</c:v>
-                </c:pt>
-                <c:pt idx="2">
-                  <c:v>Silence removed+downsampling + window constraint</c:v>
-                </c:pt>
-                <c:pt idx="3">
-                  <c:v>MFCC extraction+window constraint</c:v>
+                  <c:v>window constraint(M0)</c:v>
+                </c:pt>
+                <c:pt idx="1">
+                  <c:v>Silence removed +window consraint(M1)</c:v>
+                </c:pt>
+                <c:pt idx="2">
+                  <c:v>Silence removed+downsampling + window constraint(M2)</c:v>
+                </c:pt>
+                <c:pt idx="3">
+                  <c:v>MFCC extraction+window constraint(M3)</c:v>
                 </c:pt>
                 <c:pt idx="4">
-                  <c:v>Silence removed+MFCC extraction +window contraint</c:v>
+                  <c:v>Silence removed+MFCC extraction +window contraint(M4)</c:v>
                 </c:pt>
                 <c:pt idx="5">
-                  <c:v>Silence removed+MFCC extraction </c:v>
+                  <c:v>Silence removed+MFCC extraction (M5)</c:v>
                 </c:pt>
               </c:strCache>
             </c:strRef>
@@ -5338,22 +5304,22 @@
               <c:strCache>
                 <c:ptCount val="6"/>
                 <c:pt idx="0">
-                  <c:v>window constraint</c:v>
-                </c:pt>
-                <c:pt idx="1">
-                  <c:v>Silence removed +window consraint</c:v>
-                </c:pt>
-                <c:pt idx="2">
-                  <c:v>Silence removed+downsampling + window constraint</c:v>
-                </c:pt>
-                <c:pt idx="3">
-                  <c:v>MFCC extraction+window constraint</c:v>
+                  <c:v>window constraint(M0)</c:v>
+                </c:pt>
+                <c:pt idx="1">
+                  <c:v>Silence removed +window consraint(M1)</c:v>
+                </c:pt>
+                <c:pt idx="2">
+                  <c:v>Silence removed+downsampling + window constraint(M2)</c:v>
+                </c:pt>
+                <c:pt idx="3">
+                  <c:v>MFCC extraction+window constraint(M3)</c:v>
                 </c:pt>
                 <c:pt idx="4">
-                  <c:v>Silence removed+MFCC extraction +window contraint</c:v>
+                  <c:v>Silence removed+MFCC extraction +window contraint(M4)</c:v>
                 </c:pt>
                 <c:pt idx="5">
-                  <c:v>Silence removed+MFCC extraction </c:v>
+                  <c:v>Silence removed+MFCC extraction (M5)</c:v>
                 </c:pt>
               </c:strCache>
             </c:strRef>
@@ -5407,22 +5373,22 @@
               <c:strCache>
                 <c:ptCount val="6"/>
                 <c:pt idx="0">
-                  <c:v>window constraint</c:v>
-                </c:pt>
-                <c:pt idx="1">
-                  <c:v>Silence removed +window consraint</c:v>
-                </c:pt>
-                <c:pt idx="2">
-                  <c:v>Silence removed+downsampling + window constraint</c:v>
-                </c:pt>
-                <c:pt idx="3">
-                  <c:v>MFCC extraction+window constraint</c:v>
+                  <c:v>window constraint(M0)</c:v>
+                </c:pt>
+                <c:pt idx="1">
+                  <c:v>Silence removed +window consraint(M1)</c:v>
+                </c:pt>
+                <c:pt idx="2">
+                  <c:v>Silence removed+downsampling + window constraint(M2)</c:v>
+                </c:pt>
+                <c:pt idx="3">
+                  <c:v>MFCC extraction+window constraint(M3)</c:v>
                 </c:pt>
                 <c:pt idx="4">
-                  <c:v>Silence removed+MFCC extraction +window contraint</c:v>
+                  <c:v>Silence removed+MFCC extraction +window contraint(M4)</c:v>
                 </c:pt>
                 <c:pt idx="5">
-                  <c:v>Silence removed+MFCC extraction </c:v>
+                  <c:v>Silence removed+MFCC extraction (M5)</c:v>
                 </c:pt>
               </c:strCache>
             </c:strRef>
@@ -5443,7 +5409,7 @@
                   <c:v>11.11</c:v>
                 </c:pt>
                 <c:pt idx="3">
-                  <c:v>8.639999999999998</c:v>
+                  <c:v>8.64</c:v>
                 </c:pt>
                 <c:pt idx="4">
                   <c:v>6.34</c:v>
@@ -5465,12 +5431,12 @@
         </c:dLbls>
         <c:gapWidth val="150"/>
         <c:shape val="cylinder"/>
-        <c:axId val="546153000"/>
-        <c:axId val="546156120"/>
+        <c:axId val="570937384"/>
+        <c:axId val="570940504"/>
         <c:axId val="0"/>
       </c:bar3DChart>
       <c:catAx>
-        <c:axId val="546153000"/>
+        <c:axId val="570937384"/>
         <c:scaling>
           <c:orientation val="minMax"/>
         </c:scaling>
@@ -5479,7 +5445,7 @@
         <c:majorTickMark val="out"/>
         <c:minorTickMark val="none"/>
         <c:tickLblPos val="nextTo"/>
-        <c:crossAx val="546156120"/>
+        <c:crossAx val="570940504"/>
         <c:crosses val="autoZero"/>
         <c:auto val="1"/>
         <c:lblAlgn val="ctr"/>
@@ -5487,7 +5453,7 @@
         <c:noMultiLvlLbl val="0"/>
       </c:catAx>
       <c:valAx>
-        <c:axId val="546156120"/>
+        <c:axId val="570940504"/>
         <c:scaling>
           <c:orientation val="minMax"/>
         </c:scaling>
@@ -5498,7 +5464,7 @@
         <c:majorTickMark val="out"/>
         <c:minorTickMark val="none"/>
         <c:tickLblPos val="nextTo"/>
-        <c:crossAx val="546153000"/>
+        <c:crossAx val="570937384"/>
         <c:crosses val="autoZero"/>
         <c:crossBetween val="between"/>
       </c:valAx>
@@ -5521,6 +5487,7 @@
   <c:externalData r:id="rId1">
     <c:autoUpdate val="0"/>
   </c:externalData>
+  <c:userShapes r:id="rId2"/>
 </c:chartSpace>
 </file>
 
@@ -5758,11 +5725,11 @@
           <c:showPercent val="0"/>
           <c:showBubbleSize val="0"/>
         </c:dLbls>
-        <c:axId val="617343048"/>
-        <c:axId val="617345752"/>
+        <c:axId val="570980360"/>
+        <c:axId val="570983064"/>
       </c:scatterChart>
       <c:valAx>
-        <c:axId val="617343048"/>
+        <c:axId val="570980360"/>
         <c:scaling>
           <c:orientation val="minMax"/>
         </c:scaling>
@@ -5771,12 +5738,12 @@
         <c:majorTickMark val="out"/>
         <c:minorTickMark val="none"/>
         <c:tickLblPos val="nextTo"/>
-        <c:crossAx val="617345752"/>
+        <c:crossAx val="570983064"/>
         <c:crosses val="autoZero"/>
         <c:crossBetween val="midCat"/>
       </c:valAx>
       <c:valAx>
-        <c:axId val="617345752"/>
+        <c:axId val="570983064"/>
         <c:scaling>
           <c:orientation val="minMax"/>
         </c:scaling>
@@ -5787,7 +5754,7 @@
         <c:majorTickMark val="out"/>
         <c:minorTickMark val="none"/>
         <c:tickLblPos val="nextTo"/>
-        <c:crossAx val="617343048"/>
+        <c:crossAx val="570980360"/>
         <c:crosses val="autoZero"/>
         <c:crossBetween val="midCat"/>
       </c:valAx>
@@ -5927,11 +5894,11 @@
         </c:dLbls>
         <c:marker val="1"/>
         <c:smooth val="0"/>
-        <c:axId val="617371912"/>
-        <c:axId val="617374600"/>
+        <c:axId val="571009256"/>
+        <c:axId val="571011944"/>
       </c:lineChart>
       <c:catAx>
-        <c:axId val="617371912"/>
+        <c:axId val="571009256"/>
         <c:scaling>
           <c:orientation val="minMax"/>
         </c:scaling>
@@ -5940,7 +5907,7 @@
         <c:majorTickMark val="out"/>
         <c:minorTickMark val="none"/>
         <c:tickLblPos val="nextTo"/>
-        <c:crossAx val="617374600"/>
+        <c:crossAx val="571011944"/>
         <c:crosses val="autoZero"/>
         <c:auto val="1"/>
         <c:lblAlgn val="ctr"/>
@@ -5948,7 +5915,7 @@
         <c:noMultiLvlLbl val="0"/>
       </c:catAx>
       <c:valAx>
-        <c:axId val="617374600"/>
+        <c:axId val="571011944"/>
         <c:scaling>
           <c:orientation val="minMax"/>
         </c:scaling>
@@ -5959,7 +5926,7 @@
         <c:majorTickMark val="out"/>
         <c:minorTickMark val="none"/>
         <c:tickLblPos val="nextTo"/>
-        <c:crossAx val="617371912"/>
+        <c:crossAx val="571009256"/>
         <c:crosses val="autoZero"/>
         <c:crossBetween val="between"/>
       </c:valAx>
@@ -6246,12 +6213,12 @@
         </c:dLbls>
         <c:gapWidth val="150"/>
         <c:shape val="cylinder"/>
-        <c:axId val="617413368"/>
-        <c:axId val="617416344"/>
+        <c:axId val="571050680"/>
+        <c:axId val="571053656"/>
         <c:axId val="0"/>
       </c:bar3DChart>
       <c:catAx>
-        <c:axId val="617413368"/>
+        <c:axId val="571050680"/>
         <c:scaling>
           <c:orientation val="minMax"/>
         </c:scaling>
@@ -6260,7 +6227,7 @@
         <c:majorTickMark val="out"/>
         <c:minorTickMark val="none"/>
         <c:tickLblPos val="nextTo"/>
-        <c:crossAx val="617416344"/>
+        <c:crossAx val="571053656"/>
         <c:crosses val="autoZero"/>
         <c:auto val="1"/>
         <c:lblAlgn val="ctr"/>
@@ -6268,7 +6235,7 @@
         <c:noMultiLvlLbl val="0"/>
       </c:catAx>
       <c:valAx>
-        <c:axId val="617416344"/>
+        <c:axId val="571053656"/>
         <c:scaling>
           <c:orientation val="minMax"/>
         </c:scaling>
@@ -6278,7 +6245,7 @@
         <c:majorTickMark val="out"/>
         <c:minorTickMark val="none"/>
         <c:tickLblPos val="nextTo"/>
-        <c:crossAx val="617413368"/>
+        <c:crossAx val="571050680"/>
         <c:crosses val="autoZero"/>
         <c:crossBetween val="between"/>
       </c:valAx>
@@ -6311,6 +6278,82 @@
     <c:autoUpdate val="0"/>
   </c:externalData>
 </c:chartSpace>
+</file>
+
+<file path=word/drawings/drawing1.xml><?xml version="1.0" encoding="utf-8"?>
+<c:userShapes xmlns:c="http://schemas.openxmlformats.org/drawingml/2006/chart">
+  <cdr:relSizeAnchor xmlns:cdr="http://schemas.openxmlformats.org/drawingml/2006/chartDrawing">
+    <cdr:from>
+      <cdr:x>0.57106</cdr:x>
+      <cdr:y>0.00279</cdr:y>
+    </cdr:from>
+    <cdr:to>
+      <cdr:x>0.99912</cdr:x>
+      <cdr:y>0.16558</cdr:y>
+    </cdr:to>
+    <cdr:pic>
+      <cdr:nvPicPr>
+        <cdr:cNvPr id="2" name="chart"/>
+        <cdr:cNvPicPr>
+          <a:picLocks xmlns:a="http://schemas.openxmlformats.org/drawingml/2006/main" noChangeAspect="1"/>
+        </cdr:cNvPicPr>
+      </cdr:nvPicPr>
+      <cdr:blipFill>
+        <a:blip xmlns:a="http://schemas.openxmlformats.org/drawingml/2006/main" xmlns:r="http://schemas.openxmlformats.org/officeDocument/2006/relationships" r:embed="rId1"/>
+        <a:stretch xmlns:a="http://schemas.openxmlformats.org/drawingml/2006/main">
+          <a:fillRect/>
+        </a:stretch>
+      </cdr:blipFill>
+      <cdr:spPr>
+        <a:xfrm xmlns:a="http://schemas.openxmlformats.org/drawingml/2006/main">
+          <a:off x="3195084" y="7974"/>
+          <a:ext cx="2394984" cy="465173"/>
+        </a:xfrm>
+        <a:prstGeom xmlns:a="http://schemas.openxmlformats.org/drawingml/2006/main" prst="rect">
+          <a:avLst/>
+        </a:prstGeom>
+      </cdr:spPr>
+    </cdr:pic>
+  </cdr:relSizeAnchor>
+</c:userShapes>
+</file>
+
+<file path=word/drawings/drawing2.xml><?xml version="1.0" encoding="utf-8"?>
+<c:userShapes xmlns:c="http://schemas.openxmlformats.org/drawingml/2006/chart">
+  <cdr:relSizeAnchor xmlns:cdr="http://schemas.openxmlformats.org/drawingml/2006/chartDrawing">
+    <cdr:from>
+      <cdr:x>0.31424</cdr:x>
+      <cdr:y>0.02273</cdr:y>
+    </cdr:from>
+    <cdr:to>
+      <cdr:x>0.76614</cdr:x>
+      <cdr:y>0.11364</cdr:y>
+    </cdr:to>
+    <cdr:pic>
+      <cdr:nvPicPr>
+        <cdr:cNvPr id="2" name="chart"/>
+        <cdr:cNvPicPr>
+          <a:picLocks xmlns:a="http://schemas.openxmlformats.org/drawingml/2006/main" noChangeAspect="1"/>
+        </cdr:cNvPicPr>
+      </cdr:nvPicPr>
+      <cdr:blipFill>
+        <a:blip xmlns:a="http://schemas.openxmlformats.org/drawingml/2006/main" xmlns:r="http://schemas.openxmlformats.org/officeDocument/2006/relationships" r:embed="rId1"/>
+        <a:stretch xmlns:a="http://schemas.openxmlformats.org/drawingml/2006/main">
+          <a:fillRect/>
+        </a:stretch>
+      </cdr:blipFill>
+      <cdr:spPr>
+        <a:xfrm xmlns:a="http://schemas.openxmlformats.org/drawingml/2006/main">
+          <a:off x="1937784" y="114300"/>
+          <a:ext cx="2786616" cy="457200"/>
+        </a:xfrm>
+        <a:prstGeom xmlns:a="http://schemas.openxmlformats.org/drawingml/2006/main" prst="rect">
+          <a:avLst/>
+        </a:prstGeom>
+      </cdr:spPr>
+    </cdr:pic>
+  </cdr:relSizeAnchor>
+</c:userShapes>
 </file>
 
 <file path=word/theme/theme1.xml><?xml version="1.0" encoding="utf-8"?>

--- a/Report/Dissertation/AllResults.docx
+++ b/Report/Dissertation/AllResults.docx
@@ -112,8 +112,6 @@
     </w:p>
     <w:p/>
     <w:p>
-      <w:bookmarkStart w:id="0" w:name="_GoBack"/>
-      <w:bookmarkEnd w:id="0"/>
       <w:r>
         <w:rPr>
           <w:noProof/>
@@ -181,7 +179,7 @@
           <w:noProof/>
         </w:rPr>
         <w:drawing>
-          <wp:inline distT="0" distB="0" distL="0" distR="0" wp14:anchorId="13D9FD71" wp14:editId="5C90BECF">
+          <wp:inline distT="0" distB="0" distL="0" distR="0" wp14:anchorId="13D9FD71" wp14:editId="0BB1F4C2">
             <wp:extent cx="5481084" cy="3468872"/>
             <wp:effectExtent l="0" t="0" r="31115" b="36830"/>
             <wp:docPr id="8" name="Chart 8"/>
@@ -202,7 +200,7 @@
           <w:noProof/>
         </w:rPr>
         <w:drawing>
-          <wp:inline distT="0" distB="0" distL="0" distR="0" wp14:anchorId="50222D2C" wp14:editId="371DDEC4">
+          <wp:inline distT="0" distB="0" distL="0" distR="0" wp14:anchorId="50222D2C" wp14:editId="3DBD61D2">
             <wp:extent cx="5823984" cy="4343400"/>
             <wp:effectExtent l="0" t="0" r="18415" b="25400"/>
             <wp:docPr id="9" name="Chart 9"/>
@@ -245,9 +243,9 @@
           <w:noProof/>
         </w:rPr>
         <w:drawing>
-          <wp:inline distT="0" distB="0" distL="0" distR="0" wp14:anchorId="15188873" wp14:editId="3EA5BA2C">
-            <wp:extent cx="4572000" cy="2743200"/>
-            <wp:effectExtent l="0" t="0" r="25400" b="25400"/>
+          <wp:inline distT="0" distB="0" distL="0" distR="0" wp14:anchorId="15188873" wp14:editId="61F65F46">
+            <wp:extent cx="5709684" cy="2923953"/>
+            <wp:effectExtent l="0" t="0" r="31115" b="22860"/>
             <wp:docPr id="12" name="Chart 12"/>
             <wp:cNvGraphicFramePr/>
             <a:graphic xmlns:a="http://schemas.openxmlformats.org/drawingml/2006/main">
@@ -286,9 +284,9 @@
           <w:noProof/>
         </w:rPr>
         <w:drawing>
-          <wp:inline distT="0" distB="0" distL="0" distR="0" wp14:anchorId="326E134F" wp14:editId="3CA90295">
-            <wp:extent cx="5023884" cy="3429000"/>
-            <wp:effectExtent l="0" t="0" r="31115" b="25400"/>
+          <wp:inline distT="0" distB="0" distL="0" distR="0" wp14:anchorId="326E134F" wp14:editId="61ED9843">
+            <wp:extent cx="5366784" cy="4093535"/>
+            <wp:effectExtent l="0" t="0" r="18415" b="21590"/>
             <wp:docPr id="14" name="Chart 14"/>
             <wp:cNvGraphicFramePr/>
             <a:graphic xmlns:a="http://schemas.openxmlformats.org/drawingml/2006/main">
@@ -326,7 +324,7 @@
           <w:noProof/>
         </w:rPr>
         <w:drawing>
-          <wp:inline distT="0" distB="0" distL="0" distR="0" wp14:anchorId="4FC58247" wp14:editId="17FB5307">
+          <wp:inline distT="0" distB="0" distL="0" distR="0" wp14:anchorId="4FC58247" wp14:editId="62A1C1A3">
             <wp:extent cx="5270500" cy="3343473"/>
             <wp:effectExtent l="0" t="0" r="12700" b="34925"/>
             <wp:docPr id="16" name="Chart 16"/>
@@ -348,7 +346,7 @@
           <w:noProof/>
         </w:rPr>
         <w:drawing>
-          <wp:inline distT="0" distB="0" distL="0" distR="0" wp14:anchorId="2F9D6B17" wp14:editId="4238A0A1">
+          <wp:inline distT="0" distB="0" distL="0" distR="0" wp14:anchorId="2F9D6B17" wp14:editId="3B4249ED">
             <wp:extent cx="6052584" cy="3468872"/>
             <wp:effectExtent l="0" t="0" r="18415" b="36830"/>
             <wp:docPr id="17" name="Chart 17"/>
@@ -365,12 +363,13 @@
     <w:p/>
     <w:p/>
     <w:p>
+      <w:bookmarkStart w:id="0" w:name="_GoBack"/>
       <w:r>
         <w:rPr>
           <w:noProof/>
         </w:rPr>
         <w:drawing>
-          <wp:inline distT="0" distB="0" distL="0" distR="0" wp14:anchorId="0886DA21" wp14:editId="2F985B95">
+          <wp:inline distT="0" distB="0" distL="0" distR="0" wp14:anchorId="0886DA21" wp14:editId="5DBAC693">
             <wp:extent cx="5709684" cy="2971800"/>
             <wp:effectExtent l="0" t="0" r="31115" b="25400"/>
             <wp:docPr id="18" name="Chart 18"/>
@@ -383,6 +382,7 @@
           </wp:inline>
         </w:drawing>
       </w:r>
+      <w:bookmarkEnd w:id="0"/>
     </w:p>
     <w:p/>
     <w:p/>
@@ -1151,26 +1151,7 @@
     </mc:Fallback>
   </mc:AlternateContent>
   <c:chart>
-    <c:title>
-      <c:tx>
-        <c:rich>
-          <a:bodyPr/>
-          <a:lstStyle/>
-          <a:p>
-            <a:pPr>
-              <a:defRPr/>
-            </a:pPr>
-            <a:r>
-              <a:rPr lang="en-US"/>
-              <a:t>ln(time)</a:t>
-            </a:r>
-          </a:p>
-        </c:rich>
-      </c:tx>
-      <c:layout/>
-      <c:overlay val="0"/>
-    </c:title>
-    <c:autoTitleDeleted val="0"/>
+    <c:autoTitleDeleted val="1"/>
     <c:view3D>
       <c:rotX val="15"/>
       <c:rotY val="20"/>
@@ -1200,7 +1181,7 @@
               <c:strCache>
                 <c:ptCount val="1"/>
                 <c:pt idx="0">
-                  <c:v>window constraint</c:v>
+                  <c:v>window constraint(M0)</c:v>
                 </c:pt>
               </c:strCache>
             </c:strRef>
@@ -1257,7 +1238,7 @@
               <c:strCache>
                 <c:ptCount val="1"/>
                 <c:pt idx="0">
-                  <c:v>Silence removed +window consraint</c:v>
+                  <c:v>Silence removed +window consraint(M1)</c:v>
                 </c:pt>
               </c:strCache>
             </c:strRef>
@@ -1314,7 +1295,7 @@
               <c:strCache>
                 <c:ptCount val="1"/>
                 <c:pt idx="0">
-                  <c:v>Silence Removal+global and local features +DTW+window constraint</c:v>
+                  <c:v>Silence Removal+global and local features +DTW+window constraint(M6)</c:v>
                 </c:pt>
               </c:strCache>
             </c:strRef>
@@ -1428,6 +1409,7 @@
   <c:externalData r:id="rId1">
     <c:autoUpdate val="0"/>
   </c:externalData>
+  <c:userShapes r:id="rId2"/>
 </c:chartSpace>
 </file>
 
@@ -1461,6 +1443,7 @@
           </a:p>
         </c:rich>
       </c:tx>
+      <c:layout/>
       <c:overlay val="0"/>
     </c:title>
     <c:autoTitleDeleted val="0"/>
@@ -1630,6 +1613,7 @@
     </c:plotArea>
     <c:legend>
       <c:legendPos val="r"/>
+      <c:layout/>
       <c:overlay val="0"/>
     </c:legend>
     <c:plotVisOnly val="1"/>
@@ -1656,25 +1640,7 @@
     </mc:Fallback>
   </mc:AlternateContent>
   <c:chart>
-    <c:title>
-      <c:tx>
-        <c:rich>
-          <a:bodyPr/>
-          <a:lstStyle/>
-          <a:p>
-            <a:pPr>
-              <a:defRPr/>
-            </a:pPr>
-            <a:r>
-              <a:rPr lang="en-US"/>
-              <a:t>ln(time)</a:t>
-            </a:r>
-          </a:p>
-        </c:rich>
-      </c:tx>
-      <c:overlay val="0"/>
-    </c:title>
-    <c:autoTitleDeleted val="0"/>
+    <c:autoTitleDeleted val="1"/>
     <c:view3D>
       <c:rotX val="15"/>
       <c:rotY val="20"/>
@@ -1841,6 +1807,7 @@
     </c:plotArea>
     <c:legend>
       <c:legendPos val="r"/>
+      <c:layout/>
       <c:overlay val="0"/>
     </c:legend>
     <c:plotVisOnly val="1"/>
@@ -1850,6 +1817,7 @@
   <c:externalData r:id="rId1">
     <c:autoUpdate val="0"/>
   </c:externalData>
+  <c:userShapes r:id="rId2"/>
 </c:chartSpace>
 </file>
 
@@ -1883,6 +1851,7 @@
           </a:p>
         </c:rich>
       </c:tx>
+      <c:layout/>
       <c:overlay val="0"/>
     </c:title>
     <c:autoTitleDeleted val="0"/>
@@ -2076,6 +2045,7 @@
     </c:plotArea>
     <c:legend>
       <c:legendPos val="r"/>
+      <c:layout/>
       <c:overlay val="0"/>
     </c:legend>
     <c:plotVisOnly val="1"/>
@@ -2102,25 +2072,7 @@
     </mc:Fallback>
   </mc:AlternateContent>
   <c:chart>
-    <c:title>
-      <c:tx>
-        <c:rich>
-          <a:bodyPr/>
-          <a:lstStyle/>
-          <a:p>
-            <a:pPr>
-              <a:defRPr/>
-            </a:pPr>
-            <a:r>
-              <a:rPr lang="en-US"/>
-              <a:t>ln(time)</a:t>
-            </a:r>
-          </a:p>
-        </c:rich>
-      </c:tx>
-      <c:overlay val="0"/>
-    </c:title>
-    <c:autoTitleDeleted val="0"/>
+    <c:autoTitleDeleted val="1"/>
     <c:view3D>
       <c:rotX val="15"/>
       <c:rotY val="20"/>
@@ -2311,6 +2263,7 @@
     </c:plotArea>
     <c:legend>
       <c:legendPos val="r"/>
+      <c:layout/>
       <c:overlay val="0"/>
     </c:legend>
     <c:plotVisOnly val="1"/>
@@ -2320,6 +2273,7 @@
   <c:externalData r:id="rId1">
     <c:autoUpdate val="0"/>
   </c:externalData>
+  <c:userShapes r:id="rId2"/>
 </c:chartSpace>
 </file>
 
@@ -2820,6 +2774,7 @@
   <c:externalData r:id="rId1">
     <c:autoUpdate val="0"/>
   </c:externalData>
+  <c:userShapes r:id="rId2"/>
 </c:chartSpace>
 </file>
 
@@ -2853,6 +2808,7 @@
           </a:p>
         </c:rich>
       </c:tx>
+      <c:layout/>
       <c:overlay val="0"/>
     </c:title>
     <c:autoTitleDeleted val="0"/>
@@ -2871,7 +2827,17 @@
       <c:thickness val="0"/>
     </c:backWall>
     <c:plotArea>
-      <c:layout/>
+      <c:layout>
+        <c:manualLayout>
+          <c:layoutTarget val="inner"/>
+          <c:xMode val="edge"/>
+          <c:yMode val="edge"/>
+          <c:x val="0.364226638808959"/>
+          <c:y val="0.166971805199561"/>
+          <c:w val="0.352802004565293"/>
+          <c:h val="0.550470682193653"/>
+        </c:manualLayout>
+      </c:layout>
       <c:bar3DChart>
         <c:barDir val="col"/>
         <c:grouping val="clustered"/>
@@ -2885,7 +2851,7 @@
               <c:strCache>
                 <c:ptCount val="1"/>
                 <c:pt idx="0">
-                  <c:v>Sakoe-Chuba band constraint</c:v>
+                  <c:v>Sakoe-Chuba band constraint(M3)</c:v>
                 </c:pt>
               </c:strCache>
             </c:strRef>
@@ -3046,6 +3012,16 @@
     </c:plotArea>
     <c:legend>
       <c:legendPos val="r"/>
+      <c:layout>
+        <c:manualLayout>
+          <c:xMode val="edge"/>
+          <c:yMode val="edge"/>
+          <c:x val="0.717028643374252"/>
+          <c:y val="0.487906711221698"/>
+          <c:w val="0.266184031056552"/>
+          <c:h val="0.205805032335074"/>
+        </c:manualLayout>
+      </c:layout>
       <c:overlay val="0"/>
     </c:legend>
     <c:plotVisOnly val="1"/>
@@ -3072,25 +3048,7 @@
     </mc:Fallback>
   </mc:AlternateContent>
   <c:chart>
-    <c:title>
-      <c:tx>
-        <c:rich>
-          <a:bodyPr/>
-          <a:lstStyle/>
-          <a:p>
-            <a:pPr>
-              <a:defRPr/>
-            </a:pPr>
-            <a:r>
-              <a:rPr lang="en-US"/>
-              <a:t>ln(time)</a:t>
-            </a:r>
-          </a:p>
-        </c:rich>
-      </c:tx>
-      <c:overlay val="0"/>
-    </c:title>
-    <c:autoTitleDeleted val="0"/>
+    <c:autoTitleDeleted val="1"/>
     <c:view3D>
       <c:rotX val="15"/>
       <c:rotY val="20"/>
@@ -3130,7 +3088,7 @@
               <c:strCache>
                 <c:ptCount val="1"/>
                 <c:pt idx="0">
-                  <c:v>Sakoe-Chuba band constraint</c:v>
+                  <c:v>Sakoe-Chuba band constraint(M3)</c:v>
                 </c:pt>
               </c:strCache>
             </c:strRef>
@@ -3172,7 +3130,7 @@
                   <c:v>8.45</c:v>
                 </c:pt>
                 <c:pt idx="3">
-                  <c:v>8.639999999999998</c:v>
+                  <c:v>8.64</c:v>
                 </c:pt>
               </c:numCache>
             </c:numRef>
@@ -3220,7 +3178,7 @@
                 <c:formatCode>General</c:formatCode>
                 <c:ptCount val="4"/>
                 <c:pt idx="0">
-                  <c:v>4.819999999999998</c:v>
+                  <c:v>4.82</c:v>
                 </c:pt>
                 <c:pt idx="1">
                   <c:v>4.83</c:v>
@@ -3291,6 +3249,7 @@
     </c:plotArea>
     <c:legend>
       <c:legendPos val="r"/>
+      <c:layout/>
       <c:overlay val="0"/>
     </c:legend>
     <c:plotVisOnly val="1"/>
@@ -3300,6 +3259,7 @@
   <c:externalData r:id="rId1">
     <c:autoUpdate val="0"/>
   </c:externalData>
+  <c:userShapes r:id="rId2"/>
 </c:chartSpace>
 </file>
 
@@ -3318,6 +3278,7 @@
   </mc:AlternateContent>
   <c:chart>
     <c:title>
+      <c:layout/>
       <c:overlay val="0"/>
     </c:title>
     <c:autoTitleDeleted val="0"/>
@@ -3866,6 +3827,7 @@
     </c:plotArea>
     <c:legend>
       <c:legendPos val="r"/>
+      <c:layout/>
       <c:overlay val="0"/>
     </c:legend>
     <c:plotVisOnly val="1"/>
@@ -3893,6 +3855,7 @@
   </mc:AlternateContent>
   <c:chart>
     <c:title>
+      <c:layout/>
       <c:overlay val="0"/>
     </c:title>
     <c:autoTitleDeleted val="0"/>
@@ -4023,6 +3986,7 @@
     </c:plotArea>
     <c:legend>
       <c:legendPos val="r"/>
+      <c:layout/>
       <c:overlay val="0"/>
     </c:legend>
     <c:plotVisOnly val="1"/>
@@ -6041,7 +6005,7 @@
               <c:strCache>
                 <c:ptCount val="1"/>
                 <c:pt idx="0">
-                  <c:v>window constraint</c:v>
+                  <c:v>window constraint(M0)</c:v>
                 </c:pt>
               </c:strCache>
             </c:strRef>
@@ -6098,7 +6062,7 @@
               <c:strCache>
                 <c:ptCount val="1"/>
                 <c:pt idx="0">
-                  <c:v>Silence removed +window consraint</c:v>
+                  <c:v>Silence removed +window consraint(M1(</c:v>
                 </c:pt>
               </c:strCache>
             </c:strRef>
@@ -6155,7 +6119,7 @@
               <c:strCache>
                 <c:ptCount val="1"/>
                 <c:pt idx="0">
-                  <c:v>Silence removal+global and local features +window constraint</c:v>
+                  <c:v>Silence removal+global and local features +window constraint(M6)</c:v>
                 </c:pt>
               </c:strCache>
             </c:strRef>
@@ -6346,6 +6310,196 @@
         <a:xfrm xmlns:a="http://schemas.openxmlformats.org/drawingml/2006/main">
           <a:off x="1937784" y="114300"/>
           <a:ext cx="2786616" cy="457200"/>
+        </a:xfrm>
+        <a:prstGeom xmlns:a="http://schemas.openxmlformats.org/drawingml/2006/main" prst="rect">
+          <a:avLst/>
+        </a:prstGeom>
+      </cdr:spPr>
+    </cdr:pic>
+  </cdr:relSizeAnchor>
+</c:userShapes>
+</file>
+
+<file path=word/drawings/drawing3.xml><?xml version="1.0" encoding="utf-8"?>
+<c:userShapes xmlns:c="http://schemas.openxmlformats.org/drawingml/2006/chart">
+  <cdr:relSizeAnchor xmlns:cdr="http://schemas.openxmlformats.org/drawingml/2006/chartDrawing">
+    <cdr:from>
+      <cdr:x>0.62715</cdr:x>
+      <cdr:y>0.04774</cdr:y>
+    </cdr:from>
+    <cdr:to>
+      <cdr:x>1</cdr:x>
+      <cdr:y>0.153</cdr:y>
+    </cdr:to>
+    <cdr:pic>
+      <cdr:nvPicPr>
+        <cdr:cNvPr id="2" name="chart"/>
+        <cdr:cNvPicPr>
+          <a:picLocks xmlns:a="http://schemas.openxmlformats.org/drawingml/2006/main" noChangeAspect="1"/>
+        </cdr:cNvPicPr>
+      </cdr:nvPicPr>
+      <cdr:blipFill>
+        <a:blip xmlns:a="http://schemas.openxmlformats.org/drawingml/2006/main" xmlns:r="http://schemas.openxmlformats.org/officeDocument/2006/relationships" r:embed="rId1"/>
+        <a:stretch xmlns:a="http://schemas.openxmlformats.org/drawingml/2006/main">
+          <a:fillRect/>
+        </a:stretch>
+      </cdr:blipFill>
+      <cdr:spPr>
+        <a:xfrm xmlns:a="http://schemas.openxmlformats.org/drawingml/2006/main">
+          <a:off x="3652283" y="207335"/>
+          <a:ext cx="2171301" cy="457200"/>
+        </a:xfrm>
+        <a:prstGeom xmlns:a="http://schemas.openxmlformats.org/drawingml/2006/main" prst="rect">
+          <a:avLst/>
+        </a:prstGeom>
+      </cdr:spPr>
+    </cdr:pic>
+  </cdr:relSizeAnchor>
+</c:userShapes>
+</file>
+
+<file path=word/drawings/drawing4.xml><?xml version="1.0" encoding="utf-8"?>
+<c:userShapes xmlns:c="http://schemas.openxmlformats.org/drawingml/2006/chart">
+  <cdr:relSizeAnchor xmlns:cdr="http://schemas.openxmlformats.org/drawingml/2006/chartDrawing">
+    <cdr:from>
+      <cdr:x>0.01909</cdr:x>
+      <cdr:y>0.02273</cdr:y>
+    </cdr:from>
+    <cdr:to>
+      <cdr:x>0.43944</cdr:x>
+      <cdr:y>0.14002</cdr:y>
+    </cdr:to>
+    <cdr:pic>
+      <cdr:nvPicPr>
+        <cdr:cNvPr id="2" name="chart"/>
+        <cdr:cNvPicPr>
+          <a:picLocks xmlns:a="http://schemas.openxmlformats.org/drawingml/2006/main" noChangeAspect="1"/>
+        </cdr:cNvPicPr>
+      </cdr:nvPicPr>
+      <cdr:blipFill>
+        <a:blip xmlns:a="http://schemas.openxmlformats.org/drawingml/2006/main" xmlns:r="http://schemas.openxmlformats.org/officeDocument/2006/relationships" r:embed="rId1"/>
+        <a:stretch xmlns:a="http://schemas.openxmlformats.org/drawingml/2006/main">
+          <a:fillRect/>
+        </a:stretch>
+      </cdr:blipFill>
+      <cdr:spPr>
+        <a:xfrm xmlns:a="http://schemas.openxmlformats.org/drawingml/2006/main">
+          <a:off x="108984" y="66453"/>
+          <a:ext cx="2399901" cy="342900"/>
+        </a:xfrm>
+        <a:prstGeom xmlns:a="http://schemas.openxmlformats.org/drawingml/2006/main" prst="rect">
+          <a:avLst/>
+        </a:prstGeom>
+      </cdr:spPr>
+    </cdr:pic>
+  </cdr:relSizeAnchor>
+</c:userShapes>
+</file>
+
+<file path=word/drawings/drawing5.xml><?xml version="1.0" encoding="utf-8"?>
+<c:userShapes xmlns:c="http://schemas.openxmlformats.org/drawingml/2006/chart">
+  <cdr:relSizeAnchor xmlns:cdr="http://schemas.openxmlformats.org/drawingml/2006/chartDrawing">
+    <cdr:from>
+      <cdr:x>0.212</cdr:x>
+      <cdr:y>0</cdr:y>
+    </cdr:from>
+    <cdr:to>
+      <cdr:x>0.60979</cdr:x>
+      <cdr:y>0.07858</cdr:y>
+    </cdr:to>
+    <cdr:pic>
+      <cdr:nvPicPr>
+        <cdr:cNvPr id="2" name="chart"/>
+        <cdr:cNvPicPr>
+          <a:picLocks xmlns:a="http://schemas.openxmlformats.org/drawingml/2006/main" noChangeAspect="1"/>
+        </cdr:cNvPicPr>
+      </cdr:nvPicPr>
+      <cdr:blipFill>
+        <a:blip xmlns:a="http://schemas.openxmlformats.org/drawingml/2006/main" xmlns:r="http://schemas.openxmlformats.org/officeDocument/2006/relationships" r:embed="rId1"/>
+        <a:stretch xmlns:a="http://schemas.openxmlformats.org/drawingml/2006/main">
+          <a:fillRect/>
+        </a:stretch>
+      </cdr:blipFill>
+      <cdr:spPr>
+        <a:xfrm xmlns:a="http://schemas.openxmlformats.org/drawingml/2006/main">
+          <a:off x="1137684" y="-4593265"/>
+          <a:ext cx="2134668" cy="321635"/>
+        </a:xfrm>
+        <a:prstGeom xmlns:a="http://schemas.openxmlformats.org/drawingml/2006/main" prst="rect">
+          <a:avLst/>
+        </a:prstGeom>
+      </cdr:spPr>
+    </cdr:pic>
+  </cdr:relSizeAnchor>
+</c:userShapes>
+</file>
+
+<file path=word/drawings/drawing6.xml><?xml version="1.0" encoding="utf-8"?>
+<c:userShapes xmlns:c="http://schemas.openxmlformats.org/drawingml/2006/chart">
+  <cdr:relSizeAnchor xmlns:cdr="http://schemas.openxmlformats.org/drawingml/2006/chartDrawing">
+    <cdr:from>
+      <cdr:x>0.04236</cdr:x>
+      <cdr:y>0.03657</cdr:y>
+    </cdr:from>
+    <cdr:to>
+      <cdr:x>0.41104</cdr:x>
+      <cdr:y>0.12414</cdr:y>
+    </cdr:to>
+    <cdr:pic>
+      <cdr:nvPicPr>
+        <cdr:cNvPr id="2" name="chart"/>
+        <cdr:cNvPicPr>
+          <a:picLocks xmlns:a="http://schemas.openxmlformats.org/drawingml/2006/main" noChangeAspect="1"/>
+        </cdr:cNvPicPr>
+      </cdr:nvPicPr>
+      <cdr:blipFill>
+        <a:blip xmlns:a="http://schemas.openxmlformats.org/drawingml/2006/main" xmlns:r="http://schemas.openxmlformats.org/officeDocument/2006/relationships" r:embed="rId1"/>
+        <a:stretch xmlns:a="http://schemas.openxmlformats.org/drawingml/2006/main">
+          <a:fillRect/>
+        </a:stretch>
+      </cdr:blipFill>
+      <cdr:spPr>
+        <a:xfrm xmlns:a="http://schemas.openxmlformats.org/drawingml/2006/main">
+          <a:off x="223284" y="122274"/>
+          <a:ext cx="1943100" cy="292771"/>
+        </a:xfrm>
+        <a:prstGeom xmlns:a="http://schemas.openxmlformats.org/drawingml/2006/main" prst="rect">
+          <a:avLst/>
+        </a:prstGeom>
+      </cdr:spPr>
+    </cdr:pic>
+  </cdr:relSizeAnchor>
+</c:userShapes>
+</file>
+
+<file path=word/drawings/drawing7.xml><?xml version="1.0" encoding="utf-8"?>
+<c:userShapes xmlns:c="http://schemas.openxmlformats.org/drawingml/2006/chart">
+  <cdr:relSizeAnchor xmlns:cdr="http://schemas.openxmlformats.org/drawingml/2006/chartDrawing">
+    <cdr:from>
+      <cdr:x>0.20817</cdr:x>
+      <cdr:y>0.01709</cdr:y>
+    </cdr:from>
+    <cdr:to>
+      <cdr:x>0.7115</cdr:x>
+      <cdr:y>0.16279</cdr:y>
+    </cdr:to>
+    <cdr:pic>
+      <cdr:nvPicPr>
+        <cdr:cNvPr id="2" name="chart"/>
+        <cdr:cNvPicPr>
+          <a:picLocks xmlns:a="http://schemas.openxmlformats.org/drawingml/2006/main" noChangeAspect="1"/>
+        </cdr:cNvPicPr>
+      </cdr:nvPicPr>
+      <cdr:blipFill>
+        <a:blip xmlns:a="http://schemas.openxmlformats.org/drawingml/2006/main" xmlns:r="http://schemas.openxmlformats.org/officeDocument/2006/relationships" r:embed="rId1"/>
+        <a:stretch xmlns:a="http://schemas.openxmlformats.org/drawingml/2006/main">
+          <a:fillRect/>
+        </a:stretch>
+      </cdr:blipFill>
+      <cdr:spPr>
+        <a:xfrm xmlns:a="http://schemas.openxmlformats.org/drawingml/2006/main">
+          <a:off x="1188483" y="50800"/>
+          <a:ext cx="2873663" cy="432981"/>
         </a:xfrm>
         <a:prstGeom xmlns:a="http://schemas.openxmlformats.org/drawingml/2006/main" prst="rect">
           <a:avLst/>

--- a/Report/Dissertation/AllResults.docx
+++ b/Report/Dissertation/AllResults.docx
@@ -363,7 +363,6 @@
     <w:p/>
     <w:p/>
     <w:p>
-      <w:bookmarkStart w:id="0" w:name="_GoBack"/>
       <w:r>
         <w:rPr>
           <w:noProof/>
@@ -382,7 +381,6 @@
           </wp:inline>
         </w:drawing>
       </w:r>
-      <w:bookmarkEnd w:id="0"/>
     </w:p>
     <w:p/>
     <w:p/>
@@ -405,15 +403,18 @@
           </wp:inline>
         </w:drawing>
       </w:r>
+    </w:p>
+    <w:p>
+      <w:bookmarkStart w:id="0" w:name="_GoBack"/>
       <w:r>
         <w:rPr>
           <w:noProof/>
         </w:rPr>
         <w:drawing>
-          <wp:inline distT="0" distB="0" distL="0" distR="0" wp14:anchorId="5B6B3294" wp14:editId="721FB119">
-            <wp:extent cx="5270500" cy="2256433"/>
-            <wp:effectExtent l="0" t="0" r="12700" b="29845"/>
-            <wp:docPr id="19" name="Chart 19"/>
+          <wp:inline distT="0" distB="0" distL="0" distR="0" wp14:anchorId="4AF4A03D" wp14:editId="6827AA2C">
+            <wp:extent cx="5270500" cy="4105988"/>
+            <wp:effectExtent l="0" t="0" r="12700" b="34290"/>
+            <wp:docPr id="22" name="Chart 22"/>
             <wp:cNvGraphicFramePr/>
             <a:graphic xmlns:a="http://schemas.openxmlformats.org/drawingml/2006/main">
               <a:graphicData uri="http://schemas.openxmlformats.org/drawingml/2006/chart">
@@ -423,8 +424,8 @@
           </wp:inline>
         </w:drawing>
       </w:r>
+      <w:bookmarkEnd w:id="0"/>
     </w:p>
-    <w:p/>
     <w:p>
       <w:r>
         <w:rPr>
@@ -1069,12 +1070,12 @@
         </c:dLbls>
         <c:gapWidth val="150"/>
         <c:shape val="box"/>
-        <c:axId val="570697768"/>
-        <c:axId val="570701288"/>
+        <c:axId val="478130760"/>
+        <c:axId val="504365064"/>
         <c:axId val="0"/>
       </c:bar3DChart>
       <c:catAx>
-        <c:axId val="570697768"/>
+        <c:axId val="478130760"/>
         <c:scaling>
           <c:orientation val="minMax"/>
         </c:scaling>
@@ -1083,7 +1084,7 @@
         <c:majorTickMark val="out"/>
         <c:minorTickMark val="none"/>
         <c:tickLblPos val="nextTo"/>
-        <c:crossAx val="570701288"/>
+        <c:crossAx val="504365064"/>
         <c:crosses val="autoZero"/>
         <c:auto val="1"/>
         <c:lblAlgn val="ctr"/>
@@ -1091,7 +1092,7 @@
         <c:noMultiLvlLbl val="0"/>
       </c:catAx>
       <c:valAx>
-        <c:axId val="570701288"/>
+        <c:axId val="504365064"/>
         <c:scaling>
           <c:orientation val="minMax"/>
         </c:scaling>
@@ -1102,7 +1103,7 @@
         <c:majorTickMark val="out"/>
         <c:minorTickMark val="none"/>
         <c:tickLblPos val="nextTo"/>
-        <c:crossAx val="570697768"/>
+        <c:crossAx val="478130760"/>
         <c:crosses val="autoZero"/>
         <c:crossBetween val="between"/>
       </c:valAx>
@@ -1353,12 +1354,12 @@
         </c:dLbls>
         <c:gapWidth val="150"/>
         <c:shape val="cylinder"/>
-        <c:axId val="571087848"/>
-        <c:axId val="571090824"/>
+        <c:axId val="429888920"/>
+        <c:axId val="429891896"/>
         <c:axId val="0"/>
       </c:bar3DChart>
       <c:catAx>
-        <c:axId val="571087848"/>
+        <c:axId val="429888920"/>
         <c:scaling>
           <c:orientation val="minMax"/>
         </c:scaling>
@@ -1367,7 +1368,7 @@
         <c:majorTickMark val="out"/>
         <c:minorTickMark val="none"/>
         <c:tickLblPos val="nextTo"/>
-        <c:crossAx val="571090824"/>
+        <c:crossAx val="429891896"/>
         <c:crosses val="autoZero"/>
         <c:auto val="1"/>
         <c:lblAlgn val="ctr"/>
@@ -1375,7 +1376,7 @@
         <c:noMultiLvlLbl val="0"/>
       </c:catAx>
       <c:valAx>
-        <c:axId val="571090824"/>
+        <c:axId val="429891896"/>
         <c:scaling>
           <c:orientation val="minMax"/>
         </c:scaling>
@@ -1386,7 +1387,7 @@
         <c:majorTickMark val="out"/>
         <c:minorTickMark val="none"/>
         <c:tickLblPos val="nextTo"/>
-        <c:crossAx val="571087848"/>
+        <c:crossAx val="429888920"/>
         <c:crosses val="autoZero"/>
         <c:crossBetween val="between"/>
       </c:valAx>
@@ -1443,7 +1444,6 @@
           </a:p>
         </c:rich>
       </c:tx>
-      <c:layout/>
       <c:overlay val="0"/>
     </c:title>
     <c:autoTitleDeleted val="0"/>
@@ -1567,12 +1567,12 @@
         </c:dLbls>
         <c:gapWidth val="150"/>
         <c:shape val="cylinder"/>
-        <c:axId val="571119832"/>
-        <c:axId val="571122808"/>
+        <c:axId val="505434824"/>
+        <c:axId val="505437800"/>
         <c:axId val="0"/>
       </c:bar3DChart>
       <c:catAx>
-        <c:axId val="571119832"/>
+        <c:axId val="505434824"/>
         <c:scaling>
           <c:orientation val="minMax"/>
         </c:scaling>
@@ -1581,7 +1581,7 @@
         <c:majorTickMark val="out"/>
         <c:minorTickMark val="none"/>
         <c:tickLblPos val="nextTo"/>
-        <c:crossAx val="571122808"/>
+        <c:crossAx val="505437800"/>
         <c:crosses val="autoZero"/>
         <c:auto val="1"/>
         <c:lblAlgn val="ctr"/>
@@ -1589,7 +1589,7 @@
         <c:noMultiLvlLbl val="0"/>
       </c:catAx>
       <c:valAx>
-        <c:axId val="571122808"/>
+        <c:axId val="505437800"/>
         <c:scaling>
           <c:orientation val="minMax"/>
         </c:scaling>
@@ -1600,7 +1600,7 @@
         <c:majorTickMark val="out"/>
         <c:minorTickMark val="none"/>
         <c:tickLblPos val="nextTo"/>
-        <c:crossAx val="571119832"/>
+        <c:crossAx val="505434824"/>
         <c:crosses val="autoZero"/>
         <c:crossBetween val="between"/>
       </c:valAx>
@@ -1613,7 +1613,6 @@
     </c:plotArea>
     <c:legend>
       <c:legendPos val="r"/>
-      <c:layout/>
       <c:overlay val="0"/>
     </c:legend>
     <c:plotVisOnly val="1"/>
@@ -1761,12 +1760,12 @@
         </c:dLbls>
         <c:gapWidth val="150"/>
         <c:shape val="cylinder"/>
-        <c:axId val="571154824"/>
-        <c:axId val="571157800"/>
+        <c:axId val="505468920"/>
+        <c:axId val="505471896"/>
         <c:axId val="0"/>
       </c:bar3DChart>
       <c:catAx>
-        <c:axId val="571154824"/>
+        <c:axId val="505468920"/>
         <c:scaling>
           <c:orientation val="minMax"/>
         </c:scaling>
@@ -1775,7 +1774,7 @@
         <c:majorTickMark val="out"/>
         <c:minorTickMark val="none"/>
         <c:tickLblPos val="nextTo"/>
-        <c:crossAx val="571157800"/>
+        <c:crossAx val="505471896"/>
         <c:crosses val="autoZero"/>
         <c:auto val="1"/>
         <c:lblAlgn val="ctr"/>
@@ -1783,7 +1782,7 @@
         <c:noMultiLvlLbl val="0"/>
       </c:catAx>
       <c:valAx>
-        <c:axId val="571157800"/>
+        <c:axId val="505471896"/>
         <c:scaling>
           <c:orientation val="minMax"/>
         </c:scaling>
@@ -1794,7 +1793,7 @@
         <c:majorTickMark val="out"/>
         <c:minorTickMark val="none"/>
         <c:tickLblPos val="nextTo"/>
-        <c:crossAx val="571154824"/>
+        <c:crossAx val="505468920"/>
         <c:crosses val="autoZero"/>
         <c:crossBetween val="between"/>
       </c:valAx>
@@ -1807,7 +1806,6 @@
     </c:plotArea>
     <c:legend>
       <c:legendPos val="r"/>
-      <c:layout/>
       <c:overlay val="0"/>
     </c:legend>
     <c:plotVisOnly val="1"/>
@@ -1999,12 +1997,12 @@
         </c:dLbls>
         <c:gapWidth val="150"/>
         <c:shape val="cylinder"/>
-        <c:axId val="571189320"/>
-        <c:axId val="571192296"/>
+        <c:axId val="504693384"/>
+        <c:axId val="504696360"/>
         <c:axId val="0"/>
       </c:bar3DChart>
       <c:catAx>
-        <c:axId val="571189320"/>
+        <c:axId val="504693384"/>
         <c:scaling>
           <c:orientation val="minMax"/>
         </c:scaling>
@@ -2013,7 +2011,7 @@
         <c:majorTickMark val="out"/>
         <c:minorTickMark val="none"/>
         <c:tickLblPos val="nextTo"/>
-        <c:crossAx val="571192296"/>
+        <c:crossAx val="504696360"/>
         <c:crosses val="autoZero"/>
         <c:auto val="1"/>
         <c:lblAlgn val="ctr"/>
@@ -2021,7 +2019,7 @@
         <c:noMultiLvlLbl val="0"/>
       </c:catAx>
       <c:valAx>
-        <c:axId val="571192296"/>
+        <c:axId val="504696360"/>
         <c:scaling>
           <c:orientation val="minMax"/>
         </c:scaling>
@@ -2032,7 +2030,7 @@
         <c:majorTickMark val="out"/>
         <c:minorTickMark val="none"/>
         <c:tickLblPos val="nextTo"/>
-        <c:crossAx val="571189320"/>
+        <c:crossAx val="504693384"/>
         <c:crosses val="autoZero"/>
         <c:crossBetween val="between"/>
       </c:valAx>
@@ -2217,12 +2215,12 @@
         </c:dLbls>
         <c:gapWidth val="150"/>
         <c:shape val="box"/>
-        <c:axId val="571224248"/>
-        <c:axId val="571227224"/>
+        <c:axId val="504728888"/>
+        <c:axId val="504731864"/>
         <c:axId val="0"/>
       </c:bar3DChart>
       <c:catAx>
-        <c:axId val="571224248"/>
+        <c:axId val="504728888"/>
         <c:scaling>
           <c:orientation val="minMax"/>
         </c:scaling>
@@ -2231,7 +2229,7 @@
         <c:majorTickMark val="out"/>
         <c:minorTickMark val="none"/>
         <c:tickLblPos val="nextTo"/>
-        <c:crossAx val="571227224"/>
+        <c:crossAx val="504731864"/>
         <c:crosses val="autoZero"/>
         <c:auto val="1"/>
         <c:lblAlgn val="ctr"/>
@@ -2239,7 +2237,7 @@
         <c:noMultiLvlLbl val="0"/>
       </c:catAx>
       <c:valAx>
-        <c:axId val="571227224"/>
+        <c:axId val="504731864"/>
         <c:scaling>
           <c:orientation val="minMax"/>
         </c:scaling>
@@ -2250,7 +2248,7 @@
         <c:majorTickMark val="out"/>
         <c:minorTickMark val="none"/>
         <c:tickLblPos val="nextTo"/>
-        <c:crossAx val="571224248"/>
+        <c:crossAx val="504728888"/>
         <c:crosses val="autoZero"/>
         <c:crossBetween val="between"/>
       </c:valAx>
@@ -2472,12 +2470,12 @@
         </c:dLbls>
         <c:gapWidth val="150"/>
         <c:shape val="cylinder"/>
-        <c:axId val="571258792"/>
-        <c:axId val="571261768"/>
+        <c:axId val="504763400"/>
+        <c:axId val="504766376"/>
         <c:axId val="0"/>
       </c:bar3DChart>
       <c:catAx>
-        <c:axId val="571258792"/>
+        <c:axId val="504763400"/>
         <c:scaling>
           <c:orientation val="minMax"/>
         </c:scaling>
@@ -2486,7 +2484,7 @@
         <c:majorTickMark val="out"/>
         <c:minorTickMark val="none"/>
         <c:tickLblPos val="nextTo"/>
-        <c:crossAx val="571261768"/>
+        <c:crossAx val="504766376"/>
         <c:crosses val="autoZero"/>
         <c:auto val="1"/>
         <c:lblAlgn val="ctr"/>
@@ -2494,7 +2492,7 @@
         <c:noMultiLvlLbl val="0"/>
       </c:catAx>
       <c:valAx>
-        <c:axId val="571261768"/>
+        <c:axId val="504766376"/>
         <c:scaling>
           <c:orientation val="minMax"/>
         </c:scaling>
@@ -2505,7 +2503,7 @@
         <c:majorTickMark val="out"/>
         <c:minorTickMark val="none"/>
         <c:tickLblPos val="nextTo"/>
-        <c:crossAx val="571258792"/>
+        <c:crossAx val="504763400"/>
         <c:crosses val="autoZero"/>
         <c:crossBetween val="between"/>
       </c:valAx>
@@ -2687,7 +2685,7 @@
                   <c:v>8.720000000000001</c:v>
                 </c:pt>
                 <c:pt idx="1">
-                  <c:v>8.739999999999998</c:v>
+                  <c:v>8.74</c:v>
                 </c:pt>
                 <c:pt idx="2">
                   <c:v>9.34</c:v>
@@ -2709,12 +2707,12 @@
         </c:dLbls>
         <c:gapWidth val="150"/>
         <c:shape val="cylinder"/>
-        <c:axId val="571291592"/>
-        <c:axId val="571294568"/>
+        <c:axId val="504797432"/>
+        <c:axId val="504800408"/>
         <c:axId val="0"/>
       </c:bar3DChart>
       <c:catAx>
-        <c:axId val="571291592"/>
+        <c:axId val="504797432"/>
         <c:scaling>
           <c:orientation val="minMax"/>
         </c:scaling>
@@ -2723,7 +2721,7 @@
         <c:majorTickMark val="out"/>
         <c:minorTickMark val="none"/>
         <c:tickLblPos val="nextTo"/>
-        <c:crossAx val="571294568"/>
+        <c:crossAx val="504800408"/>
         <c:crosses val="autoZero"/>
         <c:auto val="1"/>
         <c:lblAlgn val="ctr"/>
@@ -2731,7 +2729,7 @@
         <c:noMultiLvlLbl val="0"/>
       </c:catAx>
       <c:valAx>
-        <c:axId val="571294568"/>
+        <c:axId val="504800408"/>
         <c:scaling>
           <c:orientation val="minMax"/>
         </c:scaling>
@@ -2742,7 +2740,7 @@
         <c:majorTickMark val="out"/>
         <c:minorTickMark val="none"/>
         <c:tickLblPos val="nextTo"/>
-        <c:crossAx val="571291592"/>
+        <c:crossAx val="504797432"/>
         <c:crosses val="autoZero"/>
         <c:crossBetween val="between"/>
       </c:valAx>
@@ -2966,12 +2964,12 @@
         </c:dLbls>
         <c:gapWidth val="150"/>
         <c:shape val="cylinder"/>
-        <c:axId val="571323816"/>
-        <c:axId val="571326792"/>
+        <c:axId val="504832536"/>
+        <c:axId val="504835512"/>
         <c:axId val="0"/>
       </c:bar3DChart>
       <c:catAx>
-        <c:axId val="571323816"/>
+        <c:axId val="504832536"/>
         <c:scaling>
           <c:orientation val="minMax"/>
         </c:scaling>
@@ -2980,7 +2978,7 @@
         <c:majorTickMark val="out"/>
         <c:minorTickMark val="none"/>
         <c:tickLblPos val="nextTo"/>
-        <c:crossAx val="571326792"/>
+        <c:crossAx val="504835512"/>
         <c:crosses val="autoZero"/>
         <c:auto val="1"/>
         <c:lblAlgn val="ctr"/>
@@ -2988,7 +2986,7 @@
         <c:noMultiLvlLbl val="0"/>
       </c:catAx>
       <c:valAx>
-        <c:axId val="571326792"/>
+        <c:axId val="504835512"/>
         <c:scaling>
           <c:orientation val="minMax"/>
         </c:scaling>
@@ -2999,7 +2997,7 @@
         <c:majorTickMark val="out"/>
         <c:minorTickMark val="none"/>
         <c:tickLblPos val="nextTo"/>
-        <c:crossAx val="571323816"/>
+        <c:crossAx val="504832536"/>
         <c:crosses val="autoZero"/>
         <c:crossBetween val="between"/>
       </c:valAx>
@@ -3130,7 +3128,7 @@
                   <c:v>8.45</c:v>
                 </c:pt>
                 <c:pt idx="3">
-                  <c:v>8.64</c:v>
+                  <c:v>8.639999999999998</c:v>
                 </c:pt>
               </c:numCache>
             </c:numRef>
@@ -3178,7 +3176,7 @@
                 <c:formatCode>General</c:formatCode>
                 <c:ptCount val="4"/>
                 <c:pt idx="0">
-                  <c:v>4.82</c:v>
+                  <c:v>4.819999999999999</c:v>
                 </c:pt>
                 <c:pt idx="1">
                   <c:v>4.83</c:v>
@@ -3203,12 +3201,12 @@
         </c:dLbls>
         <c:gapWidth val="150"/>
         <c:shape val="cylinder"/>
-        <c:axId val="571357736"/>
-        <c:axId val="571360712"/>
+        <c:axId val="504865672"/>
+        <c:axId val="504868648"/>
         <c:axId val="0"/>
       </c:bar3DChart>
       <c:catAx>
-        <c:axId val="571357736"/>
+        <c:axId val="504865672"/>
         <c:scaling>
           <c:orientation val="minMax"/>
         </c:scaling>
@@ -3217,7 +3215,7 @@
         <c:majorTickMark val="out"/>
         <c:minorTickMark val="none"/>
         <c:tickLblPos val="nextTo"/>
-        <c:crossAx val="571360712"/>
+        <c:crossAx val="504868648"/>
         <c:crosses val="autoZero"/>
         <c:auto val="1"/>
         <c:lblAlgn val="ctr"/>
@@ -3225,7 +3223,7 @@
         <c:noMultiLvlLbl val="0"/>
       </c:catAx>
       <c:valAx>
-        <c:axId val="571360712"/>
+        <c:axId val="504868648"/>
         <c:scaling>
           <c:orientation val="minMax"/>
         </c:scaling>
@@ -3236,7 +3234,7 @@
         <c:majorTickMark val="out"/>
         <c:minorTickMark val="none"/>
         <c:tickLblPos val="nextTo"/>
-        <c:crossAx val="571357736"/>
+        <c:crossAx val="504865672"/>
         <c:crosses val="autoZero"/>
         <c:crossBetween val="between"/>
       </c:valAx>
@@ -3373,12 +3371,12 @@
         </c:dLbls>
         <c:gapWidth val="150"/>
         <c:shape val="box"/>
-        <c:axId val="571387128"/>
-        <c:axId val="571390072"/>
+        <c:axId val="504895496"/>
+        <c:axId val="504898440"/>
         <c:axId val="0"/>
       </c:bar3DChart>
       <c:catAx>
-        <c:axId val="571387128"/>
+        <c:axId val="504895496"/>
         <c:scaling>
           <c:orientation val="minMax"/>
         </c:scaling>
@@ -3387,7 +3385,7 @@
         <c:majorTickMark val="out"/>
         <c:minorTickMark val="none"/>
         <c:tickLblPos val="nextTo"/>
-        <c:crossAx val="571390072"/>
+        <c:crossAx val="504898440"/>
         <c:crosses val="autoZero"/>
         <c:auto val="1"/>
         <c:lblAlgn val="ctr"/>
@@ -3395,7 +3393,7 @@
         <c:noMultiLvlLbl val="0"/>
       </c:catAx>
       <c:valAx>
-        <c:axId val="571390072"/>
+        <c:axId val="504898440"/>
         <c:scaling>
           <c:orientation val="minMax"/>
         </c:scaling>
@@ -3406,7 +3404,7 @@
         <c:majorTickMark val="out"/>
         <c:minorTickMark val="none"/>
         <c:tickLblPos val="nextTo"/>
-        <c:crossAx val="571387128"/>
+        <c:crossAx val="504895496"/>
         <c:crosses val="autoZero"/>
         <c:crossBetween val="between"/>
       </c:valAx>
@@ -3586,12 +3584,12 @@
         </c:dLbls>
         <c:gapWidth val="150"/>
         <c:shape val="box"/>
-        <c:axId val="570777256"/>
-        <c:axId val="570780232"/>
+        <c:axId val="504446088"/>
+        <c:axId val="504449064"/>
         <c:axId val="0"/>
       </c:bar3DChart>
       <c:catAx>
-        <c:axId val="570777256"/>
+        <c:axId val="504446088"/>
         <c:scaling>
           <c:orientation val="minMax"/>
         </c:scaling>
@@ -3600,7 +3598,7 @@
         <c:majorTickMark val="out"/>
         <c:minorTickMark val="none"/>
         <c:tickLblPos val="nextTo"/>
-        <c:crossAx val="570780232"/>
+        <c:crossAx val="504449064"/>
         <c:crosses val="autoZero"/>
         <c:auto val="1"/>
         <c:lblAlgn val="ctr"/>
@@ -3608,7 +3606,7 @@
         <c:noMultiLvlLbl val="0"/>
       </c:catAx>
       <c:valAx>
-        <c:axId val="570780232"/>
+        <c:axId val="504449064"/>
         <c:scaling>
           <c:orientation val="minMax"/>
         </c:scaling>
@@ -3619,7 +3617,7 @@
         <c:majorTickMark val="out"/>
         <c:minorTickMark val="none"/>
         <c:tickLblPos val="nextTo"/>
-        <c:crossAx val="570777256"/>
+        <c:crossAx val="504446088"/>
         <c:crosses val="autoZero"/>
         <c:crossBetween val="between"/>
       </c:valAx>
@@ -3660,7 +3658,26 @@
     </mc:Fallback>
   </mc:AlternateContent>
   <c:chart>
-    <c:autoTitleDeleted val="1"/>
+    <c:title>
+      <c:tx>
+        <c:rich>
+          <a:bodyPr/>
+          <a:lstStyle/>
+          <a:p>
+            <a:pPr>
+              <a:defRPr/>
+            </a:pPr>
+            <a:r>
+              <a:rPr lang="en-US"/>
+              <a:t>Accuracy</a:t>
+            </a:r>
+          </a:p>
+        </c:rich>
+      </c:tx>
+      <c:layout/>
+      <c:overlay val="0"/>
+    </c:title>
+    <c:autoTitleDeleted val="0"/>
     <c:view3D>
       <c:rotX val="15"/>
       <c:rotY val="20"/>
@@ -3676,7 +3693,17 @@
       <c:thickness val="0"/>
     </c:backWall>
     <c:plotArea>
-      <c:layout/>
+      <c:layout>
+        <c:manualLayout>
+          <c:layoutTarget val="inner"/>
+          <c:xMode val="edge"/>
+          <c:yMode val="edge"/>
+          <c:x val="0.270859311260791"/>
+          <c:y val="0.141045468605011"/>
+          <c:w val="0.463027416753629"/>
+          <c:h val="0.480565818539617"/>
+        </c:manualLayout>
+      </c:layout>
       <c:bar3DChart>
         <c:barDir val="bar"/>
         <c:grouping val="clustered"/>
@@ -3698,29 +3725,35 @@
           <c:invertIfNegative val="0"/>
           <c:cat>
             <c:strRef>
-              <c:f>Sheet1!$P$39:$Q$39</c:f>
-              <c:strCache>
-                <c:ptCount val="2"/>
-                <c:pt idx="0">
-                  <c:v>SVD</c:v>
-                </c:pt>
-                <c:pt idx="1">
-                  <c:v>Wavelet-feature extraction +SVD</c:v>
+              <c:f>Sheet1!$P$39:$R$39</c:f>
+              <c:strCache>
+                <c:ptCount val="3"/>
+                <c:pt idx="0">
+                  <c:v>1NN</c:v>
+                </c:pt>
+                <c:pt idx="1">
+                  <c:v>1NN +SVD</c:v>
+                </c:pt>
+                <c:pt idx="2">
+                  <c:v>1NN +Wavelet-feature extraction +SVD</c:v>
                 </c:pt>
               </c:strCache>
             </c:strRef>
           </c:cat>
           <c:val>
             <c:numRef>
-              <c:f>Sheet1!$P$40:$Q$40</c:f>
+              <c:f>Sheet1!$P$40:$R$40</c:f>
               <c:numCache>
-                <c:formatCode>General</c:formatCode>
-                <c:ptCount val="2"/>
-                <c:pt idx="0">
-                  <c:v>34.18</c:v>
-                </c:pt>
-                <c:pt idx="1">
-                  <c:v>34.18</c:v>
+                <c:formatCode>0.00%</c:formatCode>
+                <c:ptCount val="3"/>
+                <c:pt idx="0">
+                  <c:v>0.3418</c:v>
+                </c:pt>
+                <c:pt idx="1">
+                  <c:v>0.3418</c:v>
+                </c:pt>
+                <c:pt idx="2">
+                  <c:v>0.3418</c:v>
                 </c:pt>
               </c:numCache>
             </c:numRef>
@@ -3743,29 +3776,35 @@
           <c:invertIfNegative val="0"/>
           <c:cat>
             <c:strRef>
-              <c:f>Sheet1!$P$39:$Q$39</c:f>
-              <c:strCache>
-                <c:ptCount val="2"/>
-                <c:pt idx="0">
-                  <c:v>SVD</c:v>
-                </c:pt>
-                <c:pt idx="1">
-                  <c:v>Wavelet-feature extraction +SVD</c:v>
+              <c:f>Sheet1!$P$39:$R$39</c:f>
+              <c:strCache>
+                <c:ptCount val="3"/>
+                <c:pt idx="0">
+                  <c:v>1NN</c:v>
+                </c:pt>
+                <c:pt idx="1">
+                  <c:v>1NN +SVD</c:v>
+                </c:pt>
+                <c:pt idx="2">
+                  <c:v>1NN +Wavelet-feature extraction +SVD</c:v>
                 </c:pt>
               </c:strCache>
             </c:strRef>
           </c:cat>
           <c:val>
             <c:numRef>
-              <c:f>Sheet1!$P$41:$Q$41</c:f>
+              <c:f>Sheet1!$P$41:$R$41</c:f>
               <c:numCache>
-                <c:formatCode>General</c:formatCode>
-                <c:ptCount val="2"/>
-                <c:pt idx="0">
-                  <c:v>89.71</c:v>
-                </c:pt>
-                <c:pt idx="1">
-                  <c:v>90.22</c:v>
+                <c:formatCode>0.00%</c:formatCode>
+                <c:ptCount val="3"/>
+                <c:pt idx="0">
+                  <c:v>0.8971</c:v>
+                </c:pt>
+                <c:pt idx="1">
+                  <c:v>0.8971</c:v>
+                </c:pt>
+                <c:pt idx="2">
+                  <c:v>0.9072</c:v>
                 </c:pt>
               </c:numCache>
             </c:numRef>
@@ -3780,13 +3819,13 @@
           <c:showBubbleSize val="0"/>
         </c:dLbls>
         <c:gapWidth val="150"/>
-        <c:shape val="cylinder"/>
-        <c:axId val="571421304"/>
-        <c:axId val="571424280"/>
+        <c:shape val="box"/>
+        <c:axId val="618483656"/>
+        <c:axId val="618519736"/>
         <c:axId val="0"/>
       </c:bar3DChart>
       <c:catAx>
-        <c:axId val="571421304"/>
+        <c:axId val="618483656"/>
         <c:scaling>
           <c:orientation val="minMax"/>
         </c:scaling>
@@ -3795,7 +3834,7 @@
         <c:majorTickMark val="out"/>
         <c:minorTickMark val="none"/>
         <c:tickLblPos val="nextTo"/>
-        <c:crossAx val="571424280"/>
+        <c:crossAx val="618519736"/>
         <c:crosses val="autoZero"/>
         <c:auto val="1"/>
         <c:lblAlgn val="ctr"/>
@@ -3803,18 +3842,18 @@
         <c:noMultiLvlLbl val="0"/>
       </c:catAx>
       <c:valAx>
-        <c:axId val="571424280"/>
+        <c:axId val="618519736"/>
         <c:scaling>
           <c:orientation val="minMax"/>
         </c:scaling>
         <c:delete val="0"/>
         <c:axPos val="b"/>
         <c:majorGridlines/>
-        <c:numFmt formatCode="General" sourceLinked="1"/>
+        <c:numFmt formatCode="0.00%" sourceLinked="1"/>
         <c:majorTickMark val="out"/>
         <c:minorTickMark val="none"/>
         <c:tickLblPos val="nextTo"/>
-        <c:crossAx val="571421304"/>
+        <c:crossAx val="618483656"/>
         <c:crosses val="autoZero"/>
         <c:crossBetween val="between"/>
       </c:valAx>
@@ -3940,12 +3979,12 @@
         </c:dLbls>
         <c:gapWidth val="150"/>
         <c:shape val="cylinder"/>
-        <c:axId val="571448488"/>
-        <c:axId val="571451432"/>
+        <c:axId val="504952520"/>
+        <c:axId val="504955464"/>
         <c:axId val="0"/>
       </c:bar3DChart>
       <c:catAx>
-        <c:axId val="571448488"/>
+        <c:axId val="504952520"/>
         <c:scaling>
           <c:orientation val="minMax"/>
         </c:scaling>
@@ -3954,7 +3993,7 @@
         <c:majorTickMark val="out"/>
         <c:minorTickMark val="none"/>
         <c:tickLblPos val="nextTo"/>
-        <c:crossAx val="571451432"/>
+        <c:crossAx val="504955464"/>
         <c:crosses val="autoZero"/>
         <c:auto val="1"/>
         <c:lblAlgn val="ctr"/>
@@ -3962,7 +4001,7 @@
         <c:noMultiLvlLbl val="0"/>
       </c:catAx>
       <c:valAx>
-        <c:axId val="571451432"/>
+        <c:axId val="504955464"/>
         <c:scaling>
           <c:orientation val="minMax"/>
         </c:scaling>
@@ -3973,7 +4012,7 @@
         <c:majorTickMark val="out"/>
         <c:minorTickMark val="none"/>
         <c:tickLblPos val="nextTo"/>
-        <c:crossAx val="571448488"/>
+        <c:crossAx val="504952520"/>
         <c:crosses val="autoZero"/>
         <c:crossBetween val="between"/>
       </c:valAx>
@@ -4251,12 +4290,12 @@
         </c:dLbls>
         <c:gapWidth val="150"/>
         <c:shape val="cylinder"/>
-        <c:axId val="570817048"/>
-        <c:axId val="570820024"/>
+        <c:axId val="504490408"/>
+        <c:axId val="504493384"/>
         <c:axId val="0"/>
       </c:bar3DChart>
       <c:catAx>
-        <c:axId val="570817048"/>
+        <c:axId val="504490408"/>
         <c:scaling>
           <c:orientation val="minMax"/>
         </c:scaling>
@@ -4265,7 +4304,7 @@
         <c:majorTickMark val="out"/>
         <c:minorTickMark val="none"/>
         <c:tickLblPos val="nextTo"/>
-        <c:crossAx val="570820024"/>
+        <c:crossAx val="504493384"/>
         <c:crosses val="autoZero"/>
         <c:auto val="1"/>
         <c:lblAlgn val="ctr"/>
@@ -4273,7 +4312,7 @@
         <c:noMultiLvlLbl val="0"/>
       </c:catAx>
       <c:valAx>
-        <c:axId val="570820024"/>
+        <c:axId val="504493384"/>
         <c:scaling>
           <c:orientation val="minMax"/>
         </c:scaling>
@@ -4284,7 +4323,7 @@
         <c:majorTickMark val="out"/>
         <c:minorTickMark val="none"/>
         <c:tickLblPos val="nextTo"/>
-        <c:crossAx val="570817048"/>
+        <c:crossAx val="504490408"/>
         <c:crosses val="autoZero"/>
         <c:crossBetween val="between"/>
       </c:valAx>
@@ -4571,12 +4610,12 @@
         </c:dLbls>
         <c:gapWidth val="150"/>
         <c:shape val="cylinder"/>
-        <c:axId val="570853800"/>
-        <c:axId val="570856776"/>
+        <c:axId val="504527224"/>
+        <c:axId val="504530200"/>
         <c:axId val="0"/>
       </c:bar3DChart>
       <c:catAx>
-        <c:axId val="570853800"/>
+        <c:axId val="504527224"/>
         <c:scaling>
           <c:orientation val="minMax"/>
         </c:scaling>
@@ -4585,7 +4624,7 @@
         <c:majorTickMark val="out"/>
         <c:minorTickMark val="none"/>
         <c:tickLblPos val="nextTo"/>
-        <c:crossAx val="570856776"/>
+        <c:crossAx val="504530200"/>
         <c:crosses val="autoZero"/>
         <c:auto val="1"/>
         <c:lblAlgn val="ctr"/>
@@ -4593,7 +4632,7 @@
         <c:noMultiLvlLbl val="0"/>
       </c:catAx>
       <c:valAx>
-        <c:axId val="570856776"/>
+        <c:axId val="504530200"/>
         <c:scaling>
           <c:orientation val="minMax"/>
         </c:scaling>
@@ -4604,7 +4643,7 @@
         <c:majorTickMark val="out"/>
         <c:minorTickMark val="none"/>
         <c:tickLblPos val="nextTo"/>
-        <c:crossAx val="570853800"/>
+        <c:crossAx val="504527224"/>
         <c:crosses val="autoZero"/>
         <c:crossBetween val="between"/>
       </c:valAx>
@@ -4996,12 +5035,12 @@
         </c:dLbls>
         <c:gapWidth val="150"/>
         <c:shape val="cylinder"/>
-        <c:axId val="570896168"/>
-        <c:axId val="570899288"/>
+        <c:axId val="504569992"/>
+        <c:axId val="504573112"/>
         <c:axId val="0"/>
       </c:bar3DChart>
       <c:catAx>
-        <c:axId val="570896168"/>
+        <c:axId val="504569992"/>
         <c:scaling>
           <c:orientation val="minMax"/>
         </c:scaling>
@@ -5010,7 +5049,7 @@
         <c:majorTickMark val="out"/>
         <c:minorTickMark val="none"/>
         <c:tickLblPos val="nextTo"/>
-        <c:crossAx val="570899288"/>
+        <c:crossAx val="504573112"/>
         <c:crosses val="autoZero"/>
         <c:auto val="1"/>
         <c:lblAlgn val="ctr"/>
@@ -5018,7 +5057,7 @@
         <c:noMultiLvlLbl val="0"/>
       </c:catAx>
       <c:valAx>
-        <c:axId val="570899288"/>
+        <c:axId val="504573112"/>
         <c:scaling>
           <c:orientation val="minMax"/>
         </c:scaling>
@@ -5029,7 +5068,7 @@
         <c:majorTickMark val="out"/>
         <c:minorTickMark val="none"/>
         <c:tickLblPos val="nextTo"/>
-        <c:crossAx val="570896168"/>
+        <c:crossAx val="504569992"/>
         <c:crosses val="autoZero"/>
         <c:crossBetween val="between"/>
       </c:valAx>
@@ -5169,7 +5208,7 @@
                   <c:v>7.94</c:v>
                 </c:pt>
                 <c:pt idx="4">
-                  <c:v>5.61</c:v>
+                  <c:v>5.609999999999999</c:v>
                 </c:pt>
                 <c:pt idx="5">
                   <c:v>6.29</c:v>
@@ -5373,7 +5412,7 @@
                   <c:v>11.11</c:v>
                 </c:pt>
                 <c:pt idx="3">
-                  <c:v>8.64</c:v>
+                  <c:v>8.639999999999998</c:v>
                 </c:pt>
                 <c:pt idx="4">
                   <c:v>6.34</c:v>
@@ -5395,12 +5434,12 @@
         </c:dLbls>
         <c:gapWidth val="150"/>
         <c:shape val="cylinder"/>
-        <c:axId val="570937384"/>
-        <c:axId val="570940504"/>
+        <c:axId val="504611816"/>
+        <c:axId val="504614936"/>
         <c:axId val="0"/>
       </c:bar3DChart>
       <c:catAx>
-        <c:axId val="570937384"/>
+        <c:axId val="504611816"/>
         <c:scaling>
           <c:orientation val="minMax"/>
         </c:scaling>
@@ -5409,7 +5448,7 @@
         <c:majorTickMark val="out"/>
         <c:minorTickMark val="none"/>
         <c:tickLblPos val="nextTo"/>
-        <c:crossAx val="570940504"/>
+        <c:crossAx val="504614936"/>
         <c:crosses val="autoZero"/>
         <c:auto val="1"/>
         <c:lblAlgn val="ctr"/>
@@ -5417,7 +5456,7 @@
         <c:noMultiLvlLbl val="0"/>
       </c:catAx>
       <c:valAx>
-        <c:axId val="570940504"/>
+        <c:axId val="504614936"/>
         <c:scaling>
           <c:orientation val="minMax"/>
         </c:scaling>
@@ -5428,7 +5467,7 @@
         <c:majorTickMark val="out"/>
         <c:minorTickMark val="none"/>
         <c:tickLblPos val="nextTo"/>
-        <c:crossAx val="570937384"/>
+        <c:crossAx val="504611816"/>
         <c:crosses val="autoZero"/>
         <c:crossBetween val="between"/>
       </c:valAx>
@@ -5689,11 +5728,11 @@
           <c:showPercent val="0"/>
           <c:showBubbleSize val="0"/>
         </c:dLbls>
-        <c:axId val="570980360"/>
-        <c:axId val="570983064"/>
+        <c:axId val="504646072"/>
+        <c:axId val="504648776"/>
       </c:scatterChart>
       <c:valAx>
-        <c:axId val="570980360"/>
+        <c:axId val="504646072"/>
         <c:scaling>
           <c:orientation val="minMax"/>
         </c:scaling>
@@ -5702,12 +5741,12 @@
         <c:majorTickMark val="out"/>
         <c:minorTickMark val="none"/>
         <c:tickLblPos val="nextTo"/>
-        <c:crossAx val="570983064"/>
+        <c:crossAx val="504648776"/>
         <c:crosses val="autoZero"/>
         <c:crossBetween val="midCat"/>
       </c:valAx>
       <c:valAx>
-        <c:axId val="570983064"/>
+        <c:axId val="504648776"/>
         <c:scaling>
           <c:orientation val="minMax"/>
         </c:scaling>
@@ -5718,7 +5757,7 @@
         <c:majorTickMark val="out"/>
         <c:minorTickMark val="none"/>
         <c:tickLblPos val="nextTo"/>
-        <c:crossAx val="570980360"/>
+        <c:crossAx val="504646072"/>
         <c:crosses val="autoZero"/>
         <c:crossBetween val="midCat"/>
       </c:valAx>
@@ -5858,11 +5897,11 @@
         </c:dLbls>
         <c:marker val="1"/>
         <c:smooth val="0"/>
-        <c:axId val="571009256"/>
-        <c:axId val="571011944"/>
+        <c:axId val="429798568"/>
+        <c:axId val="429801320"/>
       </c:lineChart>
       <c:catAx>
-        <c:axId val="571009256"/>
+        <c:axId val="429798568"/>
         <c:scaling>
           <c:orientation val="minMax"/>
         </c:scaling>
@@ -5871,7 +5910,7 @@
         <c:majorTickMark val="out"/>
         <c:minorTickMark val="none"/>
         <c:tickLblPos val="nextTo"/>
-        <c:crossAx val="571011944"/>
+        <c:crossAx val="429801320"/>
         <c:crosses val="autoZero"/>
         <c:auto val="1"/>
         <c:lblAlgn val="ctr"/>
@@ -5879,7 +5918,7 @@
         <c:noMultiLvlLbl val="0"/>
       </c:catAx>
       <c:valAx>
-        <c:axId val="571011944"/>
+        <c:axId val="429801320"/>
         <c:scaling>
           <c:orientation val="minMax"/>
         </c:scaling>
@@ -5890,7 +5929,7 @@
         <c:majorTickMark val="out"/>
         <c:minorTickMark val="none"/>
         <c:tickLblPos val="nextTo"/>
-        <c:crossAx val="571009256"/>
+        <c:crossAx val="429798568"/>
         <c:crosses val="autoZero"/>
         <c:crossBetween val="between"/>
       </c:valAx>
@@ -6177,12 +6216,12 @@
         </c:dLbls>
         <c:gapWidth val="150"/>
         <c:shape val="cylinder"/>
-        <c:axId val="571050680"/>
-        <c:axId val="571053656"/>
+        <c:axId val="429852360"/>
+        <c:axId val="429855336"/>
         <c:axId val="0"/>
       </c:bar3DChart>
       <c:catAx>
-        <c:axId val="571050680"/>
+        <c:axId val="429852360"/>
         <c:scaling>
           <c:orientation val="minMax"/>
         </c:scaling>
@@ -6191,7 +6230,7 @@
         <c:majorTickMark val="out"/>
         <c:minorTickMark val="none"/>
         <c:tickLblPos val="nextTo"/>
-        <c:crossAx val="571053656"/>
+        <c:crossAx val="429855336"/>
         <c:crosses val="autoZero"/>
         <c:auto val="1"/>
         <c:lblAlgn val="ctr"/>
@@ -6199,7 +6238,7 @@
         <c:noMultiLvlLbl val="0"/>
       </c:catAx>
       <c:valAx>
-        <c:axId val="571053656"/>
+        <c:axId val="429855336"/>
         <c:scaling>
           <c:orientation val="minMax"/>
         </c:scaling>
@@ -6209,7 +6248,7 @@
         <c:majorTickMark val="out"/>
         <c:minorTickMark val="none"/>
         <c:tickLblPos val="nextTo"/>
-        <c:crossAx val="571050680"/>
+        <c:crossAx val="429852360"/>
         <c:crosses val="autoZero"/>
         <c:crossBetween val="between"/>
       </c:valAx>

--- a/Report/Dissertation/AllResults.docx
+++ b/Report/Dissertation/AllResults.docx
@@ -405,7 +405,6 @@
       </w:r>
     </w:p>
     <w:p>
-      <w:bookmarkStart w:id="0" w:name="_GoBack"/>
       <w:r>
         <w:rPr>
           <w:noProof/>
@@ -424,15 +423,15 @@
           </wp:inline>
         </w:drawing>
       </w:r>
-      <w:bookmarkEnd w:id="0"/>
     </w:p>
     <w:p>
+      <w:bookmarkStart w:id="0" w:name="_GoBack"/>
       <w:r>
         <w:rPr>
           <w:noProof/>
         </w:rPr>
         <w:drawing>
-          <wp:inline distT="0" distB="0" distL="0" distR="0" wp14:anchorId="49B8EC5D" wp14:editId="4A034578">
+          <wp:inline distT="0" distB="0" distL="0" distR="0" wp14:anchorId="49B8EC5D" wp14:editId="0B306255">
             <wp:extent cx="5270500" cy="4330472"/>
             <wp:effectExtent l="0" t="0" r="12700" b="13335"/>
             <wp:docPr id="21" name="Chart 21"/>
@@ -445,6 +444,7 @@
           </wp:inline>
         </w:drawing>
       </w:r>
+      <w:bookmarkEnd w:id="0"/>
     </w:p>
     <w:sectPr>
       <w:pgSz w:w="11900" w:h="16840"/>
@@ -1444,6 +1444,7 @@
           </a:p>
         </c:rich>
       </c:tx>
+      <c:layout/>
       <c:overlay val="0"/>
     </c:title>
     <c:autoTitleDeleted val="0"/>
@@ -1613,6 +1614,7 @@
     </c:plotArea>
     <c:legend>
       <c:legendPos val="r"/>
+      <c:layout/>
       <c:overlay val="0"/>
     </c:legend>
     <c:plotVisOnly val="1"/>
@@ -1806,6 +1808,7 @@
     </c:plotArea>
     <c:legend>
       <c:legendPos val="r"/>
+      <c:layout/>
       <c:overlay val="0"/>
     </c:legend>
     <c:plotVisOnly val="1"/>
@@ -3894,6 +3897,21 @@
   </mc:AlternateContent>
   <c:chart>
     <c:title>
+      <c:tx>
+        <c:rich>
+          <a:bodyPr/>
+          <a:lstStyle/>
+          <a:p>
+            <a:pPr>
+              <a:defRPr/>
+            </a:pPr>
+            <a:r>
+              <a:rPr lang="en-US"/>
+              <a:t>Synthetic Control Accuracy</a:t>
+            </a:r>
+          </a:p>
+        </c:rich>
+      </c:tx>
       <c:layout/>
       <c:overlay val="0"/>
     </c:title>
@@ -3927,7 +3945,7 @@
               <c:strCache>
                 <c:ptCount val="1"/>
                 <c:pt idx="0">
-                  <c:v>Synthethic Control</c:v>
+                  <c:v>Synthetic Control</c:v>
                 </c:pt>
               </c:strCache>
             </c:strRef>
@@ -3939,10 +3957,10 @@
               <c:strCache>
                 <c:ptCount val="3"/>
                 <c:pt idx="0">
-                  <c:v>1 NN classifier</c:v>
-                </c:pt>
-                <c:pt idx="1">
-                  <c:v>Wavelet Decomposition+SVD+1NN classifier</c:v>
+                  <c:v>1 NN classifier+Euclidean</c:v>
+                </c:pt>
+                <c:pt idx="1">
+                  <c:v>1NN +Euclidean +Wavelet</c:v>
                 </c:pt>
                 <c:pt idx="2">
                   <c:v>1NN classifer +DTW algorithm</c:v>
@@ -3960,7 +3978,7 @@
                   <c:v>0.88</c:v>
                 </c:pt>
                 <c:pt idx="1">
-                  <c:v>0.9867</c:v>
+                  <c:v>0.9993</c:v>
                 </c:pt>
                 <c:pt idx="2">
                   <c:v>0.9993</c:v>

--- a/Report/Dissertation/AllResults.docx
+++ b/Report/Dissertation/AllResults.docx
@@ -425,7 +425,6 @@
       </w:r>
     </w:p>
     <w:p>
-      <w:bookmarkStart w:id="0" w:name="_GoBack"/>
       <w:r>
         <w:rPr>
           <w:noProof/>
@@ -444,6 +443,29 @@
           </wp:inline>
         </w:drawing>
       </w:r>
+    </w:p>
+    <w:p/>
+    <w:p/>
+    <w:p>
+      <w:r>
+        <w:rPr>
+          <w:noProof/>
+        </w:rPr>
+        <w:drawing>
+          <wp:inline distT="0" distB="0" distL="0" distR="0" wp14:anchorId="308F3090" wp14:editId="0046E26D">
+            <wp:extent cx="4953000" cy="3206750"/>
+            <wp:effectExtent l="0" t="0" r="25400" b="19050"/>
+            <wp:docPr id="19" name="Chart 19"/>
+            <wp:cNvGraphicFramePr/>
+            <a:graphic xmlns:a="http://schemas.openxmlformats.org/drawingml/2006/main">
+              <a:graphicData uri="http://schemas.openxmlformats.org/drawingml/2006/chart">
+                <c:chart xmlns:c="http://schemas.openxmlformats.org/drawingml/2006/chart" xmlns:r="http://schemas.openxmlformats.org/officeDocument/2006/relationships" r:id="rId26"/>
+              </a:graphicData>
+            </a:graphic>
+          </wp:inline>
+        </w:drawing>
+      </w:r>
+      <w:bookmarkStart w:id="0" w:name="_GoBack"/>
       <w:bookmarkEnd w:id="0"/>
     </w:p>
     <w:sectPr>
@@ -1070,12 +1092,12 @@
         </c:dLbls>
         <c:gapWidth val="150"/>
         <c:shape val="box"/>
-        <c:axId val="478130760"/>
-        <c:axId val="504365064"/>
+        <c:axId val="504815496"/>
+        <c:axId val="504819304"/>
         <c:axId val="0"/>
       </c:bar3DChart>
       <c:catAx>
-        <c:axId val="478130760"/>
+        <c:axId val="504815496"/>
         <c:scaling>
           <c:orientation val="minMax"/>
         </c:scaling>
@@ -1084,7 +1106,7 @@
         <c:majorTickMark val="out"/>
         <c:minorTickMark val="none"/>
         <c:tickLblPos val="nextTo"/>
-        <c:crossAx val="504365064"/>
+        <c:crossAx val="504819304"/>
         <c:crosses val="autoZero"/>
         <c:auto val="1"/>
         <c:lblAlgn val="ctr"/>
@@ -1092,7 +1114,7 @@
         <c:noMultiLvlLbl val="0"/>
       </c:catAx>
       <c:valAx>
-        <c:axId val="504365064"/>
+        <c:axId val="504819304"/>
         <c:scaling>
           <c:orientation val="minMax"/>
         </c:scaling>
@@ -1103,7 +1125,7 @@
         <c:majorTickMark val="out"/>
         <c:minorTickMark val="none"/>
         <c:tickLblPos val="nextTo"/>
-        <c:crossAx val="478130760"/>
+        <c:crossAx val="504815496"/>
         <c:crosses val="autoZero"/>
         <c:crossBetween val="between"/>
       </c:valAx>
@@ -1354,12 +1376,12 @@
         </c:dLbls>
         <c:gapWidth val="150"/>
         <c:shape val="cylinder"/>
-        <c:axId val="429888920"/>
-        <c:axId val="429891896"/>
+        <c:axId val="614196840"/>
+        <c:axId val="614199816"/>
         <c:axId val="0"/>
       </c:bar3DChart>
       <c:catAx>
-        <c:axId val="429888920"/>
+        <c:axId val="614196840"/>
         <c:scaling>
           <c:orientation val="minMax"/>
         </c:scaling>
@@ -1368,7 +1390,7 @@
         <c:majorTickMark val="out"/>
         <c:minorTickMark val="none"/>
         <c:tickLblPos val="nextTo"/>
-        <c:crossAx val="429891896"/>
+        <c:crossAx val="614199816"/>
         <c:crosses val="autoZero"/>
         <c:auto val="1"/>
         <c:lblAlgn val="ctr"/>
@@ -1376,7 +1398,7 @@
         <c:noMultiLvlLbl val="0"/>
       </c:catAx>
       <c:valAx>
-        <c:axId val="429891896"/>
+        <c:axId val="614199816"/>
         <c:scaling>
           <c:orientation val="minMax"/>
         </c:scaling>
@@ -1387,7 +1409,7 @@
         <c:majorTickMark val="out"/>
         <c:minorTickMark val="none"/>
         <c:tickLblPos val="nextTo"/>
-        <c:crossAx val="429888920"/>
+        <c:crossAx val="614196840"/>
         <c:crosses val="autoZero"/>
         <c:crossBetween val="between"/>
       </c:valAx>
@@ -1568,12 +1590,12 @@
         </c:dLbls>
         <c:gapWidth val="150"/>
         <c:shape val="cylinder"/>
-        <c:axId val="505434824"/>
-        <c:axId val="505437800"/>
+        <c:axId val="614229160"/>
+        <c:axId val="614232136"/>
         <c:axId val="0"/>
       </c:bar3DChart>
       <c:catAx>
-        <c:axId val="505434824"/>
+        <c:axId val="614229160"/>
         <c:scaling>
           <c:orientation val="minMax"/>
         </c:scaling>
@@ -1582,7 +1604,7 @@
         <c:majorTickMark val="out"/>
         <c:minorTickMark val="none"/>
         <c:tickLblPos val="nextTo"/>
-        <c:crossAx val="505437800"/>
+        <c:crossAx val="614232136"/>
         <c:crosses val="autoZero"/>
         <c:auto val="1"/>
         <c:lblAlgn val="ctr"/>
@@ -1590,7 +1612,7 @@
         <c:noMultiLvlLbl val="0"/>
       </c:catAx>
       <c:valAx>
-        <c:axId val="505437800"/>
+        <c:axId val="614232136"/>
         <c:scaling>
           <c:orientation val="minMax"/>
         </c:scaling>
@@ -1601,7 +1623,7 @@
         <c:majorTickMark val="out"/>
         <c:minorTickMark val="none"/>
         <c:tickLblPos val="nextTo"/>
-        <c:crossAx val="505434824"/>
+        <c:crossAx val="614229160"/>
         <c:crosses val="autoZero"/>
         <c:crossBetween val="between"/>
       </c:valAx>
@@ -1762,12 +1784,12 @@
         </c:dLbls>
         <c:gapWidth val="150"/>
         <c:shape val="cylinder"/>
-        <c:axId val="505468920"/>
-        <c:axId val="505471896"/>
+        <c:axId val="614263240"/>
+        <c:axId val="614266216"/>
         <c:axId val="0"/>
       </c:bar3DChart>
       <c:catAx>
-        <c:axId val="505468920"/>
+        <c:axId val="614263240"/>
         <c:scaling>
           <c:orientation val="minMax"/>
         </c:scaling>
@@ -1776,7 +1798,7 @@
         <c:majorTickMark val="out"/>
         <c:minorTickMark val="none"/>
         <c:tickLblPos val="nextTo"/>
-        <c:crossAx val="505471896"/>
+        <c:crossAx val="614266216"/>
         <c:crosses val="autoZero"/>
         <c:auto val="1"/>
         <c:lblAlgn val="ctr"/>
@@ -1784,7 +1806,7 @@
         <c:noMultiLvlLbl val="0"/>
       </c:catAx>
       <c:valAx>
-        <c:axId val="505471896"/>
+        <c:axId val="614266216"/>
         <c:scaling>
           <c:orientation val="minMax"/>
         </c:scaling>
@@ -1795,7 +1817,7 @@
         <c:majorTickMark val="out"/>
         <c:minorTickMark val="none"/>
         <c:tickLblPos val="nextTo"/>
-        <c:crossAx val="505468920"/>
+        <c:crossAx val="614263240"/>
         <c:crosses val="autoZero"/>
         <c:crossBetween val="between"/>
       </c:valAx>
@@ -2000,12 +2022,12 @@
         </c:dLbls>
         <c:gapWidth val="150"/>
         <c:shape val="cylinder"/>
-        <c:axId val="504693384"/>
-        <c:axId val="504696360"/>
+        <c:axId val="614297704"/>
+        <c:axId val="614300680"/>
         <c:axId val="0"/>
       </c:bar3DChart>
       <c:catAx>
-        <c:axId val="504693384"/>
+        <c:axId val="614297704"/>
         <c:scaling>
           <c:orientation val="minMax"/>
         </c:scaling>
@@ -2014,7 +2036,7 @@
         <c:majorTickMark val="out"/>
         <c:minorTickMark val="none"/>
         <c:tickLblPos val="nextTo"/>
-        <c:crossAx val="504696360"/>
+        <c:crossAx val="614300680"/>
         <c:crosses val="autoZero"/>
         <c:auto val="1"/>
         <c:lblAlgn val="ctr"/>
@@ -2022,7 +2044,7 @@
         <c:noMultiLvlLbl val="0"/>
       </c:catAx>
       <c:valAx>
-        <c:axId val="504696360"/>
+        <c:axId val="614300680"/>
         <c:scaling>
           <c:orientation val="minMax"/>
         </c:scaling>
@@ -2033,7 +2055,7 @@
         <c:majorTickMark val="out"/>
         <c:minorTickMark val="none"/>
         <c:tickLblPos val="nextTo"/>
-        <c:crossAx val="504693384"/>
+        <c:crossAx val="614297704"/>
         <c:crosses val="autoZero"/>
         <c:crossBetween val="between"/>
       </c:valAx>
@@ -2218,12 +2240,12 @@
         </c:dLbls>
         <c:gapWidth val="150"/>
         <c:shape val="box"/>
-        <c:axId val="504728888"/>
-        <c:axId val="504731864"/>
+        <c:axId val="614331960"/>
+        <c:axId val="614334936"/>
         <c:axId val="0"/>
       </c:bar3DChart>
       <c:catAx>
-        <c:axId val="504728888"/>
+        <c:axId val="614331960"/>
         <c:scaling>
           <c:orientation val="minMax"/>
         </c:scaling>
@@ -2232,7 +2254,7 @@
         <c:majorTickMark val="out"/>
         <c:minorTickMark val="none"/>
         <c:tickLblPos val="nextTo"/>
-        <c:crossAx val="504731864"/>
+        <c:crossAx val="614334936"/>
         <c:crosses val="autoZero"/>
         <c:auto val="1"/>
         <c:lblAlgn val="ctr"/>
@@ -2240,7 +2262,7 @@
         <c:noMultiLvlLbl val="0"/>
       </c:catAx>
       <c:valAx>
-        <c:axId val="504731864"/>
+        <c:axId val="614334936"/>
         <c:scaling>
           <c:orientation val="minMax"/>
         </c:scaling>
@@ -2251,7 +2273,7 @@
         <c:majorTickMark val="out"/>
         <c:minorTickMark val="none"/>
         <c:tickLblPos val="nextTo"/>
-        <c:crossAx val="504728888"/>
+        <c:crossAx val="614331960"/>
         <c:crosses val="autoZero"/>
         <c:crossBetween val="between"/>
       </c:valAx>
@@ -2473,12 +2495,12 @@
         </c:dLbls>
         <c:gapWidth val="150"/>
         <c:shape val="cylinder"/>
-        <c:axId val="504763400"/>
-        <c:axId val="504766376"/>
+        <c:axId val="614366408"/>
+        <c:axId val="614369384"/>
         <c:axId val="0"/>
       </c:bar3DChart>
       <c:catAx>
-        <c:axId val="504763400"/>
+        <c:axId val="614366408"/>
         <c:scaling>
           <c:orientation val="minMax"/>
         </c:scaling>
@@ -2487,7 +2509,7 @@
         <c:majorTickMark val="out"/>
         <c:minorTickMark val="none"/>
         <c:tickLblPos val="nextTo"/>
-        <c:crossAx val="504766376"/>
+        <c:crossAx val="614369384"/>
         <c:crosses val="autoZero"/>
         <c:auto val="1"/>
         <c:lblAlgn val="ctr"/>
@@ -2495,7 +2517,7 @@
         <c:noMultiLvlLbl val="0"/>
       </c:catAx>
       <c:valAx>
-        <c:axId val="504766376"/>
+        <c:axId val="614369384"/>
         <c:scaling>
           <c:orientation val="minMax"/>
         </c:scaling>
@@ -2506,7 +2528,7 @@
         <c:majorTickMark val="out"/>
         <c:minorTickMark val="none"/>
         <c:tickLblPos val="nextTo"/>
-        <c:crossAx val="504763400"/>
+        <c:crossAx val="614366408"/>
         <c:crosses val="autoZero"/>
         <c:crossBetween val="between"/>
       </c:valAx>
@@ -2688,7 +2710,7 @@
                   <c:v>8.720000000000001</c:v>
                 </c:pt>
                 <c:pt idx="1">
-                  <c:v>8.74</c:v>
+                  <c:v>8.739999999999998</c:v>
                 </c:pt>
                 <c:pt idx="2">
                   <c:v>9.34</c:v>
@@ -2710,12 +2732,12 @@
         </c:dLbls>
         <c:gapWidth val="150"/>
         <c:shape val="cylinder"/>
-        <c:axId val="504797432"/>
-        <c:axId val="504800408"/>
+        <c:axId val="614399832"/>
+        <c:axId val="614402808"/>
         <c:axId val="0"/>
       </c:bar3DChart>
       <c:catAx>
-        <c:axId val="504797432"/>
+        <c:axId val="614399832"/>
         <c:scaling>
           <c:orientation val="minMax"/>
         </c:scaling>
@@ -2724,7 +2746,7 @@
         <c:majorTickMark val="out"/>
         <c:minorTickMark val="none"/>
         <c:tickLblPos val="nextTo"/>
-        <c:crossAx val="504800408"/>
+        <c:crossAx val="614402808"/>
         <c:crosses val="autoZero"/>
         <c:auto val="1"/>
         <c:lblAlgn val="ctr"/>
@@ -2732,7 +2754,7 @@
         <c:noMultiLvlLbl val="0"/>
       </c:catAx>
       <c:valAx>
-        <c:axId val="504800408"/>
+        <c:axId val="614402808"/>
         <c:scaling>
           <c:orientation val="minMax"/>
         </c:scaling>
@@ -2743,7 +2765,7 @@
         <c:majorTickMark val="out"/>
         <c:minorTickMark val="none"/>
         <c:tickLblPos val="nextTo"/>
-        <c:crossAx val="504797432"/>
+        <c:crossAx val="614399832"/>
         <c:crosses val="autoZero"/>
         <c:crossBetween val="between"/>
       </c:valAx>
@@ -2967,12 +2989,12 @@
         </c:dLbls>
         <c:gapWidth val="150"/>
         <c:shape val="cylinder"/>
-        <c:axId val="504832536"/>
-        <c:axId val="504835512"/>
+        <c:axId val="614435640"/>
+        <c:axId val="614438616"/>
         <c:axId val="0"/>
       </c:bar3DChart>
       <c:catAx>
-        <c:axId val="504832536"/>
+        <c:axId val="614435640"/>
         <c:scaling>
           <c:orientation val="minMax"/>
         </c:scaling>
@@ -2981,7 +3003,7 @@
         <c:majorTickMark val="out"/>
         <c:minorTickMark val="none"/>
         <c:tickLblPos val="nextTo"/>
-        <c:crossAx val="504835512"/>
+        <c:crossAx val="614438616"/>
         <c:crosses val="autoZero"/>
         <c:auto val="1"/>
         <c:lblAlgn val="ctr"/>
@@ -2989,7 +3011,7 @@
         <c:noMultiLvlLbl val="0"/>
       </c:catAx>
       <c:valAx>
-        <c:axId val="504835512"/>
+        <c:axId val="614438616"/>
         <c:scaling>
           <c:orientation val="minMax"/>
         </c:scaling>
@@ -3000,7 +3022,7 @@
         <c:majorTickMark val="out"/>
         <c:minorTickMark val="none"/>
         <c:tickLblPos val="nextTo"/>
-        <c:crossAx val="504832536"/>
+        <c:crossAx val="614435640"/>
         <c:crosses val="autoZero"/>
         <c:crossBetween val="between"/>
       </c:valAx>
@@ -3131,7 +3153,7 @@
                   <c:v>8.45</c:v>
                 </c:pt>
                 <c:pt idx="3">
-                  <c:v>8.639999999999998</c:v>
+                  <c:v>8.64</c:v>
                 </c:pt>
               </c:numCache>
             </c:numRef>
@@ -3179,7 +3201,7 @@
                 <c:formatCode>General</c:formatCode>
                 <c:ptCount val="4"/>
                 <c:pt idx="0">
-                  <c:v>4.819999999999999</c:v>
+                  <c:v>4.819999999999998</c:v>
                 </c:pt>
                 <c:pt idx="1">
                   <c:v>4.83</c:v>
@@ -3204,12 +3226,12 @@
         </c:dLbls>
         <c:gapWidth val="150"/>
         <c:shape val="cylinder"/>
-        <c:axId val="504865672"/>
-        <c:axId val="504868648"/>
+        <c:axId val="627067880"/>
+        <c:axId val="627070856"/>
         <c:axId val="0"/>
       </c:bar3DChart>
       <c:catAx>
-        <c:axId val="504865672"/>
+        <c:axId val="627067880"/>
         <c:scaling>
           <c:orientation val="minMax"/>
         </c:scaling>
@@ -3218,7 +3240,7 @@
         <c:majorTickMark val="out"/>
         <c:minorTickMark val="none"/>
         <c:tickLblPos val="nextTo"/>
-        <c:crossAx val="504868648"/>
+        <c:crossAx val="627070856"/>
         <c:crosses val="autoZero"/>
         <c:auto val="1"/>
         <c:lblAlgn val="ctr"/>
@@ -3226,7 +3248,7 @@
         <c:noMultiLvlLbl val="0"/>
       </c:catAx>
       <c:valAx>
-        <c:axId val="504868648"/>
+        <c:axId val="627070856"/>
         <c:scaling>
           <c:orientation val="minMax"/>
         </c:scaling>
@@ -3237,7 +3259,7 @@
         <c:majorTickMark val="out"/>
         <c:minorTickMark val="none"/>
         <c:tickLblPos val="nextTo"/>
-        <c:crossAx val="504865672"/>
+        <c:crossAx val="627067880"/>
         <c:crosses val="autoZero"/>
         <c:crossBetween val="between"/>
       </c:valAx>
@@ -3374,12 +3396,12 @@
         </c:dLbls>
         <c:gapWidth val="150"/>
         <c:shape val="box"/>
-        <c:axId val="504895496"/>
-        <c:axId val="504898440"/>
+        <c:axId val="627096840"/>
+        <c:axId val="627099784"/>
         <c:axId val="0"/>
       </c:bar3DChart>
       <c:catAx>
-        <c:axId val="504895496"/>
+        <c:axId val="627096840"/>
         <c:scaling>
           <c:orientation val="minMax"/>
         </c:scaling>
@@ -3388,7 +3410,7 @@
         <c:majorTickMark val="out"/>
         <c:minorTickMark val="none"/>
         <c:tickLblPos val="nextTo"/>
-        <c:crossAx val="504898440"/>
+        <c:crossAx val="627099784"/>
         <c:crosses val="autoZero"/>
         <c:auto val="1"/>
         <c:lblAlgn val="ctr"/>
@@ -3396,7 +3418,7 @@
         <c:noMultiLvlLbl val="0"/>
       </c:catAx>
       <c:valAx>
-        <c:axId val="504898440"/>
+        <c:axId val="627099784"/>
         <c:scaling>
           <c:orientation val="minMax"/>
         </c:scaling>
@@ -3407,7 +3429,7 @@
         <c:majorTickMark val="out"/>
         <c:minorTickMark val="none"/>
         <c:tickLblPos val="nextTo"/>
-        <c:crossAx val="504895496"/>
+        <c:crossAx val="627096840"/>
         <c:crosses val="autoZero"/>
         <c:crossBetween val="between"/>
       </c:valAx>
@@ -3587,12 +3609,12 @@
         </c:dLbls>
         <c:gapWidth val="150"/>
         <c:shape val="box"/>
-        <c:axId val="504446088"/>
-        <c:axId val="504449064"/>
+        <c:axId val="613922248"/>
+        <c:axId val="613925224"/>
         <c:axId val="0"/>
       </c:bar3DChart>
       <c:catAx>
-        <c:axId val="504446088"/>
+        <c:axId val="613922248"/>
         <c:scaling>
           <c:orientation val="minMax"/>
         </c:scaling>
@@ -3601,7 +3623,7 @@
         <c:majorTickMark val="out"/>
         <c:minorTickMark val="none"/>
         <c:tickLblPos val="nextTo"/>
-        <c:crossAx val="504449064"/>
+        <c:crossAx val="613925224"/>
         <c:crosses val="autoZero"/>
         <c:auto val="1"/>
         <c:lblAlgn val="ctr"/>
@@ -3609,7 +3631,7 @@
         <c:noMultiLvlLbl val="0"/>
       </c:catAx>
       <c:valAx>
-        <c:axId val="504449064"/>
+        <c:axId val="613925224"/>
         <c:scaling>
           <c:orientation val="minMax"/>
         </c:scaling>
@@ -3620,7 +3642,7 @@
         <c:majorTickMark val="out"/>
         <c:minorTickMark val="none"/>
         <c:tickLblPos val="nextTo"/>
-        <c:crossAx val="504446088"/>
+        <c:crossAx val="613922248"/>
         <c:crosses val="autoZero"/>
         <c:crossBetween val="between"/>
       </c:valAx>
@@ -3823,12 +3845,12 @@
         </c:dLbls>
         <c:gapWidth val="150"/>
         <c:shape val="box"/>
-        <c:axId val="618483656"/>
-        <c:axId val="618519736"/>
+        <c:axId val="627132232"/>
+        <c:axId val="627135208"/>
         <c:axId val="0"/>
       </c:bar3DChart>
       <c:catAx>
-        <c:axId val="618483656"/>
+        <c:axId val="627132232"/>
         <c:scaling>
           <c:orientation val="minMax"/>
         </c:scaling>
@@ -3837,7 +3859,7 @@
         <c:majorTickMark val="out"/>
         <c:minorTickMark val="none"/>
         <c:tickLblPos val="nextTo"/>
-        <c:crossAx val="618519736"/>
+        <c:crossAx val="627135208"/>
         <c:crosses val="autoZero"/>
         <c:auto val="1"/>
         <c:lblAlgn val="ctr"/>
@@ -3845,7 +3867,7 @@
         <c:noMultiLvlLbl val="0"/>
       </c:catAx>
       <c:valAx>
-        <c:axId val="618519736"/>
+        <c:axId val="627135208"/>
         <c:scaling>
           <c:orientation val="minMax"/>
         </c:scaling>
@@ -3856,7 +3878,7 @@
         <c:majorTickMark val="out"/>
         <c:minorTickMark val="none"/>
         <c:tickLblPos val="nextTo"/>
-        <c:crossAx val="618483656"/>
+        <c:crossAx val="627132232"/>
         <c:crosses val="autoZero"/>
         <c:crossBetween val="between"/>
       </c:valAx>
@@ -3997,12 +4019,12 @@
         </c:dLbls>
         <c:gapWidth val="150"/>
         <c:shape val="cylinder"/>
-        <c:axId val="504952520"/>
-        <c:axId val="504955464"/>
+        <c:axId val="627161864"/>
+        <c:axId val="627164808"/>
         <c:axId val="0"/>
       </c:bar3DChart>
       <c:catAx>
-        <c:axId val="504952520"/>
+        <c:axId val="627161864"/>
         <c:scaling>
           <c:orientation val="minMax"/>
         </c:scaling>
@@ -4011,7 +4033,7 @@
         <c:majorTickMark val="out"/>
         <c:minorTickMark val="none"/>
         <c:tickLblPos val="nextTo"/>
-        <c:crossAx val="504955464"/>
+        <c:crossAx val="627164808"/>
         <c:crosses val="autoZero"/>
         <c:auto val="1"/>
         <c:lblAlgn val="ctr"/>
@@ -4019,7 +4041,7 @@
         <c:noMultiLvlLbl val="0"/>
       </c:catAx>
       <c:valAx>
-        <c:axId val="504955464"/>
+        <c:axId val="627164808"/>
         <c:scaling>
           <c:orientation val="minMax"/>
         </c:scaling>
@@ -4030,7 +4052,159 @@
         <c:majorTickMark val="out"/>
         <c:minorTickMark val="none"/>
         <c:tickLblPos val="nextTo"/>
-        <c:crossAx val="504952520"/>
+        <c:crossAx val="627161864"/>
+        <c:crosses val="autoZero"/>
+        <c:crossBetween val="between"/>
+      </c:valAx>
+      <c:dTable>
+        <c:showHorzBorder val="1"/>
+        <c:showVertBorder val="1"/>
+        <c:showOutline val="1"/>
+        <c:showKeys val="0"/>
+      </c:dTable>
+    </c:plotArea>
+    <c:legend>
+      <c:legendPos val="r"/>
+      <c:layout/>
+      <c:overlay val="0"/>
+    </c:legend>
+    <c:plotVisOnly val="1"/>
+    <c:dispBlanksAs val="gap"/>
+    <c:showDLblsOverMax val="0"/>
+  </c:chart>
+  <c:externalData r:id="rId1">
+    <c:autoUpdate val="0"/>
+  </c:externalData>
+</c:chartSpace>
+</file>
+
+<file path=word/charts/chart22.xml><?xml version="1.0" encoding="utf-8"?>
+<c:chartSpace xmlns:c="http://schemas.openxmlformats.org/drawingml/2006/chart" xmlns:a="http://schemas.openxmlformats.org/drawingml/2006/main" xmlns:r="http://schemas.openxmlformats.org/officeDocument/2006/relationships">
+  <c:date1904 val="0"/>
+  <c:lang val="en-US"/>
+  <c:roundedCorners val="0"/>
+  <mc:AlternateContent xmlns:mc="http://schemas.openxmlformats.org/markup-compatibility/2006">
+    <mc:Choice xmlns:c14="http://schemas.microsoft.com/office/drawing/2007/8/2/chart" Requires="c14">
+      <c14:style val="118"/>
+    </mc:Choice>
+    <mc:Fallback>
+      <c:style val="18"/>
+    </mc:Fallback>
+  </mc:AlternateContent>
+  <c:chart>
+    <c:title>
+      <c:tx>
+        <c:rich>
+          <a:bodyPr/>
+          <a:lstStyle/>
+          <a:p>
+            <a:pPr>
+              <a:defRPr/>
+            </a:pPr>
+            <a:r>
+              <a:rPr lang="en-US"/>
+              <a:t>Accuracy Performance</a:t>
+            </a:r>
+          </a:p>
+        </c:rich>
+      </c:tx>
+      <c:layout/>
+      <c:overlay val="0"/>
+    </c:title>
+    <c:autoTitleDeleted val="0"/>
+    <c:plotArea>
+      <c:layout/>
+      <c:barChart>
+        <c:barDir val="col"/>
+        <c:grouping val="clustered"/>
+        <c:varyColors val="0"/>
+        <c:ser>
+          <c:idx val="0"/>
+          <c:order val="0"/>
+          <c:tx>
+            <c:strRef>
+              <c:f>Sheet1!$L$63</c:f>
+              <c:strCache>
+                <c:ptCount val="1"/>
+                <c:pt idx="0">
+                  <c:v>Accuracy</c:v>
+                </c:pt>
+              </c:strCache>
+            </c:strRef>
+          </c:tx>
+          <c:invertIfNegative val="0"/>
+          <c:cat>
+            <c:strRef>
+              <c:f>Sheet1!$M$62:$N$62</c:f>
+              <c:strCache>
+                <c:ptCount val="2"/>
+                <c:pt idx="0">
+                  <c:v>1NN + SVD</c:v>
+                </c:pt>
+                <c:pt idx="1">
+                  <c:v>1NN + mulistep feature extraction</c:v>
+                </c:pt>
+              </c:strCache>
+            </c:strRef>
+          </c:cat>
+          <c:val>
+            <c:numRef>
+              <c:f>Sheet1!$M$63:$N$63</c:f>
+              <c:numCache>
+                <c:formatCode>0.00%</c:formatCode>
+                <c:ptCount val="2"/>
+                <c:pt idx="0">
+                  <c:v>0.1424</c:v>
+                </c:pt>
+                <c:pt idx="1">
+                  <c:v>0.2029</c:v>
+                </c:pt>
+              </c:numCache>
+            </c:numRef>
+          </c:val>
+        </c:ser>
+        <c:dLbls>
+          <c:showLegendKey val="0"/>
+          <c:showVal val="0"/>
+          <c:showCatName val="0"/>
+          <c:showSerName val="0"/>
+          <c:showPercent val="0"/>
+          <c:showBubbleSize val="0"/>
+        </c:dLbls>
+        <c:gapWidth val="150"/>
+        <c:axId val="676015624"/>
+        <c:axId val="676018568"/>
+      </c:barChart>
+      <c:catAx>
+        <c:axId val="676015624"/>
+        <c:scaling>
+          <c:orientation val="minMax"/>
+        </c:scaling>
+        <c:delete val="0"/>
+        <c:axPos val="b"/>
+        <c:majorTickMark val="out"/>
+        <c:minorTickMark val="none"/>
+        <c:tickLblPos val="nextTo"/>
+        <c:crossAx val="676018568"/>
+        <c:crosses val="autoZero"/>
+        <c:auto val="1"/>
+        <c:lblAlgn val="ctr"/>
+        <c:lblOffset val="100"/>
+        <c:noMultiLvlLbl val="0"/>
+      </c:catAx>
+      <c:valAx>
+        <c:axId val="676018568"/>
+        <c:scaling>
+          <c:orientation val="minMax"/>
+        </c:scaling>
+        <c:delete val="0"/>
+        <c:axPos val="l"/>
+        <c:majorGridlines/>
+        <c:numFmt formatCode="0.00%" sourceLinked="1"/>
+        <c:majorTickMark val="out"/>
+        <c:minorTickMark val="none"/>
+        <c:tickLblPos val="nextTo"/>
+        <c:crossAx val="676015624"/>
         <c:crosses val="autoZero"/>
         <c:crossBetween val="between"/>
       </c:valAx>
@@ -4308,12 +4482,12 @@
         </c:dLbls>
         <c:gapWidth val="150"/>
         <c:shape val="cylinder"/>
-        <c:axId val="504490408"/>
-        <c:axId val="504493384"/>
+        <c:axId val="613967544"/>
+        <c:axId val="613970520"/>
         <c:axId val="0"/>
       </c:bar3DChart>
       <c:catAx>
-        <c:axId val="504490408"/>
+        <c:axId val="613967544"/>
         <c:scaling>
           <c:orientation val="minMax"/>
         </c:scaling>
@@ -4322,7 +4496,7 @@
         <c:majorTickMark val="out"/>
         <c:minorTickMark val="none"/>
         <c:tickLblPos val="nextTo"/>
-        <c:crossAx val="504493384"/>
+        <c:crossAx val="613970520"/>
         <c:crosses val="autoZero"/>
         <c:auto val="1"/>
         <c:lblAlgn val="ctr"/>
@@ -4330,7 +4504,7 @@
         <c:noMultiLvlLbl val="0"/>
       </c:catAx>
       <c:valAx>
-        <c:axId val="504493384"/>
+        <c:axId val="613970520"/>
         <c:scaling>
           <c:orientation val="minMax"/>
         </c:scaling>
@@ -4341,7 +4515,7 @@
         <c:majorTickMark val="out"/>
         <c:minorTickMark val="none"/>
         <c:tickLblPos val="nextTo"/>
-        <c:crossAx val="504490408"/>
+        <c:crossAx val="613967544"/>
         <c:crosses val="autoZero"/>
         <c:crossBetween val="between"/>
       </c:valAx>
@@ -4628,12 +4802,12 @@
         </c:dLbls>
         <c:gapWidth val="150"/>
         <c:shape val="cylinder"/>
-        <c:axId val="504527224"/>
-        <c:axId val="504530200"/>
+        <c:axId val="614004360"/>
+        <c:axId val="614007336"/>
         <c:axId val="0"/>
       </c:bar3DChart>
       <c:catAx>
-        <c:axId val="504527224"/>
+        <c:axId val="614004360"/>
         <c:scaling>
           <c:orientation val="minMax"/>
         </c:scaling>
@@ -4642,7 +4816,7 @@
         <c:majorTickMark val="out"/>
         <c:minorTickMark val="none"/>
         <c:tickLblPos val="nextTo"/>
-        <c:crossAx val="504530200"/>
+        <c:crossAx val="614007336"/>
         <c:crosses val="autoZero"/>
         <c:auto val="1"/>
         <c:lblAlgn val="ctr"/>
@@ -4650,7 +4824,7 @@
         <c:noMultiLvlLbl val="0"/>
       </c:catAx>
       <c:valAx>
-        <c:axId val="504530200"/>
+        <c:axId val="614007336"/>
         <c:scaling>
           <c:orientation val="minMax"/>
         </c:scaling>
@@ -4661,7 +4835,7 @@
         <c:majorTickMark val="out"/>
         <c:minorTickMark val="none"/>
         <c:tickLblPos val="nextTo"/>
-        <c:crossAx val="504527224"/>
+        <c:crossAx val="614004360"/>
         <c:crosses val="autoZero"/>
         <c:crossBetween val="between"/>
       </c:valAx>
@@ -5053,12 +5227,12 @@
         </c:dLbls>
         <c:gapWidth val="150"/>
         <c:shape val="cylinder"/>
-        <c:axId val="504569992"/>
-        <c:axId val="504573112"/>
+        <c:axId val="614047128"/>
+        <c:axId val="614050248"/>
         <c:axId val="0"/>
       </c:bar3DChart>
       <c:catAx>
-        <c:axId val="504569992"/>
+        <c:axId val="614047128"/>
         <c:scaling>
           <c:orientation val="minMax"/>
         </c:scaling>
@@ -5067,7 +5241,7 @@
         <c:majorTickMark val="out"/>
         <c:minorTickMark val="none"/>
         <c:tickLblPos val="nextTo"/>
-        <c:crossAx val="504573112"/>
+        <c:crossAx val="614050248"/>
         <c:crosses val="autoZero"/>
         <c:auto val="1"/>
         <c:lblAlgn val="ctr"/>
@@ -5075,7 +5249,7 @@
         <c:noMultiLvlLbl val="0"/>
       </c:catAx>
       <c:valAx>
-        <c:axId val="504573112"/>
+        <c:axId val="614050248"/>
         <c:scaling>
           <c:orientation val="minMax"/>
         </c:scaling>
@@ -5086,7 +5260,7 @@
         <c:majorTickMark val="out"/>
         <c:minorTickMark val="none"/>
         <c:tickLblPos val="nextTo"/>
-        <c:crossAx val="504569992"/>
+        <c:crossAx val="614047128"/>
         <c:crosses val="autoZero"/>
         <c:crossBetween val="between"/>
       </c:valAx>
@@ -5226,7 +5400,7 @@
                   <c:v>7.94</c:v>
                 </c:pt>
                 <c:pt idx="4">
-                  <c:v>5.609999999999999</c:v>
+                  <c:v>5.609999999999998</c:v>
                 </c:pt>
                 <c:pt idx="5">
                   <c:v>6.29</c:v>
@@ -5430,7 +5604,7 @@
                   <c:v>11.11</c:v>
                 </c:pt>
                 <c:pt idx="3">
-                  <c:v>8.639999999999998</c:v>
+                  <c:v>8.64</c:v>
                 </c:pt>
                 <c:pt idx="4">
                   <c:v>6.34</c:v>
@@ -5452,12 +5626,12 @@
         </c:dLbls>
         <c:gapWidth val="150"/>
         <c:shape val="cylinder"/>
-        <c:axId val="504611816"/>
-        <c:axId val="504614936"/>
+        <c:axId val="614088952"/>
+        <c:axId val="614092072"/>
         <c:axId val="0"/>
       </c:bar3DChart>
       <c:catAx>
-        <c:axId val="504611816"/>
+        <c:axId val="614088952"/>
         <c:scaling>
           <c:orientation val="minMax"/>
         </c:scaling>
@@ -5466,7 +5640,7 @@
         <c:majorTickMark val="out"/>
         <c:minorTickMark val="none"/>
         <c:tickLblPos val="nextTo"/>
-        <c:crossAx val="504614936"/>
+        <c:crossAx val="614092072"/>
         <c:crosses val="autoZero"/>
         <c:auto val="1"/>
         <c:lblAlgn val="ctr"/>
@@ -5474,7 +5648,7 @@
         <c:noMultiLvlLbl val="0"/>
       </c:catAx>
       <c:valAx>
-        <c:axId val="504614936"/>
+        <c:axId val="614092072"/>
         <c:scaling>
           <c:orientation val="minMax"/>
         </c:scaling>
@@ -5485,7 +5659,7 @@
         <c:majorTickMark val="out"/>
         <c:minorTickMark val="none"/>
         <c:tickLblPos val="nextTo"/>
-        <c:crossAx val="504611816"/>
+        <c:crossAx val="614088952"/>
         <c:crosses val="autoZero"/>
         <c:crossBetween val="between"/>
       </c:valAx>
@@ -5746,11 +5920,11 @@
           <c:showPercent val="0"/>
           <c:showBubbleSize val="0"/>
         </c:dLbls>
-        <c:axId val="504646072"/>
-        <c:axId val="504648776"/>
+        <c:axId val="504911256"/>
+        <c:axId val="504913960"/>
       </c:scatterChart>
       <c:valAx>
-        <c:axId val="504646072"/>
+        <c:axId val="504911256"/>
         <c:scaling>
           <c:orientation val="minMax"/>
         </c:scaling>
@@ -5759,12 +5933,12 @@
         <c:majorTickMark val="out"/>
         <c:minorTickMark val="none"/>
         <c:tickLblPos val="nextTo"/>
-        <c:crossAx val="504648776"/>
+        <c:crossAx val="504913960"/>
         <c:crosses val="autoZero"/>
         <c:crossBetween val="midCat"/>
       </c:valAx>
       <c:valAx>
-        <c:axId val="504648776"/>
+        <c:axId val="504913960"/>
         <c:scaling>
           <c:orientation val="minMax"/>
         </c:scaling>
@@ -5775,7 +5949,7 @@
         <c:majorTickMark val="out"/>
         <c:minorTickMark val="none"/>
         <c:tickLblPos val="nextTo"/>
-        <c:crossAx val="504646072"/>
+        <c:crossAx val="504911256"/>
         <c:crosses val="autoZero"/>
         <c:crossBetween val="midCat"/>
       </c:valAx>
@@ -5915,11 +6089,11 @@
         </c:dLbls>
         <c:marker val="1"/>
         <c:smooth val="0"/>
-        <c:axId val="429798568"/>
-        <c:axId val="429801320"/>
+        <c:axId val="614117816"/>
+        <c:axId val="614120504"/>
       </c:lineChart>
       <c:catAx>
-        <c:axId val="429798568"/>
+        <c:axId val="614117816"/>
         <c:scaling>
           <c:orientation val="minMax"/>
         </c:scaling>
@@ -5928,7 +6102,7 @@
         <c:majorTickMark val="out"/>
         <c:minorTickMark val="none"/>
         <c:tickLblPos val="nextTo"/>
-        <c:crossAx val="429801320"/>
+        <c:crossAx val="614120504"/>
         <c:crosses val="autoZero"/>
         <c:auto val="1"/>
         <c:lblAlgn val="ctr"/>
@@ -5936,7 +6110,7 @@
         <c:noMultiLvlLbl val="0"/>
       </c:catAx>
       <c:valAx>
-        <c:axId val="429801320"/>
+        <c:axId val="614120504"/>
         <c:scaling>
           <c:orientation val="minMax"/>
         </c:scaling>
@@ -5947,7 +6121,7 @@
         <c:majorTickMark val="out"/>
         <c:minorTickMark val="none"/>
         <c:tickLblPos val="nextTo"/>
-        <c:crossAx val="429798568"/>
+        <c:crossAx val="614117816"/>
         <c:crosses val="autoZero"/>
         <c:crossBetween val="between"/>
       </c:valAx>
@@ -6234,12 +6408,12 @@
         </c:dLbls>
         <c:gapWidth val="150"/>
         <c:shape val="cylinder"/>
-        <c:axId val="429852360"/>
-        <c:axId val="429855336"/>
+        <c:axId val="614160616"/>
+        <c:axId val="614163592"/>
         <c:axId val="0"/>
       </c:bar3DChart>
       <c:catAx>
-        <c:axId val="429852360"/>
+        <c:axId val="614160616"/>
         <c:scaling>
           <c:orientation val="minMax"/>
         </c:scaling>
@@ -6248,7 +6422,7 @@
         <c:majorTickMark val="out"/>
         <c:minorTickMark val="none"/>
         <c:tickLblPos val="nextTo"/>
-        <c:crossAx val="429855336"/>
+        <c:crossAx val="614163592"/>
         <c:crosses val="autoZero"/>
         <c:auto val="1"/>
         <c:lblAlgn val="ctr"/>
@@ -6256,7 +6430,7 @@
         <c:noMultiLvlLbl val="0"/>
       </c:catAx>
       <c:valAx>
-        <c:axId val="429855336"/>
+        <c:axId val="614163592"/>
         <c:scaling>
           <c:orientation val="minMax"/>
         </c:scaling>
@@ -6266,7 +6440,7 @@
         <c:majorTickMark val="out"/>
         <c:minorTickMark val="none"/>
         <c:tickLblPos val="nextTo"/>
-        <c:crossAx val="429852360"/>
+        <c:crossAx val="614160616"/>
         <c:crosses val="autoZero"/>
         <c:crossBetween val="between"/>
       </c:valAx>

--- a/Report/Dissertation/AllResults.docx
+++ b/Report/Dissertation/AllResults.docx
@@ -452,10 +452,10 @@
           <w:noProof/>
         </w:rPr>
         <w:drawing>
-          <wp:inline distT="0" distB="0" distL="0" distR="0" wp14:anchorId="308F3090" wp14:editId="0046E26D">
-            <wp:extent cx="4953000" cy="3206750"/>
-            <wp:effectExtent l="0" t="0" r="25400" b="19050"/>
-            <wp:docPr id="19" name="Chart 19"/>
+          <wp:inline distT="0" distB="0" distL="0" distR="0" wp14:anchorId="04283177" wp14:editId="14FE4D04">
+            <wp:extent cx="4572000" cy="2743200"/>
+            <wp:effectExtent l="0" t="0" r="25400" b="25400"/>
+            <wp:docPr id="23" name="Chart 23"/>
             <wp:cNvGraphicFramePr/>
             <a:graphic xmlns:a="http://schemas.openxmlformats.org/drawingml/2006/main">
               <a:graphicData uri="http://schemas.openxmlformats.org/drawingml/2006/chart">
@@ -467,6 +467,24 @@
       </w:r>
       <w:bookmarkStart w:id="0" w:name="_GoBack"/>
       <w:bookmarkEnd w:id="0"/>
+      <w:r>
+        <w:rPr>
+          <w:noProof/>
+        </w:rPr>
+        <w:drawing>
+          <wp:inline distT="0" distB="0" distL="0" distR="0" wp14:anchorId="308F3090" wp14:editId="0046E26D">
+            <wp:extent cx="4953000" cy="3206750"/>
+            <wp:effectExtent l="0" t="0" r="25400" b="19050"/>
+            <wp:docPr id="19" name="Chart 19"/>
+            <wp:cNvGraphicFramePr/>
+            <a:graphic xmlns:a="http://schemas.openxmlformats.org/drawingml/2006/main">
+              <a:graphicData uri="http://schemas.openxmlformats.org/drawingml/2006/chart">
+                <c:chart xmlns:c="http://schemas.openxmlformats.org/drawingml/2006/chart" xmlns:r="http://schemas.openxmlformats.org/officeDocument/2006/relationships" r:id="rId27"/>
+              </a:graphicData>
+            </a:graphic>
+          </wp:inline>
+        </w:drawing>
+      </w:r>
     </w:p>
     <w:sectPr>
       <w:pgSz w:w="11900" w:h="16840"/>
@@ -1092,12 +1110,12 @@
         </c:dLbls>
         <c:gapWidth val="150"/>
         <c:shape val="box"/>
-        <c:axId val="504815496"/>
-        <c:axId val="504819304"/>
+        <c:axId val="479929336"/>
+        <c:axId val="479926392"/>
         <c:axId val="0"/>
       </c:bar3DChart>
       <c:catAx>
-        <c:axId val="504815496"/>
+        <c:axId val="479929336"/>
         <c:scaling>
           <c:orientation val="minMax"/>
         </c:scaling>
@@ -1106,7 +1124,7 @@
         <c:majorTickMark val="out"/>
         <c:minorTickMark val="none"/>
         <c:tickLblPos val="nextTo"/>
-        <c:crossAx val="504819304"/>
+        <c:crossAx val="479926392"/>
         <c:crosses val="autoZero"/>
         <c:auto val="1"/>
         <c:lblAlgn val="ctr"/>
@@ -1114,7 +1132,7 @@
         <c:noMultiLvlLbl val="0"/>
       </c:catAx>
       <c:valAx>
-        <c:axId val="504819304"/>
+        <c:axId val="479926392"/>
         <c:scaling>
           <c:orientation val="minMax"/>
         </c:scaling>
@@ -1125,7 +1143,7 @@
         <c:majorTickMark val="out"/>
         <c:minorTickMark val="none"/>
         <c:tickLblPos val="nextTo"/>
-        <c:crossAx val="504815496"/>
+        <c:crossAx val="479929336"/>
         <c:crosses val="autoZero"/>
         <c:crossBetween val="between"/>
       </c:valAx>
@@ -1376,12 +1394,12 @@
         </c:dLbls>
         <c:gapWidth val="150"/>
         <c:shape val="cylinder"/>
-        <c:axId val="614196840"/>
-        <c:axId val="614199816"/>
+        <c:axId val="497067144"/>
+        <c:axId val="497070120"/>
         <c:axId val="0"/>
       </c:bar3DChart>
       <c:catAx>
-        <c:axId val="614196840"/>
+        <c:axId val="497067144"/>
         <c:scaling>
           <c:orientation val="minMax"/>
         </c:scaling>
@@ -1390,7 +1408,7 @@
         <c:majorTickMark val="out"/>
         <c:minorTickMark val="none"/>
         <c:tickLblPos val="nextTo"/>
-        <c:crossAx val="614199816"/>
+        <c:crossAx val="497070120"/>
         <c:crosses val="autoZero"/>
         <c:auto val="1"/>
         <c:lblAlgn val="ctr"/>
@@ -1398,7 +1416,7 @@
         <c:noMultiLvlLbl val="0"/>
       </c:catAx>
       <c:valAx>
-        <c:axId val="614199816"/>
+        <c:axId val="497070120"/>
         <c:scaling>
           <c:orientation val="minMax"/>
         </c:scaling>
@@ -1409,7 +1427,7 @@
         <c:majorTickMark val="out"/>
         <c:minorTickMark val="none"/>
         <c:tickLblPos val="nextTo"/>
-        <c:crossAx val="614196840"/>
+        <c:crossAx val="497067144"/>
         <c:crosses val="autoZero"/>
         <c:crossBetween val="between"/>
       </c:valAx>
@@ -1590,12 +1608,12 @@
         </c:dLbls>
         <c:gapWidth val="150"/>
         <c:shape val="cylinder"/>
-        <c:axId val="614229160"/>
-        <c:axId val="614232136"/>
+        <c:axId val="497099192"/>
+        <c:axId val="497102168"/>
         <c:axId val="0"/>
       </c:bar3DChart>
       <c:catAx>
-        <c:axId val="614229160"/>
+        <c:axId val="497099192"/>
         <c:scaling>
           <c:orientation val="minMax"/>
         </c:scaling>
@@ -1604,7 +1622,7 @@
         <c:majorTickMark val="out"/>
         <c:minorTickMark val="none"/>
         <c:tickLblPos val="nextTo"/>
-        <c:crossAx val="614232136"/>
+        <c:crossAx val="497102168"/>
         <c:crosses val="autoZero"/>
         <c:auto val="1"/>
         <c:lblAlgn val="ctr"/>
@@ -1612,7 +1630,7 @@
         <c:noMultiLvlLbl val="0"/>
       </c:catAx>
       <c:valAx>
-        <c:axId val="614232136"/>
+        <c:axId val="497102168"/>
         <c:scaling>
           <c:orientation val="minMax"/>
         </c:scaling>
@@ -1623,7 +1641,7 @@
         <c:majorTickMark val="out"/>
         <c:minorTickMark val="none"/>
         <c:tickLblPos val="nextTo"/>
-        <c:crossAx val="614229160"/>
+        <c:crossAx val="497099192"/>
         <c:crosses val="autoZero"/>
         <c:crossBetween val="between"/>
       </c:valAx>
@@ -1784,12 +1802,12 @@
         </c:dLbls>
         <c:gapWidth val="150"/>
         <c:shape val="cylinder"/>
-        <c:axId val="614263240"/>
-        <c:axId val="614266216"/>
+        <c:axId val="497133256"/>
+        <c:axId val="497136232"/>
         <c:axId val="0"/>
       </c:bar3DChart>
       <c:catAx>
-        <c:axId val="614263240"/>
+        <c:axId val="497133256"/>
         <c:scaling>
           <c:orientation val="minMax"/>
         </c:scaling>
@@ -1798,7 +1816,7 @@
         <c:majorTickMark val="out"/>
         <c:minorTickMark val="none"/>
         <c:tickLblPos val="nextTo"/>
-        <c:crossAx val="614266216"/>
+        <c:crossAx val="497136232"/>
         <c:crosses val="autoZero"/>
         <c:auto val="1"/>
         <c:lblAlgn val="ctr"/>
@@ -1806,7 +1824,7 @@
         <c:noMultiLvlLbl val="0"/>
       </c:catAx>
       <c:valAx>
-        <c:axId val="614266216"/>
+        <c:axId val="497136232"/>
         <c:scaling>
           <c:orientation val="minMax"/>
         </c:scaling>
@@ -1817,7 +1835,7 @@
         <c:majorTickMark val="out"/>
         <c:minorTickMark val="none"/>
         <c:tickLblPos val="nextTo"/>
-        <c:crossAx val="614263240"/>
+        <c:crossAx val="497133256"/>
         <c:crosses val="autoZero"/>
         <c:crossBetween val="between"/>
       </c:valAx>
@@ -2022,12 +2040,12 @@
         </c:dLbls>
         <c:gapWidth val="150"/>
         <c:shape val="cylinder"/>
-        <c:axId val="614297704"/>
-        <c:axId val="614300680"/>
+        <c:axId val="497167720"/>
+        <c:axId val="497170696"/>
         <c:axId val="0"/>
       </c:bar3DChart>
       <c:catAx>
-        <c:axId val="614297704"/>
+        <c:axId val="497167720"/>
         <c:scaling>
           <c:orientation val="minMax"/>
         </c:scaling>
@@ -2036,7 +2054,7 @@
         <c:majorTickMark val="out"/>
         <c:minorTickMark val="none"/>
         <c:tickLblPos val="nextTo"/>
-        <c:crossAx val="614300680"/>
+        <c:crossAx val="497170696"/>
         <c:crosses val="autoZero"/>
         <c:auto val="1"/>
         <c:lblAlgn val="ctr"/>
@@ -2044,7 +2062,7 @@
         <c:noMultiLvlLbl val="0"/>
       </c:catAx>
       <c:valAx>
-        <c:axId val="614300680"/>
+        <c:axId val="497170696"/>
         <c:scaling>
           <c:orientation val="minMax"/>
         </c:scaling>
@@ -2055,7 +2073,7 @@
         <c:majorTickMark val="out"/>
         <c:minorTickMark val="none"/>
         <c:tickLblPos val="nextTo"/>
-        <c:crossAx val="614297704"/>
+        <c:crossAx val="497167720"/>
         <c:crosses val="autoZero"/>
         <c:crossBetween val="between"/>
       </c:valAx>
@@ -2240,12 +2258,12 @@
         </c:dLbls>
         <c:gapWidth val="150"/>
         <c:shape val="box"/>
-        <c:axId val="614331960"/>
-        <c:axId val="614334936"/>
+        <c:axId val="497202152"/>
+        <c:axId val="497205128"/>
         <c:axId val="0"/>
       </c:bar3DChart>
       <c:catAx>
-        <c:axId val="614331960"/>
+        <c:axId val="497202152"/>
         <c:scaling>
           <c:orientation val="minMax"/>
         </c:scaling>
@@ -2254,7 +2272,7 @@
         <c:majorTickMark val="out"/>
         <c:minorTickMark val="none"/>
         <c:tickLblPos val="nextTo"/>
-        <c:crossAx val="614334936"/>
+        <c:crossAx val="497205128"/>
         <c:crosses val="autoZero"/>
         <c:auto val="1"/>
         <c:lblAlgn val="ctr"/>
@@ -2262,7 +2280,7 @@
         <c:noMultiLvlLbl val="0"/>
       </c:catAx>
       <c:valAx>
-        <c:axId val="614334936"/>
+        <c:axId val="497205128"/>
         <c:scaling>
           <c:orientation val="minMax"/>
         </c:scaling>
@@ -2273,7 +2291,7 @@
         <c:majorTickMark val="out"/>
         <c:minorTickMark val="none"/>
         <c:tickLblPos val="nextTo"/>
-        <c:crossAx val="614331960"/>
+        <c:crossAx val="497202152"/>
         <c:crosses val="autoZero"/>
         <c:crossBetween val="between"/>
       </c:valAx>
@@ -2495,12 +2513,12 @@
         </c:dLbls>
         <c:gapWidth val="150"/>
         <c:shape val="cylinder"/>
-        <c:axId val="614366408"/>
-        <c:axId val="614369384"/>
+        <c:axId val="497236600"/>
+        <c:axId val="497239576"/>
         <c:axId val="0"/>
       </c:bar3DChart>
       <c:catAx>
-        <c:axId val="614366408"/>
+        <c:axId val="497236600"/>
         <c:scaling>
           <c:orientation val="minMax"/>
         </c:scaling>
@@ -2509,7 +2527,7 @@
         <c:majorTickMark val="out"/>
         <c:minorTickMark val="none"/>
         <c:tickLblPos val="nextTo"/>
-        <c:crossAx val="614369384"/>
+        <c:crossAx val="497239576"/>
         <c:crosses val="autoZero"/>
         <c:auto val="1"/>
         <c:lblAlgn val="ctr"/>
@@ -2517,7 +2535,7 @@
         <c:noMultiLvlLbl val="0"/>
       </c:catAx>
       <c:valAx>
-        <c:axId val="614369384"/>
+        <c:axId val="497239576"/>
         <c:scaling>
           <c:orientation val="minMax"/>
         </c:scaling>
@@ -2528,7 +2546,7 @@
         <c:majorTickMark val="out"/>
         <c:minorTickMark val="none"/>
         <c:tickLblPos val="nextTo"/>
-        <c:crossAx val="614366408"/>
+        <c:crossAx val="497236600"/>
         <c:crosses val="autoZero"/>
         <c:crossBetween val="between"/>
       </c:valAx>
@@ -2710,7 +2728,7 @@
                   <c:v>8.720000000000001</c:v>
                 </c:pt>
                 <c:pt idx="1">
-                  <c:v>8.739999999999998</c:v>
+                  <c:v>8.74</c:v>
                 </c:pt>
                 <c:pt idx="2">
                   <c:v>9.34</c:v>
@@ -2732,12 +2750,12 @@
         </c:dLbls>
         <c:gapWidth val="150"/>
         <c:shape val="cylinder"/>
-        <c:axId val="614399832"/>
-        <c:axId val="614402808"/>
+        <c:axId val="497270024"/>
+        <c:axId val="497273000"/>
         <c:axId val="0"/>
       </c:bar3DChart>
       <c:catAx>
-        <c:axId val="614399832"/>
+        <c:axId val="497270024"/>
         <c:scaling>
           <c:orientation val="minMax"/>
         </c:scaling>
@@ -2746,7 +2764,7 @@
         <c:majorTickMark val="out"/>
         <c:minorTickMark val="none"/>
         <c:tickLblPos val="nextTo"/>
-        <c:crossAx val="614402808"/>
+        <c:crossAx val="497273000"/>
         <c:crosses val="autoZero"/>
         <c:auto val="1"/>
         <c:lblAlgn val="ctr"/>
@@ -2754,7 +2772,7 @@
         <c:noMultiLvlLbl val="0"/>
       </c:catAx>
       <c:valAx>
-        <c:axId val="614402808"/>
+        <c:axId val="497273000"/>
         <c:scaling>
           <c:orientation val="minMax"/>
         </c:scaling>
@@ -2765,7 +2783,7 @@
         <c:majorTickMark val="out"/>
         <c:minorTickMark val="none"/>
         <c:tickLblPos val="nextTo"/>
-        <c:crossAx val="614399832"/>
+        <c:crossAx val="497270024"/>
         <c:crosses val="autoZero"/>
         <c:crossBetween val="between"/>
       </c:valAx>
@@ -2989,12 +3007,12 @@
         </c:dLbls>
         <c:gapWidth val="150"/>
         <c:shape val="cylinder"/>
-        <c:axId val="614435640"/>
-        <c:axId val="614438616"/>
+        <c:axId val="497305800"/>
+        <c:axId val="497308776"/>
         <c:axId val="0"/>
       </c:bar3DChart>
       <c:catAx>
-        <c:axId val="614435640"/>
+        <c:axId val="497305800"/>
         <c:scaling>
           <c:orientation val="minMax"/>
         </c:scaling>
@@ -3003,7 +3021,7 @@
         <c:majorTickMark val="out"/>
         <c:minorTickMark val="none"/>
         <c:tickLblPos val="nextTo"/>
-        <c:crossAx val="614438616"/>
+        <c:crossAx val="497308776"/>
         <c:crosses val="autoZero"/>
         <c:auto val="1"/>
         <c:lblAlgn val="ctr"/>
@@ -3011,7 +3029,7 @@
         <c:noMultiLvlLbl val="0"/>
       </c:catAx>
       <c:valAx>
-        <c:axId val="614438616"/>
+        <c:axId val="497308776"/>
         <c:scaling>
           <c:orientation val="minMax"/>
         </c:scaling>
@@ -3022,7 +3040,7 @@
         <c:majorTickMark val="out"/>
         <c:minorTickMark val="none"/>
         <c:tickLblPos val="nextTo"/>
-        <c:crossAx val="614435640"/>
+        <c:crossAx val="497305800"/>
         <c:crosses val="autoZero"/>
         <c:crossBetween val="between"/>
       </c:valAx>
@@ -3153,7 +3171,7 @@
                   <c:v>8.45</c:v>
                 </c:pt>
                 <c:pt idx="3">
-                  <c:v>8.64</c:v>
+                  <c:v>8.639999999999998</c:v>
                 </c:pt>
               </c:numCache>
             </c:numRef>
@@ -3226,12 +3244,12 @@
         </c:dLbls>
         <c:gapWidth val="150"/>
         <c:shape val="cylinder"/>
-        <c:axId val="627067880"/>
-        <c:axId val="627070856"/>
+        <c:axId val="497339096"/>
+        <c:axId val="497342072"/>
         <c:axId val="0"/>
       </c:bar3DChart>
       <c:catAx>
-        <c:axId val="627067880"/>
+        <c:axId val="497339096"/>
         <c:scaling>
           <c:orientation val="minMax"/>
         </c:scaling>
@@ -3240,7 +3258,7 @@
         <c:majorTickMark val="out"/>
         <c:minorTickMark val="none"/>
         <c:tickLblPos val="nextTo"/>
-        <c:crossAx val="627070856"/>
+        <c:crossAx val="497342072"/>
         <c:crosses val="autoZero"/>
         <c:auto val="1"/>
         <c:lblAlgn val="ctr"/>
@@ -3248,7 +3266,7 @@
         <c:noMultiLvlLbl val="0"/>
       </c:catAx>
       <c:valAx>
-        <c:axId val="627070856"/>
+        <c:axId val="497342072"/>
         <c:scaling>
           <c:orientation val="minMax"/>
         </c:scaling>
@@ -3259,7 +3277,7 @@
         <c:majorTickMark val="out"/>
         <c:minorTickMark val="none"/>
         <c:tickLblPos val="nextTo"/>
-        <c:crossAx val="627067880"/>
+        <c:crossAx val="497339096"/>
         <c:crosses val="autoZero"/>
         <c:crossBetween val="between"/>
       </c:valAx>
@@ -3396,12 +3414,12 @@
         </c:dLbls>
         <c:gapWidth val="150"/>
         <c:shape val="box"/>
-        <c:axId val="627096840"/>
-        <c:axId val="627099784"/>
+        <c:axId val="497368168"/>
+        <c:axId val="497371112"/>
         <c:axId val="0"/>
       </c:bar3DChart>
       <c:catAx>
-        <c:axId val="627096840"/>
+        <c:axId val="497368168"/>
         <c:scaling>
           <c:orientation val="minMax"/>
         </c:scaling>
@@ -3410,7 +3428,7 @@
         <c:majorTickMark val="out"/>
         <c:minorTickMark val="none"/>
         <c:tickLblPos val="nextTo"/>
-        <c:crossAx val="627099784"/>
+        <c:crossAx val="497371112"/>
         <c:crosses val="autoZero"/>
         <c:auto val="1"/>
         <c:lblAlgn val="ctr"/>
@@ -3418,7 +3436,7 @@
         <c:noMultiLvlLbl val="0"/>
       </c:catAx>
       <c:valAx>
-        <c:axId val="627099784"/>
+        <c:axId val="497371112"/>
         <c:scaling>
           <c:orientation val="minMax"/>
         </c:scaling>
@@ -3429,7 +3447,7 @@
         <c:majorTickMark val="out"/>
         <c:minorTickMark val="none"/>
         <c:tickLblPos val="nextTo"/>
-        <c:crossAx val="627096840"/>
+        <c:crossAx val="497368168"/>
         <c:crosses val="autoZero"/>
         <c:crossBetween val="between"/>
       </c:valAx>
@@ -3609,12 +3627,12 @@
         </c:dLbls>
         <c:gapWidth val="150"/>
         <c:shape val="box"/>
-        <c:axId val="613922248"/>
-        <c:axId val="613925224"/>
+        <c:axId val="479859144"/>
+        <c:axId val="479962680"/>
         <c:axId val="0"/>
       </c:bar3DChart>
       <c:catAx>
-        <c:axId val="613922248"/>
+        <c:axId val="479859144"/>
         <c:scaling>
           <c:orientation val="minMax"/>
         </c:scaling>
@@ -3623,7 +3641,7 @@
         <c:majorTickMark val="out"/>
         <c:minorTickMark val="none"/>
         <c:tickLblPos val="nextTo"/>
-        <c:crossAx val="613925224"/>
+        <c:crossAx val="479962680"/>
         <c:crosses val="autoZero"/>
         <c:auto val="1"/>
         <c:lblAlgn val="ctr"/>
@@ -3631,7 +3649,7 @@
         <c:noMultiLvlLbl val="0"/>
       </c:catAx>
       <c:valAx>
-        <c:axId val="613925224"/>
+        <c:axId val="479962680"/>
         <c:scaling>
           <c:orientation val="minMax"/>
         </c:scaling>
@@ -3642,7 +3660,7 @@
         <c:majorTickMark val="out"/>
         <c:minorTickMark val="none"/>
         <c:tickLblPos val="nextTo"/>
-        <c:crossAx val="613922248"/>
+        <c:crossAx val="479859144"/>
         <c:crosses val="autoZero"/>
         <c:crossBetween val="between"/>
       </c:valAx>
@@ -3845,12 +3863,12 @@
         </c:dLbls>
         <c:gapWidth val="150"/>
         <c:shape val="box"/>
-        <c:axId val="627132232"/>
-        <c:axId val="627135208"/>
+        <c:axId val="497403624"/>
+        <c:axId val="497406600"/>
         <c:axId val="0"/>
       </c:bar3DChart>
       <c:catAx>
-        <c:axId val="627132232"/>
+        <c:axId val="497403624"/>
         <c:scaling>
           <c:orientation val="minMax"/>
         </c:scaling>
@@ -3859,7 +3877,7 @@
         <c:majorTickMark val="out"/>
         <c:minorTickMark val="none"/>
         <c:tickLblPos val="nextTo"/>
-        <c:crossAx val="627135208"/>
+        <c:crossAx val="497406600"/>
         <c:crosses val="autoZero"/>
         <c:auto val="1"/>
         <c:lblAlgn val="ctr"/>
@@ -3867,7 +3885,7 @@
         <c:noMultiLvlLbl val="0"/>
       </c:catAx>
       <c:valAx>
-        <c:axId val="627135208"/>
+        <c:axId val="497406600"/>
         <c:scaling>
           <c:orientation val="minMax"/>
         </c:scaling>
@@ -3878,7 +3896,7 @@
         <c:majorTickMark val="out"/>
         <c:minorTickMark val="none"/>
         <c:tickLblPos val="nextTo"/>
-        <c:crossAx val="627132232"/>
+        <c:crossAx val="497403624"/>
         <c:crosses val="autoZero"/>
         <c:crossBetween val="between"/>
       </c:valAx>
@@ -4019,12 +4037,12 @@
         </c:dLbls>
         <c:gapWidth val="150"/>
         <c:shape val="cylinder"/>
-        <c:axId val="627161864"/>
-        <c:axId val="627164808"/>
+        <c:axId val="497433832"/>
+        <c:axId val="497436776"/>
         <c:axId val="0"/>
       </c:bar3DChart>
       <c:catAx>
-        <c:axId val="627161864"/>
+        <c:axId val="497433832"/>
         <c:scaling>
           <c:orientation val="minMax"/>
         </c:scaling>
@@ -4033,7 +4051,7 @@
         <c:majorTickMark val="out"/>
         <c:minorTickMark val="none"/>
         <c:tickLblPos val="nextTo"/>
-        <c:crossAx val="627164808"/>
+        <c:crossAx val="497436776"/>
         <c:crosses val="autoZero"/>
         <c:auto val="1"/>
         <c:lblAlgn val="ctr"/>
@@ -4041,7 +4059,7 @@
         <c:noMultiLvlLbl val="0"/>
       </c:catAx>
       <c:valAx>
-        <c:axId val="627164808"/>
+        <c:axId val="497436776"/>
         <c:scaling>
           <c:orientation val="minMax"/>
         </c:scaling>
@@ -4052,7 +4070,7 @@
         <c:majorTickMark val="out"/>
         <c:minorTickMark val="none"/>
         <c:tickLblPos val="nextTo"/>
-        <c:crossAx val="627161864"/>
+        <c:crossAx val="497433832"/>
         <c:crosses val="autoZero"/>
         <c:crossBetween val="between"/>
       </c:valAx>
@@ -4079,6 +4097,143 @@
 </file>
 
 <file path=word/charts/chart22.xml><?xml version="1.0" encoding="utf-8"?>
+<c:chartSpace xmlns:c="http://schemas.openxmlformats.org/drawingml/2006/chart" xmlns:a="http://schemas.openxmlformats.org/drawingml/2006/main" xmlns:r="http://schemas.openxmlformats.org/officeDocument/2006/relationships">
+  <c:date1904 val="0"/>
+  <c:lang val="en-US"/>
+  <c:roundedCorners val="0"/>
+  <mc:AlternateContent xmlns:mc="http://schemas.openxmlformats.org/markup-compatibility/2006">
+    <mc:Choice xmlns:c14="http://schemas.microsoft.com/office/drawing/2007/8/2/chart" Requires="c14">
+      <c14:style val="118"/>
+    </mc:Choice>
+    <mc:Fallback>
+      <c:style val="18"/>
+    </mc:Fallback>
+  </mc:AlternateContent>
+  <c:chart>
+    <c:title>
+      <c:layout/>
+      <c:overlay val="0"/>
+    </c:title>
+    <c:autoTitleDeleted val="0"/>
+    <c:plotArea>
+      <c:layout/>
+      <c:barChart>
+        <c:barDir val="col"/>
+        <c:grouping val="clustered"/>
+        <c:varyColors val="0"/>
+        <c:ser>
+          <c:idx val="0"/>
+          <c:order val="0"/>
+          <c:tx>
+            <c:strRef>
+              <c:f>Sheet1!$Q$9</c:f>
+              <c:strCache>
+                <c:ptCount val="1"/>
+                <c:pt idx="0">
+                  <c:v>Accuracy</c:v>
+                </c:pt>
+              </c:strCache>
+            </c:strRef>
+          </c:tx>
+          <c:invertIfNegative val="0"/>
+          <c:cat>
+            <c:strRef>
+              <c:f>Sheet1!$R$8:$S$8</c:f>
+              <c:strCache>
+                <c:ptCount val="2"/>
+                <c:pt idx="0">
+                  <c:v>MFCC +DTW</c:v>
+                </c:pt>
+                <c:pt idx="1">
+                  <c:v>Proposed feature extraction method +DTW</c:v>
+                </c:pt>
+              </c:strCache>
+            </c:strRef>
+          </c:cat>
+          <c:val>
+            <c:numRef>
+              <c:f>Sheet1!$R$9:$S$9</c:f>
+              <c:numCache>
+                <c:formatCode>0.00%</c:formatCode>
+                <c:ptCount val="2"/>
+                <c:pt idx="0">
+                  <c:v>0.985</c:v>
+                </c:pt>
+                <c:pt idx="1">
+                  <c:v>0.1117</c:v>
+                </c:pt>
+              </c:numCache>
+            </c:numRef>
+          </c:val>
+        </c:ser>
+        <c:dLbls>
+          <c:showLegendKey val="0"/>
+          <c:showVal val="0"/>
+          <c:showCatName val="0"/>
+          <c:showSerName val="0"/>
+          <c:showPercent val="0"/>
+          <c:showBubbleSize val="0"/>
+        </c:dLbls>
+        <c:gapWidth val="150"/>
+        <c:axId val="779779080"/>
+        <c:axId val="779767944"/>
+      </c:barChart>
+      <c:catAx>
+        <c:axId val="779779080"/>
+        <c:scaling>
+          <c:orientation val="minMax"/>
+        </c:scaling>
+        <c:delete val="0"/>
+        <c:axPos val="b"/>
+        <c:majorTickMark val="out"/>
+        <c:minorTickMark val="none"/>
+        <c:tickLblPos val="nextTo"/>
+        <c:crossAx val="779767944"/>
+        <c:crosses val="autoZero"/>
+        <c:auto val="1"/>
+        <c:lblAlgn val="ctr"/>
+        <c:lblOffset val="100"/>
+        <c:noMultiLvlLbl val="0"/>
+      </c:catAx>
+      <c:valAx>
+        <c:axId val="779767944"/>
+        <c:scaling>
+          <c:orientation val="minMax"/>
+        </c:scaling>
+        <c:delete val="0"/>
+        <c:axPos val="l"/>
+        <c:majorGridlines/>
+        <c:numFmt formatCode="0.00%" sourceLinked="1"/>
+        <c:majorTickMark val="out"/>
+        <c:minorTickMark val="none"/>
+        <c:tickLblPos val="nextTo"/>
+        <c:crossAx val="779779080"/>
+        <c:crosses val="autoZero"/>
+        <c:crossBetween val="between"/>
+      </c:valAx>
+      <c:dTable>
+        <c:showHorzBorder val="1"/>
+        <c:showVertBorder val="1"/>
+        <c:showOutline val="1"/>
+        <c:showKeys val="0"/>
+      </c:dTable>
+    </c:plotArea>
+    <c:legend>
+      <c:legendPos val="r"/>
+      <c:layout/>
+      <c:overlay val="0"/>
+    </c:legend>
+    <c:plotVisOnly val="1"/>
+    <c:dispBlanksAs val="gap"/>
+    <c:showDLblsOverMax val="0"/>
+  </c:chart>
+  <c:externalData r:id="rId1">
+    <c:autoUpdate val="0"/>
+  </c:externalData>
+</c:chartSpace>
+</file>
+
+<file path=word/charts/chart23.xml><?xml version="1.0" encoding="utf-8"?>
 <c:chartSpace xmlns:c="http://schemas.openxmlformats.org/drawingml/2006/chart" xmlns:a="http://schemas.openxmlformats.org/drawingml/2006/main" xmlns:r="http://schemas.openxmlformats.org/officeDocument/2006/relationships">
   <c:date1904 val="0"/>
   <c:lang val="en-US"/>
@@ -4172,11 +4327,11 @@
           <c:showBubbleSize val="0"/>
         </c:dLbls>
         <c:gapWidth val="150"/>
-        <c:axId val="676015624"/>
-        <c:axId val="676018568"/>
+        <c:axId val="497464872"/>
+        <c:axId val="497467816"/>
       </c:barChart>
       <c:catAx>
-        <c:axId val="676015624"/>
+        <c:axId val="497464872"/>
         <c:scaling>
           <c:orientation val="minMax"/>
         </c:scaling>
@@ -4185,7 +4340,7 @@
         <c:majorTickMark val="out"/>
         <c:minorTickMark val="none"/>
         <c:tickLblPos val="nextTo"/>
-        <c:crossAx val="676018568"/>
+        <c:crossAx val="497467816"/>
         <c:crosses val="autoZero"/>
         <c:auto val="1"/>
         <c:lblAlgn val="ctr"/>
@@ -4193,7 +4348,7 @@
         <c:noMultiLvlLbl val="0"/>
       </c:catAx>
       <c:valAx>
-        <c:axId val="676018568"/>
+        <c:axId val="497467816"/>
         <c:scaling>
           <c:orientation val="minMax"/>
         </c:scaling>
@@ -4204,7 +4359,7 @@
         <c:majorTickMark val="out"/>
         <c:minorTickMark val="none"/>
         <c:tickLblPos val="nextTo"/>
-        <c:crossAx val="676015624"/>
+        <c:crossAx val="497464872"/>
         <c:crosses val="autoZero"/>
         <c:crossBetween val="between"/>
       </c:valAx>
@@ -4482,12 +4637,12 @@
         </c:dLbls>
         <c:gapWidth val="150"/>
         <c:shape val="cylinder"/>
-        <c:axId val="613967544"/>
-        <c:axId val="613970520"/>
+        <c:axId val="446500888"/>
+        <c:axId val="446540344"/>
         <c:axId val="0"/>
       </c:bar3DChart>
       <c:catAx>
-        <c:axId val="613967544"/>
+        <c:axId val="446500888"/>
         <c:scaling>
           <c:orientation val="minMax"/>
         </c:scaling>
@@ -4496,7 +4651,7 @@
         <c:majorTickMark val="out"/>
         <c:minorTickMark val="none"/>
         <c:tickLblPos val="nextTo"/>
-        <c:crossAx val="613970520"/>
+        <c:crossAx val="446540344"/>
         <c:crosses val="autoZero"/>
         <c:auto val="1"/>
         <c:lblAlgn val="ctr"/>
@@ -4504,7 +4659,7 @@
         <c:noMultiLvlLbl val="0"/>
       </c:catAx>
       <c:valAx>
-        <c:axId val="613970520"/>
+        <c:axId val="446540344"/>
         <c:scaling>
           <c:orientation val="minMax"/>
         </c:scaling>
@@ -4515,7 +4670,7 @@
         <c:majorTickMark val="out"/>
         <c:minorTickMark val="none"/>
         <c:tickLblPos val="nextTo"/>
-        <c:crossAx val="613967544"/>
+        <c:crossAx val="446500888"/>
         <c:crosses val="autoZero"/>
         <c:crossBetween val="between"/>
       </c:valAx>
@@ -4802,12 +4957,12 @@
         </c:dLbls>
         <c:gapWidth val="150"/>
         <c:shape val="cylinder"/>
-        <c:axId val="614004360"/>
-        <c:axId val="614007336"/>
+        <c:axId val="446348616"/>
+        <c:axId val="446351592"/>
         <c:axId val="0"/>
       </c:bar3DChart>
       <c:catAx>
-        <c:axId val="614004360"/>
+        <c:axId val="446348616"/>
         <c:scaling>
           <c:orientation val="minMax"/>
         </c:scaling>
@@ -4816,7 +4971,7 @@
         <c:majorTickMark val="out"/>
         <c:minorTickMark val="none"/>
         <c:tickLblPos val="nextTo"/>
-        <c:crossAx val="614007336"/>
+        <c:crossAx val="446351592"/>
         <c:crosses val="autoZero"/>
         <c:auto val="1"/>
         <c:lblAlgn val="ctr"/>
@@ -4824,7 +4979,7 @@
         <c:noMultiLvlLbl val="0"/>
       </c:catAx>
       <c:valAx>
-        <c:axId val="614007336"/>
+        <c:axId val="446351592"/>
         <c:scaling>
           <c:orientation val="minMax"/>
         </c:scaling>
@@ -4835,7 +4990,7 @@
         <c:majorTickMark val="out"/>
         <c:minorTickMark val="none"/>
         <c:tickLblPos val="nextTo"/>
-        <c:crossAx val="614004360"/>
+        <c:crossAx val="446348616"/>
         <c:crosses val="autoZero"/>
         <c:crossBetween val="between"/>
       </c:valAx>
@@ -5227,12 +5382,12 @@
         </c:dLbls>
         <c:gapWidth val="150"/>
         <c:shape val="cylinder"/>
-        <c:axId val="614047128"/>
-        <c:axId val="614050248"/>
+        <c:axId val="1616664"/>
+        <c:axId val="1619784"/>
         <c:axId val="0"/>
       </c:bar3DChart>
       <c:catAx>
-        <c:axId val="614047128"/>
+        <c:axId val="1616664"/>
         <c:scaling>
           <c:orientation val="minMax"/>
         </c:scaling>
@@ -5241,7 +5396,7 @@
         <c:majorTickMark val="out"/>
         <c:minorTickMark val="none"/>
         <c:tickLblPos val="nextTo"/>
-        <c:crossAx val="614050248"/>
+        <c:crossAx val="1619784"/>
         <c:crosses val="autoZero"/>
         <c:auto val="1"/>
         <c:lblAlgn val="ctr"/>
@@ -5249,7 +5404,7 @@
         <c:noMultiLvlLbl val="0"/>
       </c:catAx>
       <c:valAx>
-        <c:axId val="614050248"/>
+        <c:axId val="1619784"/>
         <c:scaling>
           <c:orientation val="minMax"/>
         </c:scaling>
@@ -5260,7 +5415,7 @@
         <c:majorTickMark val="out"/>
         <c:minorTickMark val="none"/>
         <c:tickLblPos val="nextTo"/>
-        <c:crossAx val="614047128"/>
+        <c:crossAx val="1616664"/>
         <c:crosses val="autoZero"/>
         <c:crossBetween val="between"/>
       </c:valAx>
@@ -5273,7 +5428,6 @@
     </c:plotArea>
     <c:legend>
       <c:legendPos val="r"/>
-      <c:layout/>
       <c:overlay val="0"/>
     </c:legend>
     <c:plotVisOnly val="1"/>
@@ -5604,7 +5758,7 @@
                   <c:v>11.11</c:v>
                 </c:pt>
                 <c:pt idx="3">
-                  <c:v>8.64</c:v>
+                  <c:v>8.639999999999998</c:v>
                 </c:pt>
                 <c:pt idx="4">
                   <c:v>6.34</c:v>
@@ -5626,12 +5780,12 @@
         </c:dLbls>
         <c:gapWidth val="150"/>
         <c:shape val="cylinder"/>
-        <c:axId val="614088952"/>
-        <c:axId val="614092072"/>
+        <c:axId val="446338104"/>
+        <c:axId val="446293112"/>
         <c:axId val="0"/>
       </c:bar3DChart>
       <c:catAx>
-        <c:axId val="614088952"/>
+        <c:axId val="446338104"/>
         <c:scaling>
           <c:orientation val="minMax"/>
         </c:scaling>
@@ -5640,7 +5794,7 @@
         <c:majorTickMark val="out"/>
         <c:minorTickMark val="none"/>
         <c:tickLblPos val="nextTo"/>
-        <c:crossAx val="614092072"/>
+        <c:crossAx val="446293112"/>
         <c:crosses val="autoZero"/>
         <c:auto val="1"/>
         <c:lblAlgn val="ctr"/>
@@ -5648,7 +5802,7 @@
         <c:noMultiLvlLbl val="0"/>
       </c:catAx>
       <c:valAx>
-        <c:axId val="614092072"/>
+        <c:axId val="446293112"/>
         <c:scaling>
           <c:orientation val="minMax"/>
         </c:scaling>
@@ -5659,7 +5813,7 @@
         <c:majorTickMark val="out"/>
         <c:minorTickMark val="none"/>
         <c:tickLblPos val="nextTo"/>
-        <c:crossAx val="614088952"/>
+        <c:crossAx val="446338104"/>
         <c:crosses val="autoZero"/>
         <c:crossBetween val="between"/>
       </c:valAx>
@@ -5920,11 +6074,11 @@
           <c:showPercent val="0"/>
           <c:showBubbleSize val="0"/>
         </c:dLbls>
-        <c:axId val="504911256"/>
-        <c:axId val="504913960"/>
+        <c:axId val="446209416"/>
+        <c:axId val="446212440"/>
       </c:scatterChart>
       <c:valAx>
-        <c:axId val="504911256"/>
+        <c:axId val="446209416"/>
         <c:scaling>
           <c:orientation val="minMax"/>
         </c:scaling>
@@ -5933,12 +6087,12 @@
         <c:majorTickMark val="out"/>
         <c:minorTickMark val="none"/>
         <c:tickLblPos val="nextTo"/>
-        <c:crossAx val="504913960"/>
+        <c:crossAx val="446212440"/>
         <c:crosses val="autoZero"/>
         <c:crossBetween val="midCat"/>
       </c:valAx>
       <c:valAx>
-        <c:axId val="504913960"/>
+        <c:axId val="446212440"/>
         <c:scaling>
           <c:orientation val="minMax"/>
         </c:scaling>
@@ -5949,7 +6103,7 @@
         <c:majorTickMark val="out"/>
         <c:minorTickMark val="none"/>
         <c:tickLblPos val="nextTo"/>
-        <c:crossAx val="504911256"/>
+        <c:crossAx val="446209416"/>
         <c:crosses val="autoZero"/>
         <c:crossBetween val="midCat"/>
       </c:valAx>
@@ -6089,11 +6243,11 @@
         </c:dLbls>
         <c:marker val="1"/>
         <c:smooth val="0"/>
-        <c:axId val="614117816"/>
-        <c:axId val="614120504"/>
+        <c:axId val="1651608"/>
+        <c:axId val="609107656"/>
       </c:lineChart>
       <c:catAx>
-        <c:axId val="614117816"/>
+        <c:axId val="1651608"/>
         <c:scaling>
           <c:orientation val="minMax"/>
         </c:scaling>
@@ -6102,7 +6256,7 @@
         <c:majorTickMark val="out"/>
         <c:minorTickMark val="none"/>
         <c:tickLblPos val="nextTo"/>
-        <c:crossAx val="614120504"/>
+        <c:crossAx val="609107656"/>
         <c:crosses val="autoZero"/>
         <c:auto val="1"/>
         <c:lblAlgn val="ctr"/>
@@ -6110,7 +6264,7 @@
         <c:noMultiLvlLbl val="0"/>
       </c:catAx>
       <c:valAx>
-        <c:axId val="614120504"/>
+        <c:axId val="609107656"/>
         <c:scaling>
           <c:orientation val="minMax"/>
         </c:scaling>
@@ -6121,7 +6275,7 @@
         <c:majorTickMark val="out"/>
         <c:minorTickMark val="none"/>
         <c:tickLblPos val="nextTo"/>
-        <c:crossAx val="614117816"/>
+        <c:crossAx val="1651608"/>
         <c:crosses val="autoZero"/>
         <c:crossBetween val="between"/>
       </c:valAx>
@@ -6408,12 +6562,12 @@
         </c:dLbls>
         <c:gapWidth val="150"/>
         <c:shape val="cylinder"/>
-        <c:axId val="614160616"/>
-        <c:axId val="614163592"/>
+        <c:axId val="497031320"/>
+        <c:axId val="497034296"/>
         <c:axId val="0"/>
       </c:bar3DChart>
       <c:catAx>
-        <c:axId val="614160616"/>
+        <c:axId val="497031320"/>
         <c:scaling>
           <c:orientation val="minMax"/>
         </c:scaling>
@@ -6422,7 +6576,7 @@
         <c:majorTickMark val="out"/>
         <c:minorTickMark val="none"/>
         <c:tickLblPos val="nextTo"/>
-        <c:crossAx val="614163592"/>
+        <c:crossAx val="497034296"/>
         <c:crosses val="autoZero"/>
         <c:auto val="1"/>
         <c:lblAlgn val="ctr"/>
@@ -6430,7 +6584,7 @@
         <c:noMultiLvlLbl val="0"/>
       </c:catAx>
       <c:valAx>
-        <c:axId val="614163592"/>
+        <c:axId val="497034296"/>
         <c:scaling>
           <c:orientation val="minMax"/>
         </c:scaling>
@@ -6440,7 +6594,7 @@
         <c:majorTickMark val="out"/>
         <c:minorTickMark val="none"/>
         <c:tickLblPos val="nextTo"/>
-        <c:crossAx val="614160616"/>
+        <c:crossAx val="497031320"/>
         <c:crosses val="autoZero"/>
         <c:crossBetween val="between"/>
       </c:valAx>
